--- a/Assignment.docx
+++ b/Assignment.docx
@@ -2,7 +2,431 @@
 <file path=word/document.xml><?xml version="1.0" encoding="utf-8"?>
 <w:document xmlns:wpc="http://schemas.microsoft.com/office/word/2010/wordprocessingCanvas" xmlns:cx="http://schemas.microsoft.com/office/drawing/2014/chartex" xmlns:cx1="http://schemas.microsoft.com/office/drawing/2015/9/8/chartex" xmlns:cx2="http://schemas.microsoft.com/office/drawing/2015/10/21/chartex" xmlns:cx3="http://schemas.microsoft.com/office/drawing/2016/5/9/chartex" xmlns:cx4="http://schemas.microsoft.com/office/drawing/2016/5/10/chartex" xmlns:cx5="http://schemas.microsoft.com/office/drawing/2016/5/11/chartex" xmlns:cx6="http://schemas.microsoft.com/office/drawing/2016/5/12/chartex" xmlns:cx7="http://schemas.microsoft.com/office/drawing/2016/5/13/chartex" xmlns:cx8="http://schemas.microsoft.com/office/drawing/2016/5/14/chartex" xmlns:mc="http://schemas.openxmlformats.org/markup-compatibility/2006" xmlns:aink="http://schemas.microsoft.com/office/drawing/2016/ink" xmlns:am3d="http://schemas.microsoft.com/office/drawing/2017/model3d" xmlns:o="urn:schemas-microsoft-com:office:office" xmlns:r="http://schemas.openxmlformats.org/officeDocument/2006/relationships" xmlns:m="http://schemas.openxmlformats.org/officeDocument/2006/math" xmlns:v="urn:schemas-microsoft-com:vml" xmlns:wp14="http://schemas.microsoft.com/office/word/2010/wordprocessingDrawing" xmlns:wp="http://schemas.openxmlformats.org/drawingml/2006/wordprocessingDrawing" xmlns:w10="urn:schemas-microsoft-com:office:word" xmlns:w="http://schemas.openxmlformats.org/wordprocessingml/2006/main" xmlns:w14="http://schemas.microsoft.com/office/word/2010/wordml" xmlns:w15="http://schemas.microsoft.com/office/word/2012/wordml" xmlns:w16cex="http://schemas.microsoft.com/office/word/2018/wordml/cex" xmlns:w16cid="http://schemas.microsoft.com/office/word/2016/wordml/cid" xmlns:w16="http://schemas.microsoft.com/office/word/2018/wordml" xmlns:w16se="http://schemas.microsoft.com/office/word/2015/wordml/symex" xmlns:wpg="http://schemas.microsoft.com/office/word/2010/wordprocessingGroup" xmlns:wpi="http://schemas.microsoft.com/office/word/2010/wordprocessingInk" xmlns:wne="http://schemas.microsoft.com/office/word/2006/wordml" xmlns:wps="http://schemas.microsoft.com/office/word/2010/wordprocessingShape" mc:Ignorable="w14 w15 w16se w16cid w16 w16cex wp14">
   <w:body>
-    <w:p/>
+    <w:p>
+      <w:pPr>
+        <w:rPr>
+          <w:b/>
+          <w:bCs/>
+          <w:sz w:val="28"/>
+          <w:szCs w:val="28"/>
+        </w:rPr>
+      </w:pPr>
+      <w:r>
+        <w:rPr>
+          <w:b/>
+          <w:bCs/>
+          <w:sz w:val="28"/>
+          <w:szCs w:val="28"/>
+        </w:rPr>
+        <w:t>EVOLUTION IF THE INTERNET</w:t>
+      </w:r>
+    </w:p>
+    <w:p>
+      <w:pPr>
+        <w:pStyle w:val="NormalWeb"/>
+        <w:shd w:val="clear" w:color="auto" w:fill="FFFFFF"/>
+        <w:spacing w:before="0" w:beforeAutospacing="0" w:after="450" w:afterAutospacing="0"/>
+        <w:rPr>
+          <w:rFonts w:ascii="Arial" w:hAnsi="Arial" w:cs="Arial"/>
+          <w:color w:val="181818"/>
+          <w:spacing w:val="8"/>
+          <w:sz w:val="28"/>
+          <w:szCs w:val="28"/>
+        </w:rPr>
+      </w:pPr>
+      <w:r>
+        <w:rPr>
+          <w:rFonts w:ascii="Arial" w:hAnsi="Arial" w:cs="Arial"/>
+          <w:color w:val="181818"/>
+          <w:spacing w:val="8"/>
+          <w:sz w:val="28"/>
+          <w:szCs w:val="28"/>
+        </w:rPr>
+        <w:t>The Internet</w:t>
+      </w:r>
+      <w:r>
+        <w:rPr>
+          <w:rFonts w:ascii="Arial" w:hAnsi="Arial" w:cs="Arial"/>
+          <w:color w:val="181818"/>
+          <w:spacing w:val="8"/>
+          <w:sz w:val="28"/>
+          <w:szCs w:val="28"/>
+        </w:rPr>
+        <w:t xml:space="preserve"> was the work of </w:t>
+      </w:r>
+      <w:r>
+        <w:rPr>
+          <w:rFonts w:ascii="Arial" w:hAnsi="Arial" w:cs="Arial"/>
+          <w:color w:val="181818"/>
+          <w:spacing w:val="8"/>
+          <w:sz w:val="28"/>
+          <w:szCs w:val="28"/>
+        </w:rPr>
+        <w:t xml:space="preserve">many </w:t>
+      </w:r>
+      <w:r>
+        <w:rPr>
+          <w:rFonts w:ascii="Arial" w:hAnsi="Arial" w:cs="Arial"/>
+          <w:color w:val="181818"/>
+          <w:spacing w:val="8"/>
+          <w:sz w:val="28"/>
+          <w:szCs w:val="28"/>
+        </w:rPr>
+        <w:t>scientists, programmers and engineers who each developed new features and technologies</w:t>
+      </w:r>
+      <w:r>
+        <w:rPr>
+          <w:rFonts w:ascii="Arial" w:hAnsi="Arial" w:cs="Arial"/>
+          <w:color w:val="181818"/>
+          <w:spacing w:val="8"/>
+          <w:sz w:val="28"/>
+          <w:szCs w:val="28"/>
+        </w:rPr>
+        <w:t>.</w:t>
+      </w:r>
+    </w:p>
+    <w:p>
+      <w:pPr>
+        <w:pStyle w:val="NormalWeb"/>
+        <w:shd w:val="clear" w:color="auto" w:fill="FFFFFF"/>
+        <w:spacing w:before="0" w:beforeAutospacing="0" w:after="450" w:afterAutospacing="0"/>
+        <w:rPr>
+          <w:rFonts w:ascii="Arial" w:hAnsi="Arial" w:cs="Arial"/>
+          <w:color w:val="181818"/>
+          <w:spacing w:val="8"/>
+          <w:sz w:val="28"/>
+          <w:szCs w:val="28"/>
+        </w:rPr>
+      </w:pPr>
+      <w:r>
+        <w:rPr>
+          <w:rFonts w:ascii="Arial" w:hAnsi="Arial" w:cs="Arial"/>
+          <w:color w:val="181818"/>
+          <w:spacing w:val="8"/>
+          <w:sz w:val="28"/>
+          <w:szCs w:val="28"/>
+        </w:rPr>
+        <w:t>Long before the technology existed to actually build the internet, many scientists had already anticipated the existence of worldwide networks of information. </w:t>
+      </w:r>
+      <w:r>
+        <w:rPr>
+          <w:rFonts w:ascii="Arial" w:hAnsi="Arial" w:cs="Arial"/>
+          <w:color w:val="181818"/>
+          <w:spacing w:val="8"/>
+          <w:sz w:val="28"/>
+          <w:szCs w:val="28"/>
+        </w:rPr>
+        <w:t>Nikola Tesla</w:t>
+      </w:r>
+      <w:r>
+        <w:rPr>
+          <w:rFonts w:ascii="Arial" w:hAnsi="Arial" w:cs="Arial"/>
+          <w:color w:val="181818"/>
+          <w:spacing w:val="8"/>
+          <w:sz w:val="28"/>
+          <w:szCs w:val="28"/>
+        </w:rPr>
+        <w:t> </w:t>
+      </w:r>
+      <w:r>
+        <w:rPr>
+          <w:rFonts w:ascii="Arial" w:hAnsi="Arial" w:cs="Arial"/>
+          <w:color w:val="181818"/>
+          <w:spacing w:val="8"/>
+          <w:sz w:val="28"/>
+          <w:szCs w:val="28"/>
+        </w:rPr>
+        <w:t>came up</w:t>
+      </w:r>
+      <w:r>
+        <w:rPr>
+          <w:rFonts w:ascii="Arial" w:hAnsi="Arial" w:cs="Arial"/>
+          <w:color w:val="181818"/>
+          <w:spacing w:val="8"/>
+          <w:sz w:val="28"/>
+          <w:szCs w:val="28"/>
+        </w:rPr>
+        <w:t xml:space="preserve"> with the idea of a “world wireless system” in the early 1900s, and visionary thinkers like Paul Otlet and Vannevar Bush conceived of mechanized, searchable storage systems of books and media in the 1930s and 1940s. </w:t>
+      </w:r>
+    </w:p>
+    <w:p>
+      <w:pPr>
+        <w:pStyle w:val="NormalWeb"/>
+        <w:shd w:val="clear" w:color="auto" w:fill="FFFFFF"/>
+        <w:spacing w:before="0" w:beforeAutospacing="0" w:after="450" w:afterAutospacing="0"/>
+        <w:rPr>
+          <w:rFonts w:ascii="Arial" w:hAnsi="Arial" w:cs="Arial"/>
+          <w:color w:val="181818"/>
+          <w:spacing w:val="8"/>
+          <w:sz w:val="28"/>
+          <w:szCs w:val="28"/>
+        </w:rPr>
+      </w:pPr>
+      <w:r>
+        <w:rPr>
+          <w:rFonts w:ascii="Arial" w:hAnsi="Arial" w:cs="Arial"/>
+          <w:color w:val="181818"/>
+          <w:spacing w:val="8"/>
+          <w:sz w:val="28"/>
+          <w:szCs w:val="28"/>
+        </w:rPr>
+        <w:t>Still, the first practical schematics for the internet would not arrive until the early 1960s, when MIT’s J.C.R. Licklider popularized the idea of an “Intergalactic Network” of computers. Shortly thereafter, computer scientists developed the concept of “packet switching,” a method for effectively transmitting electronic data that would later become one of the major building blocks of the internet.</w:t>
+      </w:r>
+    </w:p>
+    <w:p>
+      <w:pPr>
+        <w:pStyle w:val="NormalWeb"/>
+        <w:shd w:val="clear" w:color="auto" w:fill="FFFFFF"/>
+        <w:spacing w:before="0" w:beforeAutospacing="0" w:after="450" w:afterAutospacing="0"/>
+        <w:rPr>
+          <w:rFonts w:ascii="Arial" w:hAnsi="Arial" w:cs="Arial"/>
+          <w:color w:val="181818"/>
+          <w:spacing w:val="8"/>
+          <w:sz w:val="28"/>
+          <w:szCs w:val="28"/>
+        </w:rPr>
+      </w:pPr>
+      <w:r>
+        <w:rPr>
+          <w:rFonts w:ascii="Arial" w:hAnsi="Arial" w:cs="Arial"/>
+          <w:color w:val="181818"/>
+          <w:spacing w:val="8"/>
+          <w:sz w:val="28"/>
+          <w:szCs w:val="28"/>
+        </w:rPr>
+        <w:t xml:space="preserve">The first workable prototype of the Internet came in the late 1960s with the creation of </w:t>
+      </w:r>
+      <w:r>
+        <w:rPr>
+          <w:rFonts w:ascii="Arial" w:hAnsi="Arial" w:cs="Arial"/>
+          <w:color w:val="181818"/>
+          <w:spacing w:val="8"/>
+          <w:sz w:val="28"/>
+          <w:szCs w:val="28"/>
+          <w:u w:val="single"/>
+        </w:rPr>
+        <w:t>ARPANET</w:t>
+      </w:r>
+      <w:r>
+        <w:rPr>
+          <w:rFonts w:ascii="Arial" w:hAnsi="Arial" w:cs="Arial"/>
+          <w:color w:val="181818"/>
+          <w:spacing w:val="8"/>
+          <w:sz w:val="28"/>
+          <w:szCs w:val="28"/>
+        </w:rPr>
+        <w:t>, or the Advanced Research Projects Agency Network. Originally funded by the U.S. Department of Defense, ARPANET used packet switching to allow multiple computers to communicate on a single network. </w:t>
+      </w:r>
+    </w:p>
+    <w:p>
+      <w:pPr>
+        <w:pStyle w:val="NormalWeb"/>
+        <w:shd w:val="clear" w:color="auto" w:fill="FFFFFF"/>
+        <w:spacing w:before="0" w:beforeAutospacing="0" w:after="450" w:afterAutospacing="0"/>
+        <w:rPr>
+          <w:rFonts w:ascii="Arial" w:hAnsi="Arial" w:cs="Arial"/>
+          <w:color w:val="181818"/>
+          <w:spacing w:val="8"/>
+          <w:sz w:val="28"/>
+          <w:szCs w:val="28"/>
+        </w:rPr>
+      </w:pPr>
+      <w:r>
+        <w:rPr>
+          <w:rFonts w:ascii="Arial" w:hAnsi="Arial" w:cs="Arial"/>
+          <w:color w:val="181818"/>
+          <w:spacing w:val="8"/>
+          <w:sz w:val="28"/>
+          <w:szCs w:val="28"/>
+        </w:rPr>
+        <w:t>On October 29, 1969, ARPAnet delivered its first message: a “node-to-node” communication from one computer to another. (The first computer was located in a research lab at UCLA and the second was at Stanford; each one was the size of a small house.) The message—“LOGIN”—was short and simple, but it crashed the fledgling ARPA network anyway: The Stanford computer only received the note’s first two letters.</w:t>
+      </w:r>
+    </w:p>
+    <w:p>
+      <w:pPr>
+        <w:pStyle w:val="NormalWeb"/>
+        <w:shd w:val="clear" w:color="auto" w:fill="FFFFFF"/>
+        <w:spacing w:before="0" w:beforeAutospacing="0" w:after="450" w:afterAutospacing="0"/>
+        <w:rPr>
+          <w:rFonts w:ascii="Arial" w:hAnsi="Arial" w:cs="Arial"/>
+          <w:color w:val="181818"/>
+          <w:spacing w:val="8"/>
+          <w:sz w:val="28"/>
+          <w:szCs w:val="28"/>
+        </w:rPr>
+      </w:pPr>
+      <w:r>
+        <w:rPr>
+          <w:rFonts w:ascii="Arial" w:hAnsi="Arial" w:cs="Arial"/>
+          <w:color w:val="181818"/>
+          <w:spacing w:val="8"/>
+          <w:sz w:val="28"/>
+          <w:szCs w:val="28"/>
+        </w:rPr>
+        <w:t>The technology continued to grow in the 1970s after scientists Robert Kahn and Vinton Cerf developed Transmission Control Protocol and Internet Protocol, or TCP/IP, a communications model that set standards for how data could be transmitted between multiple networks. </w:t>
+      </w:r>
+    </w:p>
+    <w:p>
+      <w:pPr>
+        <w:pStyle w:val="NormalWeb"/>
+        <w:shd w:val="clear" w:color="auto" w:fill="FFFFFF"/>
+        <w:spacing w:before="0" w:beforeAutospacing="0" w:after="450" w:afterAutospacing="0"/>
+        <w:rPr>
+          <w:rFonts w:ascii="Arial" w:hAnsi="Arial" w:cs="Arial"/>
+          <w:color w:val="181818"/>
+          <w:spacing w:val="8"/>
+          <w:sz w:val="28"/>
+          <w:szCs w:val="28"/>
+        </w:rPr>
+      </w:pPr>
+      <w:r>
+        <w:rPr>
+          <w:rFonts w:ascii="Arial" w:hAnsi="Arial" w:cs="Arial"/>
+          <w:color w:val="181818"/>
+          <w:spacing w:val="8"/>
+          <w:sz w:val="28"/>
+          <w:szCs w:val="28"/>
+        </w:rPr>
+        <w:lastRenderedPageBreak/>
+        <w:t>ARPANET adopted TCP/IP on January 1, 1983, and from there researchers began to assemble the “network of networks” that became the modern Internet. The online world then took on a more recognizable form in 1990, when computer scientist Tim Berners-Lee invented the World Wide Web. While it’s often confused with the internet itself, the web is actually just the most common means of accessing data online in the form of websites and hyperlinks. </w:t>
+      </w:r>
+    </w:p>
+    <w:p>
+      <w:pPr>
+        <w:pStyle w:val="NormalWeb"/>
+        <w:shd w:val="clear" w:color="auto" w:fill="FFFFFF"/>
+        <w:spacing w:before="0" w:beforeAutospacing="0" w:after="450" w:afterAutospacing="0"/>
+        <w:rPr>
+          <w:rFonts w:ascii="Arial" w:hAnsi="Arial" w:cs="Arial"/>
+          <w:color w:val="181818"/>
+          <w:spacing w:val="8"/>
+          <w:sz w:val="28"/>
+          <w:szCs w:val="28"/>
+        </w:rPr>
+      </w:pPr>
+      <w:r>
+        <w:rPr>
+          <w:rFonts w:ascii="Arial" w:hAnsi="Arial" w:cs="Arial"/>
+          <w:color w:val="181818"/>
+          <w:spacing w:val="8"/>
+          <w:sz w:val="28"/>
+          <w:szCs w:val="28"/>
+        </w:rPr>
+        <w:t>The web helped popularize the internet among the public, and served as a crucial step in developing the vast trove of information that most of us now access on a daily basis.</w:t>
+      </w:r>
+    </w:p>
+    <w:p>
+      <w:pPr>
+        <w:rPr>
+          <w:sz w:val="28"/>
+          <w:szCs w:val="28"/>
+        </w:rPr>
+      </w:pPr>
+    </w:p>
+    <w:p>
+      <w:pPr>
+        <w:rPr>
+          <w:sz w:val="28"/>
+          <w:szCs w:val="28"/>
+        </w:rPr>
+      </w:pPr>
+    </w:p>
+    <w:p>
+      <w:pPr>
+        <w:rPr>
+          <w:sz w:val="28"/>
+          <w:szCs w:val="28"/>
+        </w:rPr>
+      </w:pPr>
+    </w:p>
+    <w:p>
+      <w:pPr>
+        <w:rPr>
+          <w:sz w:val="28"/>
+          <w:szCs w:val="28"/>
+        </w:rPr>
+      </w:pPr>
+    </w:p>
+    <w:p>
+      <w:pPr>
+        <w:rPr>
+          <w:sz w:val="28"/>
+          <w:szCs w:val="28"/>
+        </w:rPr>
+      </w:pPr>
+    </w:p>
+    <w:p>
+      <w:pPr>
+        <w:rPr>
+          <w:sz w:val="28"/>
+          <w:szCs w:val="28"/>
+        </w:rPr>
+      </w:pPr>
+    </w:p>
+    <w:p>
+      <w:pPr>
+        <w:rPr>
+          <w:sz w:val="28"/>
+          <w:szCs w:val="28"/>
+        </w:rPr>
+      </w:pPr>
+    </w:p>
+    <w:p>
+      <w:pPr>
+        <w:rPr>
+          <w:sz w:val="28"/>
+          <w:szCs w:val="28"/>
+        </w:rPr>
+      </w:pPr>
+    </w:p>
+    <w:p>
+      <w:pPr>
+        <w:rPr>
+          <w:sz w:val="28"/>
+          <w:szCs w:val="28"/>
+        </w:rPr>
+      </w:pPr>
+    </w:p>
+    <w:p>
+      <w:pPr>
+        <w:rPr>
+          <w:sz w:val="28"/>
+          <w:szCs w:val="28"/>
+        </w:rPr>
+      </w:pPr>
+    </w:p>
+    <w:p>
+      <w:pPr>
+        <w:rPr>
+          <w:sz w:val="28"/>
+          <w:szCs w:val="28"/>
+        </w:rPr>
+      </w:pPr>
+    </w:p>
+    <w:p>
+      <w:pPr>
+        <w:rPr>
+          <w:sz w:val="28"/>
+          <w:szCs w:val="28"/>
+        </w:rPr>
+      </w:pPr>
+    </w:p>
+    <w:p>
+      <w:pPr>
+        <w:rPr>
+          <w:sz w:val="28"/>
+          <w:szCs w:val="28"/>
+        </w:rPr>
+      </w:pPr>
+    </w:p>
+    <w:p>
+      <w:pPr>
+        <w:rPr>
+          <w:sz w:val="28"/>
+          <w:szCs w:val="28"/>
+        </w:rPr>
+      </w:pPr>
+    </w:p>
     <w:p>
       <w:pPr>
         <w:pStyle w:val="ListParagraph"/>
@@ -10,28 +434,202 @@
           <w:ilvl w:val="0"/>
           <w:numId w:val="1"/>
         </w:numPr>
-      </w:pPr>
-      <w:r>
-        <w:t>Youtube (</w:t>
+        <w:rPr>
+          <w:sz w:val="28"/>
+          <w:szCs w:val="28"/>
+        </w:rPr>
+      </w:pPr>
+      <w:proofErr w:type="spellStart"/>
+      <w:r>
+        <w:rPr>
+          <w:sz w:val="28"/>
+          <w:szCs w:val="28"/>
+        </w:rPr>
+        <w:t>Youtube</w:t>
+      </w:r>
+      <w:proofErr w:type="spellEnd"/>
+      <w:r>
+        <w:rPr>
+          <w:sz w:val="28"/>
+          <w:szCs w:val="28"/>
+        </w:rPr>
+        <w:t xml:space="preserve"> (</w:t>
       </w:r>
       <w:hyperlink r:id="rId5" w:history="1">
         <w:r>
           <w:rPr>
             <w:rStyle w:val="Hyperlink"/>
+            <w:sz w:val="28"/>
+            <w:szCs w:val="28"/>
           </w:rPr>
           <w:t>WWW.YOUTUBE.COM</w:t>
         </w:r>
       </w:hyperlink>
       <w:r>
+        <w:rPr>
+          <w:sz w:val="28"/>
+          <w:szCs w:val="28"/>
+        </w:rPr>
         <w:t xml:space="preserve"> )</w:t>
       </w:r>
     </w:p>
     <w:p>
-      <w:r>
-        <w:t>It is a broad website used by users to watch and upload videos. Which is restricted not to show graphic  First to be published in April 28, 2005 up to date. According to Wayback Machine, this particular website has grown very rapidly. It reached its peak in the mid 2019.</w:t>
-      </w:r>
-    </w:p>
-    <w:p/>
+      <w:pPr>
+        <w:rPr>
+          <w:sz w:val="28"/>
+          <w:szCs w:val="28"/>
+        </w:rPr>
+      </w:pPr>
+      <w:r>
+        <w:rPr>
+          <w:sz w:val="28"/>
+          <w:szCs w:val="28"/>
+        </w:rPr>
+        <w:t>It is a broad website used by users to watch and upload videos</w:t>
+      </w:r>
+      <w:r>
+        <w:rPr>
+          <w:rFonts w:ascii="Arial" w:hAnsi="Arial" w:cs="Arial"/>
+          <w:color w:val="222222"/>
+          <w:sz w:val="28"/>
+          <w:szCs w:val="28"/>
+          <w:shd w:val="clear" w:color="auto" w:fill="FFFFFF"/>
+        </w:rPr>
+        <w:t xml:space="preserve">, </w:t>
+      </w:r>
+      <w:r>
+        <w:rPr>
+          <w:rFonts w:ascii="Arial" w:hAnsi="Arial" w:cs="Arial"/>
+          <w:color w:val="222222"/>
+          <w:sz w:val="28"/>
+          <w:szCs w:val="28"/>
+          <w:shd w:val="clear" w:color="auto" w:fill="FFFFFF"/>
+        </w:rPr>
+        <w:t xml:space="preserve">headquartered in San Bruno, California. Three former PayPal employees—Chad Hurley, </w:t>
+      </w:r>
+      <w:r>
+        <w:rPr>
+          <w:rFonts w:ascii="Arial" w:hAnsi="Arial" w:cs="Arial"/>
+          <w:color w:val="222222"/>
+          <w:sz w:val="28"/>
+          <w:szCs w:val="28"/>
+          <w:shd w:val="clear" w:color="auto" w:fill="FFFFFF"/>
+        </w:rPr>
+        <w:lastRenderedPageBreak/>
+        <w:t>Steve Chen, and Jawed Karim—created the service in February 2005.</w:t>
+      </w:r>
+      <w:r>
+        <w:rPr>
+          <w:sz w:val="28"/>
+          <w:szCs w:val="28"/>
+        </w:rPr>
+        <w:t xml:space="preserve"> </w:t>
+      </w:r>
+      <w:r>
+        <w:rPr>
+          <w:rFonts w:ascii="Arial" w:hAnsi="Arial" w:cs="Arial"/>
+          <w:color w:val="3C4043"/>
+          <w:sz w:val="28"/>
+          <w:szCs w:val="28"/>
+          <w:shd w:val="clear" w:color="auto" w:fill="FFFFFF"/>
+        </w:rPr>
+        <w:t>The video service can be accessed on PCs, laptops, tablets and via mobile phones.</w:t>
+      </w:r>
+      <w:r>
+        <w:rPr>
+          <w:rFonts w:ascii="Arial" w:hAnsi="Arial" w:cs="Arial"/>
+          <w:color w:val="3C4043"/>
+          <w:sz w:val="28"/>
+          <w:szCs w:val="28"/>
+          <w:shd w:val="clear" w:color="auto" w:fill="FFFFFF"/>
+        </w:rPr>
+        <w:t xml:space="preserve"> </w:t>
+      </w:r>
+      <w:r>
+        <w:rPr>
+          <w:rFonts w:ascii="Arial" w:hAnsi="Arial" w:cs="Arial"/>
+          <w:color w:val="222222"/>
+          <w:sz w:val="28"/>
+          <w:szCs w:val="28"/>
+          <w:shd w:val="clear" w:color="auto" w:fill="FFFFFF"/>
+        </w:rPr>
+        <w:t>Millions of users around the world have created accounts on the site that allow them to upload videos that anyone can watch</w:t>
+      </w:r>
+      <w:r>
+        <w:rPr>
+          <w:rFonts w:ascii="Arial" w:hAnsi="Arial" w:cs="Arial"/>
+          <w:color w:val="222222"/>
+          <w:sz w:val="28"/>
+          <w:szCs w:val="28"/>
+          <w:shd w:val="clear" w:color="auto" w:fill="FFFFFF"/>
+        </w:rPr>
+        <w:t xml:space="preserve">. </w:t>
+      </w:r>
+      <w:r>
+        <w:rPr>
+          <w:sz w:val="28"/>
+          <w:szCs w:val="28"/>
+        </w:rPr>
+        <w:t>It</w:t>
+      </w:r>
+      <w:r>
+        <w:rPr>
+          <w:sz w:val="28"/>
+          <w:szCs w:val="28"/>
+        </w:rPr>
+        <w:t xml:space="preserve"> is restricted not to show graphic</w:t>
+      </w:r>
+      <w:r>
+        <w:rPr>
+          <w:sz w:val="28"/>
+          <w:szCs w:val="28"/>
+        </w:rPr>
+        <w:t xml:space="preserve"> videos. </w:t>
+      </w:r>
+      <w:r>
+        <w:rPr>
+          <w:sz w:val="28"/>
+          <w:szCs w:val="28"/>
+        </w:rPr>
+        <w:t xml:space="preserve">First to be published in April 28, 2005 up to date. According to Wayback Machine, this particular website has grown very rapidly. It reached </w:t>
+      </w:r>
+      <w:r>
+        <w:rPr>
+          <w:sz w:val="28"/>
+          <w:szCs w:val="28"/>
+        </w:rPr>
+        <w:t>its</w:t>
+      </w:r>
+      <w:r>
+        <w:rPr>
+          <w:sz w:val="28"/>
+          <w:szCs w:val="28"/>
+        </w:rPr>
+        <w:t xml:space="preserve"> peak in the </w:t>
+      </w:r>
+      <w:r>
+        <w:rPr>
+          <w:sz w:val="28"/>
+          <w:szCs w:val="28"/>
+        </w:rPr>
+        <w:t>M</w:t>
+      </w:r>
+      <w:r>
+        <w:rPr>
+          <w:sz w:val="28"/>
+          <w:szCs w:val="28"/>
+        </w:rPr>
+        <w:t>id 2019.</w:t>
+      </w:r>
+    </w:p>
+    <w:p>
+      <w:pPr>
+        <w:rPr>
+          <w:sz w:val="28"/>
+          <w:szCs w:val="28"/>
+        </w:rPr>
+      </w:pPr>
+    </w:p>
     <w:p>
       <w:pPr>
         <w:pStyle w:val="ListParagraph"/>
@@ -39,17 +637,58 @@
           <w:ilvl w:val="0"/>
           <w:numId w:val="1"/>
         </w:numPr>
-      </w:pPr>
-      <w:r>
+        <w:rPr>
+          <w:sz w:val="28"/>
+          <w:szCs w:val="28"/>
+        </w:rPr>
+      </w:pPr>
+      <w:r>
+        <w:rPr>
+          <w:sz w:val="28"/>
+          <w:szCs w:val="28"/>
+        </w:rPr>
         <w:t>Facebook (WWW.FACEBOOK.COM)</w:t>
       </w:r>
     </w:p>
     <w:p>
-      <w:r>
-        <w:t xml:space="preserve">It is an American made social media and technology which was founded by Mark Zuckerberg. It is believed to be innovated in December 12,1998 which is widely used till date. It helps to interact people from different parts f the world. It swiftly grew in the previous days but reached its peak user by the time of 2018. According to Wayback Machine the website is losing its users compared to the past. </w:t>
-      </w:r>
-    </w:p>
-    <w:p/>
+      <w:pPr>
+        <w:rPr>
+          <w:sz w:val="28"/>
+          <w:szCs w:val="28"/>
+        </w:rPr>
+      </w:pPr>
+      <w:r>
+        <w:rPr>
+          <w:sz w:val="28"/>
+          <w:szCs w:val="28"/>
+        </w:rPr>
+        <w:t xml:space="preserve">It is an American made social media and technology which was founded by Mark Zuckerberg. It is believed to be innovated in December 12,1998 which is widely used till date. It helps to interact people from different parts </w:t>
+      </w:r>
+      <w:proofErr w:type="spellStart"/>
+      <w:r>
+        <w:rPr>
+          <w:sz w:val="28"/>
+          <w:szCs w:val="28"/>
+        </w:rPr>
+        <w:t>f</w:t>
+      </w:r>
+      <w:proofErr w:type="spellEnd"/>
+      <w:r>
+        <w:rPr>
+          <w:sz w:val="28"/>
+          <w:szCs w:val="28"/>
+        </w:rPr>
+        <w:t xml:space="preserve"> the world. It swiftly grew in the previous days but reached its peak user by the time of 2018. According to Wayback Machine the website is losing its users compared to the past. </w:t>
+      </w:r>
+    </w:p>
+    <w:p>
+      <w:pPr>
+        <w:rPr>
+          <w:sz w:val="28"/>
+          <w:szCs w:val="28"/>
+        </w:rPr>
+      </w:pPr>
+    </w:p>
     <w:p>
       <w:pPr>
         <w:pStyle w:val="ListParagraph"/>
@@ -57,14 +696,60 @@
           <w:ilvl w:val="0"/>
           <w:numId w:val="1"/>
         </w:numPr>
-      </w:pPr>
-      <w:r>
+        <w:rPr>
+          <w:sz w:val="28"/>
+          <w:szCs w:val="28"/>
+        </w:rPr>
+      </w:pPr>
+      <w:r>
+        <w:rPr>
+          <w:sz w:val="28"/>
+          <w:szCs w:val="28"/>
+        </w:rPr>
         <w:t>Netflix (Netflix.com)</w:t>
       </w:r>
     </w:p>
     <w:p>
-      <w:r>
-        <w:t>Netflix is an American made Media-service provider and production company. It was founded in January 17, 1999 by Reed Hastings and Marc Randolph in California. By the time it was introduced it was not popular so there were not much users. But in time, this website have made a remarkable improvements and achievements till now. The number of Netflix subscribers has grown from less than 1 million to over 150 million in 2019. So, it is estimated that 37 percent of the world’s population internet u8sers use NETFLIX.</w:t>
+      <w:pPr>
+        <w:rPr>
+          <w:sz w:val="28"/>
+          <w:szCs w:val="28"/>
+        </w:rPr>
+      </w:pPr>
+      <w:r>
+        <w:rPr>
+          <w:sz w:val="28"/>
+          <w:szCs w:val="28"/>
+        </w:rPr>
+        <w:t xml:space="preserve">Netflix is an American made Media-service provider and production company. It was founded in January 17, 1999 by Reed Hastings and Marc Randolph in California. By the time it was introduced it was not popular so there were not </w:t>
+      </w:r>
+      <w:r>
+        <w:rPr>
+          <w:sz w:val="28"/>
+          <w:szCs w:val="28"/>
+        </w:rPr>
+        <w:t>many</w:t>
+      </w:r>
+      <w:r>
+        <w:rPr>
+          <w:sz w:val="28"/>
+          <w:szCs w:val="28"/>
+        </w:rPr>
+        <w:t xml:space="preserve"> users. But in time, this website </w:t>
+      </w:r>
+      <w:r>
+        <w:rPr>
+          <w:sz w:val="28"/>
+          <w:szCs w:val="28"/>
+        </w:rPr>
+        <w:t>has</w:t>
+      </w:r>
+      <w:r>
+        <w:rPr>
+          <w:sz w:val="28"/>
+          <w:szCs w:val="28"/>
+        </w:rPr>
+        <w:t xml:space="preserve"> made a remarkable improvements and achievements till now. The number of Netflix subscribers has grown from less than 1 million to over 150 million in 2019. So, it is estimated that 37 percent of the world’s population internet u8sers use NETFLIX.</w:t>
       </w:r>
     </w:p>
     <w:p>
@@ -74,17 +759,64 @@
           <w:ilvl w:val="0"/>
           <w:numId w:val="1"/>
         </w:numPr>
-      </w:pPr>
-      <w:r>
+        <w:rPr>
+          <w:sz w:val="28"/>
+          <w:szCs w:val="28"/>
+        </w:rPr>
+      </w:pPr>
+      <w:r>
+        <w:rPr>
+          <w:sz w:val="28"/>
+          <w:szCs w:val="28"/>
+        </w:rPr>
         <w:t>Twitter (Twitter.com)</w:t>
       </w:r>
     </w:p>
     <w:p>
-      <w:r>
-        <w:t>Twitter is an American made microblogging and social networking service.  It was founded in March 21, 2006 by Jack Dorsey, Noah Glass ,  Evan Williams and Biz stone launched for the first time in July 15, 2006. It’s Headquarter is located in San Francisco, California. Twitter users post and interact with messages known as “Tweets”. Twitter users follow other users in order to see the individuals ‘tweets’ in  your twitter timeline. It reached at maximum level of users in late 2019. Which has shown an outstanding growth rate.</w:t>
-      </w:r>
-    </w:p>
-    <w:p/>
+      <w:pPr>
+        <w:rPr>
+          <w:sz w:val="28"/>
+          <w:szCs w:val="28"/>
+        </w:rPr>
+      </w:pPr>
+      <w:r>
+        <w:rPr>
+          <w:sz w:val="28"/>
+          <w:szCs w:val="28"/>
+        </w:rPr>
+        <w:t xml:space="preserve">Twitter is an American made microblogging and social networking service.  It was founded in March 21, 2006 by Jack Dorsey, Noah </w:t>
+      </w:r>
+      <w:r>
+        <w:rPr>
+          <w:sz w:val="28"/>
+          <w:szCs w:val="28"/>
+        </w:rPr>
+        <w:t>Glass,</w:t>
+      </w:r>
+      <w:r>
+        <w:rPr>
+          <w:sz w:val="28"/>
+          <w:szCs w:val="28"/>
+        </w:rPr>
+        <w:t xml:space="preserve">  Evan Williams and Biz stone launched for the first time in July 15, 2006. It’s Headquarter is located in San Francisco, California. Twitter users post and interact with messages known as “Tweets”. Twitter users follow other users in order to see the individuals ‘tweets’ </w:t>
+      </w:r>
+      <w:r>
+        <w:rPr>
+          <w:sz w:val="28"/>
+          <w:szCs w:val="28"/>
+        </w:rPr>
+        <w:lastRenderedPageBreak/>
+        <w:t>in  your twitter timeline. It reached at maximum level of users in late 2019. Which has shown an outstanding growth rate.</w:t>
+      </w:r>
+    </w:p>
+    <w:p>
+      <w:pPr>
+        <w:rPr>
+          <w:sz w:val="28"/>
+          <w:szCs w:val="28"/>
+        </w:rPr>
+      </w:pPr>
+    </w:p>
     <w:p>
       <w:pPr>
         <w:pStyle w:val="ListParagraph"/>
@@ -92,19 +824,94 @@
           <w:ilvl w:val="0"/>
           <w:numId w:val="1"/>
         </w:numPr>
-      </w:pPr>
-      <w:r>
+        <w:rPr>
+          <w:sz w:val="28"/>
+          <w:szCs w:val="28"/>
+        </w:rPr>
+      </w:pPr>
+      <w:r>
+        <w:rPr>
+          <w:sz w:val="28"/>
+          <w:szCs w:val="28"/>
+        </w:rPr>
         <w:t>Instagram (Instagram.com)</w:t>
       </w:r>
     </w:p>
     <w:p>
-      <w:r>
-        <w:t xml:space="preserve">Instagram is an American photo and video-sharing social media networking service owned by Facebook, Inc. It was founded in September 5, 2005 and developed by Facebook, Inc, Kevin Systrom and Mike Krieger. It was launched for the first in October 6, 2010 exclusively on IOS. It has been Awarded for the best short App. By the time it was created it didn’t have much users so they refurnished and decide to launch it in 2010. In this time gap its hasn’t been a profitable years for the developer company. These days it is believed to have over a Billion monthly active world wide users and daily active users stand 500 million with overall 120 million active Instagram users. Just by looking at the numbers it is easy to tell that this world wide website grown and will grow speedly.  </w:t>
-      </w:r>
-    </w:p>
-    <w:p>
+      <w:pPr>
+        <w:rPr>
+          <w:sz w:val="28"/>
+          <w:szCs w:val="28"/>
+        </w:rPr>
+      </w:pPr>
+      <w:r>
+        <w:rPr>
+          <w:sz w:val="28"/>
+          <w:szCs w:val="28"/>
+        </w:rPr>
+        <w:t xml:space="preserve">Instagram is an American photo and video-sharing social media networking service owned by Facebook, Inc. It was founded in September 5, 2005 and developed by Facebook, Inc, Kevin Systrom and Mike Krieger. It was launched for the first in October 6, 2010 exclusively on IOS. It has been Awarded for the best short App. By the time it was created it didn’t have much users so they refurnished and decide to launch it in 2010. In this time gap its hasn’t been a </w:t>
+      </w:r>
+      <w:r>
+        <w:rPr>
+          <w:sz w:val="28"/>
+          <w:szCs w:val="28"/>
+        </w:rPr>
+        <w:t>profitable year</w:t>
+      </w:r>
+      <w:r>
+        <w:rPr>
+          <w:sz w:val="28"/>
+          <w:szCs w:val="28"/>
+        </w:rPr>
+        <w:t xml:space="preserve"> for the developer company. These days it is believed to have over a Billion monthly active </w:t>
+      </w:r>
+      <w:proofErr w:type="spellStart"/>
+      <w:r>
+        <w:rPr>
+          <w:sz w:val="28"/>
+          <w:szCs w:val="28"/>
+        </w:rPr>
+        <w:t>world wide</w:t>
+      </w:r>
+      <w:proofErr w:type="spellEnd"/>
+      <w:r>
+        <w:rPr>
+          <w:sz w:val="28"/>
+          <w:szCs w:val="28"/>
+        </w:rPr>
+        <w:t xml:space="preserve"> users and daily active users stand 500 million with overall 120 million active Instagram users. Just by looking at the numbers it is easy to tell that this world wide website grown and will grow </w:t>
+      </w:r>
+      <w:r>
+        <w:rPr>
+          <w:sz w:val="28"/>
+          <w:szCs w:val="28"/>
+        </w:rPr>
+        <w:t>speedily</w:t>
+      </w:r>
+      <w:r>
+        <w:rPr>
+          <w:sz w:val="28"/>
+          <w:szCs w:val="28"/>
+        </w:rPr>
+        <w:t>.</w:t>
+      </w:r>
       <w:bookmarkStart w:id="0" w:name="_GoBack"/>
       <w:bookmarkEnd w:id="0"/>
+      <w:r>
+        <w:rPr>
+          <w:sz w:val="28"/>
+          <w:szCs w:val="28"/>
+        </w:rPr>
+        <w:t xml:space="preserve">  </w:t>
+      </w:r>
+    </w:p>
+    <w:p>
+      <w:pPr>
+        <w:rPr>
+          <w:sz w:val="28"/>
+          <w:szCs w:val="28"/>
+        </w:rPr>
+      </w:pPr>
     </w:p>
     <w:sectPr>
       <w:pgSz w:w="12240" w:h="15840"/>
@@ -659,6 +1466,22 @@
       <w:contextualSpacing/>
     </w:pPr>
   </w:style>
+  <w:style w:type="paragraph" w:styleId="NormalWeb">
+    <w:name w:val="Normal (Web)"/>
+    <w:basedOn w:val="Normal"/>
+    <w:uiPriority w:val="99"/>
+    <w:semiHidden/>
+    <w:unhideWhenUsed/>
+    <w:rsid w:val="004C6057"/>
+    <w:pPr>
+      <w:spacing w:before="100" w:beforeAutospacing="1" w:after="100" w:afterAutospacing="1" w:line="240" w:lineRule="auto"/>
+    </w:pPr>
+    <w:rPr>
+      <w:rFonts w:ascii="Times New Roman" w:eastAsia="Times New Roman" w:hAnsi="Times New Roman" w:cs="Times New Roman"/>
+      <w:sz w:val="24"/>
+      <w:szCs w:val="24"/>
+    </w:rPr>
+  </w:style>
 </w:styles>
 </file>
 

--- a/Assignment.docx
+++ b/Assignment.docx
@@ -5,14 +5,16 @@
     <w:p>
       <w:pPr>
         <w:rPr>
-          <w:b/>
-          <w:bCs/>
-          <w:sz w:val="28"/>
-          <w:szCs w:val="28"/>
-        </w:rPr>
-      </w:pPr>
-      <w:r>
-        <w:rPr>
+          <w:rFonts w:ascii="Arial" w:hAnsi="Arial" w:cs="Arial"/>
+          <w:b/>
+          <w:bCs/>
+          <w:sz w:val="28"/>
+          <w:szCs w:val="28"/>
+        </w:rPr>
+      </w:pPr>
+      <w:r>
+        <w:rPr>
+          <w:rFonts w:ascii="Arial" w:hAnsi="Arial" w:cs="Arial"/>
           <w:b/>
           <w:bCs/>
           <w:sz w:val="28"/>
@@ -42,9 +44,14 @@
           <w:sz w:val="28"/>
           <w:szCs w:val="28"/>
         </w:rPr>
-        <w:t>The Internet</w:t>
-      </w:r>
-      <w:r>
+        <w:t>The Internet was the work of many scientists, programmers and engineers who each developed new features and technologies.</w:t>
+      </w:r>
+    </w:p>
+    <w:p>
+      <w:pPr>
+        <w:pStyle w:val="NormalWeb"/>
+        <w:shd w:val="clear" w:color="auto" w:fill="FFFFFF"/>
+        <w:spacing w:before="0" w:beforeAutospacing="0" w:after="450" w:afterAutospacing="0"/>
         <w:rPr>
           <w:rFonts w:ascii="Arial" w:hAnsi="Arial" w:cs="Arial"/>
           <w:color w:val="181818"/>
@@ -52,8 +59,7 @@
           <w:sz w:val="28"/>
           <w:szCs w:val="28"/>
         </w:rPr>
-        <w:t xml:space="preserve"> was the work of </w:t>
-      </w:r>
+      </w:pPr>
       <w:r>
         <w:rPr>
           <w:rFonts w:ascii="Arial" w:hAnsi="Arial" w:cs="Arial"/>
@@ -62,9 +68,14 @@
           <w:sz w:val="28"/>
           <w:szCs w:val="28"/>
         </w:rPr>
-        <w:t xml:space="preserve">many </w:t>
-      </w:r>
-      <w:r>
+        <w:t>Long before the technology existed to actually build the internet, many scientists had already anticipated the existence of worldwide networks of information. Nikola Tesla came up with the idea of a “world wireless system” in the early 1900s, and visionary thinkers like Paul Otlet and Vannevar Bush conceived of mechanized, searchable storage systems of books and media in the 1930s and 1940s. </w:t>
+      </w:r>
+    </w:p>
+    <w:p>
+      <w:pPr>
+        <w:pStyle w:val="NormalWeb"/>
+        <w:shd w:val="clear" w:color="auto" w:fill="FFFFFF"/>
+        <w:spacing w:before="0" w:beforeAutospacing="0" w:after="450" w:afterAutospacing="0"/>
         <w:rPr>
           <w:rFonts w:ascii="Arial" w:hAnsi="Arial" w:cs="Arial"/>
           <w:color w:val="181818"/>
@@ -72,8 +83,7 @@
           <w:sz w:val="28"/>
           <w:szCs w:val="28"/>
         </w:rPr>
-        <w:t>scientists, programmers and engineers who each developed new features and technologies</w:t>
-      </w:r>
+      </w:pPr>
       <w:r>
         <w:rPr>
           <w:rFonts w:ascii="Arial" w:hAnsi="Arial" w:cs="Arial"/>
@@ -82,7 +92,7 @@
           <w:sz w:val="28"/>
           <w:szCs w:val="28"/>
         </w:rPr>
-        <w:t>.</w:t>
+        <w:t>Still, the first practical schematics for the internet would not arrive until the early 1960s, when MIT’s J.C.R. Licklider popularized the idea of an “Intergalactic Network” of computers. Shortly thereafter, computer scientists developed the concept of “packet switching,” a method for effectively transmitting electronic data that would later become one of the major building blocks of the internet.</w:t>
       </w:r>
     </w:p>
     <w:p>
@@ -106,7 +116,7 @@
           <w:sz w:val="28"/>
           <w:szCs w:val="28"/>
         </w:rPr>
-        <w:t>Long before the technology existed to actually build the internet, many scientists had already anticipated the existence of worldwide networks of information. </w:t>
+        <w:t xml:space="preserve">The first workable prototype of the Internet came in the late 1960s with the creation of </w:t>
       </w:r>
       <w:r>
         <w:rPr>
@@ -115,8 +125,9 @@
           <w:spacing w:val="8"/>
           <w:sz w:val="28"/>
           <w:szCs w:val="28"/>
-        </w:rPr>
-        <w:t>Nikola Tesla</w:t>
+          <w:u w:val="single"/>
+        </w:rPr>
+        <w:t>ARPANET</w:t>
       </w:r>
       <w:r>
         <w:rPr>
@@ -126,9 +137,14 @@
           <w:sz w:val="28"/>
           <w:szCs w:val="28"/>
         </w:rPr>
-        <w:t> </w:t>
-      </w:r>
-      <w:r>
+        <w:t>, or the Advanced Research Projects Agency Network. Originally funded by the U.S. Department of Defense, ARPANET used packet switching to allow multiple computers to communicate on a single network. </w:t>
+      </w:r>
+    </w:p>
+    <w:p>
+      <w:pPr>
+        <w:pStyle w:val="NormalWeb"/>
+        <w:shd w:val="clear" w:color="auto" w:fill="FFFFFF"/>
+        <w:spacing w:before="0" w:beforeAutospacing="0" w:after="450" w:afterAutospacing="0"/>
         <w:rPr>
           <w:rFonts w:ascii="Arial" w:hAnsi="Arial" w:cs="Arial"/>
           <w:color w:val="181818"/>
@@ -136,8 +152,7 @@
           <w:sz w:val="28"/>
           <w:szCs w:val="28"/>
         </w:rPr>
-        <w:t>came up</w:t>
-      </w:r>
+      </w:pPr>
       <w:r>
         <w:rPr>
           <w:rFonts w:ascii="Arial" w:hAnsi="Arial" w:cs="Arial"/>
@@ -146,7 +161,7 @@
           <w:sz w:val="28"/>
           <w:szCs w:val="28"/>
         </w:rPr>
-        <w:t xml:space="preserve"> with the idea of a “world wireless system” in the early 1900s, and visionary thinkers like Paul Otlet and Vannevar Bush conceived of mechanized, searchable storage systems of books and media in the 1930s and 1940s. </w:t>
+        <w:t>On October 29, 1969, ARPAnet delivered its first message: a “node-to-node” communication from one computer to another. (The first computer was located in a research lab at UCLA and the second was at Stanford; each one was the size of a small house.) The message—“LOGIN”—was short and simple, but it crashed the fledgling ARPA network anyway: The Stanford computer only received the note’s first two letters.</w:t>
       </w:r>
     </w:p>
     <w:p>
@@ -170,7 +185,7 @@
           <w:sz w:val="28"/>
           <w:szCs w:val="28"/>
         </w:rPr>
-        <w:t>Still, the first practical schematics for the internet would not arrive until the early 1960s, when MIT’s J.C.R. Licklider popularized the idea of an “Intergalactic Network” of computers. Shortly thereafter, computer scientists developed the concept of “packet switching,” a method for effectively transmitting electronic data that would later become one of the major building blocks of the internet.</w:t>
+        <w:t>The technology continued to grow in the 1970s after scientists Robert Kahn and Vinton Cerf developed Transmission Control Protocol and Internet Protocol, or TCP/IP, a communications model that set standards for how data could be transmitted between multiple networks. </w:t>
       </w:r>
     </w:p>
     <w:p>
@@ -194,19 +209,23 @@
           <w:sz w:val="28"/>
           <w:szCs w:val="28"/>
         </w:rPr>
-        <w:t xml:space="preserve">The first workable prototype of the Internet came in the late 1960s with the creation of </w:t>
-      </w:r>
-      <w:r>
+        <w:lastRenderedPageBreak/>
+        <w:t>ARPANET adopted TCP/IP on January 1, 1983, and from there researchers began to assemble the “network of networks” that became the modern Internet. The online world then took on a more recognizable form in 1990, when computer scientist Tim Berners-Lee invented the World Wide Web. While it’s often confused with the internet itself, the web is actually just the most common means of accessing data online in the form of websites and hyperlinks. </w:t>
+      </w:r>
+    </w:p>
+    <w:p>
+      <w:pPr>
+        <w:pStyle w:val="NormalWeb"/>
+        <w:shd w:val="clear" w:color="auto" w:fill="FFFFFF"/>
+        <w:spacing w:before="0" w:beforeAutospacing="0" w:after="450" w:afterAutospacing="0"/>
         <w:rPr>
           <w:rFonts w:ascii="Arial" w:hAnsi="Arial" w:cs="Arial"/>
           <w:color w:val="181818"/>
           <w:spacing w:val="8"/>
           <w:sz w:val="28"/>
           <w:szCs w:val="28"/>
-          <w:u w:val="single"/>
-        </w:rPr>
-        <w:t>ARPANET</w:t>
-      </w:r>
+        </w:rPr>
+      </w:pPr>
       <w:r>
         <w:rPr>
           <w:rFonts w:ascii="Arial" w:hAnsi="Arial" w:cs="Arial"/>
@@ -215,213 +234,130 @@
           <w:sz w:val="28"/>
           <w:szCs w:val="28"/>
         </w:rPr>
-        <w:t>, or the Advanced Research Projects Agency Network. Originally funded by the U.S. Department of Defense, ARPANET used packet switching to allow multiple computers to communicate on a single network. </w:t>
-      </w:r>
-    </w:p>
-    <w:p>
-      <w:pPr>
-        <w:pStyle w:val="NormalWeb"/>
-        <w:shd w:val="clear" w:color="auto" w:fill="FFFFFF"/>
-        <w:spacing w:before="0" w:beforeAutospacing="0" w:after="450" w:afterAutospacing="0"/>
-        <w:rPr>
-          <w:rFonts w:ascii="Arial" w:hAnsi="Arial" w:cs="Arial"/>
-          <w:color w:val="181818"/>
-          <w:spacing w:val="8"/>
-          <w:sz w:val="28"/>
-          <w:szCs w:val="28"/>
-        </w:rPr>
-      </w:pPr>
-      <w:r>
-        <w:rPr>
-          <w:rFonts w:ascii="Arial" w:hAnsi="Arial" w:cs="Arial"/>
-          <w:color w:val="181818"/>
-          <w:spacing w:val="8"/>
-          <w:sz w:val="28"/>
-          <w:szCs w:val="28"/>
-        </w:rPr>
-        <w:t>On October 29, 1969, ARPAnet delivered its first message: a “node-to-node” communication from one computer to another. (The first computer was located in a research lab at UCLA and the second was at Stanford; each one was the size of a small house.) The message—“LOGIN”—was short and simple, but it crashed the fledgling ARPA network anyway: The Stanford computer only received the note’s first two letters.</w:t>
-      </w:r>
-    </w:p>
-    <w:p>
-      <w:pPr>
-        <w:pStyle w:val="NormalWeb"/>
-        <w:shd w:val="clear" w:color="auto" w:fill="FFFFFF"/>
-        <w:spacing w:before="0" w:beforeAutospacing="0" w:after="450" w:afterAutospacing="0"/>
-        <w:rPr>
-          <w:rFonts w:ascii="Arial" w:hAnsi="Arial" w:cs="Arial"/>
-          <w:color w:val="181818"/>
-          <w:spacing w:val="8"/>
-          <w:sz w:val="28"/>
-          <w:szCs w:val="28"/>
-        </w:rPr>
-      </w:pPr>
-      <w:r>
-        <w:rPr>
-          <w:rFonts w:ascii="Arial" w:hAnsi="Arial" w:cs="Arial"/>
-          <w:color w:val="181818"/>
-          <w:spacing w:val="8"/>
-          <w:sz w:val="28"/>
-          <w:szCs w:val="28"/>
-        </w:rPr>
-        <w:t>The technology continued to grow in the 1970s after scientists Robert Kahn and Vinton Cerf developed Transmission Control Protocol and Internet Protocol, or TCP/IP, a communications model that set standards for how data could be transmitted between multiple networks. </w:t>
-      </w:r>
-    </w:p>
-    <w:p>
-      <w:pPr>
-        <w:pStyle w:val="NormalWeb"/>
-        <w:shd w:val="clear" w:color="auto" w:fill="FFFFFF"/>
-        <w:spacing w:before="0" w:beforeAutospacing="0" w:after="450" w:afterAutospacing="0"/>
-        <w:rPr>
-          <w:rFonts w:ascii="Arial" w:hAnsi="Arial" w:cs="Arial"/>
-          <w:color w:val="181818"/>
-          <w:spacing w:val="8"/>
-          <w:sz w:val="28"/>
-          <w:szCs w:val="28"/>
-        </w:rPr>
-      </w:pPr>
-      <w:r>
-        <w:rPr>
-          <w:rFonts w:ascii="Arial" w:hAnsi="Arial" w:cs="Arial"/>
-          <w:color w:val="181818"/>
-          <w:spacing w:val="8"/>
-          <w:sz w:val="28"/>
-          <w:szCs w:val="28"/>
-        </w:rPr>
-        <w:lastRenderedPageBreak/>
-        <w:t>ARPANET adopted TCP/IP on January 1, 1983, and from there researchers began to assemble the “network of networks” that became the modern Internet. The online world then took on a more recognizable form in 1990, when computer scientist Tim Berners-Lee invented the World Wide Web. While it’s often confused with the internet itself, the web is actually just the most common means of accessing data online in the form of websites and hyperlinks. </w:t>
-      </w:r>
-    </w:p>
-    <w:p>
-      <w:pPr>
-        <w:pStyle w:val="NormalWeb"/>
-        <w:shd w:val="clear" w:color="auto" w:fill="FFFFFF"/>
-        <w:spacing w:before="0" w:beforeAutospacing="0" w:after="450" w:afterAutospacing="0"/>
-        <w:rPr>
-          <w:rFonts w:ascii="Arial" w:hAnsi="Arial" w:cs="Arial"/>
-          <w:color w:val="181818"/>
-          <w:spacing w:val="8"/>
-          <w:sz w:val="28"/>
-          <w:szCs w:val="28"/>
-        </w:rPr>
-      </w:pPr>
-      <w:r>
-        <w:rPr>
-          <w:rFonts w:ascii="Arial" w:hAnsi="Arial" w:cs="Arial"/>
-          <w:color w:val="181818"/>
-          <w:spacing w:val="8"/>
-          <w:sz w:val="28"/>
-          <w:szCs w:val="28"/>
-        </w:rPr>
         <w:t>The web helped popularize the internet among the public, and served as a crucial step in developing the vast trove of information that most of us now access on a daily basis.</w:t>
       </w:r>
     </w:p>
     <w:p>
       <w:pPr>
         <w:rPr>
-          <w:sz w:val="28"/>
-          <w:szCs w:val="28"/>
-        </w:rPr>
-      </w:pPr>
-    </w:p>
-    <w:p>
-      <w:pPr>
-        <w:rPr>
-          <w:sz w:val="28"/>
-          <w:szCs w:val="28"/>
-        </w:rPr>
-      </w:pPr>
-    </w:p>
-    <w:p>
-      <w:pPr>
-        <w:rPr>
-          <w:sz w:val="28"/>
-          <w:szCs w:val="28"/>
-        </w:rPr>
-      </w:pPr>
-    </w:p>
-    <w:p>
-      <w:pPr>
-        <w:rPr>
-          <w:sz w:val="28"/>
-          <w:szCs w:val="28"/>
-        </w:rPr>
-      </w:pPr>
-    </w:p>
-    <w:p>
-      <w:pPr>
-        <w:rPr>
-          <w:sz w:val="28"/>
-          <w:szCs w:val="28"/>
-        </w:rPr>
-      </w:pPr>
-    </w:p>
-    <w:p>
-      <w:pPr>
-        <w:rPr>
-          <w:sz w:val="28"/>
-          <w:szCs w:val="28"/>
-        </w:rPr>
-      </w:pPr>
-    </w:p>
-    <w:p>
-      <w:pPr>
-        <w:rPr>
-          <w:sz w:val="28"/>
-          <w:szCs w:val="28"/>
-        </w:rPr>
-      </w:pPr>
-    </w:p>
-    <w:p>
-      <w:pPr>
-        <w:rPr>
-          <w:sz w:val="28"/>
-          <w:szCs w:val="28"/>
-        </w:rPr>
-      </w:pPr>
-    </w:p>
-    <w:p>
-      <w:pPr>
-        <w:rPr>
-          <w:sz w:val="28"/>
-          <w:szCs w:val="28"/>
-        </w:rPr>
-      </w:pPr>
-    </w:p>
-    <w:p>
-      <w:pPr>
-        <w:rPr>
-          <w:sz w:val="28"/>
-          <w:szCs w:val="28"/>
-        </w:rPr>
-      </w:pPr>
-    </w:p>
-    <w:p>
-      <w:pPr>
-        <w:rPr>
-          <w:sz w:val="28"/>
-          <w:szCs w:val="28"/>
-        </w:rPr>
-      </w:pPr>
-    </w:p>
-    <w:p>
-      <w:pPr>
-        <w:rPr>
-          <w:sz w:val="28"/>
-          <w:szCs w:val="28"/>
-        </w:rPr>
-      </w:pPr>
-    </w:p>
-    <w:p>
-      <w:pPr>
-        <w:rPr>
-          <w:sz w:val="28"/>
-          <w:szCs w:val="28"/>
-        </w:rPr>
-      </w:pPr>
-    </w:p>
-    <w:p>
-      <w:pPr>
-        <w:rPr>
+          <w:rFonts w:ascii="Arial" w:hAnsi="Arial" w:cs="Arial"/>
+          <w:sz w:val="28"/>
+          <w:szCs w:val="28"/>
+        </w:rPr>
+      </w:pPr>
+    </w:p>
+    <w:p>
+      <w:pPr>
+        <w:rPr>
+          <w:rFonts w:ascii="Arial" w:hAnsi="Arial" w:cs="Arial"/>
+          <w:sz w:val="28"/>
+          <w:szCs w:val="28"/>
+        </w:rPr>
+      </w:pPr>
+    </w:p>
+    <w:p>
+      <w:pPr>
+        <w:rPr>
+          <w:rFonts w:ascii="Arial" w:hAnsi="Arial" w:cs="Arial"/>
+          <w:sz w:val="28"/>
+          <w:szCs w:val="28"/>
+        </w:rPr>
+      </w:pPr>
+    </w:p>
+    <w:p>
+      <w:pPr>
+        <w:rPr>
+          <w:rFonts w:ascii="Arial" w:hAnsi="Arial" w:cs="Arial"/>
+          <w:sz w:val="28"/>
+          <w:szCs w:val="28"/>
+        </w:rPr>
+      </w:pPr>
+    </w:p>
+    <w:p>
+      <w:pPr>
+        <w:rPr>
+          <w:rFonts w:ascii="Arial" w:hAnsi="Arial" w:cs="Arial"/>
+          <w:sz w:val="28"/>
+          <w:szCs w:val="28"/>
+        </w:rPr>
+      </w:pPr>
+    </w:p>
+    <w:p>
+      <w:pPr>
+        <w:rPr>
+          <w:rFonts w:ascii="Arial" w:hAnsi="Arial" w:cs="Arial"/>
+          <w:sz w:val="28"/>
+          <w:szCs w:val="28"/>
+        </w:rPr>
+      </w:pPr>
+    </w:p>
+    <w:p>
+      <w:pPr>
+        <w:rPr>
+          <w:rFonts w:ascii="Arial" w:hAnsi="Arial" w:cs="Arial"/>
+          <w:sz w:val="28"/>
+          <w:szCs w:val="28"/>
+        </w:rPr>
+      </w:pPr>
+    </w:p>
+    <w:p>
+      <w:pPr>
+        <w:rPr>
+          <w:rFonts w:ascii="Arial" w:hAnsi="Arial" w:cs="Arial"/>
+          <w:sz w:val="28"/>
+          <w:szCs w:val="28"/>
+        </w:rPr>
+      </w:pPr>
+    </w:p>
+    <w:p>
+      <w:pPr>
+        <w:rPr>
+          <w:rFonts w:ascii="Arial" w:hAnsi="Arial" w:cs="Arial"/>
+          <w:sz w:val="28"/>
+          <w:szCs w:val="28"/>
+        </w:rPr>
+      </w:pPr>
+    </w:p>
+    <w:p>
+      <w:pPr>
+        <w:rPr>
+          <w:rFonts w:ascii="Arial" w:hAnsi="Arial" w:cs="Arial"/>
+          <w:sz w:val="28"/>
+          <w:szCs w:val="28"/>
+        </w:rPr>
+      </w:pPr>
+    </w:p>
+    <w:p>
+      <w:pPr>
+        <w:rPr>
+          <w:rFonts w:ascii="Arial" w:hAnsi="Arial" w:cs="Arial"/>
+          <w:sz w:val="28"/>
+          <w:szCs w:val="28"/>
+        </w:rPr>
+      </w:pPr>
+    </w:p>
+    <w:p>
+      <w:pPr>
+        <w:rPr>
+          <w:rFonts w:ascii="Arial" w:hAnsi="Arial" w:cs="Arial"/>
+          <w:sz w:val="28"/>
+          <w:szCs w:val="28"/>
+        </w:rPr>
+      </w:pPr>
+    </w:p>
+    <w:p>
+      <w:pPr>
+        <w:rPr>
+          <w:rFonts w:ascii="Arial" w:hAnsi="Arial" w:cs="Arial"/>
+          <w:sz w:val="28"/>
+          <w:szCs w:val="28"/>
+        </w:rPr>
+      </w:pPr>
+    </w:p>
+    <w:p>
+      <w:pPr>
+        <w:rPr>
+          <w:rFonts w:ascii="Arial" w:hAnsi="Arial" w:cs="Arial"/>
           <w:sz w:val="28"/>
           <w:szCs w:val="28"/>
         </w:rPr>
@@ -435,6 +371,7 @@
           <w:numId w:val="1"/>
         </w:numPr>
         <w:rPr>
+          <w:rFonts w:ascii="Arial" w:hAnsi="Arial" w:cs="Arial"/>
           <w:sz w:val="28"/>
           <w:szCs w:val="28"/>
         </w:rPr>
@@ -442,6 +379,7 @@
       <w:proofErr w:type="spellStart"/>
       <w:r>
         <w:rPr>
+          <w:rFonts w:ascii="Arial" w:hAnsi="Arial" w:cs="Arial"/>
           <w:sz w:val="28"/>
           <w:szCs w:val="28"/>
         </w:rPr>
@@ -450,6 +388,7 @@
       <w:proofErr w:type="spellEnd"/>
       <w:r>
         <w:rPr>
+          <w:rFonts w:ascii="Arial" w:hAnsi="Arial" w:cs="Arial"/>
           <w:sz w:val="28"/>
           <w:szCs w:val="28"/>
         </w:rPr>
@@ -459,6 +398,7 @@
         <w:r>
           <w:rPr>
             <w:rStyle w:val="Hyperlink"/>
+            <w:rFonts w:ascii="Arial" w:hAnsi="Arial" w:cs="Arial"/>
             <w:sz w:val="28"/>
             <w:szCs w:val="28"/>
           </w:rPr>
@@ -467,6 +407,7 @@
       </w:hyperlink>
       <w:r>
         <w:rPr>
+          <w:rFonts w:ascii="Arial" w:hAnsi="Arial" w:cs="Arial"/>
           <w:sz w:val="28"/>
           <w:szCs w:val="28"/>
         </w:rPr>
@@ -476,12 +417,14 @@
     <w:p>
       <w:pPr>
         <w:rPr>
-          <w:sz w:val="28"/>
-          <w:szCs w:val="28"/>
-        </w:rPr>
-      </w:pPr>
-      <w:r>
-        <w:rPr>
+          <w:rFonts w:ascii="Arial" w:hAnsi="Arial" w:cs="Arial"/>
+          <w:sz w:val="28"/>
+          <w:szCs w:val="28"/>
+        </w:rPr>
+      </w:pPr>
+      <w:r>
+        <w:rPr>
+          <w:rFonts w:ascii="Arial" w:hAnsi="Arial" w:cs="Arial"/>
           <w:sz w:val="28"/>
           <w:szCs w:val="28"/>
         </w:rPr>
@@ -495,7 +438,7 @@
           <w:szCs w:val="28"/>
           <w:shd w:val="clear" w:color="auto" w:fill="FFFFFF"/>
         </w:rPr>
-        <w:t xml:space="preserve">, </w:t>
+        <w:t xml:space="preserve">, headquartered in San Bruno, California. Three former PayPal employees—Chad Hurley, Steve Chen, and Jawed Karim—created the service in </w:t>
       </w:r>
       <w:r>
         <w:rPr>
@@ -505,7 +448,26 @@
           <w:szCs w:val="28"/>
           <w:shd w:val="clear" w:color="auto" w:fill="FFFFFF"/>
         </w:rPr>
-        <w:t xml:space="preserve">headquartered in San Bruno, California. Three former PayPal employees—Chad Hurley, </w:t>
+        <w:lastRenderedPageBreak/>
+        <w:t>February 2005.</w:t>
+      </w:r>
+      <w:r>
+        <w:rPr>
+          <w:rFonts w:ascii="Arial" w:hAnsi="Arial" w:cs="Arial"/>
+          <w:sz w:val="28"/>
+          <w:szCs w:val="28"/>
+        </w:rPr>
+        <w:t xml:space="preserve"> </w:t>
+      </w:r>
+      <w:r>
+        <w:rPr>
+          <w:rFonts w:ascii="Arial" w:hAnsi="Arial" w:cs="Arial"/>
+          <w:color w:val="3C4043"/>
+          <w:sz w:val="28"/>
+          <w:szCs w:val="28"/>
+          <w:shd w:val="clear" w:color="auto" w:fill="FFFFFF"/>
+        </w:rPr>
+        <w:t xml:space="preserve">The video service can be accessed on PCs, laptops, tablets and via mobile phones. </w:t>
       </w:r>
       <w:r>
         <w:rPr>
@@ -515,58 +477,11 @@
           <w:szCs w:val="28"/>
           <w:shd w:val="clear" w:color="auto" w:fill="FFFFFF"/>
         </w:rPr>
-        <w:lastRenderedPageBreak/>
-        <w:t>Steve Chen, and Jawed Karim—created the service in February 2005.</w:t>
-      </w:r>
-      <w:r>
-        <w:rPr>
-          <w:sz w:val="28"/>
-          <w:szCs w:val="28"/>
-        </w:rPr>
-        <w:t xml:space="preserve"> </w:t>
-      </w:r>
-      <w:r>
-        <w:rPr>
-          <w:rFonts w:ascii="Arial" w:hAnsi="Arial" w:cs="Arial"/>
-          <w:color w:val="3C4043"/>
-          <w:sz w:val="28"/>
-          <w:szCs w:val="28"/>
-          <w:shd w:val="clear" w:color="auto" w:fill="FFFFFF"/>
-        </w:rPr>
-        <w:t>The video service can be accessed on PCs, laptops, tablets and via mobile phones.</w:t>
-      </w:r>
-      <w:r>
-        <w:rPr>
-          <w:rFonts w:ascii="Arial" w:hAnsi="Arial" w:cs="Arial"/>
-          <w:color w:val="3C4043"/>
-          <w:sz w:val="28"/>
-          <w:szCs w:val="28"/>
-          <w:shd w:val="clear" w:color="auto" w:fill="FFFFFF"/>
-        </w:rPr>
-        <w:t xml:space="preserve"> </w:t>
-      </w:r>
-      <w:r>
-        <w:rPr>
-          <w:rFonts w:ascii="Arial" w:hAnsi="Arial" w:cs="Arial"/>
-          <w:color w:val="222222"/>
-          <w:sz w:val="28"/>
-          <w:szCs w:val="28"/>
-          <w:shd w:val="clear" w:color="auto" w:fill="FFFFFF"/>
-        </w:rPr>
-        <w:t>Millions of users around the world have created accounts on the site that allow them to upload videos that anyone can watch</w:t>
-      </w:r>
-      <w:r>
-        <w:rPr>
-          <w:rFonts w:ascii="Arial" w:hAnsi="Arial" w:cs="Arial"/>
-          <w:color w:val="222222"/>
-          <w:sz w:val="28"/>
-          <w:szCs w:val="28"/>
-          <w:shd w:val="clear" w:color="auto" w:fill="FFFFFF"/>
-        </w:rPr>
-        <w:t xml:space="preserve">. </w:t>
-      </w:r>
-      <w:r>
-        <w:rPr>
+        <w:t xml:space="preserve">Millions of users around the world have created accounts on the site that allow them to upload videos that anyone can watch. </w:t>
+      </w:r>
+      <w:r>
+        <w:rPr>
+          <w:rFonts w:ascii="Arial" w:hAnsi="Arial" w:cs="Arial"/>
           <w:sz w:val="28"/>
           <w:szCs w:val="28"/>
         </w:rPr>
@@ -574,6 +489,7 @@
       </w:r>
       <w:r>
         <w:rPr>
+          <w:rFonts w:ascii="Arial" w:hAnsi="Arial" w:cs="Arial"/>
           <w:sz w:val="28"/>
           <w:szCs w:val="28"/>
         </w:rPr>
@@ -581,6 +497,7 @@
       </w:r>
       <w:r>
         <w:rPr>
+          <w:rFonts w:ascii="Arial" w:hAnsi="Arial" w:cs="Arial"/>
           <w:sz w:val="28"/>
           <w:szCs w:val="28"/>
         </w:rPr>
@@ -588,6 +505,7 @@
       </w:r>
       <w:r>
         <w:rPr>
+          <w:rFonts w:ascii="Arial" w:hAnsi="Arial" w:cs="Arial"/>
           <w:sz w:val="28"/>
           <w:szCs w:val="28"/>
         </w:rPr>
@@ -595,6 +513,7 @@
       </w:r>
       <w:r>
         <w:rPr>
+          <w:rFonts w:ascii="Arial" w:hAnsi="Arial" w:cs="Arial"/>
           <w:sz w:val="28"/>
           <w:szCs w:val="28"/>
         </w:rPr>
@@ -602,6 +521,7 @@
       </w:r>
       <w:r>
         <w:rPr>
+          <w:rFonts w:ascii="Arial" w:hAnsi="Arial" w:cs="Arial"/>
           <w:sz w:val="28"/>
           <w:szCs w:val="28"/>
         </w:rPr>
@@ -609,6 +529,7 @@
       </w:r>
       <w:r>
         <w:rPr>
+          <w:rFonts w:ascii="Arial" w:hAnsi="Arial" w:cs="Arial"/>
           <w:sz w:val="28"/>
           <w:szCs w:val="28"/>
         </w:rPr>
@@ -616,6 +537,7 @@
       </w:r>
       <w:r>
         <w:rPr>
+          <w:rFonts w:ascii="Arial" w:hAnsi="Arial" w:cs="Arial"/>
           <w:sz w:val="28"/>
           <w:szCs w:val="28"/>
         </w:rPr>
@@ -625,6 +547,7 @@
     <w:p>
       <w:pPr>
         <w:rPr>
+          <w:rFonts w:ascii="Arial" w:hAnsi="Arial" w:cs="Arial"/>
           <w:sz w:val="28"/>
           <w:szCs w:val="28"/>
         </w:rPr>
@@ -638,12 +561,14 @@
           <w:numId w:val="1"/>
         </w:numPr>
         <w:rPr>
-          <w:sz w:val="28"/>
-          <w:szCs w:val="28"/>
-        </w:rPr>
-      </w:pPr>
-      <w:r>
-        <w:rPr>
+          <w:rFonts w:ascii="Arial" w:hAnsi="Arial" w:cs="Arial"/>
+          <w:sz w:val="28"/>
+          <w:szCs w:val="28"/>
+        </w:rPr>
+      </w:pPr>
+      <w:r>
+        <w:rPr>
+          <w:rFonts w:ascii="Arial" w:hAnsi="Arial" w:cs="Arial"/>
           <w:sz w:val="28"/>
           <w:szCs w:val="28"/>
         </w:rPr>
@@ -653,12 +578,14 @@
     <w:p>
       <w:pPr>
         <w:rPr>
-          <w:sz w:val="28"/>
-          <w:szCs w:val="28"/>
-        </w:rPr>
-      </w:pPr>
-      <w:r>
-        <w:rPr>
+          <w:rFonts w:ascii="Arial" w:hAnsi="Arial" w:cs="Arial"/>
+          <w:sz w:val="28"/>
+          <w:szCs w:val="28"/>
+        </w:rPr>
+      </w:pPr>
+      <w:r>
+        <w:rPr>
+          <w:rFonts w:ascii="Arial" w:hAnsi="Arial" w:cs="Arial"/>
           <w:sz w:val="28"/>
           <w:szCs w:val="28"/>
         </w:rPr>
@@ -667,6 +594,7 @@
       <w:proofErr w:type="spellStart"/>
       <w:r>
         <w:rPr>
+          <w:rFonts w:ascii="Arial" w:hAnsi="Arial" w:cs="Arial"/>
           <w:sz w:val="28"/>
           <w:szCs w:val="28"/>
         </w:rPr>
@@ -675,6 +603,7 @@
       <w:proofErr w:type="spellEnd"/>
       <w:r>
         <w:rPr>
+          <w:rFonts w:ascii="Arial" w:hAnsi="Arial" w:cs="Arial"/>
           <w:sz w:val="28"/>
           <w:szCs w:val="28"/>
         </w:rPr>
@@ -684,6 +613,7 @@
     <w:p>
       <w:pPr>
         <w:rPr>
+          <w:rFonts w:ascii="Arial" w:hAnsi="Arial" w:cs="Arial"/>
           <w:sz w:val="28"/>
           <w:szCs w:val="28"/>
         </w:rPr>
@@ -697,12 +627,14 @@
           <w:numId w:val="1"/>
         </w:numPr>
         <w:rPr>
-          <w:sz w:val="28"/>
-          <w:szCs w:val="28"/>
-        </w:rPr>
-      </w:pPr>
-      <w:r>
-        <w:rPr>
+          <w:rFonts w:ascii="Arial" w:hAnsi="Arial" w:cs="Arial"/>
+          <w:sz w:val="28"/>
+          <w:szCs w:val="28"/>
+        </w:rPr>
+      </w:pPr>
+      <w:r>
+        <w:rPr>
+          <w:rFonts w:ascii="Arial" w:hAnsi="Arial" w:cs="Arial"/>
           <w:sz w:val="28"/>
           <w:szCs w:val="28"/>
         </w:rPr>
@@ -712,12 +644,14 @@
     <w:p>
       <w:pPr>
         <w:rPr>
-          <w:sz w:val="28"/>
-          <w:szCs w:val="28"/>
-        </w:rPr>
-      </w:pPr>
-      <w:r>
-        <w:rPr>
+          <w:rFonts w:ascii="Arial" w:hAnsi="Arial" w:cs="Arial"/>
+          <w:sz w:val="28"/>
+          <w:szCs w:val="28"/>
+        </w:rPr>
+      </w:pPr>
+      <w:r>
+        <w:rPr>
+          <w:rFonts w:ascii="Arial" w:hAnsi="Arial" w:cs="Arial"/>
           <w:sz w:val="28"/>
           <w:szCs w:val="28"/>
         </w:rPr>
@@ -725,6 +659,7 @@
       </w:r>
       <w:r>
         <w:rPr>
+          <w:rFonts w:ascii="Arial" w:hAnsi="Arial" w:cs="Arial"/>
           <w:sz w:val="28"/>
           <w:szCs w:val="28"/>
         </w:rPr>
@@ -732,6 +667,7 @@
       </w:r>
       <w:r>
         <w:rPr>
+          <w:rFonts w:ascii="Arial" w:hAnsi="Arial" w:cs="Arial"/>
           <w:sz w:val="28"/>
           <w:szCs w:val="28"/>
         </w:rPr>
@@ -739,6 +675,7 @@
       </w:r>
       <w:r>
         <w:rPr>
+          <w:rFonts w:ascii="Arial" w:hAnsi="Arial" w:cs="Arial"/>
           <w:sz w:val="28"/>
           <w:szCs w:val="28"/>
         </w:rPr>
@@ -746,6 +683,7 @@
       </w:r>
       <w:r>
         <w:rPr>
+          <w:rFonts w:ascii="Arial" w:hAnsi="Arial" w:cs="Arial"/>
           <w:sz w:val="28"/>
           <w:szCs w:val="28"/>
         </w:rPr>
@@ -760,27 +698,47 @@
           <w:numId w:val="1"/>
         </w:numPr>
         <w:rPr>
-          <w:sz w:val="28"/>
-          <w:szCs w:val="28"/>
-        </w:rPr>
-      </w:pPr>
-      <w:r>
-        <w:rPr>
-          <w:sz w:val="28"/>
-          <w:szCs w:val="28"/>
-        </w:rPr>
-        <w:t>Twitter (Twitter.com)</w:t>
-      </w:r>
-    </w:p>
-    <w:p>
-      <w:pPr>
-        <w:rPr>
-          <w:sz w:val="28"/>
-          <w:szCs w:val="28"/>
-        </w:rPr>
-      </w:pPr>
-      <w:r>
-        <w:rPr>
+          <w:rFonts w:ascii="Arial" w:hAnsi="Arial" w:cs="Arial"/>
+          <w:sz w:val="28"/>
+          <w:szCs w:val="28"/>
+        </w:rPr>
+      </w:pPr>
+      <w:r>
+        <w:rPr>
+          <w:rFonts w:ascii="Arial" w:hAnsi="Arial" w:cs="Arial"/>
+          <w:sz w:val="28"/>
+          <w:szCs w:val="28"/>
+        </w:rPr>
+        <w:t>Twitter (</w:t>
+      </w:r>
+      <w:hyperlink r:id="rId6" w:history="1">
+        <w:r>
+          <w:rPr>
+            <w:rStyle w:val="Hyperlink"/>
+          </w:rPr>
+          <w:t>https://twitter.com/</w:t>
+        </w:r>
+      </w:hyperlink>
+      <w:r>
+        <w:rPr>
+          <w:rFonts w:ascii="Arial" w:hAnsi="Arial" w:cs="Arial"/>
+          <w:sz w:val="28"/>
+          <w:szCs w:val="28"/>
+        </w:rPr>
+        <w:t>)</w:t>
+      </w:r>
+    </w:p>
+    <w:p>
+      <w:pPr>
+        <w:rPr>
+          <w:rFonts w:ascii="Arial" w:hAnsi="Arial" w:cs="Arial"/>
+          <w:sz w:val="28"/>
+          <w:szCs w:val="28"/>
+        </w:rPr>
+      </w:pPr>
+      <w:r>
+        <w:rPr>
+          <w:rFonts w:ascii="Arial" w:hAnsi="Arial" w:cs="Arial"/>
           <w:sz w:val="28"/>
           <w:szCs w:val="28"/>
         </w:rPr>
@@ -788,6 +746,7 @@
       </w:r>
       <w:r>
         <w:rPr>
+          <w:rFonts w:ascii="Arial" w:hAnsi="Arial" w:cs="Arial"/>
           <w:sz w:val="28"/>
           <w:szCs w:val="28"/>
         </w:rPr>
@@ -795,23 +754,17 @@
       </w:r>
       <w:r>
         <w:rPr>
-          <w:sz w:val="28"/>
-          <w:szCs w:val="28"/>
-        </w:rPr>
-        <w:t xml:space="preserve">  Evan Williams and Biz stone launched for the first time in July 15, 2006. It’s Headquarter is located in San Francisco, California. Twitter users post and interact with messages known as “Tweets”. Twitter users follow other users in order to see the individuals ‘tweets’ </w:t>
-      </w:r>
-      <w:r>
-        <w:rPr>
-          <w:sz w:val="28"/>
-          <w:szCs w:val="28"/>
-        </w:rPr>
-        <w:lastRenderedPageBreak/>
-        <w:t>in  your twitter timeline. It reached at maximum level of users in late 2019. Which has shown an outstanding growth rate.</w:t>
-      </w:r>
-    </w:p>
-    <w:p>
-      <w:pPr>
-        <w:rPr>
+          <w:rFonts w:ascii="Arial" w:hAnsi="Arial" w:cs="Arial"/>
+          <w:sz w:val="28"/>
+          <w:szCs w:val="28"/>
+        </w:rPr>
+        <w:t xml:space="preserve">  Evan Williams and Biz stone launched for the first time in July 15, 2006. It’s Headquarter is located in San Francisco, California. Twitter users post and interact with messages known as “Tweets”. Twitter users follow other users in order to see the individuals ‘tweets’ in  your twitter timeline. It reached at maximum level of users in late 2019. Which has shown an outstanding growth rate.</w:t>
+      </w:r>
+    </w:p>
+    <w:p>
+      <w:pPr>
+        <w:rPr>
+          <w:rFonts w:ascii="Arial" w:hAnsi="Arial" w:cs="Arial"/>
           <w:sz w:val="28"/>
           <w:szCs w:val="28"/>
         </w:rPr>
@@ -825,27 +778,47 @@
           <w:numId w:val="1"/>
         </w:numPr>
         <w:rPr>
-          <w:sz w:val="28"/>
-          <w:szCs w:val="28"/>
-        </w:rPr>
-      </w:pPr>
-      <w:r>
-        <w:rPr>
-          <w:sz w:val="28"/>
-          <w:szCs w:val="28"/>
-        </w:rPr>
-        <w:t>Instagram (Instagram.com)</w:t>
-      </w:r>
-    </w:p>
-    <w:p>
-      <w:pPr>
-        <w:rPr>
-          <w:sz w:val="28"/>
-          <w:szCs w:val="28"/>
-        </w:rPr>
-      </w:pPr>
-      <w:r>
-        <w:rPr>
+          <w:rFonts w:ascii="Arial" w:hAnsi="Arial" w:cs="Arial"/>
+          <w:sz w:val="28"/>
+          <w:szCs w:val="28"/>
+        </w:rPr>
+      </w:pPr>
+      <w:r>
+        <w:rPr>
+          <w:rFonts w:ascii="Arial" w:hAnsi="Arial" w:cs="Arial"/>
+          <w:sz w:val="28"/>
+          <w:szCs w:val="28"/>
+        </w:rPr>
+        <w:t>Instagram (</w:t>
+      </w:r>
+      <w:hyperlink r:id="rId7" w:history="1">
+        <w:r>
+          <w:rPr>
+            <w:rStyle w:val="Hyperlink"/>
+          </w:rPr>
+          <w:t>https://www.instagram.com/</w:t>
+        </w:r>
+      </w:hyperlink>
+      <w:r>
+        <w:rPr>
+          <w:rFonts w:ascii="Arial" w:hAnsi="Arial" w:cs="Arial"/>
+          <w:sz w:val="28"/>
+          <w:szCs w:val="28"/>
+        </w:rPr>
+        <w:t>)</w:t>
+      </w:r>
+    </w:p>
+    <w:p>
+      <w:pPr>
+        <w:rPr>
+          <w:rFonts w:ascii="Arial" w:hAnsi="Arial" w:cs="Arial"/>
+          <w:sz w:val="28"/>
+          <w:szCs w:val="28"/>
+        </w:rPr>
+      </w:pPr>
+      <w:r>
+        <w:rPr>
+          <w:rFonts w:ascii="Arial" w:hAnsi="Arial" w:cs="Arial"/>
           <w:sz w:val="28"/>
           <w:szCs w:val="28"/>
         </w:rPr>
@@ -853,6 +826,7 @@
       </w:r>
       <w:r>
         <w:rPr>
+          <w:rFonts w:ascii="Arial" w:hAnsi="Arial" w:cs="Arial"/>
           <w:sz w:val="28"/>
           <w:szCs w:val="28"/>
         </w:rPr>
@@ -860,6 +834,7 @@
       </w:r>
       <w:r>
         <w:rPr>
+          <w:rFonts w:ascii="Arial" w:hAnsi="Arial" w:cs="Arial"/>
           <w:sz w:val="28"/>
           <w:szCs w:val="28"/>
         </w:rPr>
@@ -868,6 +843,7 @@
       <w:proofErr w:type="spellStart"/>
       <w:r>
         <w:rPr>
+          <w:rFonts w:ascii="Arial" w:hAnsi="Arial" w:cs="Arial"/>
           <w:sz w:val="28"/>
           <w:szCs w:val="28"/>
         </w:rPr>
@@ -876,6 +852,7 @@
       <w:proofErr w:type="spellEnd"/>
       <w:r>
         <w:rPr>
+          <w:rFonts w:ascii="Arial" w:hAnsi="Arial" w:cs="Arial"/>
           <w:sz w:val="28"/>
           <w:szCs w:val="28"/>
         </w:rPr>
@@ -883,6 +860,7 @@
       </w:r>
       <w:r>
         <w:rPr>
+          <w:rFonts w:ascii="Arial" w:hAnsi="Arial" w:cs="Arial"/>
           <w:sz w:val="28"/>
           <w:szCs w:val="28"/>
         </w:rPr>
@@ -890,26 +868,6845 @@
       </w:r>
       <w:r>
         <w:rPr>
+          <w:rFonts w:ascii="Arial" w:hAnsi="Arial" w:cs="Arial"/>
           <w:sz w:val="28"/>
           <w:szCs w:val="28"/>
         </w:rPr>
         <w:t>.</w:t>
       </w:r>
+    </w:p>
+    <w:p>
+      <w:pPr>
+        <w:rPr>
+          <w:rFonts w:ascii="Arial" w:hAnsi="Arial" w:cs="Arial"/>
+          <w:sz w:val="28"/>
+          <w:szCs w:val="28"/>
+        </w:rPr>
+      </w:pPr>
+    </w:p>
+    <w:p>
+      <w:pPr>
+        <w:rPr>
+          <w:rFonts w:ascii="Arial" w:hAnsi="Arial" w:cs="Arial"/>
+          <w:sz w:val="28"/>
+          <w:szCs w:val="28"/>
+        </w:rPr>
+      </w:pPr>
+    </w:p>
+    <w:p>
+      <w:pPr>
+        <w:rPr>
+          <w:rFonts w:ascii="Arial" w:hAnsi="Arial" w:cs="Arial"/>
+          <w:sz w:val="28"/>
+          <w:szCs w:val="28"/>
+        </w:rPr>
+      </w:pPr>
+      <w:r>
+        <w:rPr>
+          <w:rFonts w:ascii="Arial" w:hAnsi="Arial" w:cs="Arial"/>
+          <w:sz w:val="28"/>
+          <w:szCs w:val="28"/>
+        </w:rPr>
+        <w:t>TYPE OF WEBSITES</w:t>
+      </w:r>
+    </w:p>
+    <w:p>
+      <w:pPr>
+        <w:rPr>
+          <w:rFonts w:ascii="Arial" w:eastAsia="Times New Roman" w:hAnsi="Arial" w:cs="Arial"/>
+          <w:b/>
+          <w:bCs/>
+          <w:color w:val="000000" w:themeColor="text1"/>
+          <w:sz w:val="28"/>
+          <w:szCs w:val="28"/>
+        </w:rPr>
+      </w:pPr>
+      <w:r>
+        <w:rPr>
+          <w:rFonts w:ascii="Arial" w:hAnsi="Arial" w:cs="Arial"/>
+          <w:sz w:val="28"/>
+          <w:szCs w:val="28"/>
+        </w:rPr>
+        <w:t>1.</w:t>
+      </w:r>
+      <w:r>
+        <w:rPr>
+          <w:rFonts w:ascii="Arial" w:hAnsi="Arial" w:cs="Arial"/>
+          <w:b/>
+          <w:bCs/>
+          <w:sz w:val="28"/>
+          <w:szCs w:val="28"/>
+        </w:rPr>
+        <w:t>Portal</w:t>
+      </w:r>
+    </w:p>
+    <w:p>
+      <w:pPr>
+        <w:pStyle w:val="NormalWeb"/>
+        <w:numPr>
+          <w:ilvl w:val="0"/>
+          <w:numId w:val="6"/>
+        </w:numPr>
+        <w:shd w:val="clear" w:color="auto" w:fill="FFFFFF"/>
+        <w:spacing w:before="0" w:beforeAutospacing="0" w:after="0" w:afterAutospacing="0"/>
+        <w:rPr>
+          <w:rFonts w:ascii="Arial" w:hAnsi="Arial" w:cs="Arial"/>
+          <w:color w:val="000000" w:themeColor="text1"/>
+        </w:rPr>
+      </w:pPr>
+      <w:r>
+        <w:rPr>
+          <w:rFonts w:ascii="Arial" w:hAnsi="Arial" w:cs="Arial"/>
+          <w:color w:val="000000" w:themeColor="text1"/>
+          <w:sz w:val="28"/>
+          <w:szCs w:val="28"/>
+        </w:rPr>
+        <w:t xml:space="preserve">Ally </w:t>
+      </w:r>
+      <w:hyperlink r:id="rId8" w:history="1">
+        <w:r>
+          <w:rPr>
+            <w:rStyle w:val="Hyperlink"/>
+            <w:rFonts w:ascii="Arial" w:hAnsi="Arial" w:cs="Arial"/>
+          </w:rPr>
+          <w:t>https://www.ally.com/</w:t>
+        </w:r>
+      </w:hyperlink>
+    </w:p>
+    <w:p>
+      <w:pPr>
+        <w:ind w:left="360" w:firstLine="360"/>
+        <w:rPr>
+          <w:rFonts w:ascii="Arial" w:hAnsi="Arial" w:cs="Arial"/>
+          <w:color w:val="000000" w:themeColor="text1"/>
+          <w:sz w:val="24"/>
+          <w:szCs w:val="24"/>
+          <w:shd w:val="clear" w:color="auto" w:fill="FFFFFF"/>
+        </w:rPr>
+      </w:pPr>
+      <w:r>
+        <w:rPr>
+          <w:rFonts w:ascii="Arial" w:hAnsi="Arial" w:cs="Arial"/>
+          <w:color w:val="000000" w:themeColor="text1"/>
+          <w:sz w:val="24"/>
+          <w:szCs w:val="24"/>
+          <w:shd w:val="clear" w:color="auto" w:fill="FFFFFF"/>
+        </w:rPr>
+        <w:t xml:space="preserve"> Imagine that you just clicked on an ad to open a personal savings account, and this is the page you’ve landed on. Right away, you can see the APY, valuable features, excellent user reviews, and a link to open an account. Scrolling further down the page, we’re given even more information about rates and earnings compared to their top competitors, a clear breakdown of fees, frequently asked questions, and a few reasons why Ally is different from other FIs.</w:t>
+      </w:r>
+    </w:p>
+    <w:p>
+      <w:pPr>
+        <w:pStyle w:val="NormalWeb"/>
+        <w:numPr>
+          <w:ilvl w:val="0"/>
+          <w:numId w:val="6"/>
+        </w:numPr>
+        <w:shd w:val="clear" w:color="auto" w:fill="FFFFFF"/>
+        <w:spacing w:before="0" w:beforeAutospacing="0" w:after="0" w:afterAutospacing="0"/>
+        <w:rPr>
+          <w:rFonts w:ascii="Arial" w:hAnsi="Arial" w:cs="Arial"/>
+          <w:color w:val="000000" w:themeColor="text1"/>
+        </w:rPr>
+      </w:pPr>
+      <w:r>
+        <w:rPr>
+          <w:rFonts w:ascii="Arial" w:hAnsi="Arial" w:cs="Arial"/>
+          <w:b/>
+          <w:bCs/>
+          <w:color w:val="000000" w:themeColor="text1"/>
+        </w:rPr>
+        <w:t>BBVA Compass</w:t>
+      </w:r>
+      <w:r>
+        <w:rPr>
+          <w:rFonts w:ascii="Arial" w:hAnsi="Arial" w:cs="Arial"/>
+          <w:color w:val="000000" w:themeColor="text1"/>
+        </w:rPr>
+        <w:t xml:space="preserve"> </w:t>
+      </w:r>
+      <w:hyperlink r:id="rId9" w:history="1">
+        <w:r>
+          <w:rPr>
+            <w:rStyle w:val="Hyperlink"/>
+            <w:rFonts w:ascii="Arial" w:hAnsi="Arial" w:cs="Arial"/>
+          </w:rPr>
+          <w:t>https://www.bbvacompass.com/</w:t>
+        </w:r>
+      </w:hyperlink>
+    </w:p>
+    <w:p>
+      <w:pPr>
+        <w:pStyle w:val="NormalWeb"/>
+        <w:shd w:val="clear" w:color="auto" w:fill="FFFFFF"/>
+        <w:spacing w:before="0" w:beforeAutospacing="0" w:after="0" w:afterAutospacing="0"/>
+        <w:rPr>
+          <w:rFonts w:ascii="Arial" w:hAnsi="Arial" w:cs="Arial"/>
+          <w:color w:val="000000" w:themeColor="text1"/>
+          <w:shd w:val="clear" w:color="auto" w:fill="FFFFFF"/>
+        </w:rPr>
+      </w:pPr>
+      <w:r>
+        <w:rPr>
+          <w:rFonts w:ascii="Arial" w:hAnsi="Arial" w:cs="Arial"/>
+          <w:color w:val="000000" w:themeColor="text1"/>
+          <w:shd w:val="clear" w:color="auto" w:fill="FFFFFF"/>
+        </w:rPr>
+        <w:t xml:space="preserve"> </w:t>
+      </w:r>
+    </w:p>
+    <w:p>
+      <w:pPr>
+        <w:ind w:left="360"/>
+        <w:rPr>
+          <w:rFonts w:ascii="Arial" w:hAnsi="Arial" w:cs="Arial"/>
+          <w:color w:val="686868"/>
+          <w:shd w:val="clear" w:color="auto" w:fill="FFFFFF"/>
+        </w:rPr>
+      </w:pPr>
+    </w:p>
+    <w:p>
+      <w:pPr>
+        <w:ind w:left="360"/>
+        <w:rPr>
+          <w:rFonts w:ascii="Arial" w:hAnsi="Arial" w:cs="Arial"/>
+          <w:color w:val="000000" w:themeColor="text1"/>
+          <w:sz w:val="24"/>
+          <w:szCs w:val="24"/>
+          <w:shd w:val="clear" w:color="auto" w:fill="FFFFFF"/>
+        </w:rPr>
+      </w:pPr>
+      <w:r>
+        <w:rPr>
+          <w:rFonts w:ascii="Arial" w:hAnsi="Arial" w:cs="Arial"/>
+          <w:color w:val="000000" w:themeColor="text1"/>
+          <w:sz w:val="24"/>
+          <w:szCs w:val="24"/>
+          <w:shd w:val="clear" w:color="auto" w:fill="FFFFFF"/>
+        </w:rPr>
+        <w:t>BBVA Compass offers a wide array of financial services for a varied audience, which can make it difficult to maintain a clean and easy navigation. However, this site offers a clear visual hierarchy that funnels users into the appropriate section of their website, allowing them to find the information they need quickly and easily. On top of this excellent navigation experience, the site offers links to helpful blog articles (unique pieces of content, rather than syndicated articles from financial websites), and provides multiple avenues for users to get in touch with them.</w:t>
+      </w:r>
+    </w:p>
+    <w:p>
+      <w:pPr>
+        <w:ind w:left="360"/>
+        <w:rPr>
+          <w:rFonts w:ascii="Arial" w:hAnsi="Arial" w:cs="Arial"/>
+          <w:color w:val="000000" w:themeColor="text1"/>
+          <w:sz w:val="24"/>
+          <w:szCs w:val="24"/>
+          <w:shd w:val="clear" w:color="auto" w:fill="FFFFFF"/>
+        </w:rPr>
+      </w:pPr>
+    </w:p>
+    <w:p>
+      <w:pPr>
+        <w:ind w:left="360"/>
+        <w:rPr>
+          <w:rFonts w:ascii="Arial" w:hAnsi="Arial" w:cs="Arial"/>
+          <w:color w:val="686868"/>
+          <w:shd w:val="clear" w:color="auto" w:fill="FFFFFF"/>
+        </w:rPr>
+      </w:pPr>
+    </w:p>
+    <w:p>
+      <w:pPr>
+        <w:pStyle w:val="Heading2"/>
+        <w:numPr>
+          <w:ilvl w:val="0"/>
+          <w:numId w:val="6"/>
+        </w:numPr>
+        <w:shd w:val="clear" w:color="auto" w:fill="FFFFFF"/>
+        <w:spacing w:before="765"/>
+        <w:rPr>
+          <w:rFonts w:ascii="Arial" w:hAnsi="Arial" w:cs="Arial"/>
+          <w:color w:val="333333"/>
+        </w:rPr>
+      </w:pPr>
+      <w:hyperlink r:id="rId10" w:tgtFrame="_blank" w:history="1">
+        <w:r>
+          <w:rPr>
+            <w:rStyle w:val="Hyperlink"/>
+            <w:rFonts w:ascii="Arial" w:hAnsi="Arial" w:cs="Arial"/>
+            <w:b/>
+            <w:bCs/>
+            <w:color w:val="000000" w:themeColor="text1"/>
+            <w:sz w:val="24"/>
+            <w:szCs w:val="24"/>
+          </w:rPr>
+          <w:t>Johns Hopkins Medicine</w:t>
+        </w:r>
+      </w:hyperlink>
+      <w:r>
+        <w:rPr>
+          <w:rFonts w:ascii="Arial" w:hAnsi="Arial" w:cs="Arial"/>
+          <w:color w:val="333333"/>
+        </w:rPr>
+        <w:t xml:space="preserve"> </w:t>
+      </w:r>
+      <w:hyperlink r:id="rId11" w:history="1">
+        <w:r>
+          <w:rPr>
+            <w:rStyle w:val="Hyperlink"/>
+            <w:rFonts w:ascii="Arial" w:hAnsi="Arial" w:cs="Arial"/>
+          </w:rPr>
+          <w:t>https://www.hopkinsmedicine.org/</w:t>
+        </w:r>
+      </w:hyperlink>
+    </w:p>
+    <w:p>
+      <w:pPr>
+        <w:rPr>
+          <w:rFonts w:ascii="Arial" w:hAnsi="Arial" w:cs="Arial"/>
+          <w:color w:val="000000" w:themeColor="text1"/>
+          <w:sz w:val="24"/>
+          <w:szCs w:val="24"/>
+          <w:shd w:val="clear" w:color="auto" w:fill="FFFFFF"/>
+        </w:rPr>
+      </w:pPr>
+      <w:r>
+        <w:rPr>
+          <w:rFonts w:ascii="Arial" w:hAnsi="Arial" w:cs="Arial"/>
+          <w:color w:val="000000" w:themeColor="text1"/>
+          <w:sz w:val="24"/>
+          <w:szCs w:val="24"/>
+          <w:shd w:val="clear" w:color="auto" w:fill="FFFFFF"/>
+        </w:rPr>
+        <w:t>Carefully planning your healthcare website around the needs of your primary users will ensure that you will end up with a website that satisfy both your visitors needs and achieve your business objectives.</w:t>
+      </w:r>
+    </w:p>
+    <w:p>
+      <w:pPr>
+        <w:pStyle w:val="Heading3"/>
+        <w:numPr>
+          <w:ilvl w:val="0"/>
+          <w:numId w:val="6"/>
+        </w:numPr>
+        <w:shd w:val="clear" w:color="auto" w:fill="FFFFFF"/>
+        <w:spacing w:before="0" w:beforeAutospacing="0" w:after="120" w:afterAutospacing="0"/>
+        <w:textAlignment w:val="baseline"/>
+        <w:rPr>
+          <w:rFonts w:ascii="Arial" w:hAnsi="Arial" w:cs="Arial"/>
+          <w:b w:val="0"/>
+          <w:bCs w:val="0"/>
+          <w:color w:val="79242F"/>
+          <w:sz w:val="34"/>
+          <w:szCs w:val="34"/>
+        </w:rPr>
+      </w:pPr>
+      <w:r>
+        <w:rPr>
+          <w:rFonts w:ascii="Arial" w:hAnsi="Arial" w:cs="Arial"/>
+          <w:color w:val="000000" w:themeColor="text1"/>
+          <w:sz w:val="28"/>
+          <w:szCs w:val="28"/>
+        </w:rPr>
+        <w:t>Adventist HealthCare</w:t>
+      </w:r>
+      <w:r>
+        <w:rPr>
+          <w:rFonts w:ascii="Arial" w:hAnsi="Arial" w:cs="Arial"/>
+          <w:color w:val="79242F"/>
+          <w:sz w:val="34"/>
+          <w:szCs w:val="34"/>
+        </w:rPr>
+        <w:t xml:space="preserve"> </w:t>
+      </w:r>
+      <w:hyperlink r:id="rId12" w:history="1">
+        <w:r>
+          <w:rPr>
+            <w:rStyle w:val="Hyperlink"/>
+            <w:rFonts w:ascii="Arial" w:hAnsi="Arial" w:cs="Arial"/>
+            <w:b w:val="0"/>
+            <w:bCs w:val="0"/>
+          </w:rPr>
+          <w:t>https://www.adventisthealthcare.com/</w:t>
+        </w:r>
+      </w:hyperlink>
+    </w:p>
+    <w:p>
+      <w:pPr>
+        <w:pStyle w:val="NormalWeb"/>
+        <w:shd w:val="clear" w:color="auto" w:fill="FFFFFF"/>
+        <w:spacing w:before="0" w:beforeAutospacing="0" w:after="0" w:afterAutospacing="0"/>
+        <w:textAlignment w:val="baseline"/>
+        <w:rPr>
+          <w:rFonts w:ascii="Arial" w:hAnsi="Arial" w:cs="Arial"/>
+          <w:color w:val="000000" w:themeColor="text1"/>
+        </w:rPr>
+      </w:pPr>
+      <w:r>
+        <w:rPr>
+          <w:rFonts w:ascii="Arial" w:hAnsi="Arial" w:cs="Arial"/>
+          <w:color w:val="000000" w:themeColor="text1"/>
+        </w:rPr>
+        <w:t>Headquartered in Gaithersburg, MD, Adventist HealthCare </w:t>
+      </w:r>
+      <w:hyperlink r:id="rId13" w:history="1">
+        <w:r>
+          <w:rPr>
+            <w:rStyle w:val="Hyperlink"/>
+            <w:rFonts w:ascii="Arial" w:hAnsi="Arial" w:cs="Arial"/>
+            <w:color w:val="000000" w:themeColor="text1"/>
+            <w:u w:val="none"/>
+            <w:bdr w:val="none" w:sz="0" w:space="0" w:color="auto" w:frame="1"/>
+          </w:rPr>
+          <w:t>launched their new website</w:t>
+        </w:r>
+      </w:hyperlink>
+      <w:r>
+        <w:rPr>
+          <w:rFonts w:ascii="Arial" w:hAnsi="Arial" w:cs="Arial"/>
+          <w:color w:val="000000" w:themeColor="text1"/>
+        </w:rPr>
+        <w:t> in February 2019 on the </w:t>
+      </w:r>
+      <w:hyperlink r:id="rId14" w:history="1">
+        <w:r>
+          <w:rPr>
+            <w:rStyle w:val="Hyperlink"/>
+            <w:rFonts w:ascii="Arial" w:hAnsi="Arial" w:cs="Arial"/>
+            <w:color w:val="000000" w:themeColor="text1"/>
+            <w:u w:val="none"/>
+            <w:bdr w:val="none" w:sz="0" w:space="0" w:color="auto" w:frame="1"/>
+          </w:rPr>
+          <w:t>v</w:t>
+        </w:r>
+        <w:r>
+          <w:rPr>
+            <w:rStyle w:val="Hyperlink"/>
+            <w:rFonts w:ascii="Arial" w:hAnsi="Arial" w:cs="Arial"/>
+            <w:color w:val="000000" w:themeColor="text1"/>
+            <w:u w:val="none"/>
+            <w:bdr w:val="none" w:sz="0" w:space="0" w:color="auto" w:frame="1"/>
+          </w:rPr>
+          <w:t>ital</w:t>
+        </w:r>
+        <w:r>
+          <w:rPr>
+            <w:rStyle w:val="Hyperlink"/>
+            <w:rFonts w:ascii="Arial" w:hAnsi="Arial" w:cs="Arial"/>
+            <w:color w:val="000000" w:themeColor="text1"/>
+            <w:u w:val="none"/>
+            <w:bdr w:val="none" w:sz="0" w:space="0" w:color="auto" w:frame="1"/>
+          </w:rPr>
+          <w:t xml:space="preserve"> s</w:t>
+        </w:r>
+        <w:r>
+          <w:rPr>
+            <w:rStyle w:val="Hyperlink"/>
+            <w:rFonts w:ascii="Arial" w:hAnsi="Arial" w:cs="Arial"/>
+            <w:color w:val="000000" w:themeColor="text1"/>
+            <w:u w:val="none"/>
+            <w:bdr w:val="none" w:sz="0" w:space="0" w:color="auto" w:frame="1"/>
+          </w:rPr>
+          <w:t>ite</w:t>
+        </w:r>
+      </w:hyperlink>
+      <w:r>
+        <w:rPr>
+          <w:rFonts w:ascii="Arial" w:hAnsi="Arial" w:cs="Arial"/>
+          <w:color w:val="000000" w:themeColor="text1"/>
+        </w:rPr>
+        <w:t> content management system (CMS). A patient journey approach was applied to every element of the redesign project, driven by content strategy and content development efforts that prioritized usability, conversions, and Adventist HealthCare’s brand.</w:t>
+      </w:r>
+    </w:p>
+    <w:p>
+      <w:pPr>
+        <w:pStyle w:val="NormalWeb"/>
+        <w:shd w:val="clear" w:color="auto" w:fill="FFFFFF"/>
+        <w:spacing w:before="0" w:beforeAutospacing="0" w:after="0" w:afterAutospacing="0"/>
+        <w:textAlignment w:val="baseline"/>
+        <w:rPr>
+          <w:rFonts w:ascii="Arial" w:hAnsi="Arial" w:cs="Arial"/>
+          <w:color w:val="000000" w:themeColor="text1"/>
+        </w:rPr>
+      </w:pPr>
+    </w:p>
+    <w:p>
+      <w:pPr>
+        <w:pStyle w:val="NormalWeb"/>
+        <w:numPr>
+          <w:ilvl w:val="0"/>
+          <w:numId w:val="6"/>
+        </w:numPr>
+        <w:shd w:val="clear" w:color="auto" w:fill="FFFFFF"/>
+        <w:spacing w:before="0" w:beforeAutospacing="0" w:after="0" w:afterAutospacing="0"/>
+        <w:textAlignment w:val="baseline"/>
+        <w:rPr>
+          <w:rFonts w:ascii="Arial" w:hAnsi="Arial" w:cs="Arial"/>
+          <w:color w:val="000000" w:themeColor="text1"/>
+          <w:sz w:val="28"/>
+          <w:szCs w:val="28"/>
+        </w:rPr>
+      </w:pPr>
+      <w:r>
+        <w:rPr>
+          <w:rFonts w:ascii="Arial" w:hAnsi="Arial" w:cs="Arial"/>
+          <w:b/>
+          <w:bCs/>
+          <w:color w:val="000000" w:themeColor="text1"/>
+          <w:sz w:val="28"/>
+          <w:szCs w:val="28"/>
+        </w:rPr>
+        <w:t>Coursera</w:t>
+      </w:r>
+      <w:r>
+        <w:rPr>
+          <w:rFonts w:ascii="Arial" w:hAnsi="Arial" w:cs="Arial"/>
+          <w:color w:val="000000" w:themeColor="text1"/>
+          <w:sz w:val="28"/>
+          <w:szCs w:val="28"/>
+        </w:rPr>
+        <w:t xml:space="preserve"> </w:t>
+      </w:r>
+      <w:hyperlink r:id="rId15" w:history="1">
+        <w:r>
+          <w:rPr>
+            <w:rStyle w:val="Hyperlink"/>
+            <w:rFonts w:ascii="Arial" w:hAnsi="Arial" w:cs="Arial"/>
+            <w:sz w:val="28"/>
+            <w:szCs w:val="28"/>
+          </w:rPr>
+          <w:t>http://courser.org/</w:t>
+        </w:r>
+      </w:hyperlink>
+    </w:p>
+    <w:p>
+      <w:pPr>
+        <w:pStyle w:val="NormalWeb"/>
+        <w:shd w:val="clear" w:color="auto" w:fill="FFFFFF"/>
+        <w:spacing w:before="0" w:beforeAutospacing="0" w:after="0" w:afterAutospacing="0"/>
+        <w:ind w:left="720"/>
+        <w:textAlignment w:val="baseline"/>
+        <w:rPr>
+          <w:rFonts w:ascii="Arial" w:hAnsi="Arial" w:cs="Arial"/>
+          <w:color w:val="000000" w:themeColor="text1"/>
+        </w:rPr>
+      </w:pPr>
+      <w:r>
+        <w:rPr>
+          <w:rFonts w:ascii="Arial" w:hAnsi="Arial" w:cs="Arial"/>
+          <w:color w:val="000000" w:themeColor="text1"/>
+        </w:rPr>
+        <w:t>The moment the students visits particular educational website, he/she get engrossed in it. It comes up with a number of programs available according to the interest of the students. This educational website is entirely user-friendly and can find prominent colleges along with sharable Electronic Course Certificate</w:t>
+      </w:r>
+    </w:p>
+    <w:p>
+      <w:pPr>
+        <w:rPr>
+          <w:rFonts w:ascii="Arial" w:hAnsi="Arial" w:cs="Arial"/>
+          <w:color w:val="000000" w:themeColor="text1"/>
+          <w:sz w:val="24"/>
+          <w:szCs w:val="24"/>
+        </w:rPr>
+      </w:pPr>
+    </w:p>
+    <w:p>
+      <w:pPr>
+        <w:ind w:left="360"/>
+        <w:rPr>
+          <w:rFonts w:ascii="Arial" w:hAnsi="Arial" w:cs="Arial"/>
+          <w:color w:val="09101D"/>
+        </w:rPr>
+      </w:pPr>
+    </w:p>
+    <w:p>
+      <w:pPr>
+        <w:pStyle w:val="Heading3"/>
+        <w:shd w:val="clear" w:color="auto" w:fill="FFFFFF"/>
+        <w:rPr>
+          <w:rFonts w:ascii="Arial" w:hAnsi="Arial" w:cs="Arial"/>
+          <w:color w:val="000000" w:themeColor="text1"/>
+        </w:rPr>
+      </w:pPr>
+      <w:r>
+        <w:rPr>
+          <w:rFonts w:ascii="Arial" w:hAnsi="Arial" w:cs="Arial"/>
+          <w:color w:val="000000" w:themeColor="text1"/>
+        </w:rPr>
+        <w:t>2. News</w:t>
+      </w:r>
+    </w:p>
+    <w:p>
+      <w:pPr>
+        <w:pStyle w:val="Heading3"/>
+        <w:numPr>
+          <w:ilvl w:val="0"/>
+          <w:numId w:val="6"/>
+        </w:numPr>
+        <w:shd w:val="clear" w:color="auto" w:fill="FFFFFF"/>
+        <w:rPr>
+          <w:rFonts w:ascii="Arial" w:hAnsi="Arial" w:cs="Arial"/>
+          <w:b w:val="0"/>
+          <w:bCs w:val="0"/>
+          <w:color w:val="000000" w:themeColor="text1"/>
+        </w:rPr>
+      </w:pPr>
+      <w:r>
+        <w:rPr>
+          <w:rFonts w:ascii="Arial" w:hAnsi="Arial" w:cs="Arial"/>
+          <w:color w:val="000000" w:themeColor="text1"/>
+        </w:rPr>
+        <w:t xml:space="preserve">CNN  </w:t>
+      </w:r>
+      <w:hyperlink r:id="rId16" w:history="1">
+        <w:r>
+          <w:rPr>
+            <w:rStyle w:val="Hyperlink"/>
+            <w:rFonts w:ascii="Arial" w:hAnsi="Arial" w:cs="Arial"/>
+            <w:b w:val="0"/>
+            <w:bCs w:val="0"/>
+            <w:sz w:val="28"/>
+            <w:szCs w:val="28"/>
+          </w:rPr>
+          <w:t>https://edition.cnn.com/</w:t>
+        </w:r>
+      </w:hyperlink>
+    </w:p>
+    <w:p>
+      <w:pPr>
+        <w:pStyle w:val="Heading3"/>
+        <w:shd w:val="clear" w:color="auto" w:fill="FFFFFF"/>
+        <w:ind w:left="720"/>
+        <w:rPr>
+          <w:rFonts w:ascii="Arial" w:hAnsi="Arial" w:cs="Arial"/>
+          <w:b w:val="0"/>
+          <w:bCs w:val="0"/>
+          <w:color w:val="222222"/>
+          <w:sz w:val="28"/>
+          <w:szCs w:val="28"/>
+          <w:shd w:val="clear" w:color="auto" w:fill="FFFFFF"/>
+        </w:rPr>
+      </w:pPr>
+      <w:r>
+        <w:rPr>
+          <w:rFonts w:ascii="Arial" w:hAnsi="Arial" w:cs="Arial"/>
+          <w:b w:val="0"/>
+          <w:bCs w:val="0"/>
+          <w:color w:val="222222"/>
+          <w:sz w:val="24"/>
+          <w:szCs w:val="24"/>
+          <w:shd w:val="clear" w:color="auto" w:fill="FFFFFF"/>
+        </w:rPr>
+        <w:t>CNN (Cable News Network) is an American </w:t>
+      </w:r>
+      <w:hyperlink r:id="rId17" w:tooltip="News broadcasting" w:history="1">
+        <w:r>
+          <w:rPr>
+            <w:rStyle w:val="Hyperlink"/>
+            <w:rFonts w:ascii="Arial" w:hAnsi="Arial" w:cs="Arial"/>
+            <w:b w:val="0"/>
+            <w:bCs w:val="0"/>
+            <w:color w:val="000000" w:themeColor="text1"/>
+            <w:sz w:val="24"/>
+            <w:szCs w:val="24"/>
+            <w:u w:val="none"/>
+            <w:shd w:val="clear" w:color="auto" w:fill="FFFFFF"/>
+          </w:rPr>
+          <w:t>news</w:t>
+        </w:r>
+      </w:hyperlink>
+      <w:r>
+        <w:rPr>
+          <w:rFonts w:ascii="Arial" w:hAnsi="Arial" w:cs="Arial"/>
+          <w:b w:val="0"/>
+          <w:bCs w:val="0"/>
+          <w:color w:val="222222"/>
+          <w:sz w:val="24"/>
+          <w:szCs w:val="24"/>
+          <w:shd w:val="clear" w:color="auto" w:fill="FFFFFF"/>
+        </w:rPr>
+        <w:t>-based </w:t>
+      </w:r>
+      <w:hyperlink r:id="rId18" w:tooltip="Pay television" w:history="1">
+        <w:r>
+          <w:rPr>
+            <w:rStyle w:val="Hyperlink"/>
+            <w:rFonts w:ascii="Arial" w:hAnsi="Arial" w:cs="Arial"/>
+            <w:b w:val="0"/>
+            <w:bCs w:val="0"/>
+            <w:color w:val="000000" w:themeColor="text1"/>
+            <w:sz w:val="24"/>
+            <w:szCs w:val="24"/>
+            <w:u w:val="none"/>
+            <w:shd w:val="clear" w:color="auto" w:fill="FFFFFF"/>
+          </w:rPr>
+          <w:t>pay television</w:t>
+        </w:r>
+      </w:hyperlink>
+      <w:r>
+        <w:rPr>
+          <w:rFonts w:ascii="Arial" w:hAnsi="Arial" w:cs="Arial"/>
+          <w:b w:val="0"/>
+          <w:bCs w:val="0"/>
+          <w:color w:val="222222"/>
+          <w:sz w:val="24"/>
+          <w:szCs w:val="24"/>
+          <w:shd w:val="clear" w:color="auto" w:fill="FFFFFF"/>
+        </w:rPr>
+        <w:t> channel owned by </w:t>
+      </w:r>
+      <w:hyperlink r:id="rId19" w:tooltip="AT&amp;T" w:history="1">
+        <w:r>
+          <w:rPr>
+            <w:rStyle w:val="Hyperlink"/>
+            <w:rFonts w:ascii="Arial" w:hAnsi="Arial" w:cs="Arial"/>
+            <w:b w:val="0"/>
+            <w:bCs w:val="0"/>
+            <w:color w:val="000000" w:themeColor="text1"/>
+            <w:sz w:val="24"/>
+            <w:szCs w:val="24"/>
+            <w:u w:val="none"/>
+            <w:shd w:val="clear" w:color="auto" w:fill="FFFFFF"/>
+          </w:rPr>
+          <w:t>AT&amp;T</w:t>
+        </w:r>
+      </w:hyperlink>
+      <w:r>
+        <w:rPr>
+          <w:rFonts w:ascii="Arial" w:hAnsi="Arial" w:cs="Arial"/>
+          <w:b w:val="0"/>
+          <w:bCs w:val="0"/>
+          <w:color w:val="222222"/>
+          <w:sz w:val="24"/>
+          <w:szCs w:val="24"/>
+          <w:shd w:val="clear" w:color="auto" w:fill="FFFFFF"/>
+        </w:rPr>
+        <w:t>'s </w:t>
+      </w:r>
+      <w:hyperlink r:id="rId20" w:tooltip="WarnerMedia" w:history="1">
+        <w:r>
+          <w:rPr>
+            <w:rStyle w:val="Hyperlink"/>
+            <w:rFonts w:ascii="Arial" w:hAnsi="Arial" w:cs="Arial"/>
+            <w:b w:val="0"/>
+            <w:bCs w:val="0"/>
+            <w:color w:val="000000" w:themeColor="text1"/>
+            <w:sz w:val="24"/>
+            <w:szCs w:val="24"/>
+            <w:shd w:val="clear" w:color="auto" w:fill="FFFFFF"/>
+          </w:rPr>
+          <w:t>Warner media</w:t>
+        </w:r>
+      </w:hyperlink>
+      <w:r>
+        <w:rPr>
+          <w:rFonts w:ascii="Arial" w:hAnsi="Arial" w:cs="Arial"/>
+          <w:b w:val="0"/>
+          <w:bCs w:val="0"/>
+          <w:color w:val="000000" w:themeColor="text1"/>
+          <w:sz w:val="24"/>
+          <w:szCs w:val="24"/>
+          <w:shd w:val="clear" w:color="auto" w:fill="FFFFFF"/>
+        </w:rPr>
+        <w:t>.</w:t>
+      </w:r>
+      <w:hyperlink r:id="rId21" w:anchor="cite_note-1" w:history="1"/>
+      <w:r>
+        <w:rPr>
+          <w:rFonts w:ascii="Arial" w:hAnsi="Arial" w:cs="Arial"/>
+          <w:b w:val="0"/>
+          <w:bCs w:val="0"/>
+          <w:color w:val="222222"/>
+          <w:sz w:val="24"/>
+          <w:szCs w:val="24"/>
+          <w:shd w:val="clear" w:color="auto" w:fill="FFFFFF"/>
+          <w:vertAlign w:val="superscript"/>
+        </w:rPr>
+        <w:t xml:space="preserve"> </w:t>
+      </w:r>
+      <w:r>
+        <w:rPr>
+          <w:rFonts w:ascii="Arial" w:hAnsi="Arial" w:cs="Arial"/>
+          <w:b w:val="0"/>
+          <w:bCs w:val="0"/>
+          <w:color w:val="222222"/>
+          <w:sz w:val="24"/>
+          <w:szCs w:val="24"/>
+          <w:shd w:val="clear" w:color="auto" w:fill="FFFFFF"/>
+        </w:rPr>
+        <w:t>CNN was founded in 1980 by American </w:t>
+      </w:r>
+      <w:hyperlink r:id="rId22" w:tooltip="Media proprietor" w:history="1">
+        <w:r>
+          <w:rPr>
+            <w:rStyle w:val="Hyperlink"/>
+            <w:rFonts w:ascii="Arial" w:hAnsi="Arial" w:cs="Arial"/>
+            <w:b w:val="0"/>
+            <w:bCs w:val="0"/>
+            <w:color w:val="000000" w:themeColor="text1"/>
+            <w:sz w:val="24"/>
+            <w:szCs w:val="24"/>
+            <w:u w:val="none"/>
+            <w:shd w:val="clear" w:color="auto" w:fill="FFFFFF"/>
+          </w:rPr>
+          <w:t>media proprietor</w:t>
+        </w:r>
+      </w:hyperlink>
+      <w:r>
+        <w:rPr>
+          <w:rFonts w:ascii="Arial" w:hAnsi="Arial" w:cs="Arial"/>
+          <w:b w:val="0"/>
+          <w:bCs w:val="0"/>
+          <w:color w:val="222222"/>
+          <w:sz w:val="24"/>
+          <w:szCs w:val="24"/>
+          <w:shd w:val="clear" w:color="auto" w:fill="FFFFFF"/>
+        </w:rPr>
+        <w:t xml:space="preserve"> Ted Turner as a 24-hour cable news channel. Upon its launch in 1980, CNN was the first television channel to provide </w:t>
+      </w:r>
+      <w:hyperlink r:id="rId23" w:tooltip="24-hour news cycle" w:history="1">
+        <w:r>
+          <w:rPr>
+            <w:rStyle w:val="Hyperlink"/>
+            <w:rFonts w:ascii="Arial" w:hAnsi="Arial" w:cs="Arial"/>
+            <w:b w:val="0"/>
+            <w:bCs w:val="0"/>
+            <w:color w:val="000000" w:themeColor="text1"/>
+            <w:sz w:val="24"/>
+            <w:szCs w:val="24"/>
+            <w:u w:val="none"/>
+            <w:shd w:val="clear" w:color="auto" w:fill="FFFFFF"/>
+          </w:rPr>
+          <w:t>24-hour news coverage</w:t>
+        </w:r>
+      </w:hyperlink>
+      <w:r>
+        <w:rPr>
+          <w:rFonts w:ascii="Arial" w:hAnsi="Arial" w:cs="Arial"/>
+          <w:b w:val="0"/>
+          <w:bCs w:val="0"/>
+          <w:color w:val="222222"/>
+          <w:sz w:val="24"/>
+          <w:szCs w:val="24"/>
+          <w:shd w:val="clear" w:color="auto" w:fill="FFFFFF"/>
+        </w:rPr>
+        <w:t> and was the first all-news television channel in the United States</w:t>
+      </w:r>
+      <w:r>
+        <w:rPr>
+          <w:rFonts w:ascii="Arial" w:hAnsi="Arial" w:cs="Arial"/>
+          <w:b w:val="0"/>
+          <w:bCs w:val="0"/>
+          <w:color w:val="222222"/>
+          <w:sz w:val="28"/>
+          <w:szCs w:val="28"/>
+          <w:shd w:val="clear" w:color="auto" w:fill="FFFFFF"/>
+        </w:rPr>
+        <w:t>.</w:t>
+      </w:r>
+    </w:p>
+    <w:p>
+      <w:pPr>
+        <w:pStyle w:val="Heading3"/>
+        <w:numPr>
+          <w:ilvl w:val="0"/>
+          <w:numId w:val="6"/>
+        </w:numPr>
+        <w:shd w:val="clear" w:color="auto" w:fill="FFFFFF"/>
+        <w:rPr>
+          <w:rFonts w:ascii="Arial" w:hAnsi="Arial" w:cs="Arial"/>
+          <w:color w:val="222222"/>
+          <w:sz w:val="28"/>
+          <w:szCs w:val="28"/>
+          <w:shd w:val="clear" w:color="auto" w:fill="FFFFFF"/>
+        </w:rPr>
+      </w:pPr>
+      <w:r>
+        <w:rPr>
+          <w:rFonts w:ascii="Arial" w:hAnsi="Arial" w:cs="Arial"/>
+          <w:color w:val="222222"/>
+          <w:sz w:val="28"/>
+          <w:szCs w:val="28"/>
+          <w:shd w:val="clear" w:color="auto" w:fill="FFFFFF"/>
+        </w:rPr>
+        <w:t>Google News</w:t>
+      </w:r>
+      <w:r>
+        <w:rPr>
+          <w:rFonts w:ascii="Arial" w:hAnsi="Arial" w:cs="Arial"/>
+          <w:color w:val="222222"/>
+          <w:sz w:val="28"/>
+          <w:szCs w:val="28"/>
+          <w:shd w:val="clear" w:color="auto" w:fill="FFFFFF"/>
+        </w:rPr>
+        <w:t xml:space="preserve"> </w:t>
+      </w:r>
+      <w:hyperlink r:id="rId24" w:history="1">
+        <w:r>
+          <w:rPr>
+            <w:rStyle w:val="Hyperlink"/>
+            <w:rFonts w:ascii="Arial" w:hAnsi="Arial" w:cs="Arial"/>
+            <w:b w:val="0"/>
+            <w:bCs w:val="0"/>
+            <w:sz w:val="28"/>
+            <w:szCs w:val="28"/>
+          </w:rPr>
+          <w:t>https://news.google.com/</w:t>
+        </w:r>
+      </w:hyperlink>
+    </w:p>
+    <w:p>
+      <w:pPr>
+        <w:pStyle w:val="Heading3"/>
+        <w:shd w:val="clear" w:color="auto" w:fill="FFFFFF"/>
+        <w:ind w:left="720"/>
+        <w:rPr>
+          <w:rFonts w:ascii="Arial" w:hAnsi="Arial" w:cs="Arial"/>
+          <w:color w:val="222222"/>
+          <w:sz w:val="21"/>
+          <w:szCs w:val="21"/>
+          <w:shd w:val="clear" w:color="auto" w:fill="FFFFFF"/>
+        </w:rPr>
+      </w:pPr>
+      <w:r>
+        <w:rPr>
+          <w:rFonts w:ascii="Arial" w:hAnsi="Arial" w:cs="Arial"/>
+          <w:b w:val="0"/>
+          <w:bCs w:val="0"/>
+          <w:color w:val="222222"/>
+          <w:sz w:val="24"/>
+          <w:szCs w:val="24"/>
+          <w:shd w:val="clear" w:color="auto" w:fill="FFFFFF"/>
+        </w:rPr>
+        <w:t>Google News is a </w:t>
+      </w:r>
+      <w:hyperlink r:id="rId25" w:tooltip="News aggregator" w:history="1">
+        <w:r>
+          <w:rPr>
+            <w:rStyle w:val="Hyperlink"/>
+            <w:rFonts w:ascii="Arial" w:hAnsi="Arial" w:cs="Arial"/>
+            <w:b w:val="0"/>
+            <w:bCs w:val="0"/>
+            <w:color w:val="000000" w:themeColor="text1"/>
+            <w:sz w:val="24"/>
+            <w:szCs w:val="24"/>
+            <w:u w:val="none"/>
+            <w:shd w:val="clear" w:color="auto" w:fill="FFFFFF"/>
+          </w:rPr>
+          <w:t>news aggregator</w:t>
+        </w:r>
+      </w:hyperlink>
+      <w:r>
+        <w:rPr>
+          <w:rFonts w:ascii="Arial" w:hAnsi="Arial" w:cs="Arial"/>
+          <w:b w:val="0"/>
+          <w:bCs w:val="0"/>
+          <w:color w:val="000000" w:themeColor="text1"/>
+          <w:sz w:val="24"/>
+          <w:szCs w:val="24"/>
+          <w:shd w:val="clear" w:color="auto" w:fill="FFFFFF"/>
+        </w:rPr>
+        <w:t> </w:t>
+      </w:r>
+      <w:hyperlink r:id="rId26" w:tooltip="Application software" w:history="1">
+        <w:r>
+          <w:rPr>
+            <w:rStyle w:val="Hyperlink"/>
+            <w:rFonts w:ascii="Arial" w:hAnsi="Arial" w:cs="Arial"/>
+            <w:b w:val="0"/>
+            <w:bCs w:val="0"/>
+            <w:color w:val="000000" w:themeColor="text1"/>
+            <w:sz w:val="24"/>
+            <w:szCs w:val="24"/>
+            <w:u w:val="none"/>
+            <w:shd w:val="clear" w:color="auto" w:fill="FFFFFF"/>
+          </w:rPr>
+          <w:t>app</w:t>
+        </w:r>
+      </w:hyperlink>
+      <w:r>
+        <w:rPr>
+          <w:rFonts w:ascii="Arial" w:hAnsi="Arial" w:cs="Arial"/>
+          <w:b w:val="0"/>
+          <w:bCs w:val="0"/>
+          <w:sz w:val="24"/>
+          <w:szCs w:val="24"/>
+        </w:rPr>
+        <w:t xml:space="preserve">lication </w:t>
+      </w:r>
+      <w:r>
+        <w:rPr>
+          <w:rFonts w:ascii="Arial" w:hAnsi="Arial" w:cs="Arial"/>
+          <w:b w:val="0"/>
+          <w:bCs w:val="0"/>
+          <w:color w:val="222222"/>
+          <w:sz w:val="24"/>
+          <w:szCs w:val="24"/>
+          <w:shd w:val="clear" w:color="auto" w:fill="FFFFFF"/>
+        </w:rPr>
+        <w:t>developed by </w:t>
+      </w:r>
+      <w:hyperlink r:id="rId27" w:tooltip="Google" w:history="1">
+        <w:r>
+          <w:rPr>
+            <w:rStyle w:val="Hyperlink"/>
+            <w:rFonts w:ascii="Arial" w:hAnsi="Arial" w:cs="Arial"/>
+            <w:b w:val="0"/>
+            <w:bCs w:val="0"/>
+            <w:color w:val="000000" w:themeColor="text1"/>
+            <w:sz w:val="24"/>
+            <w:szCs w:val="24"/>
+            <w:u w:val="none"/>
+            <w:shd w:val="clear" w:color="auto" w:fill="FFFFFF"/>
+          </w:rPr>
+          <w:t>Google</w:t>
+        </w:r>
+      </w:hyperlink>
+      <w:r>
+        <w:rPr>
+          <w:rFonts w:ascii="Arial" w:hAnsi="Arial" w:cs="Arial"/>
+          <w:b w:val="0"/>
+          <w:bCs w:val="0"/>
+          <w:color w:val="222222"/>
+          <w:sz w:val="24"/>
+          <w:szCs w:val="24"/>
+          <w:shd w:val="clear" w:color="auto" w:fill="FFFFFF"/>
+        </w:rPr>
+        <w:t>. It presents a continuous, customizable flow of articles organized from thousands of publishers and magazines. Google News is available as an app on</w:t>
+      </w:r>
+      <w:r>
+        <w:rPr>
+          <w:rFonts w:ascii="Arial" w:hAnsi="Arial" w:cs="Arial"/>
+          <w:b w:val="0"/>
+          <w:bCs w:val="0"/>
+          <w:color w:val="000000" w:themeColor="text1"/>
+          <w:sz w:val="24"/>
+          <w:szCs w:val="24"/>
+          <w:shd w:val="clear" w:color="auto" w:fill="FFFFFF"/>
+        </w:rPr>
+        <w:t> </w:t>
+      </w:r>
+      <w:hyperlink r:id="rId28" w:tooltip="Android (operating system)" w:history="1">
+        <w:r>
+          <w:rPr>
+            <w:rStyle w:val="Hyperlink"/>
+            <w:rFonts w:ascii="Arial" w:hAnsi="Arial" w:cs="Arial"/>
+            <w:b w:val="0"/>
+            <w:bCs w:val="0"/>
+            <w:color w:val="000000" w:themeColor="text1"/>
+            <w:sz w:val="24"/>
+            <w:szCs w:val="24"/>
+            <w:u w:val="none"/>
+            <w:shd w:val="clear" w:color="auto" w:fill="FFFFFF"/>
+          </w:rPr>
+          <w:t>Android</w:t>
+        </w:r>
+      </w:hyperlink>
+      <w:r>
+        <w:rPr>
+          <w:rFonts w:ascii="Arial" w:hAnsi="Arial" w:cs="Arial"/>
+          <w:b w:val="0"/>
+          <w:bCs w:val="0"/>
+          <w:color w:val="222222"/>
+          <w:sz w:val="24"/>
+          <w:szCs w:val="24"/>
+          <w:shd w:val="clear" w:color="auto" w:fill="FFFFFF"/>
+        </w:rPr>
+        <w:t>, </w:t>
+      </w:r>
+      <w:hyperlink r:id="rId29" w:tooltip="IOS" w:history="1">
+        <w:r>
+          <w:rPr>
+            <w:rStyle w:val="Hyperlink"/>
+            <w:rFonts w:ascii="Arial" w:hAnsi="Arial" w:cs="Arial"/>
+            <w:b w:val="0"/>
+            <w:bCs w:val="0"/>
+            <w:color w:val="000000" w:themeColor="text1"/>
+            <w:sz w:val="24"/>
+            <w:szCs w:val="24"/>
+            <w:shd w:val="clear" w:color="auto" w:fill="FFFFFF"/>
+          </w:rPr>
+          <w:t>iOS</w:t>
+        </w:r>
+      </w:hyperlink>
+      <w:r>
+        <w:rPr>
+          <w:rFonts w:ascii="Arial" w:hAnsi="Arial" w:cs="Arial"/>
+          <w:b w:val="0"/>
+          <w:bCs w:val="0"/>
+          <w:color w:val="222222"/>
+          <w:sz w:val="24"/>
+          <w:szCs w:val="24"/>
+          <w:shd w:val="clear" w:color="auto" w:fill="FFFFFF"/>
+        </w:rPr>
+        <w:t>, and </w:t>
+      </w:r>
+      <w:hyperlink r:id="rId30" w:tooltip="Web application" w:history="1">
+        <w:r>
+          <w:rPr>
+            <w:rStyle w:val="Hyperlink"/>
+            <w:rFonts w:ascii="Arial" w:hAnsi="Arial" w:cs="Arial"/>
+            <w:b w:val="0"/>
+            <w:bCs w:val="0"/>
+            <w:color w:val="000000" w:themeColor="text1"/>
+            <w:sz w:val="24"/>
+            <w:szCs w:val="24"/>
+            <w:shd w:val="clear" w:color="auto" w:fill="FFFFFF"/>
+          </w:rPr>
+          <w:t>the Web</w:t>
+        </w:r>
+      </w:hyperlink>
+      <w:r>
+        <w:rPr>
+          <w:rFonts w:ascii="Arial" w:hAnsi="Arial" w:cs="Arial"/>
+          <w:color w:val="222222"/>
+          <w:sz w:val="21"/>
+          <w:szCs w:val="21"/>
+          <w:shd w:val="clear" w:color="auto" w:fill="FFFFFF"/>
+        </w:rPr>
+        <w:t>.</w:t>
+      </w:r>
+    </w:p>
+    <w:p>
+      <w:pPr>
+        <w:pStyle w:val="Heading3"/>
+        <w:numPr>
+          <w:ilvl w:val="0"/>
+          <w:numId w:val="6"/>
+        </w:numPr>
+        <w:shd w:val="clear" w:color="auto" w:fill="FFFFFF"/>
+        <w:rPr>
+          <w:rFonts w:ascii="Arial" w:hAnsi="Arial" w:cs="Arial"/>
+          <w:b w:val="0"/>
+          <w:bCs w:val="0"/>
+          <w:color w:val="222222"/>
+          <w:sz w:val="28"/>
+          <w:szCs w:val="28"/>
+          <w:u w:val="single"/>
+          <w:shd w:val="clear" w:color="auto" w:fill="FFFFFF"/>
+        </w:rPr>
+      </w:pPr>
+      <w:r>
+        <w:rPr>
+          <w:rFonts w:ascii="Arial" w:hAnsi="Arial" w:cs="Arial"/>
+          <w:color w:val="222222"/>
+          <w:sz w:val="28"/>
+          <w:szCs w:val="28"/>
+          <w:shd w:val="clear" w:color="auto" w:fill="FFFFFF"/>
+        </w:rPr>
+        <w:t xml:space="preserve">Yahoo News  </w:t>
+      </w:r>
+      <w:hyperlink r:id="rId31" w:history="1">
+        <w:r>
+          <w:rPr>
+            <w:rStyle w:val="Hyperlink"/>
+            <w:rFonts w:ascii="Arial" w:hAnsi="Arial" w:cs="Arial"/>
+            <w:b w:val="0"/>
+            <w:bCs w:val="0"/>
+            <w:sz w:val="28"/>
+            <w:szCs w:val="28"/>
+          </w:rPr>
+          <w:t>https://news.yahoo.com/</w:t>
+        </w:r>
+      </w:hyperlink>
+    </w:p>
+    <w:p>
+      <w:pPr>
+        <w:pStyle w:val="Heading3"/>
+        <w:shd w:val="clear" w:color="auto" w:fill="FFFFFF"/>
+        <w:ind w:left="720"/>
+        <w:rPr>
+          <w:rFonts w:ascii="Arial" w:hAnsi="Arial" w:cs="Arial"/>
+          <w:color w:val="222222"/>
+          <w:sz w:val="28"/>
+          <w:szCs w:val="28"/>
+          <w:shd w:val="clear" w:color="auto" w:fill="FFFFFF"/>
+        </w:rPr>
+      </w:pPr>
+      <w:r>
+        <w:rPr>
+          <w:rStyle w:val="searchmatch"/>
+          <w:rFonts w:ascii="Arial" w:hAnsi="Arial" w:cs="Arial"/>
+          <w:b w:val="0"/>
+          <w:bCs w:val="0"/>
+          <w:color w:val="222222"/>
+          <w:sz w:val="24"/>
+          <w:szCs w:val="24"/>
+          <w:u w:val="single"/>
+          <w:shd w:val="clear" w:color="auto" w:fill="FFFFFF"/>
+        </w:rPr>
+        <w:lastRenderedPageBreak/>
+        <w:t>Y</w:t>
+      </w:r>
+      <w:r>
+        <w:rPr>
+          <w:rStyle w:val="searchmatch"/>
+          <w:rFonts w:ascii="Arial" w:hAnsi="Arial" w:cs="Arial"/>
+          <w:b w:val="0"/>
+          <w:bCs w:val="0"/>
+          <w:color w:val="222222"/>
+          <w:sz w:val="24"/>
+          <w:szCs w:val="24"/>
+          <w:shd w:val="clear" w:color="auto" w:fill="FFFFFF"/>
+        </w:rPr>
+        <w:t>ahoo</w:t>
+      </w:r>
+      <w:r>
+        <w:rPr>
+          <w:rFonts w:ascii="Arial" w:hAnsi="Arial" w:cs="Arial"/>
+          <w:b w:val="0"/>
+          <w:bCs w:val="0"/>
+          <w:color w:val="222222"/>
+          <w:sz w:val="24"/>
+          <w:szCs w:val="24"/>
+          <w:shd w:val="clear" w:color="auto" w:fill="FFFFFF"/>
+        </w:rPr>
+        <w:t>! </w:t>
+      </w:r>
+      <w:r>
+        <w:rPr>
+          <w:rStyle w:val="searchmatch"/>
+          <w:rFonts w:ascii="Arial" w:hAnsi="Arial" w:cs="Arial"/>
+          <w:b w:val="0"/>
+          <w:bCs w:val="0"/>
+          <w:color w:val="222222"/>
+          <w:sz w:val="24"/>
+          <w:szCs w:val="24"/>
+          <w:shd w:val="clear" w:color="auto" w:fill="FFFFFF"/>
+        </w:rPr>
+        <w:t>News</w:t>
+      </w:r>
+      <w:r>
+        <w:rPr>
+          <w:rFonts w:ascii="Arial" w:hAnsi="Arial" w:cs="Arial"/>
+          <w:b w:val="0"/>
+          <w:bCs w:val="0"/>
+          <w:color w:val="222222"/>
+          <w:sz w:val="24"/>
+          <w:szCs w:val="24"/>
+          <w:shd w:val="clear" w:color="auto" w:fill="FFFFFF"/>
+        </w:rPr>
+        <w:t> is a </w:t>
+      </w:r>
+      <w:r>
+        <w:rPr>
+          <w:rStyle w:val="searchmatch"/>
+          <w:rFonts w:ascii="Arial" w:hAnsi="Arial" w:cs="Arial"/>
+          <w:b w:val="0"/>
+          <w:bCs w:val="0"/>
+          <w:color w:val="222222"/>
+          <w:sz w:val="24"/>
+          <w:szCs w:val="24"/>
+          <w:shd w:val="clear" w:color="auto" w:fill="FFFFFF"/>
+        </w:rPr>
+        <w:t>news</w:t>
+      </w:r>
+      <w:r>
+        <w:rPr>
+          <w:rFonts w:ascii="Arial" w:hAnsi="Arial" w:cs="Arial"/>
+          <w:b w:val="0"/>
+          <w:bCs w:val="0"/>
+          <w:color w:val="222222"/>
+          <w:sz w:val="24"/>
+          <w:szCs w:val="24"/>
+          <w:shd w:val="clear" w:color="auto" w:fill="FFFFFF"/>
+        </w:rPr>
+        <w:t> website that originated as an internet-based </w:t>
+      </w:r>
+      <w:r>
+        <w:rPr>
+          <w:rStyle w:val="searchmatch"/>
+          <w:rFonts w:ascii="Arial" w:hAnsi="Arial" w:cs="Arial"/>
+          <w:b w:val="0"/>
+          <w:bCs w:val="0"/>
+          <w:color w:val="222222"/>
+          <w:sz w:val="24"/>
+          <w:szCs w:val="24"/>
+          <w:shd w:val="clear" w:color="auto" w:fill="FFFFFF"/>
+        </w:rPr>
+        <w:t>news</w:t>
+      </w:r>
+      <w:r>
+        <w:rPr>
+          <w:rFonts w:ascii="Arial" w:hAnsi="Arial" w:cs="Arial"/>
+          <w:b w:val="0"/>
+          <w:bCs w:val="0"/>
+          <w:color w:val="222222"/>
+          <w:sz w:val="24"/>
+          <w:szCs w:val="24"/>
+          <w:shd w:val="clear" w:color="auto" w:fill="FFFFFF"/>
+        </w:rPr>
+        <w:t> aggregator by </w:t>
+      </w:r>
+      <w:r>
+        <w:rPr>
+          <w:rStyle w:val="searchmatch"/>
+          <w:rFonts w:ascii="Arial" w:hAnsi="Arial" w:cs="Arial"/>
+          <w:b w:val="0"/>
+          <w:bCs w:val="0"/>
+          <w:color w:val="222222"/>
+          <w:sz w:val="24"/>
+          <w:szCs w:val="24"/>
+          <w:shd w:val="clear" w:color="auto" w:fill="FFFFFF"/>
+        </w:rPr>
+        <w:t>Yahoo</w:t>
+      </w:r>
+      <w:r>
+        <w:rPr>
+          <w:rFonts w:ascii="Arial" w:hAnsi="Arial" w:cs="Arial"/>
+          <w:b w:val="0"/>
+          <w:bCs w:val="0"/>
+          <w:color w:val="222222"/>
+          <w:sz w:val="24"/>
+          <w:szCs w:val="24"/>
+          <w:shd w:val="clear" w:color="auto" w:fill="FFFFFF"/>
+        </w:rPr>
+        <w:t>!. The site was created by a </w:t>
+      </w:r>
+      <w:r>
+        <w:rPr>
+          <w:rStyle w:val="searchmatch"/>
+          <w:rFonts w:ascii="Arial" w:hAnsi="Arial" w:cs="Arial"/>
+          <w:b w:val="0"/>
+          <w:bCs w:val="0"/>
+          <w:color w:val="222222"/>
+          <w:sz w:val="24"/>
+          <w:szCs w:val="24"/>
+          <w:shd w:val="clear" w:color="auto" w:fill="FFFFFF"/>
+        </w:rPr>
+        <w:t>Yahoo</w:t>
+      </w:r>
+      <w:r>
+        <w:rPr>
+          <w:rFonts w:ascii="Arial" w:hAnsi="Arial" w:cs="Arial"/>
+          <w:b w:val="0"/>
+          <w:bCs w:val="0"/>
+          <w:color w:val="222222"/>
+          <w:sz w:val="24"/>
+          <w:szCs w:val="24"/>
+          <w:shd w:val="clear" w:color="auto" w:fill="FFFFFF"/>
+        </w:rPr>
+        <w:t>! software engineer named jerry yang.</w:t>
+      </w:r>
+    </w:p>
+    <w:p>
+      <w:pPr>
+        <w:pStyle w:val="Heading3"/>
+        <w:numPr>
+          <w:ilvl w:val="0"/>
+          <w:numId w:val="6"/>
+        </w:numPr>
+        <w:shd w:val="clear" w:color="auto" w:fill="FFFFFF"/>
+        <w:rPr>
+          <w:rFonts w:ascii="Arial" w:hAnsi="Arial" w:cs="Arial"/>
+          <w:color w:val="222222"/>
+          <w:sz w:val="28"/>
+          <w:szCs w:val="28"/>
+          <w:shd w:val="clear" w:color="auto" w:fill="FFFFFF"/>
+        </w:rPr>
+      </w:pPr>
+      <w:r>
+        <w:rPr>
+          <w:rFonts w:ascii="Arial" w:hAnsi="Arial" w:cs="Arial"/>
+          <w:color w:val="222222"/>
+          <w:sz w:val="28"/>
+          <w:szCs w:val="28"/>
+          <w:shd w:val="clear" w:color="auto" w:fill="FFFFFF"/>
+        </w:rPr>
+        <w:t xml:space="preserve">NBC News </w:t>
+      </w:r>
+      <w:hyperlink r:id="rId32" w:history="1">
+        <w:r>
+          <w:rPr>
+            <w:rStyle w:val="Hyperlink"/>
+            <w:rFonts w:ascii="Arial" w:hAnsi="Arial" w:cs="Arial"/>
+            <w:b w:val="0"/>
+            <w:bCs w:val="0"/>
+            <w:sz w:val="28"/>
+            <w:szCs w:val="28"/>
+          </w:rPr>
+          <w:t>https://www.nbcnews.com/</w:t>
+        </w:r>
+      </w:hyperlink>
+    </w:p>
+    <w:p>
+      <w:pPr>
+        <w:pStyle w:val="Heading3"/>
+        <w:shd w:val="clear" w:color="auto" w:fill="FFFFFF"/>
+        <w:ind w:left="720"/>
+        <w:rPr>
+          <w:rFonts w:ascii="Arial" w:hAnsi="Arial" w:cs="Arial"/>
+          <w:b w:val="0"/>
+          <w:bCs w:val="0"/>
+          <w:color w:val="222222"/>
+          <w:sz w:val="24"/>
+          <w:szCs w:val="24"/>
+          <w:shd w:val="clear" w:color="auto" w:fill="FFFFFF"/>
+        </w:rPr>
+      </w:pPr>
+      <w:r>
+        <w:rPr>
+          <w:rStyle w:val="searchmatch"/>
+          <w:rFonts w:ascii="Arial" w:hAnsi="Arial" w:cs="Arial"/>
+          <w:b w:val="0"/>
+          <w:bCs w:val="0"/>
+          <w:color w:val="222222"/>
+          <w:sz w:val="24"/>
+          <w:szCs w:val="24"/>
+          <w:shd w:val="clear" w:color="auto" w:fill="FFFFFF"/>
+        </w:rPr>
+        <w:t>NBC</w:t>
+      </w:r>
+      <w:r>
+        <w:rPr>
+          <w:rFonts w:ascii="Arial" w:hAnsi="Arial" w:cs="Arial"/>
+          <w:b w:val="0"/>
+          <w:bCs w:val="0"/>
+          <w:color w:val="222222"/>
+          <w:sz w:val="24"/>
+          <w:szCs w:val="24"/>
+          <w:shd w:val="clear" w:color="auto" w:fill="FFFFFF"/>
+        </w:rPr>
+        <w:t> </w:t>
+      </w:r>
+      <w:r>
+        <w:rPr>
+          <w:rStyle w:val="searchmatch"/>
+          <w:rFonts w:ascii="Arial" w:hAnsi="Arial" w:cs="Arial"/>
+          <w:b w:val="0"/>
+          <w:bCs w:val="0"/>
+          <w:color w:val="222222"/>
+          <w:sz w:val="24"/>
+          <w:szCs w:val="24"/>
+          <w:shd w:val="clear" w:color="auto" w:fill="FFFFFF"/>
+        </w:rPr>
+        <w:t>News</w:t>
+      </w:r>
+      <w:r>
+        <w:rPr>
+          <w:rFonts w:ascii="Arial" w:hAnsi="Arial" w:cs="Arial"/>
+          <w:b w:val="0"/>
+          <w:bCs w:val="0"/>
+          <w:color w:val="222222"/>
+          <w:sz w:val="24"/>
+          <w:szCs w:val="24"/>
+          <w:shd w:val="clear" w:color="auto" w:fill="FFFFFF"/>
+        </w:rPr>
+        <w:t> is the </w:t>
+      </w:r>
+      <w:r>
+        <w:rPr>
+          <w:rStyle w:val="searchmatch"/>
+          <w:rFonts w:ascii="Arial" w:hAnsi="Arial" w:cs="Arial"/>
+          <w:b w:val="0"/>
+          <w:bCs w:val="0"/>
+          <w:color w:val="222222"/>
+          <w:sz w:val="24"/>
+          <w:szCs w:val="24"/>
+          <w:shd w:val="clear" w:color="auto" w:fill="FFFFFF"/>
+        </w:rPr>
+        <w:t>news</w:t>
+      </w:r>
+      <w:r>
+        <w:rPr>
+          <w:rFonts w:ascii="Arial" w:hAnsi="Arial" w:cs="Arial"/>
+          <w:b w:val="0"/>
+          <w:bCs w:val="0"/>
+          <w:color w:val="222222"/>
+          <w:sz w:val="24"/>
+          <w:szCs w:val="24"/>
+          <w:shd w:val="clear" w:color="auto" w:fill="FFFFFF"/>
+        </w:rPr>
+        <w:t> division of the American broadcast television network </w:t>
+      </w:r>
+      <w:r>
+        <w:rPr>
+          <w:rStyle w:val="searchmatch"/>
+          <w:rFonts w:ascii="Arial" w:hAnsi="Arial" w:cs="Arial"/>
+          <w:b w:val="0"/>
+          <w:bCs w:val="0"/>
+          <w:color w:val="222222"/>
+          <w:sz w:val="24"/>
+          <w:szCs w:val="24"/>
+          <w:shd w:val="clear" w:color="auto" w:fill="FFFFFF"/>
+        </w:rPr>
+        <w:t>NBC</w:t>
+      </w:r>
+      <w:r>
+        <w:rPr>
+          <w:rFonts w:ascii="Arial" w:hAnsi="Arial" w:cs="Arial"/>
+          <w:b w:val="0"/>
+          <w:bCs w:val="0"/>
+          <w:color w:val="222222"/>
+          <w:sz w:val="24"/>
+          <w:szCs w:val="24"/>
+          <w:shd w:val="clear" w:color="auto" w:fill="FFFFFF"/>
+        </w:rPr>
+        <w:t>. The division operates under NBCUniversal Broadcast, Cable, Sports and News.</w:t>
+      </w:r>
+    </w:p>
+    <w:p>
+      <w:pPr>
+        <w:pStyle w:val="Heading3"/>
+        <w:numPr>
+          <w:ilvl w:val="0"/>
+          <w:numId w:val="6"/>
+        </w:numPr>
+        <w:shd w:val="clear" w:color="auto" w:fill="FFFFFF"/>
+        <w:rPr>
+          <w:rFonts w:ascii="Arial" w:hAnsi="Arial" w:cs="Arial"/>
+          <w:b w:val="0"/>
+          <w:bCs w:val="0"/>
+          <w:color w:val="222222"/>
+          <w:sz w:val="28"/>
+          <w:szCs w:val="28"/>
+          <w:shd w:val="clear" w:color="auto" w:fill="FFFFFF"/>
+        </w:rPr>
+      </w:pPr>
+      <w:r>
+        <w:rPr>
+          <w:rFonts w:ascii="Arial" w:hAnsi="Arial" w:cs="Arial"/>
+          <w:color w:val="222222"/>
+          <w:sz w:val="28"/>
+          <w:szCs w:val="28"/>
+          <w:shd w:val="clear" w:color="auto" w:fill="FFFFFF"/>
+        </w:rPr>
+        <w:t>BBC</w:t>
+      </w:r>
+      <w:r>
+        <w:rPr>
+          <w:rFonts w:ascii="Arial" w:hAnsi="Arial" w:cs="Arial"/>
+          <w:b w:val="0"/>
+          <w:bCs w:val="0"/>
+          <w:color w:val="222222"/>
+          <w:sz w:val="28"/>
+          <w:szCs w:val="28"/>
+          <w:shd w:val="clear" w:color="auto" w:fill="FFFFFF"/>
+        </w:rPr>
+        <w:t xml:space="preserve"> </w:t>
+      </w:r>
+      <w:hyperlink r:id="rId33" w:history="1">
+        <w:r>
+          <w:rPr>
+            <w:rStyle w:val="Hyperlink"/>
+            <w:rFonts w:ascii="Arial" w:hAnsi="Arial" w:cs="Arial"/>
+            <w:b w:val="0"/>
+            <w:bCs w:val="0"/>
+            <w:sz w:val="28"/>
+            <w:szCs w:val="28"/>
+          </w:rPr>
+          <w:t>https://www.bbc.com/</w:t>
+        </w:r>
+      </w:hyperlink>
+    </w:p>
+    <w:p>
+      <w:pPr>
+        <w:pStyle w:val="Heading3"/>
+        <w:shd w:val="clear" w:color="auto" w:fill="FFFFFF"/>
+        <w:ind w:left="720"/>
+        <w:rPr>
+          <w:rFonts w:ascii="Arial" w:hAnsi="Arial" w:cs="Arial"/>
+          <w:b w:val="0"/>
+          <w:bCs w:val="0"/>
+          <w:color w:val="000000" w:themeColor="text1"/>
+          <w:sz w:val="24"/>
+          <w:szCs w:val="24"/>
+          <w:shd w:val="clear" w:color="auto" w:fill="FFFFFF"/>
+        </w:rPr>
+      </w:pPr>
+      <w:r>
+        <w:rPr>
+          <w:rFonts w:ascii="Arial" w:hAnsi="Arial" w:cs="Arial"/>
+          <w:b w:val="0"/>
+          <w:bCs w:val="0"/>
+          <w:color w:val="000000" w:themeColor="text1"/>
+          <w:sz w:val="24"/>
+          <w:szCs w:val="24"/>
+          <w:shd w:val="clear" w:color="auto" w:fill="FFFFFF"/>
+        </w:rPr>
+        <w:t>The British Broadcasting Corporation (BBC) is a British </w:t>
+      </w:r>
+      <w:hyperlink r:id="rId34" w:tooltip="Public service broadcaster" w:history="1">
+        <w:r>
+          <w:rPr>
+            <w:rStyle w:val="Hyperlink"/>
+            <w:rFonts w:ascii="Arial" w:hAnsi="Arial" w:cs="Arial"/>
+            <w:b w:val="0"/>
+            <w:bCs w:val="0"/>
+            <w:color w:val="000000" w:themeColor="text1"/>
+            <w:sz w:val="24"/>
+            <w:szCs w:val="24"/>
+            <w:u w:val="none"/>
+            <w:shd w:val="clear" w:color="auto" w:fill="FFFFFF"/>
+          </w:rPr>
+          <w:t>public service broadcaster</w:t>
+        </w:r>
+      </w:hyperlink>
+      <w:r>
+        <w:rPr>
+          <w:rFonts w:ascii="Arial" w:hAnsi="Arial" w:cs="Arial"/>
+          <w:b w:val="0"/>
+          <w:bCs w:val="0"/>
+          <w:color w:val="000000" w:themeColor="text1"/>
+          <w:sz w:val="24"/>
+          <w:szCs w:val="24"/>
+          <w:shd w:val="clear" w:color="auto" w:fill="FFFFFF"/>
+        </w:rPr>
+        <w:t>. Its headquarters are at </w:t>
+      </w:r>
+      <w:hyperlink r:id="rId35" w:tooltip="Broadcasting House" w:history="1">
+        <w:r>
+          <w:rPr>
+            <w:rStyle w:val="Hyperlink"/>
+            <w:rFonts w:ascii="Arial" w:hAnsi="Arial" w:cs="Arial"/>
+            <w:b w:val="0"/>
+            <w:bCs w:val="0"/>
+            <w:color w:val="000000" w:themeColor="text1"/>
+            <w:sz w:val="24"/>
+            <w:szCs w:val="24"/>
+            <w:u w:val="none"/>
+            <w:shd w:val="clear" w:color="auto" w:fill="FFFFFF"/>
+          </w:rPr>
+          <w:t>Broadcasting House</w:t>
+        </w:r>
+      </w:hyperlink>
+      <w:r>
+        <w:rPr>
+          <w:rFonts w:ascii="Arial" w:hAnsi="Arial" w:cs="Arial"/>
+          <w:b w:val="0"/>
+          <w:bCs w:val="0"/>
+          <w:color w:val="000000" w:themeColor="text1"/>
+          <w:sz w:val="24"/>
+          <w:szCs w:val="24"/>
+          <w:shd w:val="clear" w:color="auto" w:fill="FFFFFF"/>
+        </w:rPr>
+        <w:t> in </w:t>
+      </w:r>
+      <w:hyperlink r:id="rId36" w:tooltip="Westminster" w:history="1">
+        <w:r>
+          <w:rPr>
+            <w:rStyle w:val="Hyperlink"/>
+            <w:rFonts w:ascii="Arial" w:hAnsi="Arial" w:cs="Arial"/>
+            <w:b w:val="0"/>
+            <w:bCs w:val="0"/>
+            <w:color w:val="000000" w:themeColor="text1"/>
+            <w:sz w:val="24"/>
+            <w:szCs w:val="24"/>
+            <w:u w:val="none"/>
+            <w:shd w:val="clear" w:color="auto" w:fill="FFFFFF"/>
+          </w:rPr>
+          <w:t>Westminster</w:t>
+        </w:r>
+      </w:hyperlink>
+      <w:r>
+        <w:rPr>
+          <w:rFonts w:ascii="Arial" w:hAnsi="Arial" w:cs="Arial"/>
+          <w:b w:val="0"/>
+          <w:bCs w:val="0"/>
+          <w:color w:val="000000" w:themeColor="text1"/>
+          <w:sz w:val="24"/>
+          <w:szCs w:val="24"/>
+          <w:shd w:val="clear" w:color="auto" w:fill="FFFFFF"/>
+        </w:rPr>
+        <w:t>, </w:t>
+      </w:r>
+      <w:hyperlink r:id="rId37" w:tooltip="London" w:history="1">
+        <w:r>
+          <w:rPr>
+            <w:rStyle w:val="Hyperlink"/>
+            <w:rFonts w:ascii="Arial" w:hAnsi="Arial" w:cs="Arial"/>
+            <w:b w:val="0"/>
+            <w:bCs w:val="0"/>
+            <w:color w:val="000000" w:themeColor="text1"/>
+            <w:sz w:val="24"/>
+            <w:szCs w:val="24"/>
+            <w:u w:val="none"/>
+            <w:shd w:val="clear" w:color="auto" w:fill="FFFFFF"/>
+          </w:rPr>
+          <w:t>London</w:t>
+        </w:r>
+      </w:hyperlink>
+      <w:r>
+        <w:rPr>
+          <w:rFonts w:ascii="Arial" w:hAnsi="Arial" w:cs="Arial"/>
+          <w:b w:val="0"/>
+          <w:bCs w:val="0"/>
+          <w:color w:val="000000" w:themeColor="text1"/>
+          <w:sz w:val="24"/>
+          <w:szCs w:val="24"/>
+          <w:shd w:val="clear" w:color="auto" w:fill="FFFFFF"/>
+        </w:rPr>
+        <w:t>. It is the world's oldest national broadcaster, and the largest </w:t>
+      </w:r>
+      <w:hyperlink r:id="rId38" w:tooltip="Broadcasting" w:history="1">
+        <w:r>
+          <w:rPr>
+            <w:rStyle w:val="Hyperlink"/>
+            <w:rFonts w:ascii="Arial" w:hAnsi="Arial" w:cs="Arial"/>
+            <w:b w:val="0"/>
+            <w:bCs w:val="0"/>
+            <w:color w:val="000000" w:themeColor="text1"/>
+            <w:sz w:val="24"/>
+            <w:szCs w:val="24"/>
+            <w:u w:val="none"/>
+            <w:shd w:val="clear" w:color="auto" w:fill="FFFFFF"/>
+          </w:rPr>
+          <w:t>broadcaster</w:t>
+        </w:r>
+      </w:hyperlink>
+      <w:r>
+        <w:rPr>
+          <w:rFonts w:ascii="Arial" w:hAnsi="Arial" w:cs="Arial"/>
+          <w:b w:val="0"/>
+          <w:bCs w:val="0"/>
+          <w:color w:val="000000" w:themeColor="text1"/>
+          <w:sz w:val="24"/>
+          <w:szCs w:val="24"/>
+          <w:shd w:val="clear" w:color="auto" w:fill="FFFFFF"/>
+        </w:rPr>
+        <w:t xml:space="preserve"> in the world by number of employees. It employs over 22,000 staff in total, more than 16,000 of whom are in public sector broadcasting. The total number of staff is 35,402 when part-time, flexible, and fixed-contract staff are included. </w:t>
+      </w:r>
+    </w:p>
+    <w:p>
+      <w:pPr>
+        <w:pStyle w:val="Heading3"/>
+        <w:shd w:val="clear" w:color="auto" w:fill="FFFFFF"/>
+        <w:ind w:left="720"/>
+        <w:rPr>
+          <w:rFonts w:ascii="Arial" w:hAnsi="Arial" w:cs="Arial"/>
+          <w:b w:val="0"/>
+          <w:bCs w:val="0"/>
+          <w:color w:val="000000" w:themeColor="text1"/>
+          <w:sz w:val="24"/>
+          <w:szCs w:val="24"/>
+        </w:rPr>
+      </w:pPr>
+    </w:p>
+    <w:p>
+      <w:pPr>
+        <w:pStyle w:val="Heading3"/>
+        <w:shd w:val="clear" w:color="auto" w:fill="FFFFFF"/>
+        <w:ind w:left="720"/>
+        <w:rPr>
+          <w:rFonts w:ascii="Arial" w:hAnsi="Arial" w:cs="Arial"/>
+          <w:b w:val="0"/>
+          <w:bCs w:val="0"/>
+          <w:color w:val="000000" w:themeColor="text1"/>
+          <w:sz w:val="24"/>
+          <w:szCs w:val="24"/>
+        </w:rPr>
+      </w:pPr>
+    </w:p>
+    <w:p>
+      <w:pPr>
+        <w:pStyle w:val="NormalWeb"/>
+        <w:shd w:val="clear" w:color="auto" w:fill="FFFFFF"/>
+        <w:spacing w:before="0" w:beforeAutospacing="0" w:after="240" w:afterAutospacing="0"/>
+        <w:ind w:firstLine="360"/>
+        <w:rPr>
+          <w:rFonts w:ascii="Arial" w:hAnsi="Arial" w:cs="Arial"/>
+          <w:b/>
+          <w:bCs/>
+          <w:color w:val="09101D"/>
+          <w:sz w:val="28"/>
+          <w:szCs w:val="28"/>
+        </w:rPr>
+      </w:pPr>
+      <w:r>
+        <w:rPr>
+          <w:rFonts w:ascii="Arial" w:hAnsi="Arial" w:cs="Arial"/>
+          <w:b/>
+          <w:bCs/>
+          <w:color w:val="09101D"/>
+          <w:sz w:val="28"/>
+          <w:szCs w:val="28"/>
+        </w:rPr>
+        <w:t>3.Information</w:t>
+      </w:r>
+    </w:p>
+    <w:p>
+      <w:pPr>
+        <w:pStyle w:val="Heading2"/>
+        <w:numPr>
+          <w:ilvl w:val="0"/>
+          <w:numId w:val="6"/>
+        </w:numPr>
+        <w:shd w:val="clear" w:color="auto" w:fill="FFFFFF"/>
+        <w:spacing w:before="480" w:after="240"/>
+        <w:rPr>
+          <w:rFonts w:ascii="Arial" w:hAnsi="Arial" w:cs="Arial"/>
+          <w:color w:val="283646"/>
+        </w:rPr>
+      </w:pPr>
+      <w:r>
+        <w:rPr>
+          <w:rFonts w:ascii="Arial" w:hAnsi="Arial" w:cs="Arial"/>
+          <w:b/>
+          <w:bCs/>
+          <w:color w:val="283646"/>
+        </w:rPr>
+        <w:t xml:space="preserve">Shutter </w:t>
+      </w:r>
+      <w:r>
+        <w:rPr>
+          <w:rFonts w:ascii="Arial" w:hAnsi="Arial" w:cs="Arial"/>
+          <w:b/>
+          <w:bCs/>
+          <w:color w:val="283646"/>
+        </w:rPr>
+        <w:t>B</w:t>
+      </w:r>
+      <w:r>
+        <w:rPr>
+          <w:rFonts w:ascii="Arial" w:hAnsi="Arial" w:cs="Arial"/>
+          <w:b/>
+          <w:bCs/>
+          <w:color w:val="283646"/>
+        </w:rPr>
+        <w:t>ean</w:t>
+      </w:r>
+      <w:r>
+        <w:rPr>
+          <w:rFonts w:ascii="Arial" w:hAnsi="Arial" w:cs="Arial"/>
+          <w:color w:val="283646"/>
+        </w:rPr>
+        <w:t xml:space="preserve"> </w:t>
+      </w:r>
+      <w:hyperlink r:id="rId39" w:history="1">
+        <w:r>
+          <w:rPr>
+            <w:rStyle w:val="Hyperlink"/>
+            <w:rFonts w:ascii="Arial" w:hAnsi="Arial" w:cs="Arial"/>
+            <w:sz w:val="28"/>
+            <w:szCs w:val="28"/>
+          </w:rPr>
+          <w:t>http://www.shutterbean.com/</w:t>
+        </w:r>
+      </w:hyperlink>
+    </w:p>
+    <w:p>
+      <w:pPr>
+        <w:pStyle w:val="NormalWeb"/>
+        <w:shd w:val="clear" w:color="auto" w:fill="FFFFFF"/>
+        <w:spacing w:before="0" w:beforeAutospacing="0"/>
+        <w:rPr>
+          <w:rFonts w:ascii="Arial" w:hAnsi="Arial" w:cs="Arial"/>
+          <w:color w:val="212529"/>
+        </w:rPr>
+      </w:pPr>
+      <w:hyperlink r:id="rId40" w:history="1">
+        <w:r>
+          <w:rPr>
+            <w:rStyle w:val="Hyperlink"/>
+            <w:rFonts w:ascii="Arial" w:hAnsi="Arial" w:cs="Arial"/>
+            <w:color w:val="000000" w:themeColor="text1"/>
+            <w:u w:val="none"/>
+          </w:rPr>
+          <w:t>Shutter bean</w:t>
+        </w:r>
+      </w:hyperlink>
+      <w:r>
+        <w:rPr>
+          <w:rFonts w:ascii="Arial" w:hAnsi="Arial" w:cs="Arial"/>
+          <w:color w:val="212529"/>
+        </w:rPr>
+        <w:t> has a boatload of gorgeous photos and relevant information about food, photography and other eclectic subjects.</w:t>
+      </w:r>
+    </w:p>
+    <w:p>
+      <w:pPr>
+        <w:pStyle w:val="Heading2"/>
+        <w:numPr>
+          <w:ilvl w:val="0"/>
+          <w:numId w:val="6"/>
+        </w:numPr>
+        <w:shd w:val="clear" w:color="auto" w:fill="FFFFFF"/>
+        <w:spacing w:before="480" w:after="240"/>
+        <w:rPr>
+          <w:rFonts w:ascii="Arial" w:hAnsi="Arial" w:cs="Arial"/>
+          <w:color w:val="283646"/>
+        </w:rPr>
+      </w:pPr>
+      <w:r>
+        <w:rPr>
+          <w:rFonts w:ascii="Arial" w:hAnsi="Arial" w:cs="Arial"/>
+          <w:b/>
+          <w:bCs/>
+          <w:color w:val="283646"/>
+        </w:rPr>
+        <w:t>UPROXX</w:t>
+      </w:r>
+      <w:r>
+        <w:rPr>
+          <w:rFonts w:ascii="Arial" w:hAnsi="Arial" w:cs="Arial"/>
+          <w:color w:val="283646"/>
+        </w:rPr>
+        <w:t xml:space="preserve"> </w:t>
+      </w:r>
+      <w:hyperlink r:id="rId41" w:history="1">
+        <w:r>
+          <w:rPr>
+            <w:rStyle w:val="Hyperlink"/>
+            <w:rFonts w:ascii="Arial" w:hAnsi="Arial" w:cs="Arial"/>
+            <w:sz w:val="28"/>
+            <w:szCs w:val="28"/>
+          </w:rPr>
+          <w:t>https://uproxx.com/</w:t>
+        </w:r>
+      </w:hyperlink>
+    </w:p>
+    <w:p>
+      <w:pPr>
+        <w:pStyle w:val="NormalWeb"/>
+        <w:shd w:val="clear" w:color="auto" w:fill="FFFFFF"/>
+        <w:spacing w:before="0" w:beforeAutospacing="0"/>
+        <w:rPr>
+          <w:rFonts w:ascii="Arial" w:hAnsi="Arial" w:cs="Arial"/>
+          <w:color w:val="212529"/>
+        </w:rPr>
+      </w:pPr>
+      <w:hyperlink r:id="rId42" w:history="1">
+        <w:r>
+          <w:rPr>
+            <w:rStyle w:val="Hyperlink"/>
+            <w:rFonts w:ascii="Arial" w:hAnsi="Arial" w:cs="Arial"/>
+            <w:color w:val="000000" w:themeColor="text1"/>
+            <w:u w:val="none"/>
+          </w:rPr>
+          <w:t>UPROXX</w:t>
+        </w:r>
+      </w:hyperlink>
+      <w:r>
+        <w:rPr>
+          <w:rFonts w:ascii="Arial" w:hAnsi="Arial" w:cs="Arial"/>
+          <w:color w:val="212529"/>
+        </w:rPr>
+        <w:t> is a cool visual way of learning the buzziest happenings.</w:t>
+      </w:r>
+    </w:p>
+    <w:p>
+      <w:pPr>
+        <w:pStyle w:val="NormalWeb"/>
+        <w:numPr>
+          <w:ilvl w:val="0"/>
+          <w:numId w:val="6"/>
+        </w:numPr>
+        <w:shd w:val="clear" w:color="auto" w:fill="FFFFFF"/>
+        <w:spacing w:before="0" w:beforeAutospacing="0" w:after="240" w:afterAutospacing="0"/>
+        <w:rPr>
+          <w:rStyle w:val="Emphasis"/>
+          <w:rFonts w:ascii="Arial" w:hAnsi="Arial" w:cs="Arial"/>
+          <w:b/>
+          <w:bCs/>
+          <w:i w:val="0"/>
+          <w:iCs w:val="0"/>
+          <w:color w:val="09101D"/>
+        </w:rPr>
+      </w:pPr>
+      <w:r>
+        <w:rPr>
+          <w:rFonts w:ascii="Arial" w:hAnsi="Arial" w:cs="Arial"/>
+          <w:b/>
+          <w:bCs/>
+          <w:color w:val="09101D"/>
+          <w:sz w:val="28"/>
+          <w:szCs w:val="28"/>
+        </w:rPr>
+        <w:t xml:space="preserve">The Verge </w:t>
+      </w:r>
+      <w:hyperlink r:id="rId43" w:history="1">
+        <w:r>
+          <w:rPr>
+            <w:rStyle w:val="Hyperlink"/>
+            <w:rFonts w:ascii="Arial" w:hAnsi="Arial" w:cs="Arial"/>
+            <w:sz w:val="28"/>
+            <w:szCs w:val="28"/>
+            <w:shd w:val="clear" w:color="auto" w:fill="FFFFFF"/>
+          </w:rPr>
+          <w:t>http://www.theverge.com</w:t>
+        </w:r>
+      </w:hyperlink>
+    </w:p>
+    <w:p>
+      <w:pPr>
+        <w:pStyle w:val="NormalWeb"/>
+        <w:shd w:val="clear" w:color="auto" w:fill="FFFFFF"/>
+        <w:spacing w:before="0" w:beforeAutospacing="0" w:after="240" w:afterAutospacing="0"/>
+        <w:ind w:left="720"/>
+        <w:rPr>
+          <w:rFonts w:ascii="Arial" w:hAnsi="Arial" w:cs="Arial"/>
+          <w:color w:val="000000" w:themeColor="text1"/>
+          <w:shd w:val="clear" w:color="auto" w:fill="FFFFFF"/>
+        </w:rPr>
+      </w:pPr>
+      <w:r>
+        <w:rPr>
+          <w:rFonts w:ascii="Arial" w:hAnsi="Arial" w:cs="Arial"/>
+          <w:color w:val="000000" w:themeColor="text1"/>
+          <w:shd w:val="clear" w:color="auto" w:fill="FFFFFF"/>
+        </w:rPr>
+        <w:t>The website’s homepage meets you with a colorful and huge puzzle of hot stories’ headlines, showing a glimpse of the articles.</w:t>
+      </w:r>
+    </w:p>
+    <w:p>
+      <w:pPr>
+        <w:pStyle w:val="NormalWeb"/>
+        <w:numPr>
+          <w:ilvl w:val="0"/>
+          <w:numId w:val="6"/>
+        </w:numPr>
+        <w:shd w:val="clear" w:color="auto" w:fill="FFFFFF"/>
+        <w:spacing w:before="0" w:beforeAutospacing="0" w:after="240" w:afterAutospacing="0"/>
+        <w:rPr>
+          <w:rStyle w:val="Emphasis"/>
+          <w:rFonts w:ascii="Arial" w:hAnsi="Arial" w:cs="Arial"/>
+          <w:i w:val="0"/>
+          <w:iCs w:val="0"/>
+          <w:color w:val="000000" w:themeColor="text1"/>
+          <w:sz w:val="28"/>
+          <w:szCs w:val="28"/>
+        </w:rPr>
+      </w:pPr>
+      <w:r>
+        <w:rPr>
+          <w:rFonts w:ascii="Arial" w:hAnsi="Arial" w:cs="Arial"/>
+          <w:b/>
+          <w:bCs/>
+          <w:color w:val="000000" w:themeColor="text1"/>
+          <w:sz w:val="28"/>
+          <w:szCs w:val="28"/>
+        </w:rPr>
+        <w:t xml:space="preserve">Conde Nast </w:t>
+      </w:r>
+      <w:hyperlink r:id="rId44" w:history="1">
+        <w:r>
+          <w:rPr>
+            <w:rStyle w:val="Hyperlink"/>
+            <w:rFonts w:ascii="Arial" w:hAnsi="Arial" w:cs="Arial"/>
+            <w:sz w:val="28"/>
+            <w:szCs w:val="28"/>
+            <w:shd w:val="clear" w:color="auto" w:fill="FFFFFF"/>
+          </w:rPr>
+          <w:t>http://www.condenast.com</w:t>
+        </w:r>
+      </w:hyperlink>
+    </w:p>
+    <w:p>
+      <w:pPr>
+        <w:pStyle w:val="NormalWeb"/>
+        <w:shd w:val="clear" w:color="auto" w:fill="FFFFFF"/>
+        <w:spacing w:before="0" w:beforeAutospacing="0" w:after="240" w:afterAutospacing="0"/>
+        <w:ind w:left="720"/>
+        <w:rPr>
+          <w:rFonts w:ascii="Arial" w:hAnsi="Arial" w:cs="Arial"/>
+          <w:color w:val="000000" w:themeColor="text1"/>
+          <w:shd w:val="clear" w:color="auto" w:fill="FFFFFF"/>
+        </w:rPr>
+      </w:pPr>
+      <w:r>
+        <w:rPr>
+          <w:rStyle w:val="Emphasis"/>
+          <w:rFonts w:ascii="Arial" w:hAnsi="Arial" w:cs="Arial"/>
+          <w:i w:val="0"/>
+          <w:iCs w:val="0"/>
+          <w:color w:val="000000" w:themeColor="text1"/>
+          <w:shd w:val="clear" w:color="auto" w:fill="FFFFFF"/>
+        </w:rPr>
+        <w:t>Condé Nast</w:t>
+      </w:r>
+      <w:r>
+        <w:rPr>
+          <w:rFonts w:ascii="Arial" w:hAnsi="Arial" w:cs="Arial"/>
+          <w:color w:val="000000" w:themeColor="text1"/>
+          <w:shd w:val="clear" w:color="auto" w:fill="FFFFFF"/>
+        </w:rPr>
+        <w:t> is a global mass media company founded in 1909 by Condé Montrose Nast, and owned by Advance Publications.</w:t>
+      </w:r>
+    </w:p>
+    <w:p>
+      <w:pPr>
+        <w:pStyle w:val="NormalWeb"/>
+        <w:shd w:val="clear" w:color="auto" w:fill="FFFFFF"/>
+        <w:spacing w:before="0" w:beforeAutospacing="0" w:after="240" w:afterAutospacing="0"/>
+        <w:ind w:left="720"/>
+        <w:rPr>
+          <w:rFonts w:ascii="Arial" w:hAnsi="Arial" w:cs="Arial"/>
+          <w:color w:val="000000" w:themeColor="text1"/>
+          <w:shd w:val="clear" w:color="auto" w:fill="FFFFFF"/>
+        </w:rPr>
+      </w:pPr>
+    </w:p>
+    <w:p>
+      <w:pPr>
+        <w:pStyle w:val="NormalWeb"/>
+        <w:numPr>
+          <w:ilvl w:val="0"/>
+          <w:numId w:val="6"/>
+        </w:numPr>
+        <w:shd w:val="clear" w:color="auto" w:fill="FFFFFF"/>
+        <w:spacing w:before="0" w:beforeAutospacing="0" w:line="420" w:lineRule="atLeast"/>
+        <w:rPr>
+          <w:rFonts w:ascii="Arial" w:hAnsi="Arial" w:cs="Arial"/>
+          <w:color w:val="212529"/>
+        </w:rPr>
+      </w:pPr>
+      <w:r>
+        <w:rPr>
+          <w:rFonts w:ascii="Arial" w:hAnsi="Arial" w:cs="Arial"/>
+          <w:b/>
+          <w:bCs/>
+          <w:color w:val="212529"/>
+          <w:sz w:val="28"/>
+          <w:szCs w:val="28"/>
+        </w:rPr>
+        <w:t xml:space="preserve">Digital trends </w:t>
+      </w:r>
+      <w:hyperlink r:id="rId45" w:history="1">
+        <w:r>
+          <w:rPr>
+            <w:rStyle w:val="Hyperlink"/>
+            <w:rFonts w:ascii="Arial" w:hAnsi="Arial" w:cs="Arial"/>
+            <w:sz w:val="28"/>
+            <w:szCs w:val="28"/>
+          </w:rPr>
+          <w:t>https://www.digitaltrends.com/</w:t>
+        </w:r>
+      </w:hyperlink>
+      <w:r>
+        <w:rPr>
+          <w:rFonts w:ascii="Arial" w:hAnsi="Arial" w:cs="Arial"/>
+          <w:color w:val="212529"/>
+        </w:rPr>
+        <w:br/>
+        <w:t xml:space="preserve">Digital Trends is another largest hub of technology, computer gaming devices and interesting lifestyle guides. It also covers guides related to music, cars and photography </w:t>
+      </w:r>
+      <w:proofErr w:type="spellStart"/>
+      <w:r>
+        <w:rPr>
+          <w:rFonts w:ascii="Arial" w:hAnsi="Arial" w:cs="Arial"/>
+          <w:color w:val="212529"/>
+        </w:rPr>
+        <w:t>etc</w:t>
+      </w:r>
+      <w:proofErr w:type="spellEnd"/>
+      <w:r>
+        <w:rPr>
+          <w:rFonts w:ascii="Arial" w:hAnsi="Arial" w:cs="Arial"/>
+          <w:color w:val="212529"/>
+        </w:rPr>
+        <w:t xml:space="preserve"> and sometimes writes about the Apple news as well.</w:t>
+      </w:r>
+    </w:p>
+    <w:p>
+      <w:pPr>
+        <w:pStyle w:val="NormalWeb"/>
+        <w:shd w:val="clear" w:color="auto" w:fill="FFFFFF"/>
+        <w:spacing w:before="0" w:beforeAutospacing="0" w:after="240" w:afterAutospacing="0"/>
+        <w:ind w:left="720"/>
+        <w:rPr>
+          <w:rFonts w:ascii="Arial" w:hAnsi="Arial" w:cs="Arial"/>
+          <w:color w:val="000000" w:themeColor="text1"/>
+          <w:shd w:val="clear" w:color="auto" w:fill="FFFFFF"/>
+        </w:rPr>
+      </w:pPr>
+    </w:p>
+    <w:p>
+      <w:pPr>
+        <w:pStyle w:val="NormalWeb"/>
+        <w:shd w:val="clear" w:color="auto" w:fill="FFFFFF"/>
+        <w:spacing w:before="0" w:beforeAutospacing="0" w:after="240" w:afterAutospacing="0"/>
+        <w:rPr>
+          <w:rFonts w:ascii="Arial" w:hAnsi="Arial" w:cs="Arial"/>
+          <w:color w:val="000000" w:themeColor="text1"/>
+          <w:shd w:val="clear" w:color="auto" w:fill="FFFFFF"/>
+        </w:rPr>
+      </w:pPr>
+    </w:p>
+    <w:p>
+      <w:pPr>
+        <w:pStyle w:val="NormalWeb"/>
+        <w:shd w:val="clear" w:color="auto" w:fill="FFFFFF"/>
+        <w:spacing w:before="0" w:beforeAutospacing="0" w:after="240" w:afterAutospacing="0"/>
+        <w:rPr>
+          <w:rFonts w:ascii="Arial" w:hAnsi="Arial" w:cs="Arial"/>
+          <w:b/>
+          <w:bCs/>
+          <w:color w:val="000000" w:themeColor="text1"/>
+          <w:sz w:val="28"/>
+          <w:szCs w:val="28"/>
+          <w:shd w:val="clear" w:color="auto" w:fill="FFFFFF"/>
+        </w:rPr>
+      </w:pPr>
+      <w:r>
+        <w:rPr>
+          <w:rFonts w:ascii="Arial" w:hAnsi="Arial" w:cs="Arial"/>
+          <w:b/>
+          <w:bCs/>
+          <w:color w:val="000000" w:themeColor="text1"/>
+          <w:sz w:val="28"/>
+          <w:szCs w:val="28"/>
+          <w:shd w:val="clear" w:color="auto" w:fill="FFFFFF"/>
+        </w:rPr>
+        <w:t>4. Business</w:t>
+      </w:r>
+    </w:p>
+    <w:p>
+      <w:pPr>
+        <w:pStyle w:val="NormalWeb"/>
+        <w:numPr>
+          <w:ilvl w:val="0"/>
+          <w:numId w:val="6"/>
+        </w:numPr>
+        <w:shd w:val="clear" w:color="auto" w:fill="FFFFFF"/>
+        <w:spacing w:before="0" w:beforeAutospacing="0" w:after="240" w:afterAutospacing="0"/>
+        <w:rPr>
+          <w:rFonts w:ascii="Arial" w:hAnsi="Arial" w:cs="Arial"/>
+          <w:b/>
+          <w:bCs/>
+          <w:color w:val="000000" w:themeColor="text1"/>
+        </w:rPr>
+      </w:pPr>
+      <w:r>
+        <w:rPr>
+          <w:rFonts w:ascii="Arial" w:hAnsi="Arial" w:cs="Arial"/>
+          <w:b/>
+          <w:bCs/>
+          <w:color w:val="000000" w:themeColor="text1"/>
+          <w:sz w:val="28"/>
+          <w:szCs w:val="28"/>
+        </w:rPr>
+        <w:t xml:space="preserve">Amazon </w:t>
+      </w:r>
+      <w:hyperlink r:id="rId46" w:history="1">
+        <w:r>
+          <w:rPr>
+            <w:rStyle w:val="Hyperlink"/>
+            <w:rFonts w:ascii="Arial" w:hAnsi="Arial" w:cs="Arial"/>
+            <w:sz w:val="28"/>
+            <w:szCs w:val="28"/>
+          </w:rPr>
+          <w:t>https://www.amazon.com/</w:t>
+        </w:r>
+      </w:hyperlink>
+    </w:p>
+    <w:p>
+      <w:pPr>
+        <w:pStyle w:val="NormalWeb"/>
+        <w:shd w:val="clear" w:color="auto" w:fill="FFFFFF"/>
+        <w:spacing w:before="0" w:beforeAutospacing="0" w:after="240" w:afterAutospacing="0"/>
+        <w:ind w:left="360"/>
+        <w:rPr>
+          <w:rFonts w:ascii="Arial" w:hAnsi="Arial" w:cs="Arial"/>
+          <w:b/>
+          <w:bCs/>
+          <w:color w:val="000000" w:themeColor="text1"/>
+          <w:sz w:val="28"/>
+          <w:szCs w:val="28"/>
+        </w:rPr>
+      </w:pPr>
+      <w:r>
+        <w:rPr>
+          <w:rFonts w:ascii="Arial" w:hAnsi="Arial" w:cs="Arial"/>
+          <w:color w:val="000000" w:themeColor="text1"/>
+          <w:shd w:val="clear" w:color="auto" w:fill="FFFFFF"/>
+        </w:rPr>
+        <w:t xml:space="preserve"> Amazon is an American multinational technology company based in </w:t>
+      </w:r>
+      <w:hyperlink r:id="rId47" w:tooltip="Seattle" w:history="1">
+        <w:r>
+          <w:rPr>
+            <w:rStyle w:val="Hyperlink"/>
+            <w:rFonts w:ascii="Arial" w:hAnsi="Arial" w:cs="Arial"/>
+            <w:color w:val="000000" w:themeColor="text1"/>
+            <w:u w:val="none"/>
+            <w:shd w:val="clear" w:color="auto" w:fill="FFFFFF"/>
+          </w:rPr>
+          <w:t>Seattle</w:t>
+        </w:r>
+      </w:hyperlink>
+      <w:r>
+        <w:rPr>
+          <w:rFonts w:ascii="Arial" w:hAnsi="Arial" w:cs="Arial"/>
+          <w:color w:val="000000" w:themeColor="text1"/>
+          <w:shd w:val="clear" w:color="auto" w:fill="FFFFFF"/>
+        </w:rPr>
+        <w:t> that focuses on </w:t>
+      </w:r>
+      <w:hyperlink r:id="rId48" w:tooltip="E-commerce" w:history="1">
+        <w:r>
+          <w:rPr>
+            <w:rStyle w:val="Hyperlink"/>
+            <w:rFonts w:ascii="Arial" w:hAnsi="Arial" w:cs="Arial"/>
+            <w:color w:val="000000" w:themeColor="text1"/>
+            <w:u w:val="none"/>
+            <w:shd w:val="clear" w:color="auto" w:fill="FFFFFF"/>
+          </w:rPr>
+          <w:t>e-commerce</w:t>
+        </w:r>
+      </w:hyperlink>
+      <w:r>
+        <w:rPr>
+          <w:rFonts w:ascii="Arial" w:hAnsi="Arial" w:cs="Arial"/>
+          <w:color w:val="000000" w:themeColor="text1"/>
+          <w:shd w:val="clear" w:color="auto" w:fill="FFFFFF"/>
+        </w:rPr>
+        <w:t>, </w:t>
+      </w:r>
+      <w:hyperlink r:id="rId49" w:tooltip="Cloud computing" w:history="1">
+        <w:r>
+          <w:rPr>
+            <w:rStyle w:val="Hyperlink"/>
+            <w:rFonts w:ascii="Arial" w:hAnsi="Arial" w:cs="Arial"/>
+            <w:color w:val="000000" w:themeColor="text1"/>
+            <w:u w:val="none"/>
+            <w:shd w:val="clear" w:color="auto" w:fill="FFFFFF"/>
+          </w:rPr>
+          <w:t>cloud computing</w:t>
+        </w:r>
+      </w:hyperlink>
+      <w:r>
+        <w:rPr>
+          <w:rFonts w:ascii="Arial" w:hAnsi="Arial" w:cs="Arial"/>
+          <w:color w:val="000000" w:themeColor="text1"/>
+          <w:shd w:val="clear" w:color="auto" w:fill="FFFFFF"/>
+        </w:rPr>
+        <w:t>, </w:t>
+      </w:r>
+      <w:hyperlink r:id="rId50" w:tooltip="Digital streaming" w:history="1">
+        <w:r>
+          <w:rPr>
+            <w:rStyle w:val="Hyperlink"/>
+            <w:rFonts w:ascii="Arial" w:hAnsi="Arial" w:cs="Arial"/>
+            <w:color w:val="000000" w:themeColor="text1"/>
+            <w:u w:val="none"/>
+            <w:shd w:val="clear" w:color="auto" w:fill="FFFFFF"/>
+          </w:rPr>
+          <w:t>digital streaming</w:t>
+        </w:r>
+      </w:hyperlink>
+      <w:r>
+        <w:rPr>
+          <w:rFonts w:ascii="Arial" w:hAnsi="Arial" w:cs="Arial"/>
+          <w:color w:val="000000" w:themeColor="text1"/>
+          <w:shd w:val="clear" w:color="auto" w:fill="FFFFFF"/>
+        </w:rPr>
+        <w:t>, and </w:t>
+      </w:r>
+      <w:hyperlink r:id="rId51" w:tooltip="Artificial intelligence" w:history="1">
+        <w:r>
+          <w:rPr>
+            <w:rStyle w:val="Hyperlink"/>
+            <w:rFonts w:ascii="Arial" w:hAnsi="Arial" w:cs="Arial"/>
+            <w:color w:val="000000" w:themeColor="text1"/>
+            <w:u w:val="none"/>
+            <w:shd w:val="clear" w:color="auto" w:fill="FFFFFF"/>
+          </w:rPr>
+          <w:t>artificial intelligence</w:t>
+        </w:r>
+      </w:hyperlink>
+      <w:r>
+        <w:rPr>
+          <w:rFonts w:ascii="Arial" w:hAnsi="Arial" w:cs="Arial"/>
+          <w:color w:val="000000" w:themeColor="text1"/>
+          <w:shd w:val="clear" w:color="auto" w:fill="FFFFFF"/>
+        </w:rPr>
+        <w:t>. It is considered one of the </w:t>
+      </w:r>
+      <w:hyperlink r:id="rId52" w:tooltip="Big Four tech companies" w:history="1">
+        <w:r>
+          <w:rPr>
+            <w:rStyle w:val="Hyperlink"/>
+            <w:rFonts w:ascii="Arial" w:hAnsi="Arial" w:cs="Arial"/>
+            <w:color w:val="000000" w:themeColor="text1"/>
+            <w:u w:val="none"/>
+            <w:shd w:val="clear" w:color="auto" w:fill="FFFFFF"/>
+          </w:rPr>
+          <w:t>Big Four tech companies</w:t>
+        </w:r>
+      </w:hyperlink>
+      <w:r>
+        <w:rPr>
+          <w:rFonts w:ascii="Arial" w:hAnsi="Arial" w:cs="Arial"/>
+          <w:color w:val="000000" w:themeColor="text1"/>
+          <w:shd w:val="clear" w:color="auto" w:fill="FFFFFF"/>
+        </w:rPr>
+        <w:t>, along with </w:t>
+      </w:r>
+      <w:hyperlink r:id="rId53" w:tooltip="Google" w:history="1">
+        <w:r>
+          <w:rPr>
+            <w:rStyle w:val="Hyperlink"/>
+            <w:rFonts w:ascii="Arial" w:hAnsi="Arial" w:cs="Arial"/>
+            <w:color w:val="000000" w:themeColor="text1"/>
+            <w:u w:val="none"/>
+            <w:shd w:val="clear" w:color="auto" w:fill="FFFFFF"/>
+          </w:rPr>
+          <w:t>Google</w:t>
+        </w:r>
+      </w:hyperlink>
+      <w:r>
+        <w:rPr>
+          <w:rFonts w:ascii="Arial" w:hAnsi="Arial" w:cs="Arial"/>
+          <w:color w:val="000000" w:themeColor="text1"/>
+          <w:shd w:val="clear" w:color="auto" w:fill="FFFFFF"/>
+        </w:rPr>
+        <w:t>, </w:t>
+      </w:r>
+      <w:hyperlink r:id="rId54" w:tooltip="Apple Inc." w:history="1">
+        <w:r>
+          <w:rPr>
+            <w:rStyle w:val="Hyperlink"/>
+            <w:rFonts w:ascii="Arial" w:hAnsi="Arial" w:cs="Arial"/>
+            <w:color w:val="000000" w:themeColor="text1"/>
+            <w:u w:val="none"/>
+            <w:shd w:val="clear" w:color="auto" w:fill="FFFFFF"/>
+          </w:rPr>
+          <w:t>Apple</w:t>
+        </w:r>
+      </w:hyperlink>
+      <w:r>
+        <w:rPr>
+          <w:rFonts w:ascii="Arial" w:hAnsi="Arial" w:cs="Arial"/>
+          <w:color w:val="000000" w:themeColor="text1"/>
+          <w:shd w:val="clear" w:color="auto" w:fill="FFFFFF"/>
+        </w:rPr>
+        <w:t>, and </w:t>
+      </w:r>
+      <w:hyperlink r:id="rId55" w:tooltip="Facebook, Inc." w:history="1">
+        <w:r>
+          <w:rPr>
+            <w:rStyle w:val="Hyperlink"/>
+            <w:rFonts w:ascii="Arial" w:hAnsi="Arial" w:cs="Arial"/>
+            <w:color w:val="000000" w:themeColor="text1"/>
+            <w:u w:val="none"/>
+            <w:shd w:val="clear" w:color="auto" w:fill="FFFFFF"/>
+          </w:rPr>
+          <w:t>Facebook</w:t>
+        </w:r>
+      </w:hyperlink>
+      <w:r>
+        <w:rPr>
+          <w:rFonts w:ascii="Arial" w:hAnsi="Arial" w:cs="Arial"/>
+          <w:color w:val="000000" w:themeColor="text1"/>
+          <w:shd w:val="clear" w:color="auto" w:fill="FFFFFF"/>
+        </w:rPr>
+        <w:t>. It's been referred to as "one of the most influential economic and cultural forces in the world.</w:t>
+      </w:r>
+      <w:r>
+        <w:rPr>
+          <w:rFonts w:ascii="Arial" w:hAnsi="Arial" w:cs="Arial"/>
+          <w:b/>
+          <w:bCs/>
+          <w:color w:val="000000" w:themeColor="text1"/>
+          <w:sz w:val="28"/>
+          <w:szCs w:val="28"/>
+        </w:rPr>
+        <w:t xml:space="preserve"> </w:t>
+      </w:r>
+    </w:p>
+    <w:p>
+      <w:pPr>
+        <w:pStyle w:val="NormalWeb"/>
+        <w:numPr>
+          <w:ilvl w:val="0"/>
+          <w:numId w:val="6"/>
+        </w:numPr>
+        <w:shd w:val="clear" w:color="auto" w:fill="FFFFFF"/>
+        <w:spacing w:before="0" w:beforeAutospacing="0" w:after="240" w:afterAutospacing="0"/>
+        <w:rPr>
+          <w:rFonts w:ascii="Arial" w:hAnsi="Arial" w:cs="Arial"/>
+          <w:b/>
+          <w:bCs/>
+          <w:color w:val="000000" w:themeColor="text1"/>
+          <w:sz w:val="28"/>
+          <w:szCs w:val="28"/>
+        </w:rPr>
+      </w:pPr>
+      <w:proofErr w:type="spellStart"/>
+      <w:r>
+        <w:rPr>
+          <w:rFonts w:ascii="Arial" w:hAnsi="Arial" w:cs="Arial"/>
+          <w:b/>
+          <w:bCs/>
+          <w:color w:val="000000" w:themeColor="text1"/>
+          <w:sz w:val="28"/>
+          <w:szCs w:val="28"/>
+        </w:rPr>
+        <w:t>Ebay</w:t>
+      </w:r>
+      <w:proofErr w:type="spellEnd"/>
+      <w:r>
+        <w:rPr>
+          <w:rFonts w:ascii="Arial" w:hAnsi="Arial" w:cs="Arial"/>
+          <w:b/>
+          <w:bCs/>
+          <w:color w:val="000000" w:themeColor="text1"/>
+          <w:sz w:val="28"/>
+          <w:szCs w:val="28"/>
+        </w:rPr>
+        <w:t xml:space="preserve"> </w:t>
+      </w:r>
+    </w:p>
+    <w:p>
+      <w:pPr>
+        <w:pStyle w:val="NormalWeb"/>
+        <w:shd w:val="clear" w:color="auto" w:fill="FFFFFF"/>
+        <w:spacing w:before="0" w:beforeAutospacing="0" w:after="240" w:afterAutospacing="0"/>
+        <w:ind w:left="720"/>
+        <w:rPr>
+          <w:rFonts w:ascii="Arial" w:hAnsi="Arial" w:cs="Arial"/>
+          <w:color w:val="000000" w:themeColor="text1"/>
+          <w:shd w:val="clear" w:color="auto" w:fill="FFFFFF"/>
+        </w:rPr>
+      </w:pPr>
+      <w:proofErr w:type="spellStart"/>
+      <w:r>
+        <w:rPr>
+          <w:rFonts w:ascii="Arial" w:hAnsi="Arial" w:cs="Arial"/>
+          <w:color w:val="000000" w:themeColor="text1"/>
+          <w:shd w:val="clear" w:color="auto" w:fill="FFFFFF"/>
+        </w:rPr>
+        <w:t>Ebay</w:t>
+      </w:r>
+      <w:proofErr w:type="spellEnd"/>
+      <w:r>
+        <w:rPr>
+          <w:rFonts w:ascii="Arial" w:hAnsi="Arial" w:cs="Arial"/>
+          <w:color w:val="000000" w:themeColor="text1"/>
+          <w:shd w:val="clear" w:color="auto" w:fill="FFFFFF"/>
+        </w:rPr>
+        <w:t xml:space="preserve"> is an American </w:t>
+      </w:r>
+      <w:hyperlink r:id="rId56" w:tooltip="Multinational corporation" w:history="1">
+        <w:r>
+          <w:rPr>
+            <w:rStyle w:val="Hyperlink"/>
+            <w:rFonts w:ascii="Arial" w:hAnsi="Arial" w:cs="Arial"/>
+            <w:color w:val="000000" w:themeColor="text1"/>
+            <w:u w:val="none"/>
+            <w:shd w:val="clear" w:color="auto" w:fill="FFFFFF"/>
+          </w:rPr>
+          <w:t>multinational</w:t>
+        </w:r>
+      </w:hyperlink>
+      <w:r>
+        <w:rPr>
+          <w:rFonts w:ascii="Arial" w:hAnsi="Arial" w:cs="Arial"/>
+          <w:color w:val="000000" w:themeColor="text1"/>
+          <w:shd w:val="clear" w:color="auto" w:fill="FFFFFF"/>
+        </w:rPr>
+        <w:t> </w:t>
+      </w:r>
+      <w:hyperlink r:id="rId57" w:tooltip="E-commerce" w:history="1">
+        <w:r>
+          <w:rPr>
+            <w:rStyle w:val="Hyperlink"/>
+            <w:rFonts w:ascii="Arial" w:hAnsi="Arial" w:cs="Arial"/>
+            <w:color w:val="000000" w:themeColor="text1"/>
+            <w:u w:val="none"/>
+            <w:shd w:val="clear" w:color="auto" w:fill="FFFFFF"/>
+          </w:rPr>
+          <w:t>e-commerce</w:t>
+        </w:r>
+      </w:hyperlink>
+      <w:r>
+        <w:rPr>
+          <w:rFonts w:ascii="Arial" w:hAnsi="Arial" w:cs="Arial"/>
+          <w:color w:val="000000" w:themeColor="text1"/>
+          <w:shd w:val="clear" w:color="auto" w:fill="FFFFFF"/>
+        </w:rPr>
+        <w:t> corporation based in </w:t>
+      </w:r>
+      <w:hyperlink r:id="rId58" w:tooltip="San Jose, California" w:history="1">
+        <w:r>
+          <w:rPr>
+            <w:rStyle w:val="Hyperlink"/>
+            <w:rFonts w:ascii="Arial" w:hAnsi="Arial" w:cs="Arial"/>
+            <w:color w:val="000000" w:themeColor="text1"/>
+            <w:u w:val="none"/>
+            <w:shd w:val="clear" w:color="auto" w:fill="FFFFFF"/>
+          </w:rPr>
+          <w:t>San Jose, California</w:t>
+        </w:r>
+      </w:hyperlink>
+      <w:r>
+        <w:rPr>
+          <w:rFonts w:ascii="Arial" w:hAnsi="Arial" w:cs="Arial"/>
+          <w:color w:val="000000" w:themeColor="text1"/>
+          <w:shd w:val="clear" w:color="auto" w:fill="FFFFFF"/>
+        </w:rPr>
+        <w:t>, that facilitates </w:t>
+      </w:r>
+      <w:hyperlink r:id="rId59" w:tooltip="Consumer to consumer" w:history="1">
+        <w:r>
+          <w:rPr>
+            <w:rStyle w:val="Hyperlink"/>
+            <w:rFonts w:ascii="Arial" w:hAnsi="Arial" w:cs="Arial"/>
+            <w:color w:val="000000" w:themeColor="text1"/>
+            <w:u w:val="none"/>
+            <w:shd w:val="clear" w:color="auto" w:fill="FFFFFF"/>
+          </w:rPr>
+          <w:t>consumer-to-consumer</w:t>
+        </w:r>
+      </w:hyperlink>
+      <w:r>
+        <w:rPr>
+          <w:rFonts w:ascii="Arial" w:hAnsi="Arial" w:cs="Arial"/>
+          <w:color w:val="000000" w:themeColor="text1"/>
+          <w:shd w:val="clear" w:color="auto" w:fill="FFFFFF"/>
+        </w:rPr>
+        <w:t> and </w:t>
+      </w:r>
+      <w:hyperlink r:id="rId60" w:tooltip="Business to consumer" w:history="1">
+        <w:r>
+          <w:rPr>
+            <w:rStyle w:val="Hyperlink"/>
+            <w:rFonts w:ascii="Arial" w:hAnsi="Arial" w:cs="Arial"/>
+            <w:color w:val="000000" w:themeColor="text1"/>
+            <w:u w:val="none"/>
+            <w:shd w:val="clear" w:color="auto" w:fill="FFFFFF"/>
+          </w:rPr>
+          <w:t>business-to-consumer</w:t>
+        </w:r>
+      </w:hyperlink>
+      <w:r>
+        <w:rPr>
+          <w:rFonts w:ascii="Arial" w:hAnsi="Arial" w:cs="Arial"/>
+          <w:color w:val="000000" w:themeColor="text1"/>
+          <w:shd w:val="clear" w:color="auto" w:fill="FFFFFF"/>
+        </w:rPr>
+        <w:t> sales through its website. eBay was founded by </w:t>
+      </w:r>
+      <w:hyperlink r:id="rId61" w:tooltip="Pierre Omidyar" w:history="1">
+        <w:r>
+          <w:rPr>
+            <w:rStyle w:val="Hyperlink"/>
+            <w:rFonts w:ascii="Arial" w:hAnsi="Arial" w:cs="Arial"/>
+            <w:color w:val="000000" w:themeColor="text1"/>
+            <w:u w:val="none"/>
+            <w:shd w:val="clear" w:color="auto" w:fill="FFFFFF"/>
+          </w:rPr>
+          <w:t>Pierre Omidyar</w:t>
+        </w:r>
+      </w:hyperlink>
+      <w:r>
+        <w:rPr>
+          <w:rFonts w:ascii="Arial" w:hAnsi="Arial" w:cs="Arial"/>
+          <w:color w:val="000000" w:themeColor="text1"/>
+          <w:shd w:val="clear" w:color="auto" w:fill="FFFFFF"/>
+        </w:rPr>
+        <w:t> in the autumn of 1995, and became a notable success story of the </w:t>
+      </w:r>
+      <w:hyperlink r:id="rId62" w:tooltip="Dot-com bubble" w:history="1">
+        <w:r>
+          <w:rPr>
+            <w:rStyle w:val="Hyperlink"/>
+            <w:rFonts w:ascii="Arial" w:hAnsi="Arial" w:cs="Arial"/>
+            <w:color w:val="000000" w:themeColor="text1"/>
+            <w:u w:val="none"/>
+            <w:shd w:val="clear" w:color="auto" w:fill="FFFFFF"/>
+          </w:rPr>
+          <w:t>dot-com bubble</w:t>
+        </w:r>
+      </w:hyperlink>
+      <w:r>
+        <w:rPr>
+          <w:rFonts w:ascii="Arial" w:hAnsi="Arial" w:cs="Arial"/>
+          <w:color w:val="000000" w:themeColor="text1"/>
+          <w:shd w:val="clear" w:color="auto" w:fill="FFFFFF"/>
+        </w:rPr>
+        <w:t>. eBay is a multibillion-dollar business with operations in about 30 countries, as of 2011.</w:t>
+      </w:r>
+    </w:p>
+    <w:p>
+      <w:pPr>
+        <w:pStyle w:val="Heading2"/>
+        <w:numPr>
+          <w:ilvl w:val="0"/>
+          <w:numId w:val="6"/>
+        </w:numPr>
+        <w:shd w:val="clear" w:color="auto" w:fill="FFFFFF"/>
+        <w:spacing w:before="480" w:after="240"/>
+        <w:rPr>
+          <w:rFonts w:ascii="Arial" w:hAnsi="Arial" w:cs="Arial"/>
+          <w:color w:val="283646"/>
+        </w:rPr>
+      </w:pPr>
+      <w:r>
+        <w:rPr>
+          <w:rFonts w:ascii="Arial" w:hAnsi="Arial" w:cs="Arial"/>
+          <w:b/>
+          <w:bCs/>
+          <w:color w:val="000000" w:themeColor="text1"/>
+        </w:rPr>
+        <w:t>AliExpress</w:t>
+      </w:r>
+      <w:r>
+        <w:rPr>
+          <w:rFonts w:ascii="Arial" w:hAnsi="Arial" w:cs="Arial"/>
+          <w:color w:val="283646"/>
+        </w:rPr>
+        <w:t xml:space="preserve"> </w:t>
+      </w:r>
+      <w:hyperlink r:id="rId63" w:history="1">
+        <w:r>
+          <w:rPr>
+            <w:rStyle w:val="Hyperlink"/>
+            <w:rFonts w:ascii="Arial" w:hAnsi="Arial" w:cs="Arial"/>
+            <w:sz w:val="28"/>
+            <w:szCs w:val="28"/>
+          </w:rPr>
+          <w:t>https://flashdeals.aliexpress.com/</w:t>
+        </w:r>
+      </w:hyperlink>
+    </w:p>
+    <w:p>
+      <w:pPr>
+        <w:pStyle w:val="NormalWeb"/>
+        <w:shd w:val="clear" w:color="auto" w:fill="FFFFFF"/>
+        <w:spacing w:before="0" w:beforeAutospacing="0"/>
+        <w:rPr>
+          <w:rFonts w:ascii="Arial" w:hAnsi="Arial" w:cs="Arial"/>
+          <w:color w:val="212529"/>
+        </w:rPr>
+      </w:pPr>
+      <w:r>
+        <w:rPr>
+          <w:rFonts w:ascii="Arial" w:hAnsi="Arial" w:cs="Arial"/>
+          <w:color w:val="000000" w:themeColor="text1"/>
+        </w:rPr>
+        <w:t>It can be fun to find all sorts of deals on </w:t>
+      </w:r>
+      <w:hyperlink r:id="rId64" w:history="1">
+        <w:r>
+          <w:rPr>
+            <w:rStyle w:val="Hyperlink"/>
+            <w:rFonts w:ascii="Arial" w:hAnsi="Arial" w:cs="Arial"/>
+            <w:color w:val="000000" w:themeColor="text1"/>
+            <w:u w:val="none"/>
+          </w:rPr>
+          <w:t>AliExpress</w:t>
+        </w:r>
+      </w:hyperlink>
+      <w:r>
+        <w:rPr>
+          <w:rFonts w:ascii="Arial" w:hAnsi="Arial" w:cs="Arial"/>
+          <w:color w:val="000000" w:themeColor="text1"/>
+        </w:rPr>
+        <w:t>, the kinds of discounted items that only sellers from around the globe can offer so inexpensively, like high-quality </w:t>
+      </w:r>
+      <w:hyperlink r:id="rId65" w:history="1">
+        <w:r>
+          <w:rPr>
+            <w:rStyle w:val="Hyperlink"/>
+            <w:rFonts w:ascii="Arial" w:hAnsi="Arial" w:cs="Arial"/>
+            <w:color w:val="000000" w:themeColor="text1"/>
+            <w:u w:val="none"/>
+          </w:rPr>
+          <w:t>100% virgin human hair</w:t>
+        </w:r>
+      </w:hyperlink>
+      <w:r>
+        <w:rPr>
+          <w:rFonts w:ascii="Arial" w:hAnsi="Arial" w:cs="Arial"/>
+          <w:color w:val="212529"/>
+        </w:rPr>
+        <w:t> for weaves.</w:t>
+      </w:r>
+    </w:p>
+    <w:p>
+      <w:pPr>
+        <w:pStyle w:val="NormalWeb"/>
+        <w:numPr>
+          <w:ilvl w:val="0"/>
+          <w:numId w:val="6"/>
+        </w:numPr>
+        <w:shd w:val="clear" w:color="auto" w:fill="FFFFFF"/>
+        <w:spacing w:before="0" w:beforeAutospacing="0" w:after="240" w:afterAutospacing="0"/>
+        <w:rPr>
+          <w:rFonts w:ascii="Arial" w:hAnsi="Arial" w:cs="Arial"/>
+          <w:b/>
+          <w:bCs/>
+          <w:color w:val="000000" w:themeColor="text1"/>
+          <w:sz w:val="28"/>
+          <w:szCs w:val="28"/>
+        </w:rPr>
+      </w:pPr>
+      <w:r>
+        <w:rPr>
+          <w:rFonts w:ascii="Arial" w:hAnsi="Arial" w:cs="Arial"/>
+          <w:b/>
+          <w:bCs/>
+          <w:color w:val="000000" w:themeColor="text1"/>
+          <w:sz w:val="28"/>
+          <w:szCs w:val="28"/>
+          <w:shd w:val="clear" w:color="auto" w:fill="FFFFFF"/>
+        </w:rPr>
+        <w:t xml:space="preserve">CNBC </w:t>
+      </w:r>
+      <w:hyperlink r:id="rId66" w:history="1">
+        <w:r>
+          <w:rPr>
+            <w:rStyle w:val="Hyperlink"/>
+            <w:rFonts w:ascii="Arial" w:hAnsi="Arial" w:cs="Arial"/>
+            <w:sz w:val="28"/>
+            <w:szCs w:val="28"/>
+          </w:rPr>
+          <w:t>https://www.cnbc.com/</w:t>
+        </w:r>
+      </w:hyperlink>
+    </w:p>
+    <w:p>
+      <w:pPr>
+        <w:pStyle w:val="NormalWeb"/>
+        <w:shd w:val="clear" w:color="auto" w:fill="FFFFFF"/>
+        <w:spacing w:before="0" w:beforeAutospacing="0" w:after="240" w:afterAutospacing="0"/>
+        <w:ind w:left="720"/>
+        <w:rPr>
+          <w:rFonts w:ascii="Arial" w:hAnsi="Arial" w:cs="Arial"/>
+          <w:color w:val="000000" w:themeColor="text1"/>
+          <w:shd w:val="clear" w:color="auto" w:fill="FFFFFF"/>
+        </w:rPr>
+      </w:pPr>
+      <w:r>
+        <w:rPr>
+          <w:rFonts w:ascii="Arial" w:hAnsi="Arial" w:cs="Arial"/>
+          <w:color w:val="000000" w:themeColor="text1"/>
+          <w:shd w:val="clear" w:color="auto" w:fill="FFFFFF"/>
+        </w:rPr>
+        <w:t>CNBC is an American </w:t>
+      </w:r>
+      <w:hyperlink r:id="rId67" w:tooltip="Pay television" w:history="1">
+        <w:r>
+          <w:rPr>
+            <w:rStyle w:val="Hyperlink"/>
+            <w:rFonts w:ascii="Arial" w:hAnsi="Arial" w:cs="Arial"/>
+            <w:color w:val="000000" w:themeColor="text1"/>
+            <w:u w:val="none"/>
+            <w:shd w:val="clear" w:color="auto" w:fill="FFFFFF"/>
+          </w:rPr>
+          <w:t>pay television</w:t>
+        </w:r>
+      </w:hyperlink>
+      <w:r>
+        <w:rPr>
+          <w:rFonts w:ascii="Arial" w:hAnsi="Arial" w:cs="Arial"/>
+          <w:color w:val="000000" w:themeColor="text1"/>
+          <w:shd w:val="clear" w:color="auto" w:fill="FFFFFF"/>
+        </w:rPr>
+        <w:t> </w:t>
+      </w:r>
+      <w:hyperlink r:id="rId68" w:tooltip="Business channels" w:history="1">
+        <w:r>
+          <w:rPr>
+            <w:rStyle w:val="Hyperlink"/>
+            <w:rFonts w:ascii="Arial" w:hAnsi="Arial" w:cs="Arial"/>
+            <w:color w:val="000000" w:themeColor="text1"/>
+            <w:u w:val="none"/>
+            <w:shd w:val="clear" w:color="auto" w:fill="FFFFFF"/>
+          </w:rPr>
+          <w:t>business news channel</w:t>
+        </w:r>
+      </w:hyperlink>
+      <w:r>
+        <w:rPr>
+          <w:rFonts w:ascii="Arial" w:hAnsi="Arial" w:cs="Arial"/>
+          <w:color w:val="000000" w:themeColor="text1"/>
+          <w:shd w:val="clear" w:color="auto" w:fill="FFFFFF"/>
+        </w:rPr>
+        <w:t> that is owned by </w:t>
+      </w:r>
+      <w:hyperlink r:id="rId69" w:tooltip="NBCUniversal Broadcast, Cable, Sports and News" w:history="1">
+        <w:r>
+          <w:rPr>
+            <w:rStyle w:val="Hyperlink"/>
+            <w:rFonts w:ascii="Arial" w:hAnsi="Arial" w:cs="Arial"/>
+            <w:color w:val="000000" w:themeColor="text1"/>
+            <w:u w:val="none"/>
+            <w:shd w:val="clear" w:color="auto" w:fill="FFFFFF"/>
+          </w:rPr>
+          <w:t>NBCUniversal Broadcast, Cable, Sports and News</w:t>
+        </w:r>
+      </w:hyperlink>
+      <w:r>
+        <w:rPr>
+          <w:rFonts w:ascii="Arial" w:hAnsi="Arial" w:cs="Arial"/>
+          <w:color w:val="000000" w:themeColor="text1"/>
+          <w:shd w:val="clear" w:color="auto" w:fill="FFFFFF"/>
+        </w:rPr>
+        <w:t>, a division of </w:t>
+      </w:r>
+      <w:hyperlink r:id="rId70" w:tooltip="NBCUniversal" w:history="1">
+        <w:r>
+          <w:rPr>
+            <w:rStyle w:val="Hyperlink"/>
+            <w:rFonts w:ascii="Arial" w:hAnsi="Arial" w:cs="Arial"/>
+            <w:color w:val="000000" w:themeColor="text1"/>
+            <w:u w:val="none"/>
+            <w:shd w:val="clear" w:color="auto" w:fill="FFFFFF"/>
+          </w:rPr>
+          <w:t>NBCUniversal</w:t>
+        </w:r>
+      </w:hyperlink>
+      <w:r>
+        <w:rPr>
+          <w:rFonts w:ascii="Arial" w:hAnsi="Arial" w:cs="Arial"/>
+          <w:color w:val="000000" w:themeColor="text1"/>
+          <w:shd w:val="clear" w:color="auto" w:fill="FFFFFF"/>
+        </w:rPr>
+        <w:t>, with both being ultimately owned by </w:t>
+      </w:r>
+      <w:hyperlink r:id="rId71" w:tooltip="Comcast" w:history="1">
+        <w:r>
+          <w:rPr>
+            <w:rStyle w:val="Hyperlink"/>
+            <w:rFonts w:ascii="Arial" w:hAnsi="Arial" w:cs="Arial"/>
+            <w:color w:val="000000" w:themeColor="text1"/>
+            <w:u w:val="none"/>
+            <w:shd w:val="clear" w:color="auto" w:fill="FFFFFF"/>
+          </w:rPr>
+          <w:t>Comcast</w:t>
+        </w:r>
+      </w:hyperlink>
+      <w:r>
+        <w:rPr>
+          <w:rFonts w:ascii="Arial" w:hAnsi="Arial" w:cs="Arial"/>
+          <w:color w:val="000000" w:themeColor="text1"/>
+          <w:shd w:val="clear" w:color="auto" w:fill="FFFFFF"/>
+        </w:rPr>
+        <w:t>. Headquartered in </w:t>
+      </w:r>
+      <w:hyperlink r:id="rId72" w:tooltip="Englewood Cliffs, New Jersey" w:history="1">
+        <w:r>
+          <w:rPr>
+            <w:rStyle w:val="Hyperlink"/>
+            <w:rFonts w:ascii="Arial" w:hAnsi="Arial" w:cs="Arial"/>
+            <w:color w:val="000000" w:themeColor="text1"/>
+            <w:u w:val="none"/>
+            <w:shd w:val="clear" w:color="auto" w:fill="FFFFFF"/>
+          </w:rPr>
+          <w:t>Englewood Cliffs, New Jersey</w:t>
+        </w:r>
+      </w:hyperlink>
+      <w:r>
+        <w:rPr>
+          <w:rFonts w:ascii="Arial" w:hAnsi="Arial" w:cs="Arial"/>
+          <w:color w:val="000000" w:themeColor="text1"/>
+          <w:shd w:val="clear" w:color="auto" w:fill="FFFFFF"/>
+        </w:rPr>
+        <w:t>.</w:t>
+      </w:r>
+    </w:p>
+    <w:p>
+      <w:pPr>
+        <w:pStyle w:val="NormalWeb"/>
+        <w:shd w:val="clear" w:color="auto" w:fill="FFFFFF"/>
+        <w:spacing w:before="0" w:beforeAutospacing="0" w:after="240" w:afterAutospacing="0"/>
+        <w:ind w:left="720"/>
+        <w:rPr>
+          <w:rFonts w:ascii="Arial" w:hAnsi="Arial" w:cs="Arial"/>
+          <w:color w:val="000000" w:themeColor="text1"/>
+          <w:shd w:val="clear" w:color="auto" w:fill="FFFFFF"/>
+        </w:rPr>
+      </w:pPr>
+    </w:p>
+    <w:p>
+      <w:pPr>
+        <w:pStyle w:val="NormalWeb"/>
+        <w:numPr>
+          <w:ilvl w:val="0"/>
+          <w:numId w:val="6"/>
+        </w:numPr>
+        <w:shd w:val="clear" w:color="auto" w:fill="FFFFFF"/>
+        <w:spacing w:before="0" w:beforeAutospacing="0" w:after="240" w:afterAutospacing="0"/>
+        <w:rPr>
+          <w:rFonts w:ascii="Arial" w:hAnsi="Arial" w:cs="Arial"/>
+          <w:b/>
+          <w:bCs/>
+          <w:color w:val="000000" w:themeColor="text1"/>
+          <w:sz w:val="28"/>
+          <w:szCs w:val="28"/>
+        </w:rPr>
+      </w:pPr>
+      <w:r>
+        <w:rPr>
+          <w:rFonts w:ascii="Arial" w:hAnsi="Arial" w:cs="Arial"/>
+          <w:b/>
+          <w:bCs/>
+          <w:color w:val="000000" w:themeColor="text1"/>
+          <w:sz w:val="28"/>
+          <w:szCs w:val="28"/>
+        </w:rPr>
+        <w:lastRenderedPageBreak/>
+        <w:t xml:space="preserve">Bloomberg Businessweek </w:t>
+      </w:r>
+      <w:hyperlink r:id="rId73" w:history="1">
+        <w:r>
+          <w:rPr>
+            <w:rStyle w:val="Hyperlink"/>
+            <w:rFonts w:ascii="Arial" w:hAnsi="Arial" w:cs="Arial"/>
+            <w:sz w:val="28"/>
+            <w:szCs w:val="28"/>
+          </w:rPr>
+          <w:t>https://www.bloomberg.com/</w:t>
+        </w:r>
+      </w:hyperlink>
+    </w:p>
+    <w:p>
+      <w:pPr>
+        <w:pStyle w:val="NormalWeb"/>
+        <w:shd w:val="clear" w:color="auto" w:fill="FFFFFF"/>
+        <w:spacing w:before="0" w:beforeAutospacing="0" w:after="240" w:afterAutospacing="0"/>
+        <w:ind w:left="720"/>
+        <w:rPr>
+          <w:rFonts w:ascii="Arial" w:hAnsi="Arial" w:cs="Arial"/>
+          <w:color w:val="000000" w:themeColor="text1"/>
+          <w:shd w:val="clear" w:color="auto" w:fill="FFFFFF"/>
+        </w:rPr>
+      </w:pPr>
+      <w:r>
+        <w:rPr>
+          <w:rFonts w:ascii="Arial" w:hAnsi="Arial" w:cs="Arial"/>
+          <w:color w:val="000000" w:themeColor="text1"/>
+          <w:shd w:val="clear" w:color="auto" w:fill="FFFFFF"/>
+        </w:rPr>
+        <w:t>Bloomberg Businessweek is an </w:t>
+      </w:r>
+      <w:hyperlink r:id="rId74" w:tooltip="United States of America" w:history="1">
+        <w:r>
+          <w:rPr>
+            <w:rStyle w:val="Hyperlink"/>
+            <w:rFonts w:ascii="Arial" w:hAnsi="Arial" w:cs="Arial"/>
+            <w:color w:val="000000" w:themeColor="text1"/>
+            <w:u w:val="none"/>
+            <w:shd w:val="clear" w:color="auto" w:fill="FFFFFF"/>
+          </w:rPr>
+          <w:t>American</w:t>
+        </w:r>
+      </w:hyperlink>
+      <w:r>
+        <w:rPr>
+          <w:rFonts w:ascii="Arial" w:hAnsi="Arial" w:cs="Arial"/>
+          <w:color w:val="000000" w:themeColor="text1"/>
+          <w:shd w:val="clear" w:color="auto" w:fill="FFFFFF"/>
+        </w:rPr>
+        <w:t> weekly </w:t>
+      </w:r>
+      <w:hyperlink r:id="rId75" w:tooltip="Business sector" w:history="1">
+        <w:r>
+          <w:rPr>
+            <w:rStyle w:val="Hyperlink"/>
+            <w:rFonts w:ascii="Arial" w:hAnsi="Arial" w:cs="Arial"/>
+            <w:color w:val="000000" w:themeColor="text1"/>
+            <w:u w:val="none"/>
+            <w:shd w:val="clear" w:color="auto" w:fill="FFFFFF"/>
+          </w:rPr>
+          <w:t>business</w:t>
+        </w:r>
+      </w:hyperlink>
+      <w:r>
+        <w:rPr>
+          <w:rFonts w:ascii="Arial" w:hAnsi="Arial" w:cs="Arial"/>
+          <w:color w:val="000000" w:themeColor="text1"/>
+          <w:shd w:val="clear" w:color="auto" w:fill="FFFFFF"/>
+        </w:rPr>
+        <w:t> magazine published since 2009 by </w:t>
+      </w:r>
+      <w:hyperlink r:id="rId76" w:tooltip="Bloomberg L.P." w:history="1">
+        <w:r>
+          <w:rPr>
+            <w:rStyle w:val="Hyperlink"/>
+            <w:rFonts w:ascii="Arial" w:hAnsi="Arial" w:cs="Arial"/>
+            <w:color w:val="000000" w:themeColor="text1"/>
+            <w:u w:val="none"/>
+            <w:shd w:val="clear" w:color="auto" w:fill="FFFFFF"/>
+          </w:rPr>
+          <w:t>Bloomberg L.P.</w:t>
+        </w:r>
+      </w:hyperlink>
+      <w:r>
+        <w:rPr>
+          <w:rFonts w:ascii="Arial" w:hAnsi="Arial" w:cs="Arial"/>
+          <w:color w:val="000000" w:themeColor="text1"/>
+          <w:shd w:val="clear" w:color="auto" w:fill="FFFFFF"/>
+        </w:rPr>
+        <w:t> Businessweek, founded in 1929, aimed to provide information and interpretation about events in the business world. </w:t>
+      </w:r>
+    </w:p>
+    <w:p>
+      <w:pPr>
+        <w:pStyle w:val="NormalWeb"/>
+        <w:shd w:val="clear" w:color="auto" w:fill="FFFFFF"/>
+        <w:spacing w:before="0" w:beforeAutospacing="0" w:after="240" w:afterAutospacing="0"/>
+        <w:ind w:left="720"/>
+        <w:rPr>
+          <w:rFonts w:ascii="Arial" w:hAnsi="Arial" w:cs="Arial"/>
+          <w:color w:val="000000" w:themeColor="text1"/>
+          <w:shd w:val="clear" w:color="auto" w:fill="FFFFFF"/>
+        </w:rPr>
+      </w:pPr>
+    </w:p>
+    <w:p>
+      <w:pPr>
+        <w:pStyle w:val="NormalWeb"/>
+        <w:shd w:val="clear" w:color="auto" w:fill="FFFFFF"/>
+        <w:spacing w:before="0" w:beforeAutospacing="0" w:after="240" w:afterAutospacing="0"/>
+        <w:ind w:left="720"/>
+        <w:rPr>
+          <w:rFonts w:ascii="Arial" w:hAnsi="Arial" w:cs="Arial"/>
+          <w:color w:val="000000" w:themeColor="text1"/>
+          <w:shd w:val="clear" w:color="auto" w:fill="FFFFFF"/>
+        </w:rPr>
+      </w:pPr>
+    </w:p>
+    <w:p>
+      <w:pPr>
+        <w:pStyle w:val="NormalWeb"/>
+        <w:shd w:val="clear" w:color="auto" w:fill="FFFFFF"/>
+        <w:spacing w:before="0" w:beforeAutospacing="0" w:after="240" w:afterAutospacing="0"/>
+        <w:rPr>
+          <w:rFonts w:ascii="Arial" w:hAnsi="Arial" w:cs="Arial"/>
+          <w:b/>
+          <w:bCs/>
+          <w:color w:val="000000" w:themeColor="text1"/>
+          <w:sz w:val="28"/>
+          <w:szCs w:val="28"/>
+        </w:rPr>
+      </w:pPr>
+      <w:r>
+        <w:rPr>
+          <w:rFonts w:ascii="Arial" w:hAnsi="Arial" w:cs="Arial"/>
+          <w:b/>
+          <w:bCs/>
+          <w:color w:val="000000" w:themeColor="text1"/>
+          <w:sz w:val="28"/>
+          <w:szCs w:val="28"/>
+        </w:rPr>
+        <w:t>5</w:t>
+      </w:r>
+      <w:r>
+        <w:rPr>
+          <w:rFonts w:ascii="Arial" w:hAnsi="Arial" w:cs="Arial"/>
+          <w:color w:val="000000" w:themeColor="text1"/>
+          <w:sz w:val="28"/>
+          <w:szCs w:val="28"/>
+        </w:rPr>
+        <w:t>.</w:t>
+      </w:r>
+      <w:r>
+        <w:rPr>
+          <w:rFonts w:ascii="Arial" w:hAnsi="Arial" w:cs="Arial"/>
+          <w:b/>
+          <w:bCs/>
+          <w:color w:val="000000" w:themeColor="text1"/>
+          <w:sz w:val="28"/>
+          <w:szCs w:val="28"/>
+        </w:rPr>
+        <w:t>Educational</w:t>
+      </w:r>
+    </w:p>
+    <w:p>
+      <w:pPr>
+        <w:pStyle w:val="NormalWeb"/>
+        <w:numPr>
+          <w:ilvl w:val="0"/>
+          <w:numId w:val="6"/>
+        </w:numPr>
+        <w:rPr>
+          <w:rFonts w:ascii="Arial" w:hAnsi="Arial" w:cs="Arial"/>
+          <w:b/>
+          <w:bCs/>
+          <w:color w:val="000000" w:themeColor="text1"/>
+        </w:rPr>
+      </w:pPr>
+      <w:r>
+        <w:rPr>
+          <w:rFonts w:ascii="Arial" w:hAnsi="Arial" w:cs="Arial"/>
+          <w:b/>
+          <w:bCs/>
+          <w:color w:val="000000" w:themeColor="text1"/>
+          <w:sz w:val="28"/>
+          <w:szCs w:val="28"/>
+        </w:rPr>
+        <w:t>Lynda</w:t>
+      </w:r>
+      <w:r>
+        <w:rPr>
+          <w:rFonts w:ascii="Arial" w:hAnsi="Arial" w:cs="Arial"/>
+          <w:b/>
+          <w:bCs/>
+          <w:color w:val="000000" w:themeColor="text1"/>
+          <w:sz w:val="28"/>
+          <w:szCs w:val="28"/>
+        </w:rPr>
+        <w:t xml:space="preserve"> </w:t>
+      </w:r>
+      <w:hyperlink r:id="rId77" w:history="1">
+        <w:r>
+          <w:rPr>
+            <w:rStyle w:val="Hyperlink"/>
+            <w:rFonts w:ascii="Arial" w:hAnsi="Arial" w:cs="Arial"/>
+          </w:rPr>
+          <w:t>https://www.lynda.com/</w:t>
+        </w:r>
+      </w:hyperlink>
+    </w:p>
+    <w:p>
+      <w:pPr>
+        <w:pStyle w:val="NormalWeb"/>
+        <w:jc w:val="both"/>
+        <w:rPr>
+          <w:rFonts w:ascii="Arial" w:hAnsi="Arial" w:cs="Arial"/>
+        </w:rPr>
+      </w:pPr>
+      <w:r>
+        <w:rPr>
+          <w:rFonts w:ascii="Arial" w:hAnsi="Arial" w:cs="Arial"/>
+        </w:rPr>
+        <w:t>Lynda.com is probably the best place online for high-quality video tutorials and courses. Best of all, their videos are very diverse, which means you will be able to find courses on anything from coding and software to business. They also have tons of great tutorials when it comes to creative disciplines, such as design, and especially photography. And if you’re an international student, you will also be able to find Lynda courses in German, French, and Spanish.</w:t>
+      </w:r>
+    </w:p>
+    <w:p>
+      <w:pPr>
+        <w:pStyle w:val="NormalWeb"/>
+        <w:numPr>
+          <w:ilvl w:val="0"/>
+          <w:numId w:val="6"/>
+        </w:numPr>
+        <w:shd w:val="clear" w:color="auto" w:fill="FFFFFF"/>
+        <w:spacing w:before="0" w:beforeAutospacing="0" w:after="240" w:afterAutospacing="0"/>
+        <w:rPr>
+          <w:rFonts w:ascii="Arial" w:hAnsi="Arial" w:cs="Arial"/>
+          <w:b/>
+          <w:bCs/>
+          <w:color w:val="000000" w:themeColor="text1"/>
+          <w:sz w:val="28"/>
+          <w:szCs w:val="28"/>
+          <w:shd w:val="clear" w:color="auto" w:fill="FFFFFF"/>
+        </w:rPr>
+      </w:pPr>
+      <w:r>
+        <w:rPr>
+          <w:rFonts w:ascii="Arial" w:hAnsi="Arial" w:cs="Arial"/>
+          <w:b/>
+          <w:bCs/>
+          <w:color w:val="000000" w:themeColor="text1"/>
+          <w:sz w:val="28"/>
+          <w:szCs w:val="28"/>
+          <w:shd w:val="clear" w:color="auto" w:fill="FFFFFF"/>
+        </w:rPr>
+        <w:t>Skill share</w:t>
+      </w:r>
+      <w:r>
+        <w:rPr>
+          <w:rFonts w:ascii="Arial" w:hAnsi="Arial" w:cs="Arial"/>
+          <w:b/>
+          <w:bCs/>
+          <w:color w:val="000000" w:themeColor="text1"/>
+          <w:sz w:val="28"/>
+          <w:szCs w:val="28"/>
+          <w:shd w:val="clear" w:color="auto" w:fill="FFFFFF"/>
+        </w:rPr>
+        <w:t xml:space="preserve"> </w:t>
+      </w:r>
+      <w:hyperlink r:id="rId78" w:history="1">
+        <w:r>
+          <w:rPr>
+            <w:rStyle w:val="Hyperlink"/>
+            <w:rFonts w:ascii="Arial" w:hAnsi="Arial" w:cs="Arial"/>
+          </w:rPr>
+          <w:t>https://www.skillshare.com/</w:t>
+        </w:r>
+      </w:hyperlink>
+    </w:p>
+    <w:p>
+      <w:pPr>
+        <w:pStyle w:val="NormalWeb"/>
+        <w:shd w:val="clear" w:color="auto" w:fill="FFFFFF"/>
+        <w:spacing w:before="0" w:beforeAutospacing="0" w:after="240" w:afterAutospacing="0"/>
+        <w:jc w:val="both"/>
+        <w:rPr>
+          <w:rFonts w:ascii="Arial" w:hAnsi="Arial" w:cs="Arial"/>
+          <w:color w:val="333333"/>
+          <w:shd w:val="clear" w:color="auto" w:fill="FFFFFF"/>
+        </w:rPr>
+      </w:pPr>
+      <w:r>
+        <w:rPr>
+          <w:rFonts w:ascii="Arial" w:hAnsi="Arial" w:cs="Arial"/>
+          <w:color w:val="333333"/>
+          <w:shd w:val="clear" w:color="auto" w:fill="FFFFFF"/>
+        </w:rPr>
+        <w:t>Skill share is a unique platform. Anyone can become a teacher if they feel like they possess enough knowledge on a particular subject. In case you are worried about the quality of their courses, don’t be, because most of them are taught by industry experts and leaders. In terms of variety, Skill share offers even more than Lynda. They offer courses on business, advertising, fashion, design, photography, video, music, writing, publishing, and IT.</w:t>
+      </w:r>
+    </w:p>
+    <w:p>
+      <w:pPr>
+        <w:pStyle w:val="Heading2"/>
+        <w:keepNext w:val="0"/>
+        <w:keepLines w:val="0"/>
+        <w:numPr>
+          <w:ilvl w:val="0"/>
+          <w:numId w:val="6"/>
+        </w:numPr>
+        <w:shd w:val="clear" w:color="auto" w:fill="FFFFFF"/>
+        <w:spacing w:before="0" w:beforeAutospacing="1" w:afterAutospacing="1" w:line="240" w:lineRule="auto"/>
+        <w:rPr>
+          <w:rFonts w:ascii="Arial" w:hAnsi="Arial" w:cs="Arial"/>
+          <w:color w:val="000000" w:themeColor="text1"/>
+          <w:sz w:val="28"/>
+          <w:szCs w:val="28"/>
+        </w:rPr>
+      </w:pPr>
+      <w:hyperlink r:id="rId79" w:history="1">
+        <w:proofErr w:type="spellStart"/>
+        <w:r>
+          <w:rPr>
+            <w:rStyle w:val="Strong"/>
+            <w:rFonts w:ascii="Arial" w:hAnsi="Arial" w:cs="Arial"/>
+            <w:color w:val="000000" w:themeColor="text1"/>
+            <w:sz w:val="28"/>
+            <w:szCs w:val="28"/>
+            <w:u w:val="single"/>
+            <w:bdr w:val="none" w:sz="0" w:space="0" w:color="auto" w:frame="1"/>
+          </w:rPr>
+          <w:t>Docsity</w:t>
+        </w:r>
+        <w:proofErr w:type="spellEnd"/>
+      </w:hyperlink>
+      <w:r>
+        <w:rPr>
+          <w:rFonts w:ascii="Arial" w:hAnsi="Arial" w:cs="Arial"/>
+          <w:color w:val="000000" w:themeColor="text1"/>
+          <w:sz w:val="28"/>
+          <w:szCs w:val="28"/>
+        </w:rPr>
+        <w:t xml:space="preserve"> </w:t>
+      </w:r>
+      <w:hyperlink r:id="rId80" w:history="1">
+        <w:r>
+          <w:rPr>
+            <w:rStyle w:val="Hyperlink"/>
+            <w:rFonts w:ascii="Arial" w:hAnsi="Arial" w:cs="Arial"/>
+          </w:rPr>
+          <w:t>https://www.docsity.com/</w:t>
+        </w:r>
+      </w:hyperlink>
+    </w:p>
+    <w:p>
+      <w:pPr>
+        <w:pStyle w:val="NormalWeb"/>
+        <w:shd w:val="clear" w:color="auto" w:fill="FFFFFF"/>
+        <w:rPr>
+          <w:rFonts w:ascii="Arial" w:hAnsi="Arial" w:cs="Arial"/>
+          <w:color w:val="333333"/>
+        </w:rPr>
+      </w:pPr>
+      <w:proofErr w:type="spellStart"/>
+      <w:r>
+        <w:rPr>
+          <w:rFonts w:ascii="Arial" w:hAnsi="Arial" w:cs="Arial"/>
+          <w:color w:val="333333"/>
+        </w:rPr>
+        <w:t>Docsity</w:t>
+      </w:r>
+      <w:proofErr w:type="spellEnd"/>
+      <w:r>
+        <w:rPr>
+          <w:rFonts w:ascii="Arial" w:hAnsi="Arial" w:cs="Arial"/>
+          <w:color w:val="333333"/>
+        </w:rPr>
+        <w:t xml:space="preserve"> is an online social network designed for learning. It gathers students and teachers from all over the world. They can share document, notes, study materials, as well as gain access to published articles, and video courses.</w:t>
+      </w:r>
+    </w:p>
+    <w:p>
+      <w:pPr>
+        <w:pStyle w:val="Heading2"/>
+        <w:keepNext w:val="0"/>
+        <w:keepLines w:val="0"/>
+        <w:numPr>
+          <w:ilvl w:val="0"/>
+          <w:numId w:val="6"/>
+        </w:numPr>
+        <w:shd w:val="clear" w:color="auto" w:fill="FFFFFF"/>
+        <w:spacing w:before="0" w:beforeAutospacing="1" w:afterAutospacing="1" w:line="240" w:lineRule="auto"/>
+        <w:rPr>
+          <w:rFonts w:ascii="Arial" w:hAnsi="Arial" w:cs="Arial"/>
+          <w:color w:val="000000" w:themeColor="text1"/>
+          <w:sz w:val="28"/>
+          <w:szCs w:val="28"/>
+        </w:rPr>
+      </w:pPr>
+      <w:hyperlink r:id="rId81" w:history="1">
+        <w:r>
+          <w:rPr>
+            <w:rStyle w:val="Strong"/>
+            <w:rFonts w:ascii="Arial" w:hAnsi="Arial" w:cs="Arial"/>
+            <w:color w:val="000000" w:themeColor="text1"/>
+            <w:sz w:val="28"/>
+            <w:szCs w:val="28"/>
+            <w:bdr w:val="none" w:sz="0" w:space="0" w:color="auto" w:frame="1"/>
+          </w:rPr>
+          <w:t>Udemy</w:t>
+        </w:r>
+      </w:hyperlink>
+      <w:r>
+        <w:rPr>
+          <w:rFonts w:ascii="Arial" w:hAnsi="Arial" w:cs="Arial"/>
+          <w:color w:val="000000" w:themeColor="text1"/>
+          <w:sz w:val="28"/>
+          <w:szCs w:val="28"/>
+        </w:rPr>
+        <w:t xml:space="preserve"> </w:t>
+      </w:r>
+      <w:hyperlink r:id="rId82" w:history="1">
+        <w:r>
+          <w:rPr>
+            <w:rStyle w:val="Hyperlink"/>
+            <w:rFonts w:ascii="Arial" w:hAnsi="Arial" w:cs="Arial"/>
+          </w:rPr>
+          <w:t>https://www.udemy.com/</w:t>
+        </w:r>
+      </w:hyperlink>
+    </w:p>
+    <w:p>
+      <w:pPr>
+        <w:pStyle w:val="NormalWeb"/>
+        <w:shd w:val="clear" w:color="auto" w:fill="FFFFFF"/>
+        <w:rPr>
+          <w:rStyle w:val="Strong"/>
+          <w:rFonts w:ascii="Arial" w:hAnsi="Arial" w:cs="Arial"/>
+          <w:b w:val="0"/>
+          <w:bCs w:val="0"/>
+          <w:color w:val="333333"/>
+        </w:rPr>
+      </w:pPr>
+      <w:r>
+        <w:rPr>
+          <w:rFonts w:ascii="Arial" w:hAnsi="Arial" w:cs="Arial"/>
+          <w:color w:val="333333"/>
+        </w:rPr>
+        <w:t>Udemy is one of the most reputable online learning platform. Students and adults who can find plenty of courses and studying materials on subjects which interest them the most.</w:t>
+      </w:r>
+    </w:p>
+    <w:p>
+      <w:pPr>
+        <w:pStyle w:val="Heading2"/>
+        <w:keepNext w:val="0"/>
+        <w:keepLines w:val="0"/>
+        <w:shd w:val="clear" w:color="auto" w:fill="FFFFFF"/>
+        <w:spacing w:before="0" w:beforeAutospacing="1" w:afterAutospacing="1" w:line="240" w:lineRule="auto"/>
+        <w:ind w:left="720"/>
+        <w:rPr>
+          <w:rStyle w:val="Strong"/>
+          <w:rFonts w:ascii="Arial" w:hAnsi="Arial" w:cs="Arial"/>
+          <w:b w:val="0"/>
+          <w:bCs w:val="0"/>
+          <w:color w:val="000000" w:themeColor="text1"/>
+          <w:sz w:val="28"/>
+          <w:szCs w:val="28"/>
+        </w:rPr>
+      </w:pPr>
+    </w:p>
+    <w:p>
+      <w:pPr>
+        <w:pStyle w:val="Heading2"/>
+        <w:keepNext w:val="0"/>
+        <w:keepLines w:val="0"/>
+        <w:shd w:val="clear" w:color="auto" w:fill="FFFFFF"/>
+        <w:spacing w:before="0" w:beforeAutospacing="1" w:afterAutospacing="1" w:line="240" w:lineRule="auto"/>
+        <w:rPr>
+          <w:rStyle w:val="Strong"/>
+          <w:rFonts w:ascii="Arial" w:hAnsi="Arial" w:cs="Arial"/>
+          <w:b w:val="0"/>
+          <w:bCs w:val="0"/>
+          <w:color w:val="000000" w:themeColor="text1"/>
+          <w:sz w:val="28"/>
+          <w:szCs w:val="28"/>
+        </w:rPr>
+      </w:pPr>
+    </w:p>
+    <w:p>
+      <w:pPr>
+        <w:pStyle w:val="Heading2"/>
+        <w:keepNext w:val="0"/>
+        <w:keepLines w:val="0"/>
+        <w:numPr>
+          <w:ilvl w:val="0"/>
+          <w:numId w:val="6"/>
+        </w:numPr>
+        <w:shd w:val="clear" w:color="auto" w:fill="FFFFFF"/>
+        <w:spacing w:before="0" w:beforeAutospacing="1" w:afterAutospacing="1" w:line="240" w:lineRule="auto"/>
+        <w:rPr>
+          <w:rFonts w:ascii="Arial" w:hAnsi="Arial" w:cs="Arial"/>
+          <w:color w:val="000000" w:themeColor="text1"/>
+          <w:sz w:val="28"/>
+          <w:szCs w:val="28"/>
+        </w:rPr>
+      </w:pPr>
+      <w:r>
+        <w:rPr>
+          <w:rStyle w:val="Strong"/>
+          <w:rFonts w:ascii="Arial" w:hAnsi="Arial" w:cs="Arial"/>
+          <w:color w:val="000000" w:themeColor="text1"/>
+          <w:sz w:val="28"/>
+          <w:szCs w:val="28"/>
+          <w:bdr w:val="none" w:sz="0" w:space="0" w:color="auto" w:frame="1"/>
+        </w:rPr>
+        <w:lastRenderedPageBreak/>
+        <w:t>Quora</w:t>
+      </w:r>
+      <w:r>
+        <w:rPr>
+          <w:rStyle w:val="Strong"/>
+          <w:rFonts w:ascii="Arial" w:hAnsi="Arial" w:cs="Arial"/>
+          <w:color w:val="000000" w:themeColor="text1"/>
+          <w:sz w:val="28"/>
+          <w:szCs w:val="28"/>
+          <w:bdr w:val="none" w:sz="0" w:space="0" w:color="auto" w:frame="1"/>
+        </w:rPr>
+        <w:t xml:space="preserve"> </w:t>
+      </w:r>
+      <w:hyperlink r:id="rId83" w:history="1">
+        <w:r>
+          <w:rPr>
+            <w:rStyle w:val="Hyperlink"/>
+            <w:rFonts w:ascii="Arial" w:hAnsi="Arial" w:cs="Arial"/>
+          </w:rPr>
+          <w:t>https://www.quora.com/</w:t>
+        </w:r>
+      </w:hyperlink>
+    </w:p>
+    <w:p>
+      <w:pPr>
+        <w:pStyle w:val="NormalWeb"/>
+        <w:shd w:val="clear" w:color="auto" w:fill="FFFFFF"/>
+        <w:rPr>
+          <w:rFonts w:ascii="Arial" w:hAnsi="Arial" w:cs="Arial"/>
+          <w:color w:val="333333"/>
+        </w:rPr>
+      </w:pPr>
+      <w:r>
+        <w:rPr>
+          <w:rFonts w:ascii="Arial" w:hAnsi="Arial" w:cs="Arial"/>
+          <w:color w:val="333333"/>
+        </w:rPr>
+        <w:t>Quora is not only a platform where you can spend hours or days doing research on a particular subject and have fun the process, interacting with other users, but also a place where you can receive a detailed answer written by an expert. </w:t>
+      </w:r>
+    </w:p>
+    <w:p>
+      <w:pPr>
+        <w:pStyle w:val="NormalWeb"/>
+        <w:shd w:val="clear" w:color="auto" w:fill="FFFFFF"/>
+        <w:rPr>
+          <w:rFonts w:ascii="Arial" w:hAnsi="Arial" w:cs="Arial"/>
+          <w:color w:val="333333"/>
+        </w:rPr>
+      </w:pPr>
+    </w:p>
+    <w:p>
+      <w:pPr>
+        <w:pStyle w:val="NormalWeb"/>
+        <w:shd w:val="clear" w:color="auto" w:fill="FFFFFF"/>
+        <w:rPr>
+          <w:rFonts w:ascii="Arial" w:hAnsi="Arial" w:cs="Arial"/>
+          <w:b/>
+          <w:bCs/>
+          <w:color w:val="333333"/>
+        </w:rPr>
+      </w:pPr>
+      <w:r>
+        <w:rPr>
+          <w:rFonts w:ascii="Arial" w:hAnsi="Arial" w:cs="Arial"/>
+          <w:b/>
+          <w:bCs/>
+          <w:color w:val="333333"/>
+          <w:sz w:val="28"/>
+          <w:szCs w:val="28"/>
+        </w:rPr>
+        <w:t xml:space="preserve">6.Entertainment </w:t>
+      </w:r>
+    </w:p>
+    <w:p>
+      <w:pPr>
+        <w:pStyle w:val="NormalWeb"/>
+        <w:shd w:val="clear" w:color="auto" w:fill="FFFFFF"/>
+        <w:jc w:val="both"/>
+        <w:rPr>
+          <w:rFonts w:ascii="Arial" w:hAnsi="Arial" w:cs="Arial"/>
+          <w:color w:val="4C4B4B"/>
+          <w:shd w:val="clear" w:color="auto" w:fill="FFFFFF"/>
+        </w:rPr>
+      </w:pPr>
+      <w:hyperlink r:id="rId84" w:tgtFrame="_blank" w:tooltip="Hulu Plus offers unlimited instant streaming of current hit shows, classic series and acclaimed movies." w:history="1">
+        <w:r>
+          <w:rPr>
+            <w:rStyle w:val="Hyperlink"/>
+            <w:rFonts w:ascii="Arial" w:hAnsi="Arial" w:cs="Arial"/>
+            <w:b/>
+            <w:bCs/>
+            <w:color w:val="5096CB"/>
+            <w:bdr w:val="none" w:sz="0" w:space="0" w:color="auto" w:frame="1"/>
+          </w:rPr>
+          <w:t>Hulu Plus</w:t>
+        </w:r>
+      </w:hyperlink>
+      <w:r>
+        <w:rPr>
+          <w:rStyle w:val="Strong"/>
+          <w:rFonts w:ascii="Arial" w:hAnsi="Arial" w:cs="Arial"/>
+          <w:color w:val="4C4B4B"/>
+          <w:bdr w:val="none" w:sz="0" w:space="0" w:color="auto" w:frame="1"/>
+          <w:shd w:val="clear" w:color="auto" w:fill="FFFFFF"/>
+        </w:rPr>
+        <w:t> offers unlimited instant streaming of current hit shows, classic series and acclaimed movies.</w:t>
+      </w:r>
+      <w:r>
+        <w:rPr>
+          <w:rFonts w:ascii="Arial" w:hAnsi="Arial" w:cs="Arial"/>
+          <w:color w:val="4C4B4B"/>
+          <w:shd w:val="clear" w:color="auto" w:fill="FFFFFF"/>
+        </w:rPr>
+        <w:t> You can watch any current season episode of top shows on instant streaming. </w:t>
+      </w:r>
+    </w:p>
+    <w:p>
+      <w:pPr>
+        <w:pStyle w:val="NormalWeb"/>
+        <w:shd w:val="clear" w:color="auto" w:fill="FFFFFF"/>
+        <w:jc w:val="both"/>
+        <w:rPr>
+          <w:rFonts w:ascii="Arial" w:hAnsi="Arial" w:cs="Arial"/>
+          <w:color w:val="4C4B4B"/>
+          <w:shd w:val="clear" w:color="auto" w:fill="FFFFFF"/>
+        </w:rPr>
+      </w:pPr>
+      <w:hyperlink r:id="rId85" w:tgtFrame="_blank" w:tooltip="Rotten Tomatoes - Movies, Movie Reviews, Critic Scores, Showtimes and Movie Trailers - The Ultimate Movie Database!" w:history="1">
+        <w:r>
+          <w:rPr>
+            <w:rStyle w:val="Hyperlink"/>
+            <w:rFonts w:ascii="Arial" w:hAnsi="Arial" w:cs="Arial"/>
+            <w:color w:val="5096CB"/>
+            <w:bdr w:val="none" w:sz="0" w:space="0" w:color="auto" w:frame="1"/>
+            <w:shd w:val="clear" w:color="auto" w:fill="FFFFFF"/>
+          </w:rPr>
+          <w:t>Rotten Tomatoes</w:t>
+        </w:r>
+      </w:hyperlink>
+      <w:r>
+        <w:rPr>
+          <w:rFonts w:ascii="Arial" w:hAnsi="Arial" w:cs="Arial"/>
+          <w:color w:val="4C4B4B"/>
+          <w:shd w:val="clear" w:color="auto" w:fill="FFFFFF"/>
+        </w:rPr>
+        <w:t> is a website devoted to </w:t>
+      </w:r>
+      <w:r>
+        <w:rPr>
+          <w:rStyle w:val="Strong"/>
+          <w:rFonts w:ascii="Arial" w:hAnsi="Arial" w:cs="Arial"/>
+          <w:color w:val="4C4B4B"/>
+          <w:bdr w:val="none" w:sz="0" w:space="0" w:color="auto" w:frame="1"/>
+          <w:shd w:val="clear" w:color="auto" w:fill="FFFFFF"/>
+        </w:rPr>
+        <w:t>reviews, information, and news of films,</w:t>
+      </w:r>
+      <w:r>
+        <w:rPr>
+          <w:rFonts w:ascii="Arial" w:hAnsi="Arial" w:cs="Arial"/>
+          <w:color w:val="4C4B4B"/>
+          <w:shd w:val="clear" w:color="auto" w:fill="FFFFFF"/>
+        </w:rPr>
+        <w:t> widely known as a film review aggregator. Its name derives from the cliché of audiences throwing rotten tomatoes or vegetables at a poor stage performance.</w:t>
+      </w:r>
+    </w:p>
+    <w:p>
+      <w:pPr>
+        <w:pStyle w:val="NormalWeb"/>
+        <w:shd w:val="clear" w:color="auto" w:fill="FFFFFF"/>
+        <w:jc w:val="both"/>
+        <w:rPr>
+          <w:rFonts w:ascii="Arial" w:hAnsi="Arial" w:cs="Arial"/>
+          <w:color w:val="4C4B4B"/>
+          <w:shd w:val="clear" w:color="auto" w:fill="FFFFFF"/>
+        </w:rPr>
+      </w:pPr>
+      <w:r>
+        <w:rPr>
+          <w:rFonts w:ascii="Arial" w:hAnsi="Arial" w:cs="Arial"/>
+          <w:color w:val="4C4B4B"/>
+          <w:shd w:val="clear" w:color="auto" w:fill="FFFFFF"/>
+        </w:rPr>
+        <w:t> </w:t>
+      </w:r>
+      <w:hyperlink r:id="rId86" w:tgtFrame="_blank" w:tooltip="StubHub provides fans a safe, convenient place to get tickets to the games, concerts, and theater shows they want to see, and an easy way to sell their tickets when they can't go." w:history="1">
+        <w:r>
+          <w:rPr>
+            <w:rStyle w:val="Hyperlink"/>
+            <w:rFonts w:ascii="Arial" w:hAnsi="Arial" w:cs="Arial"/>
+            <w:b/>
+            <w:bCs/>
+            <w:color w:val="5096CB"/>
+            <w:bdr w:val="none" w:sz="0" w:space="0" w:color="auto" w:frame="1"/>
+          </w:rPr>
+          <w:t>StubHub</w:t>
+        </w:r>
+      </w:hyperlink>
+      <w:r>
+        <w:rPr>
+          <w:rStyle w:val="Strong"/>
+          <w:rFonts w:ascii="Arial" w:hAnsi="Arial" w:cs="Arial"/>
+          <w:color w:val="4C4B4B"/>
+          <w:bdr w:val="none" w:sz="0" w:space="0" w:color="auto" w:frame="1"/>
+          <w:shd w:val="clear" w:color="auto" w:fill="FFFFFF"/>
+        </w:rPr>
+        <w:t> allows you to buy tickets for anything you can think of, except for the movies</w:t>
+      </w:r>
+      <w:r>
+        <w:rPr>
+          <w:rFonts w:ascii="Arial" w:hAnsi="Arial" w:cs="Arial"/>
+          <w:color w:val="4C4B4B"/>
+          <w:shd w:val="clear" w:color="auto" w:fill="FFFFFF"/>
+        </w:rPr>
+        <w:t>. It provides fans a safe, convenient place to get tickets to the games, concerts, and theater shows they want to see, and </w:t>
+      </w:r>
+      <w:r>
+        <w:rPr>
+          <w:rStyle w:val="Strong"/>
+          <w:rFonts w:ascii="Arial" w:hAnsi="Arial" w:cs="Arial"/>
+          <w:color w:val="4C4B4B"/>
+          <w:bdr w:val="none" w:sz="0" w:space="0" w:color="auto" w:frame="1"/>
+          <w:shd w:val="clear" w:color="auto" w:fill="FFFFFF"/>
+        </w:rPr>
+        <w:t>an easy way to sell their tickets when they can’t go</w:t>
+      </w:r>
+      <w:r>
+        <w:rPr>
+          <w:rFonts w:ascii="Arial" w:hAnsi="Arial" w:cs="Arial"/>
+          <w:color w:val="4C4B4B"/>
+          <w:shd w:val="clear" w:color="auto" w:fill="FFFFFF"/>
+        </w:rPr>
+        <w:t>.</w:t>
+      </w:r>
+    </w:p>
+    <w:p>
+      <w:pPr>
+        <w:pStyle w:val="NormalWeb"/>
+        <w:shd w:val="clear" w:color="auto" w:fill="FFFFFF"/>
+        <w:jc w:val="both"/>
+        <w:rPr>
+          <w:rStyle w:val="Strong"/>
+          <w:rFonts w:ascii="Arial" w:hAnsi="Arial" w:cs="Arial"/>
+          <w:color w:val="4C4B4B"/>
+          <w:bdr w:val="none" w:sz="0" w:space="0" w:color="auto" w:frame="1"/>
+          <w:shd w:val="clear" w:color="auto" w:fill="FFFFFF"/>
+        </w:rPr>
+      </w:pPr>
+      <w:r>
+        <w:rPr>
+          <w:rFonts w:ascii="Arial" w:hAnsi="Arial" w:cs="Arial"/>
+          <w:color w:val="4C4B4B"/>
+          <w:shd w:val="clear" w:color="auto" w:fill="FFFFFF"/>
+        </w:rPr>
+        <w:t>9GAG is a community of people who share laughter. 9GAG lets you create your fun collection effortlessly. </w:t>
+      </w:r>
+      <w:r>
+        <w:rPr>
+          <w:rStyle w:val="Strong"/>
+          <w:rFonts w:ascii="Arial" w:hAnsi="Arial" w:cs="Arial"/>
+          <w:color w:val="4C4B4B"/>
+          <w:bdr w:val="none" w:sz="0" w:space="0" w:color="auto" w:frame="1"/>
+          <w:shd w:val="clear" w:color="auto" w:fill="FFFFFF"/>
+        </w:rPr>
+        <w:t>It’s the best place where fun creators and bored people meet.</w:t>
+      </w:r>
+    </w:p>
+    <w:p>
+      <w:pPr>
+        <w:pStyle w:val="NormalWeb"/>
+        <w:shd w:val="clear" w:color="auto" w:fill="FFFFFF"/>
+        <w:jc w:val="both"/>
+        <w:rPr>
+          <w:rFonts w:ascii="Arial" w:hAnsi="Arial" w:cs="Arial"/>
+          <w:color w:val="000000" w:themeColor="text1"/>
+          <w:shd w:val="clear" w:color="auto" w:fill="FFFFFF"/>
+        </w:rPr>
+      </w:pPr>
+      <w:hyperlink r:id="rId87" w:tgtFrame="_blank" w:tooltip="Yardbarker is the largest network of sports blogs and pro athlete blogs on the web." w:history="1">
+        <w:proofErr w:type="spellStart"/>
+        <w:r>
+          <w:rPr>
+            <w:rStyle w:val="Hyperlink"/>
+            <w:rFonts w:ascii="Arial" w:hAnsi="Arial" w:cs="Arial"/>
+            <w:color w:val="5096CB"/>
+            <w:bdr w:val="none" w:sz="0" w:space="0" w:color="auto" w:frame="1"/>
+            <w:shd w:val="clear" w:color="auto" w:fill="FFFFFF"/>
+          </w:rPr>
+          <w:t>Yardbarker</w:t>
+        </w:r>
+        <w:proofErr w:type="spellEnd"/>
+      </w:hyperlink>
+      <w:r>
+        <w:rPr>
+          <w:rFonts w:ascii="Arial" w:hAnsi="Arial" w:cs="Arial"/>
+          <w:color w:val="4C4B4B"/>
+          <w:shd w:val="clear" w:color="auto" w:fill="FFFFFF"/>
+        </w:rPr>
+        <w:t> is </w:t>
+      </w:r>
+      <w:r>
+        <w:rPr>
+          <w:rStyle w:val="Strong"/>
+          <w:rFonts w:ascii="Arial" w:hAnsi="Arial" w:cs="Arial"/>
+          <w:color w:val="4C4B4B"/>
+          <w:bdr w:val="none" w:sz="0" w:space="0" w:color="auto" w:frame="1"/>
+          <w:shd w:val="clear" w:color="auto" w:fill="FFFFFF"/>
+        </w:rPr>
+        <w:t>the largest network of sports blogs and pro athlete blogs</w:t>
+      </w:r>
+      <w:r>
+        <w:rPr>
+          <w:rFonts w:ascii="Arial" w:hAnsi="Arial" w:cs="Arial"/>
+          <w:color w:val="4C4B4B"/>
+          <w:shd w:val="clear" w:color="auto" w:fill="FFFFFF"/>
+        </w:rPr>
+        <w:t xml:space="preserve"> on the web. This site is the hub of the </w:t>
+      </w:r>
+      <w:proofErr w:type="spellStart"/>
+      <w:r>
+        <w:rPr>
+          <w:rFonts w:ascii="Arial" w:hAnsi="Arial" w:cs="Arial"/>
+          <w:color w:val="4C4B4B"/>
+          <w:shd w:val="clear" w:color="auto" w:fill="FFFFFF"/>
+        </w:rPr>
+        <w:t>Yardbarker</w:t>
+      </w:r>
+      <w:proofErr w:type="spellEnd"/>
+      <w:r>
+        <w:rPr>
+          <w:rFonts w:ascii="Arial" w:hAnsi="Arial" w:cs="Arial"/>
+          <w:color w:val="4C4B4B"/>
+          <w:shd w:val="clear" w:color="auto" w:fill="FFFFFF"/>
+        </w:rPr>
+        <w:t xml:space="preserve"> Network, where the site’s editors and algorithms </w:t>
+      </w:r>
+      <w:r>
+        <w:rPr>
+          <w:rFonts w:ascii="Arial" w:hAnsi="Arial" w:cs="Arial"/>
+          <w:color w:val="000000" w:themeColor="text1"/>
+          <w:shd w:val="clear" w:color="auto" w:fill="FFFFFF"/>
+        </w:rPr>
+        <w:t>curate the best sports content </w:t>
+      </w:r>
+    </w:p>
+    <w:p>
+      <w:pPr>
+        <w:pStyle w:val="NormalWeb"/>
+        <w:shd w:val="clear" w:color="auto" w:fill="FFFFFF"/>
+        <w:jc w:val="both"/>
+        <w:rPr>
+          <w:rFonts w:ascii="Arial" w:hAnsi="Arial" w:cs="Arial"/>
+          <w:b/>
+          <w:bCs/>
+          <w:color w:val="4C4B4B"/>
+          <w:sz w:val="28"/>
+          <w:szCs w:val="28"/>
+          <w:shd w:val="clear" w:color="auto" w:fill="FFFFFF"/>
+        </w:rPr>
+      </w:pPr>
+      <w:r>
+        <w:rPr>
+          <w:rFonts w:ascii="Arial" w:hAnsi="Arial" w:cs="Arial"/>
+          <w:b/>
+          <w:bCs/>
+          <w:color w:val="000000" w:themeColor="text1"/>
+          <w:sz w:val="28"/>
+          <w:szCs w:val="28"/>
+          <w:shd w:val="clear" w:color="auto" w:fill="FFFFFF"/>
+        </w:rPr>
+        <w:t>7.Advocacy</w:t>
+      </w:r>
+      <w:r>
+        <w:rPr>
+          <w:rFonts w:ascii="Arial" w:hAnsi="Arial" w:cs="Arial"/>
+          <w:b/>
+          <w:bCs/>
+          <w:color w:val="4C4B4B"/>
+          <w:sz w:val="28"/>
+          <w:szCs w:val="28"/>
+          <w:shd w:val="clear" w:color="auto" w:fill="FFFFFF"/>
+        </w:rPr>
+        <w:t xml:space="preserve"> </w:t>
+      </w:r>
+    </w:p>
+    <w:p>
+      <w:pPr>
+        <w:pStyle w:val="NormalWeb"/>
+        <w:shd w:val="clear" w:color="auto" w:fill="FFFFFF"/>
+        <w:jc w:val="both"/>
+        <w:rPr>
+          <w:rFonts w:ascii="Arial" w:hAnsi="Arial" w:cs="Arial"/>
+          <w:color w:val="020308"/>
+          <w:sz w:val="30"/>
+          <w:szCs w:val="30"/>
+          <w:shd w:val="clear" w:color="auto" w:fill="D2D2D2"/>
+        </w:rPr>
+      </w:pPr>
+      <w:hyperlink r:id="rId88" w:history="1">
+        <w:r>
+          <w:rPr>
+            <w:rStyle w:val="Hyperlink"/>
+          </w:rPr>
+          <w:t>https://www.upstreamint.org/</w:t>
+        </w:r>
+      </w:hyperlink>
+    </w:p>
+    <w:p>
+      <w:pPr>
+        <w:pStyle w:val="NormalWeb"/>
+        <w:shd w:val="clear" w:color="auto" w:fill="FFFFFF"/>
+        <w:jc w:val="both"/>
+        <w:rPr>
+          <w:rFonts w:ascii="Arial" w:hAnsi="Arial" w:cs="Arial"/>
+          <w:color w:val="020308"/>
+          <w:sz w:val="30"/>
+          <w:szCs w:val="30"/>
+          <w:shd w:val="clear" w:color="auto" w:fill="D2D2D2"/>
+        </w:rPr>
+      </w:pPr>
+      <w:r>
+        <w:rPr>
+          <w:rFonts w:ascii="Arial" w:hAnsi="Arial" w:cs="Arial"/>
+          <w:color w:val="020308"/>
+          <w:sz w:val="30"/>
+          <w:szCs w:val="30"/>
+          <w:shd w:val="clear" w:color="auto" w:fill="D2D2D2"/>
+        </w:rPr>
+        <w:t>Upstream is an organization that empowers local change-makers with the resources they need to grow and create larger change throughout their community.</w:t>
+      </w:r>
+    </w:p>
+    <w:p>
+      <w:pPr>
+        <w:pStyle w:val="NormalWeb"/>
+        <w:shd w:val="clear" w:color="auto" w:fill="FFFFFF"/>
+        <w:jc w:val="both"/>
+        <w:rPr>
+          <w:rFonts w:ascii="Arial" w:hAnsi="Arial" w:cs="Arial"/>
+          <w:color w:val="020308"/>
+          <w:sz w:val="30"/>
+          <w:szCs w:val="30"/>
+          <w:shd w:val="clear" w:color="auto" w:fill="F1F2F2"/>
+        </w:rPr>
+      </w:pPr>
+      <w:hyperlink r:id="rId89" w:history="1">
+        <w:r>
+          <w:rPr>
+            <w:rStyle w:val="Hyperlink"/>
+          </w:rPr>
+          <w:t>https://www.wcs.org/</w:t>
+        </w:r>
+      </w:hyperlink>
+    </w:p>
+    <w:p>
+      <w:pPr>
+        <w:pStyle w:val="NormalWeb"/>
+        <w:shd w:val="clear" w:color="auto" w:fill="FFFFFF"/>
+        <w:jc w:val="both"/>
+        <w:rPr>
+          <w:rFonts w:ascii="Arial" w:hAnsi="Arial" w:cs="Arial"/>
+          <w:color w:val="020308"/>
+          <w:sz w:val="30"/>
+          <w:szCs w:val="30"/>
+          <w:shd w:val="clear" w:color="auto" w:fill="F1F2F2"/>
+        </w:rPr>
+      </w:pPr>
+      <w:r>
+        <w:rPr>
+          <w:rFonts w:ascii="Arial" w:hAnsi="Arial" w:cs="Arial"/>
+          <w:color w:val="020308"/>
+          <w:sz w:val="30"/>
+          <w:szCs w:val="30"/>
+          <w:shd w:val="clear" w:color="auto" w:fill="F1F2F2"/>
+        </w:rPr>
+        <w:t xml:space="preserve">The Wildlife Conservation Society fights for one thing, wildlife, and there’s no confusion when you reach their site. Take a trip into nature on their homepage, which greets you with beautiful wilderness shots, inviting you to learn more about what their organization is up to, and </w:t>
+      </w:r>
+      <w:r>
+        <w:rPr>
+          <w:rFonts w:ascii="Arial" w:hAnsi="Arial" w:cs="Arial"/>
+          <w:color w:val="020308"/>
+          <w:sz w:val="30"/>
+          <w:szCs w:val="30"/>
+          <w:shd w:val="clear" w:color="auto" w:fill="F1F2F2"/>
+        </w:rPr>
+        <w:lastRenderedPageBreak/>
+        <w:t>follows up with the science, education, and resources that delve into the WCS.</w:t>
+      </w:r>
+    </w:p>
+    <w:p>
+      <w:pPr>
+        <w:pStyle w:val="NormalWeb"/>
+        <w:shd w:val="clear" w:color="auto" w:fill="FFFFFF"/>
+        <w:jc w:val="both"/>
+        <w:rPr>
+          <w:rFonts w:ascii="Arial" w:hAnsi="Arial" w:cs="Arial"/>
+          <w:color w:val="020308"/>
+          <w:sz w:val="30"/>
+          <w:szCs w:val="30"/>
+          <w:shd w:val="clear" w:color="auto" w:fill="D2D2D2"/>
+        </w:rPr>
+      </w:pPr>
+      <w:hyperlink r:id="rId90" w:history="1">
+        <w:r>
+          <w:rPr>
+            <w:rStyle w:val="Hyperlink"/>
+          </w:rPr>
+          <w:t>https://www.metmuseum.org/</w:t>
+        </w:r>
+      </w:hyperlink>
+    </w:p>
+    <w:p>
+      <w:pPr>
+        <w:pStyle w:val="NormalWeb"/>
+        <w:shd w:val="clear" w:color="auto" w:fill="FFFFFF"/>
+        <w:jc w:val="both"/>
+        <w:rPr>
+          <w:rFonts w:ascii="Arial" w:hAnsi="Arial" w:cs="Arial"/>
+          <w:color w:val="020308"/>
+          <w:sz w:val="30"/>
+          <w:szCs w:val="30"/>
+          <w:shd w:val="clear" w:color="auto" w:fill="D2D2D2"/>
+        </w:rPr>
+      </w:pPr>
+      <w:r>
+        <w:rPr>
+          <w:rFonts w:ascii="Arial" w:hAnsi="Arial" w:cs="Arial"/>
+          <w:color w:val="020308"/>
+          <w:sz w:val="30"/>
+          <w:szCs w:val="30"/>
+          <w:shd w:val="clear" w:color="auto" w:fill="D2D2D2"/>
+        </w:rPr>
+        <w:t>Over the years, the Met has become a national icon, an incredible location to house the world’s greatest artistic treasures. Their website depicts just that.</w:t>
+      </w:r>
+    </w:p>
+    <w:p>
+      <w:pPr>
+        <w:pStyle w:val="NormalWeb"/>
+        <w:shd w:val="clear" w:color="auto" w:fill="FFFFFF"/>
+        <w:jc w:val="both"/>
+        <w:rPr>
+          <w:rFonts w:ascii="Arial" w:hAnsi="Arial" w:cs="Arial"/>
+          <w:color w:val="020308"/>
+          <w:sz w:val="30"/>
+          <w:szCs w:val="30"/>
+          <w:shd w:val="clear" w:color="auto" w:fill="D2D2D2"/>
+        </w:rPr>
+      </w:pPr>
+      <w:hyperlink r:id="rId91" w:history="1">
+        <w:r>
+          <w:rPr>
+            <w:rStyle w:val="Hyperlink"/>
+          </w:rPr>
+          <w:t>https://www.rescue.org/</w:t>
+        </w:r>
+      </w:hyperlink>
+    </w:p>
+    <w:p>
+      <w:pPr>
+        <w:pStyle w:val="NormalWeb"/>
+        <w:shd w:val="clear" w:color="auto" w:fill="FFFFFF"/>
+        <w:jc w:val="both"/>
+        <w:rPr>
+          <w:rFonts w:ascii="Arial" w:hAnsi="Arial" w:cs="Arial"/>
+          <w:color w:val="020308"/>
+          <w:sz w:val="30"/>
+          <w:szCs w:val="30"/>
+          <w:shd w:val="clear" w:color="auto" w:fill="D2D2D2"/>
+        </w:rPr>
+      </w:pPr>
+      <w:r>
+        <w:rPr>
+          <w:rFonts w:ascii="Arial" w:hAnsi="Arial" w:cs="Arial"/>
+          <w:color w:val="020308"/>
+          <w:sz w:val="30"/>
+          <w:szCs w:val="30"/>
+          <w:shd w:val="clear" w:color="auto" w:fill="D2D2D2"/>
+        </w:rPr>
+        <w:t>It’s difficult for an organization whose mission is to help any humanitarian crisis happening worldwide to encompass all of their incredible work into one website - but that’s exactly what the International Rescue Committee has done. </w:t>
+      </w:r>
+    </w:p>
+    <w:p>
+      <w:pPr>
+        <w:pStyle w:val="NormalWeb"/>
+        <w:shd w:val="clear" w:color="auto" w:fill="FFFFFF"/>
+        <w:jc w:val="both"/>
+        <w:rPr>
+          <w:rFonts w:ascii="Arial" w:hAnsi="Arial" w:cs="Arial"/>
+          <w:color w:val="020308"/>
+          <w:sz w:val="30"/>
+          <w:szCs w:val="30"/>
+          <w:shd w:val="clear" w:color="auto" w:fill="F1F2F2"/>
+        </w:rPr>
+      </w:pPr>
+      <w:hyperlink r:id="rId92" w:history="1">
+        <w:r>
+          <w:rPr>
+            <w:rStyle w:val="Hyperlink"/>
+          </w:rPr>
+          <w:t>https://www.nashvillezoo.org/</w:t>
+        </w:r>
+      </w:hyperlink>
+    </w:p>
+    <w:p>
+      <w:pPr>
+        <w:pStyle w:val="NormalWeb"/>
+        <w:shd w:val="clear" w:color="auto" w:fill="FFFFFF"/>
+        <w:jc w:val="both"/>
+        <w:rPr>
+          <w:rFonts w:ascii="Arial" w:hAnsi="Arial" w:cs="Arial"/>
+          <w:color w:val="020308"/>
+          <w:sz w:val="30"/>
+          <w:szCs w:val="30"/>
+          <w:shd w:val="clear" w:color="auto" w:fill="F1F2F2"/>
+        </w:rPr>
+      </w:pPr>
+      <w:r>
+        <w:rPr>
+          <w:rFonts w:ascii="Arial" w:hAnsi="Arial" w:cs="Arial"/>
+          <w:color w:val="020308"/>
+          <w:sz w:val="30"/>
+          <w:szCs w:val="30"/>
+          <w:shd w:val="clear" w:color="auto" w:fill="F1F2F2"/>
+        </w:rPr>
+        <w:t>Nashville Zoo’s primary goal is to inform the public about visiting and supporting the zoo, with front page information about the hours, location and </w:t>
+      </w:r>
+      <w:r>
+        <w:rPr>
+          <w:rStyle w:val="Emphasis"/>
+          <w:rFonts w:ascii="Arial" w:hAnsi="Arial" w:cs="Arial"/>
+          <w:color w:val="020308"/>
+          <w:sz w:val="30"/>
+          <w:szCs w:val="30"/>
+          <w:shd w:val="clear" w:color="auto" w:fill="F1F2F2"/>
+        </w:rPr>
+        <w:t>New at the Zoo</w:t>
+      </w:r>
+      <w:r>
+        <w:rPr>
+          <w:rFonts w:ascii="Arial" w:hAnsi="Arial" w:cs="Arial"/>
+          <w:color w:val="020308"/>
+          <w:sz w:val="30"/>
+          <w:szCs w:val="30"/>
+          <w:shd w:val="clear" w:color="auto" w:fill="F1F2F2"/>
+        </w:rPr>
+        <w:t> exhibits.</w:t>
+      </w:r>
+    </w:p>
+    <w:p>
+      <w:pPr>
+        <w:pStyle w:val="NormalWeb"/>
+        <w:shd w:val="clear" w:color="auto" w:fill="FFFFFF"/>
+        <w:jc w:val="both"/>
+        <w:rPr>
+          <w:rFonts w:ascii="Arial" w:hAnsi="Arial" w:cs="Arial"/>
+          <w:b/>
+          <w:bCs/>
+          <w:color w:val="020308"/>
+          <w:sz w:val="28"/>
+          <w:szCs w:val="28"/>
+          <w:shd w:val="clear" w:color="auto" w:fill="F1F2F2"/>
+        </w:rPr>
+      </w:pPr>
+      <w:r>
+        <w:rPr>
+          <w:rFonts w:ascii="Arial" w:hAnsi="Arial" w:cs="Arial"/>
+          <w:b/>
+          <w:bCs/>
+          <w:color w:val="020308"/>
+          <w:sz w:val="28"/>
+          <w:szCs w:val="28"/>
+          <w:shd w:val="clear" w:color="auto" w:fill="F1F2F2"/>
+        </w:rPr>
+        <w:t>8.Blog</w:t>
+      </w:r>
+    </w:p>
+    <w:p>
+      <w:pPr>
+        <w:pStyle w:val="NormalWeb"/>
+        <w:shd w:val="clear" w:color="auto" w:fill="FFFFFF"/>
+        <w:jc w:val="both"/>
+        <w:rPr>
+          <w:rFonts w:ascii="Arial" w:hAnsi="Arial" w:cs="Arial"/>
+          <w:color w:val="3A3838"/>
+          <w:sz w:val="30"/>
+          <w:szCs w:val="30"/>
+          <w:shd w:val="clear" w:color="auto" w:fill="FFFFFF"/>
+        </w:rPr>
+      </w:pPr>
+      <w:r>
+        <w:rPr>
+          <w:rFonts w:ascii="Arial" w:hAnsi="Arial" w:cs="Arial"/>
+          <w:color w:val="3A3838"/>
+          <w:sz w:val="30"/>
+          <w:szCs w:val="30"/>
+          <w:shd w:val="clear" w:color="auto" w:fill="FFFFFF"/>
+        </w:rPr>
+        <w:t xml:space="preserve">Word press </w:t>
+      </w:r>
+      <w:hyperlink r:id="rId93" w:history="1">
+        <w:r>
+          <w:rPr>
+            <w:rStyle w:val="Hyperlink"/>
+          </w:rPr>
+          <w:t>https://wordpress.org/</w:t>
+        </w:r>
+      </w:hyperlink>
+    </w:p>
+    <w:p>
+      <w:pPr>
+        <w:pStyle w:val="NormalWeb"/>
+        <w:shd w:val="clear" w:color="auto" w:fill="FFFFFF"/>
+        <w:jc w:val="both"/>
+        <w:rPr>
+          <w:rFonts w:ascii="Arial" w:hAnsi="Arial" w:cs="Arial"/>
+          <w:color w:val="3A3838"/>
+          <w:sz w:val="30"/>
+          <w:szCs w:val="30"/>
+          <w:shd w:val="clear" w:color="auto" w:fill="FFFFFF"/>
+        </w:rPr>
+      </w:pPr>
+      <w:r>
+        <w:rPr>
+          <w:rFonts w:ascii="Arial" w:hAnsi="Arial" w:cs="Arial"/>
+          <w:color w:val="3A3838"/>
+          <w:sz w:val="30"/>
+          <w:szCs w:val="30"/>
+          <w:shd w:val="clear" w:color="auto" w:fill="FFFFFF"/>
+        </w:rPr>
+        <w:t>Among the best blog sites, the self-hosted version of WordPress is, by far the most popular blogging platform in the world. WordPress powers over </w:t>
+      </w:r>
+      <w:hyperlink r:id="rId94" w:tgtFrame="_blank" w:history="1">
+        <w:r>
+          <w:rPr>
+            <w:rStyle w:val="Hyperlink"/>
+            <w:rFonts w:ascii="Arial" w:hAnsi="Arial" w:cs="Arial"/>
+            <w:color w:val="07A8FB"/>
+            <w:sz w:val="30"/>
+            <w:szCs w:val="30"/>
+            <w:shd w:val="clear" w:color="auto" w:fill="FFFFFF"/>
+          </w:rPr>
+          <w:t>90 percent</w:t>
+        </w:r>
+      </w:hyperlink>
+      <w:r>
+        <w:rPr>
+          <w:rFonts w:ascii="Arial" w:hAnsi="Arial" w:cs="Arial"/>
+          <w:color w:val="3A3838"/>
+          <w:sz w:val="30"/>
+          <w:szCs w:val="30"/>
+          <w:shd w:val="clear" w:color="auto" w:fill="FFFFFF"/>
+        </w:rPr>
+        <w:t> of all the blogs on the Internet. It’s often confused with its close cousin WordPress.com. </w:t>
+      </w:r>
+    </w:p>
+    <w:p>
+      <w:pPr>
+        <w:pStyle w:val="NormalWeb"/>
+        <w:shd w:val="clear" w:color="auto" w:fill="FFFFFF"/>
+        <w:jc w:val="both"/>
+        <w:rPr>
+          <w:rFonts w:ascii="Arial" w:hAnsi="Arial" w:cs="Arial"/>
+          <w:color w:val="3A3838"/>
+          <w:sz w:val="30"/>
+          <w:szCs w:val="30"/>
+          <w:shd w:val="clear" w:color="auto" w:fill="FFFFFF"/>
+        </w:rPr>
+      </w:pPr>
+      <w:proofErr w:type="spellStart"/>
+      <w:r>
+        <w:rPr>
+          <w:rFonts w:ascii="Arial" w:hAnsi="Arial" w:cs="Arial"/>
+          <w:color w:val="3A3838"/>
+          <w:sz w:val="30"/>
+          <w:szCs w:val="30"/>
+          <w:shd w:val="clear" w:color="auto" w:fill="FFFFFF"/>
+        </w:rPr>
+        <w:t>Wix</w:t>
+      </w:r>
+      <w:proofErr w:type="spellEnd"/>
+      <w:r>
+        <w:rPr>
+          <w:rFonts w:ascii="Arial" w:hAnsi="Arial" w:cs="Arial"/>
+          <w:color w:val="3A3838"/>
+          <w:sz w:val="30"/>
+          <w:szCs w:val="30"/>
+          <w:shd w:val="clear" w:color="auto" w:fill="FFFFFF"/>
+        </w:rPr>
+        <w:t xml:space="preserve"> </w:t>
+      </w:r>
+      <w:hyperlink r:id="rId95" w:history="1">
+        <w:r>
+          <w:rPr>
+            <w:rStyle w:val="Hyperlink"/>
+          </w:rPr>
+          <w:t>https://www.wix.com/</w:t>
+        </w:r>
+      </w:hyperlink>
+    </w:p>
+    <w:p>
+      <w:pPr>
+        <w:pStyle w:val="NormalWeb"/>
+        <w:shd w:val="clear" w:color="auto" w:fill="FFFFFF"/>
+        <w:jc w:val="both"/>
+        <w:rPr>
+          <w:rFonts w:ascii="Arial" w:hAnsi="Arial" w:cs="Arial"/>
+          <w:color w:val="3A3838"/>
+          <w:sz w:val="30"/>
+          <w:szCs w:val="30"/>
+          <w:shd w:val="clear" w:color="auto" w:fill="FFFFFF"/>
+        </w:rPr>
+      </w:pPr>
+      <w:proofErr w:type="spellStart"/>
+      <w:r>
+        <w:rPr>
+          <w:rFonts w:ascii="Arial" w:hAnsi="Arial" w:cs="Arial"/>
+          <w:color w:val="3A3838"/>
+          <w:sz w:val="30"/>
+          <w:szCs w:val="30"/>
+          <w:shd w:val="clear" w:color="auto" w:fill="FFFFFF"/>
+        </w:rPr>
+        <w:t>Wix</w:t>
+      </w:r>
+      <w:proofErr w:type="spellEnd"/>
+      <w:r>
+        <w:rPr>
+          <w:rFonts w:ascii="Arial" w:hAnsi="Arial" w:cs="Arial"/>
+          <w:color w:val="3A3838"/>
+          <w:sz w:val="30"/>
+          <w:szCs w:val="30"/>
+          <w:shd w:val="clear" w:color="auto" w:fill="FFFFFF"/>
+        </w:rPr>
+        <w:t xml:space="preserve"> is similar to Squarespace. It allows you to put together your web presence via drag and drop and comes with blogging ability that you can add to your site.</w:t>
+      </w:r>
+    </w:p>
+    <w:p>
+      <w:pPr>
+        <w:pStyle w:val="NormalWeb"/>
+        <w:shd w:val="clear" w:color="auto" w:fill="FFFFFF"/>
+        <w:jc w:val="both"/>
+        <w:rPr>
+          <w:rFonts w:ascii="Arial" w:hAnsi="Arial" w:cs="Arial"/>
+          <w:color w:val="3A3838"/>
+          <w:sz w:val="30"/>
+          <w:szCs w:val="30"/>
+          <w:shd w:val="clear" w:color="auto" w:fill="FFFFFF"/>
+        </w:rPr>
+      </w:pPr>
+      <w:r>
+        <w:rPr>
+          <w:rFonts w:ascii="Arial" w:hAnsi="Arial" w:cs="Arial"/>
+          <w:color w:val="3A3838"/>
+          <w:sz w:val="30"/>
+          <w:szCs w:val="30"/>
+          <w:shd w:val="clear" w:color="auto" w:fill="FFFFFF"/>
+        </w:rPr>
+        <w:t xml:space="preserve">Joomla </w:t>
+      </w:r>
+      <w:hyperlink r:id="rId96" w:history="1">
+        <w:r>
+          <w:rPr>
+            <w:rStyle w:val="Hyperlink"/>
+          </w:rPr>
+          <w:t>https://launch.joomla.org/</w:t>
+        </w:r>
+      </w:hyperlink>
+    </w:p>
+    <w:p>
+      <w:pPr>
+        <w:pStyle w:val="NormalWeb"/>
+        <w:shd w:val="clear" w:color="auto" w:fill="FFFFFF"/>
+        <w:jc w:val="both"/>
+        <w:rPr>
+          <w:rFonts w:ascii="Arial" w:hAnsi="Arial" w:cs="Arial"/>
+          <w:color w:val="3A3838"/>
+          <w:sz w:val="30"/>
+          <w:szCs w:val="30"/>
+          <w:shd w:val="clear" w:color="auto" w:fill="FFFFFF"/>
+        </w:rPr>
+      </w:pPr>
+      <w:r>
+        <w:rPr>
+          <w:rFonts w:ascii="Arial" w:hAnsi="Arial" w:cs="Arial"/>
+          <w:color w:val="3A3838"/>
+          <w:sz w:val="30"/>
+          <w:szCs w:val="30"/>
+          <w:shd w:val="clear" w:color="auto" w:fill="FFFFFF"/>
+        </w:rPr>
+        <w:lastRenderedPageBreak/>
+        <w:t>Next on our list of the best blog sites is another open-source content management system that you can use to build all kinds of websites. </w:t>
+      </w:r>
+    </w:p>
+    <w:p>
+      <w:pPr>
+        <w:pStyle w:val="NormalWeb"/>
+        <w:shd w:val="clear" w:color="auto" w:fill="FFFFFF"/>
+        <w:jc w:val="both"/>
+        <w:rPr>
+          <w:rFonts w:ascii="Arial" w:hAnsi="Arial" w:cs="Arial"/>
+          <w:color w:val="3A3838"/>
+          <w:sz w:val="30"/>
+          <w:szCs w:val="30"/>
+          <w:shd w:val="clear" w:color="auto" w:fill="FFFFFF"/>
+        </w:rPr>
+      </w:pPr>
+      <w:r>
+        <w:rPr>
+          <w:rFonts w:ascii="Arial" w:hAnsi="Arial" w:cs="Arial"/>
+          <w:color w:val="3A3838"/>
+          <w:sz w:val="30"/>
+          <w:szCs w:val="30"/>
+          <w:shd w:val="clear" w:color="auto" w:fill="FFFFFF"/>
+        </w:rPr>
+        <w:t xml:space="preserve">Medium  </w:t>
+      </w:r>
+      <w:hyperlink r:id="rId97" w:history="1">
+        <w:r>
+          <w:rPr>
+            <w:rStyle w:val="Hyperlink"/>
+          </w:rPr>
+          <w:t>https://medium.com/</w:t>
+        </w:r>
+      </w:hyperlink>
+    </w:p>
+    <w:p>
+      <w:pPr>
+        <w:pStyle w:val="NormalWeb"/>
+        <w:shd w:val="clear" w:color="auto" w:fill="FFFFFF"/>
+        <w:jc w:val="both"/>
+        <w:rPr>
+          <w:rFonts w:ascii="Arial" w:hAnsi="Arial" w:cs="Arial"/>
+          <w:color w:val="3A3838"/>
+          <w:sz w:val="30"/>
+          <w:szCs w:val="30"/>
+          <w:shd w:val="clear" w:color="auto" w:fill="FFFFFF"/>
+        </w:rPr>
+      </w:pPr>
+      <w:r>
+        <w:rPr>
+          <w:rFonts w:ascii="Arial" w:hAnsi="Arial" w:cs="Arial"/>
+          <w:color w:val="3A3838"/>
+          <w:sz w:val="30"/>
+          <w:szCs w:val="30"/>
+          <w:shd w:val="clear" w:color="auto" w:fill="FFFFFF"/>
+        </w:rPr>
+        <w:t>Medium is a publishing platform founded in 2012 by one of the people behind Twitter. By now, it has become a popular community for writers, bloggers, and journalists.</w:t>
+      </w:r>
+    </w:p>
+    <w:p>
+      <w:pPr>
+        <w:pStyle w:val="NormalWeb"/>
+        <w:shd w:val="clear" w:color="auto" w:fill="FFFFFF"/>
+        <w:jc w:val="both"/>
+        <w:rPr>
+          <w:rFonts w:ascii="Arial" w:hAnsi="Arial" w:cs="Arial"/>
+          <w:color w:val="3A3838"/>
+          <w:sz w:val="30"/>
+          <w:szCs w:val="30"/>
+          <w:shd w:val="clear" w:color="auto" w:fill="FFFFFF"/>
+        </w:rPr>
+      </w:pPr>
+      <w:r>
+        <w:rPr>
+          <w:rFonts w:ascii="Arial" w:hAnsi="Arial" w:cs="Arial"/>
+          <w:color w:val="3A3838"/>
+          <w:sz w:val="30"/>
+          <w:szCs w:val="30"/>
+          <w:shd w:val="clear" w:color="auto" w:fill="FFFFFF"/>
+        </w:rPr>
+        <w:t xml:space="preserve">Ghost </w:t>
+      </w:r>
+      <w:hyperlink r:id="rId98" w:history="1">
+        <w:r>
+          <w:rPr>
+            <w:rStyle w:val="Hyperlink"/>
+          </w:rPr>
+          <w:t>https://ghost.org/</w:t>
+        </w:r>
+      </w:hyperlink>
+    </w:p>
+    <w:p>
+      <w:pPr>
+        <w:pStyle w:val="NormalWeb"/>
+        <w:shd w:val="clear" w:color="auto" w:fill="FFFFFF"/>
+        <w:jc w:val="both"/>
+        <w:rPr>
+          <w:rFonts w:ascii="Arial" w:hAnsi="Arial" w:cs="Arial"/>
+          <w:color w:val="3A3838"/>
+          <w:sz w:val="30"/>
+          <w:szCs w:val="30"/>
+          <w:shd w:val="clear" w:color="auto" w:fill="FFFFFF"/>
+        </w:rPr>
+      </w:pPr>
+      <w:r>
+        <w:rPr>
+          <w:rFonts w:ascii="Arial" w:hAnsi="Arial" w:cs="Arial"/>
+          <w:color w:val="3A3838"/>
+          <w:sz w:val="30"/>
+          <w:szCs w:val="30"/>
+          <w:shd w:val="clear" w:color="auto" w:fill="FFFFFF"/>
+        </w:rPr>
+        <w:t>This is a publishing platform focused only on blogging. The idea was to make a more streamlined and modern version of WordPress.</w:t>
+      </w:r>
+    </w:p>
+    <w:p>
+      <w:pPr>
+        <w:pStyle w:val="NormalWeb"/>
+        <w:shd w:val="clear" w:color="auto" w:fill="FFFFFF"/>
+        <w:jc w:val="both"/>
+        <w:rPr>
+          <w:rFonts w:ascii="Arial" w:hAnsi="Arial" w:cs="Arial"/>
+          <w:b/>
+          <w:bCs/>
+          <w:color w:val="3A3838"/>
+          <w:sz w:val="30"/>
+          <w:szCs w:val="30"/>
+          <w:shd w:val="clear" w:color="auto" w:fill="FFFFFF"/>
+        </w:rPr>
+      </w:pPr>
+      <w:r>
+        <w:rPr>
+          <w:rFonts w:ascii="Arial" w:hAnsi="Arial" w:cs="Arial"/>
+          <w:b/>
+          <w:bCs/>
+          <w:color w:val="3A3838"/>
+          <w:sz w:val="30"/>
+          <w:szCs w:val="30"/>
+          <w:shd w:val="clear" w:color="auto" w:fill="FFFFFF"/>
+        </w:rPr>
+        <w:t>9.wiki</w:t>
+      </w:r>
+    </w:p>
+    <w:p>
+      <w:pPr>
+        <w:pStyle w:val="NormalWeb"/>
+        <w:shd w:val="clear" w:color="auto" w:fill="FFFFFF"/>
+        <w:jc w:val="both"/>
+        <w:rPr>
+          <w:rFonts w:ascii="Arial" w:hAnsi="Arial" w:cs="Arial"/>
+          <w:b/>
+          <w:bCs/>
+          <w:color w:val="3A3838"/>
+          <w:sz w:val="30"/>
+          <w:szCs w:val="30"/>
+          <w:shd w:val="clear" w:color="auto" w:fill="FFFFFF"/>
+        </w:rPr>
+      </w:pPr>
+      <w:r>
+        <w:rPr>
+          <w:rFonts w:ascii="Arial" w:hAnsi="Arial" w:cs="Arial"/>
+          <w:b/>
+          <w:bCs/>
+          <w:color w:val="3A3838"/>
+          <w:sz w:val="30"/>
+          <w:szCs w:val="30"/>
+          <w:shd w:val="clear" w:color="auto" w:fill="FFFFFF"/>
+        </w:rPr>
+        <w:t xml:space="preserve">Wikipedia </w:t>
+      </w:r>
+      <w:hyperlink r:id="rId99" w:history="1">
+        <w:r>
+          <w:rPr>
+            <w:rStyle w:val="Hyperlink"/>
+          </w:rPr>
+          <w:t>https://wikipedia.org/</w:t>
+        </w:r>
+      </w:hyperlink>
+    </w:p>
+    <w:p>
+      <w:pPr>
+        <w:pStyle w:val="NormalWeb"/>
+        <w:shd w:val="clear" w:color="auto" w:fill="FFFFFF"/>
+        <w:jc w:val="both"/>
+        <w:rPr>
+          <w:rFonts w:ascii="Roboto" w:hAnsi="Roboto"/>
+          <w:color w:val="000000"/>
+          <w:sz w:val="27"/>
+          <w:szCs w:val="27"/>
+          <w:shd w:val="clear" w:color="auto" w:fill="FBFCFD"/>
+        </w:rPr>
+      </w:pPr>
+      <w:r>
+        <w:rPr>
+          <w:rFonts w:ascii="Roboto" w:hAnsi="Roboto"/>
+          <w:color w:val="000000"/>
+          <w:sz w:val="27"/>
+          <w:szCs w:val="27"/>
+          <w:shd w:val="clear" w:color="auto" w:fill="FBFCFD"/>
+        </w:rPr>
+        <w:t>A free encyclopedia with millions of articles contributed collaboratively using Wiki software, in dozens of languages.</w:t>
+      </w:r>
+    </w:p>
+    <w:p>
+      <w:pPr>
+        <w:pStyle w:val="NormalWeb"/>
+        <w:shd w:val="clear" w:color="auto" w:fill="FFFFFF"/>
+        <w:jc w:val="both"/>
+      </w:pPr>
+      <w:proofErr w:type="spellStart"/>
+      <w:r>
+        <w:rPr>
+          <w:rFonts w:ascii="Roboto" w:hAnsi="Roboto"/>
+          <w:b/>
+          <w:bCs/>
+          <w:color w:val="000000"/>
+          <w:sz w:val="27"/>
+          <w:szCs w:val="27"/>
+          <w:shd w:val="clear" w:color="auto" w:fill="FBFCFD"/>
+        </w:rPr>
+        <w:t>Wikia</w:t>
+      </w:r>
+      <w:proofErr w:type="spellEnd"/>
+      <w:r>
+        <w:t xml:space="preserve"> </w:t>
+      </w:r>
+      <w:hyperlink r:id="rId100" w:history="1">
+        <w:r>
+          <w:rPr>
+            <w:rStyle w:val="Hyperlink"/>
+          </w:rPr>
+          <w:t>https://www.fandom.com/</w:t>
+        </w:r>
+      </w:hyperlink>
+    </w:p>
+    <w:p>
+      <w:pPr>
+        <w:pStyle w:val="NormalWeb"/>
+        <w:shd w:val="clear" w:color="auto" w:fill="FFFFFF"/>
+        <w:jc w:val="both"/>
+        <w:rPr>
+          <w:rFonts w:ascii="Roboto" w:hAnsi="Roboto"/>
+          <w:color w:val="000000"/>
+          <w:sz w:val="27"/>
+          <w:szCs w:val="27"/>
+          <w:shd w:val="clear" w:color="auto" w:fill="FBFCFD"/>
+        </w:rPr>
+      </w:pPr>
+      <w:proofErr w:type="spellStart"/>
+      <w:r>
+        <w:rPr>
+          <w:rFonts w:ascii="Roboto" w:hAnsi="Roboto"/>
+          <w:color w:val="000000"/>
+          <w:sz w:val="27"/>
+          <w:szCs w:val="27"/>
+          <w:shd w:val="clear" w:color="auto" w:fill="FBFCFD"/>
+        </w:rPr>
+        <w:t>Wikia</w:t>
+      </w:r>
+      <w:proofErr w:type="spellEnd"/>
+      <w:r>
+        <w:rPr>
+          <w:rFonts w:ascii="Roboto" w:hAnsi="Roboto"/>
+          <w:color w:val="000000"/>
+          <w:sz w:val="27"/>
+          <w:szCs w:val="27"/>
+          <w:shd w:val="clear" w:color="auto" w:fill="FBFCFD"/>
+        </w:rPr>
+        <w:t xml:space="preserve"> is a community site that anyone can contribute to. Discover, share and add your knowledge</w:t>
+      </w:r>
+      <w:r>
+        <w:rPr>
+          <w:rFonts w:ascii="Roboto" w:hAnsi="Roboto"/>
+          <w:color w:val="000000"/>
+          <w:sz w:val="27"/>
+          <w:szCs w:val="27"/>
+          <w:shd w:val="clear" w:color="auto" w:fill="FBFCFD"/>
+        </w:rPr>
+        <w:t>.</w:t>
+      </w:r>
+    </w:p>
+    <w:p>
+      <w:pPr>
+        <w:pStyle w:val="NormalWeb"/>
+        <w:shd w:val="clear" w:color="auto" w:fill="FFFFFF"/>
+        <w:jc w:val="both"/>
+      </w:pPr>
+      <w:proofErr w:type="spellStart"/>
+      <w:r>
+        <w:rPr>
+          <w:rFonts w:ascii="Roboto" w:hAnsi="Roboto"/>
+          <w:b/>
+          <w:bCs/>
+          <w:color w:val="000000"/>
+          <w:sz w:val="27"/>
+          <w:szCs w:val="27"/>
+          <w:shd w:val="clear" w:color="auto" w:fill="FBFCFD"/>
+        </w:rPr>
+        <w:t>Wikihow</w:t>
+      </w:r>
+      <w:proofErr w:type="spellEnd"/>
+      <w:r>
+        <w:rPr>
+          <w:rFonts w:ascii="Roboto" w:hAnsi="Roboto"/>
+          <w:b/>
+          <w:bCs/>
+          <w:color w:val="000000"/>
+          <w:sz w:val="27"/>
+          <w:szCs w:val="27"/>
+          <w:shd w:val="clear" w:color="auto" w:fill="FBFCFD"/>
+        </w:rPr>
+        <w:t xml:space="preserve"> </w:t>
+      </w:r>
+      <w:hyperlink r:id="rId101" w:history="1">
+        <w:r>
+          <w:rPr>
+            <w:rStyle w:val="Hyperlink"/>
+          </w:rPr>
+          <w:t>https://www.wikihow.com/</w:t>
+        </w:r>
+      </w:hyperlink>
+    </w:p>
+    <w:p>
+      <w:pPr>
+        <w:pStyle w:val="NormalWeb"/>
+        <w:shd w:val="clear" w:color="auto" w:fill="FFFFFF"/>
+        <w:jc w:val="both"/>
+        <w:rPr>
+          <w:rFonts w:ascii="Roboto" w:hAnsi="Roboto"/>
+          <w:color w:val="000000"/>
+          <w:sz w:val="27"/>
+          <w:szCs w:val="27"/>
+          <w:shd w:val="clear" w:color="auto" w:fill="FBFCFD"/>
+        </w:rPr>
+      </w:pPr>
+      <w:r>
+        <w:rPr>
+          <w:rFonts w:ascii="Roboto" w:hAnsi="Roboto"/>
+          <w:color w:val="000000"/>
+          <w:sz w:val="27"/>
+          <w:szCs w:val="27"/>
+          <w:shd w:val="clear" w:color="auto" w:fill="FBFCFD"/>
+        </w:rPr>
+        <w:t xml:space="preserve">Learn how to do anything with </w:t>
+      </w:r>
+      <w:proofErr w:type="spellStart"/>
+      <w:r>
+        <w:rPr>
+          <w:rFonts w:ascii="Roboto" w:hAnsi="Roboto"/>
+          <w:color w:val="000000"/>
+          <w:sz w:val="27"/>
+          <w:szCs w:val="27"/>
+          <w:shd w:val="clear" w:color="auto" w:fill="FBFCFD"/>
+        </w:rPr>
+        <w:t>wikiHow</w:t>
+      </w:r>
+      <w:proofErr w:type="spellEnd"/>
+      <w:r>
+        <w:rPr>
+          <w:rFonts w:ascii="Roboto" w:hAnsi="Roboto"/>
+          <w:color w:val="000000"/>
+          <w:sz w:val="27"/>
+          <w:szCs w:val="27"/>
+          <w:shd w:val="clear" w:color="auto" w:fill="FBFCFD"/>
+        </w:rPr>
+        <w:t>, the world’s most popular how-to website. Easy, step-by-step, illustrated instructions for everything.</w:t>
+      </w:r>
+    </w:p>
+    <w:p>
+      <w:pPr>
+        <w:pStyle w:val="NormalWeb"/>
+        <w:shd w:val="clear" w:color="auto" w:fill="FFFFFF"/>
+        <w:jc w:val="both"/>
+        <w:rPr>
+          <w:rFonts w:ascii="Roboto" w:hAnsi="Roboto"/>
+          <w:b/>
+          <w:bCs/>
+          <w:color w:val="000000"/>
+          <w:sz w:val="27"/>
+          <w:szCs w:val="27"/>
+          <w:shd w:val="clear" w:color="auto" w:fill="FBFCFD"/>
+        </w:rPr>
+      </w:pPr>
+      <w:proofErr w:type="spellStart"/>
+      <w:r>
+        <w:rPr>
+          <w:rFonts w:ascii="Roboto" w:hAnsi="Roboto"/>
+          <w:b/>
+          <w:bCs/>
+          <w:color w:val="000000"/>
+          <w:sz w:val="27"/>
+          <w:szCs w:val="27"/>
+          <w:shd w:val="clear" w:color="auto" w:fill="FBFCFD"/>
+        </w:rPr>
+        <w:t>Wikionary</w:t>
+      </w:r>
+      <w:proofErr w:type="spellEnd"/>
+      <w:r>
+        <w:rPr>
+          <w:rFonts w:ascii="Roboto" w:hAnsi="Roboto"/>
+          <w:b/>
+          <w:bCs/>
+          <w:color w:val="000000"/>
+          <w:sz w:val="27"/>
+          <w:szCs w:val="27"/>
+          <w:shd w:val="clear" w:color="auto" w:fill="FBFCFD"/>
+        </w:rPr>
+        <w:t xml:space="preserve"> </w:t>
+      </w:r>
+      <w:hyperlink r:id="rId102" w:history="1">
+        <w:r>
+          <w:rPr>
+            <w:rStyle w:val="Hyperlink"/>
+          </w:rPr>
+          <w:t>https://www.wiktionary.org/</w:t>
+        </w:r>
+      </w:hyperlink>
+    </w:p>
+    <w:p>
+      <w:pPr>
+        <w:pStyle w:val="NormalWeb"/>
+        <w:shd w:val="clear" w:color="auto" w:fill="FFFFFF"/>
+        <w:jc w:val="both"/>
+        <w:rPr>
+          <w:rFonts w:ascii="Roboto" w:hAnsi="Roboto"/>
+          <w:color w:val="000000"/>
+          <w:sz w:val="27"/>
+          <w:szCs w:val="27"/>
+          <w:shd w:val="clear" w:color="auto" w:fill="FFFFFF"/>
+        </w:rPr>
+      </w:pPr>
+      <w:r>
+        <w:rPr>
+          <w:rFonts w:ascii="Roboto" w:hAnsi="Roboto"/>
+          <w:color w:val="000000"/>
+          <w:sz w:val="27"/>
+          <w:szCs w:val="27"/>
+          <w:shd w:val="clear" w:color="auto" w:fill="FFFFFF"/>
+        </w:rPr>
+        <w:t>Collaborative project for creating a free lexical database in every language, complete with meanings, etymologies, and pronunciations.</w:t>
+      </w:r>
+    </w:p>
+    <w:p>
+      <w:pPr>
+        <w:pStyle w:val="NormalWeb"/>
+        <w:shd w:val="clear" w:color="auto" w:fill="FFFFFF"/>
+        <w:jc w:val="both"/>
+      </w:pPr>
+      <w:proofErr w:type="spellStart"/>
+      <w:r>
+        <w:rPr>
+          <w:rFonts w:ascii="Roboto" w:hAnsi="Roboto"/>
+          <w:b/>
+          <w:bCs/>
+          <w:color w:val="000000"/>
+          <w:sz w:val="27"/>
+          <w:szCs w:val="27"/>
+          <w:shd w:val="clear" w:color="auto" w:fill="FFFFFF"/>
+        </w:rPr>
+        <w:t>Wikibooks</w:t>
+      </w:r>
+      <w:proofErr w:type="spellEnd"/>
+      <w:r>
+        <w:rPr>
+          <w:rFonts w:ascii="Roboto" w:hAnsi="Roboto"/>
+          <w:b/>
+          <w:bCs/>
+          <w:color w:val="000000"/>
+          <w:sz w:val="27"/>
+          <w:szCs w:val="27"/>
+          <w:shd w:val="clear" w:color="auto" w:fill="FFFFFF"/>
+        </w:rPr>
+        <w:t xml:space="preserve"> </w:t>
+      </w:r>
+      <w:hyperlink r:id="rId103" w:history="1">
+        <w:r>
+          <w:rPr>
+            <w:rStyle w:val="Hyperlink"/>
+          </w:rPr>
+          <w:t>https://www.wikibooks.org/</w:t>
+        </w:r>
+      </w:hyperlink>
+    </w:p>
+    <w:p>
+      <w:pPr>
+        <w:pStyle w:val="NormalWeb"/>
+        <w:shd w:val="clear" w:color="auto" w:fill="FFFFFF"/>
+        <w:jc w:val="both"/>
+        <w:rPr>
+          <w:rFonts w:ascii="Roboto" w:hAnsi="Roboto"/>
+          <w:color w:val="000000"/>
+          <w:sz w:val="27"/>
+          <w:szCs w:val="27"/>
+          <w:shd w:val="clear" w:color="auto" w:fill="FFFFFF"/>
+        </w:rPr>
+      </w:pPr>
+      <w:proofErr w:type="spellStart"/>
+      <w:r>
+        <w:rPr>
+          <w:rFonts w:ascii="Roboto" w:hAnsi="Roboto"/>
+          <w:color w:val="000000"/>
+          <w:sz w:val="27"/>
+          <w:szCs w:val="27"/>
+          <w:shd w:val="clear" w:color="auto" w:fill="FFFFFF"/>
+        </w:rPr>
+        <w:t>Wikibooks</w:t>
+      </w:r>
+      <w:proofErr w:type="spellEnd"/>
+      <w:r>
+        <w:rPr>
+          <w:rFonts w:ascii="Roboto" w:hAnsi="Roboto"/>
+          <w:color w:val="000000"/>
+          <w:sz w:val="27"/>
+          <w:szCs w:val="27"/>
+          <w:shd w:val="clear" w:color="auto" w:fill="FFFFFF"/>
+        </w:rPr>
+        <w:t xml:space="preserve"> is a Wikimedia community creating a free library of educational textbooks that anyone can edit.</w:t>
+      </w:r>
+    </w:p>
+    <w:p>
+      <w:pPr>
+        <w:pStyle w:val="NormalWeb"/>
+        <w:shd w:val="clear" w:color="auto" w:fill="FFFFFF"/>
+        <w:jc w:val="both"/>
+        <w:rPr>
+          <w:rFonts w:ascii="Roboto" w:hAnsi="Roboto"/>
+          <w:b/>
+          <w:bCs/>
+          <w:color w:val="000000"/>
+          <w:sz w:val="27"/>
+          <w:szCs w:val="27"/>
+          <w:shd w:val="clear" w:color="auto" w:fill="FFFFFF"/>
+        </w:rPr>
+      </w:pPr>
+      <w:r>
+        <w:rPr>
+          <w:rFonts w:ascii="Roboto" w:hAnsi="Roboto"/>
+          <w:b/>
+          <w:bCs/>
+          <w:color w:val="000000"/>
+          <w:sz w:val="27"/>
+          <w:szCs w:val="27"/>
+          <w:shd w:val="clear" w:color="auto" w:fill="FFFFFF"/>
+        </w:rPr>
+        <w:t>10.Social Network</w:t>
+      </w:r>
+    </w:p>
+    <w:p>
+      <w:pPr>
+        <w:pStyle w:val="NormalWeb"/>
+        <w:shd w:val="clear" w:color="auto" w:fill="FFFFFF"/>
+        <w:jc w:val="both"/>
+      </w:pPr>
+      <w:r>
+        <w:rPr>
+          <w:rFonts w:ascii="Roboto" w:hAnsi="Roboto"/>
+          <w:b/>
+          <w:bCs/>
+          <w:color w:val="000000"/>
+          <w:sz w:val="27"/>
+          <w:szCs w:val="27"/>
+          <w:shd w:val="clear" w:color="auto" w:fill="FFFFFF"/>
+        </w:rPr>
+        <w:lastRenderedPageBreak/>
+        <w:t>Pinterest</w:t>
+      </w:r>
+      <w:r>
+        <w:rPr>
+          <w:rFonts w:ascii="Roboto" w:hAnsi="Roboto"/>
+          <w:b/>
+          <w:bCs/>
+          <w:color w:val="000000"/>
+          <w:sz w:val="27"/>
+          <w:szCs w:val="27"/>
+          <w:shd w:val="clear" w:color="auto" w:fill="FFFFFF"/>
+        </w:rPr>
+        <w:t xml:space="preserve"> </w:t>
+      </w:r>
+      <w:hyperlink r:id="rId104" w:history="1">
+        <w:r>
+          <w:rPr>
+            <w:rStyle w:val="Hyperlink"/>
+          </w:rPr>
+          <w:t>https://www.pinterest.com/</w:t>
+        </w:r>
+      </w:hyperlink>
+    </w:p>
+    <w:p>
+      <w:pPr>
+        <w:pStyle w:val="NormalWeb"/>
+        <w:shd w:val="clear" w:color="auto" w:fill="FFFFFF"/>
+        <w:jc w:val="both"/>
+        <w:rPr>
+          <w:rFonts w:ascii="Roboto" w:hAnsi="Roboto"/>
+          <w:b/>
+          <w:bCs/>
+          <w:color w:val="000000"/>
+          <w:sz w:val="27"/>
+          <w:szCs w:val="27"/>
+          <w:shd w:val="clear" w:color="auto" w:fill="FFFFFF"/>
+        </w:rPr>
+      </w:pPr>
+      <w:r>
+        <w:rPr>
+          <w:rFonts w:ascii="Arial" w:hAnsi="Arial" w:cs="Arial"/>
+          <w:b/>
+          <w:bCs/>
+          <w:color w:val="222222"/>
+          <w:sz w:val="21"/>
+          <w:szCs w:val="21"/>
+          <w:shd w:val="clear" w:color="auto" w:fill="FFFFFF"/>
+        </w:rPr>
+        <w:t>Pinterest, Inc.</w:t>
+      </w:r>
+      <w:r>
+        <w:rPr>
+          <w:rFonts w:ascii="Arial" w:hAnsi="Arial" w:cs="Arial"/>
+          <w:color w:val="222222"/>
+          <w:sz w:val="21"/>
+          <w:szCs w:val="21"/>
+          <w:shd w:val="clear" w:color="auto" w:fill="FFFFFF"/>
+        </w:rPr>
+        <w:t> is an American social media web and </w:t>
+      </w:r>
+      <w:hyperlink r:id="rId105" w:tooltip="Mobile application" w:history="1">
+        <w:r>
+          <w:rPr>
+            <w:rStyle w:val="Hyperlink"/>
+            <w:rFonts w:ascii="Arial" w:hAnsi="Arial" w:cs="Arial"/>
+            <w:color w:val="0B0080"/>
+            <w:sz w:val="21"/>
+            <w:szCs w:val="21"/>
+            <w:shd w:val="clear" w:color="auto" w:fill="FFFFFF"/>
+          </w:rPr>
+          <w:t>mobile application</w:t>
+        </w:r>
+      </w:hyperlink>
+      <w:r>
+        <w:rPr>
+          <w:rFonts w:ascii="Arial" w:hAnsi="Arial" w:cs="Arial"/>
+          <w:color w:val="222222"/>
+          <w:sz w:val="21"/>
+          <w:szCs w:val="21"/>
+          <w:shd w:val="clear" w:color="auto" w:fill="FFFFFF"/>
+        </w:rPr>
+        <w:t> company. It operates a software system designed to enable saving and discovery of information on the World Wide Web using images and, on a smaller scale, </w:t>
+      </w:r>
+      <w:hyperlink r:id="rId106" w:tooltip="GIF" w:history="1">
+        <w:r>
+          <w:rPr>
+            <w:rStyle w:val="Hyperlink"/>
+            <w:rFonts w:ascii="Arial" w:hAnsi="Arial" w:cs="Arial"/>
+            <w:color w:val="0B0080"/>
+            <w:sz w:val="21"/>
+            <w:szCs w:val="21"/>
+            <w:shd w:val="clear" w:color="auto" w:fill="FFFFFF"/>
+          </w:rPr>
+          <w:t>GIFs</w:t>
+        </w:r>
+      </w:hyperlink>
+      <w:r>
+        <w:rPr>
+          <w:rFonts w:ascii="Arial" w:hAnsi="Arial" w:cs="Arial"/>
+          <w:color w:val="222222"/>
+          <w:sz w:val="21"/>
+          <w:szCs w:val="21"/>
+          <w:shd w:val="clear" w:color="auto" w:fill="FFFFFF"/>
+        </w:rPr>
+        <w:t> and videos.</w:t>
+      </w:r>
+    </w:p>
+    <w:p>
+      <w:pPr>
+        <w:pStyle w:val="NormalWeb"/>
+        <w:shd w:val="clear" w:color="auto" w:fill="FFFFFF"/>
+        <w:jc w:val="both"/>
+        <w:rPr>
+          <w:rFonts w:ascii="Roboto" w:hAnsi="Roboto"/>
+          <w:b/>
+          <w:bCs/>
+          <w:color w:val="000000"/>
+          <w:sz w:val="27"/>
+          <w:szCs w:val="27"/>
+          <w:shd w:val="clear" w:color="auto" w:fill="FFFFFF"/>
+        </w:rPr>
+      </w:pPr>
+    </w:p>
+    <w:p>
+      <w:pPr>
+        <w:pStyle w:val="NormalWeb"/>
+        <w:shd w:val="clear" w:color="auto" w:fill="FFFFFF"/>
+        <w:jc w:val="both"/>
+        <w:rPr>
+          <w:rFonts w:ascii="Roboto" w:hAnsi="Roboto"/>
+          <w:b/>
+          <w:bCs/>
+          <w:color w:val="000000"/>
+          <w:sz w:val="27"/>
+          <w:szCs w:val="27"/>
+          <w:shd w:val="clear" w:color="auto" w:fill="FFFFFF"/>
+        </w:rPr>
+      </w:pPr>
+    </w:p>
+    <w:p>
+      <w:pPr>
+        <w:pStyle w:val="NormalWeb"/>
+        <w:shd w:val="clear" w:color="auto" w:fill="FFFFFF"/>
+        <w:jc w:val="both"/>
+      </w:pPr>
+      <w:r>
+        <w:rPr>
+          <w:rFonts w:ascii="Roboto" w:hAnsi="Roboto"/>
+          <w:b/>
+          <w:bCs/>
+          <w:color w:val="000000"/>
+          <w:sz w:val="27"/>
+          <w:szCs w:val="27"/>
+          <w:shd w:val="clear" w:color="auto" w:fill="FFFFFF"/>
+        </w:rPr>
+        <w:t xml:space="preserve">Facebook </w:t>
+      </w:r>
+      <w:hyperlink r:id="rId107" w:history="1">
+        <w:r>
+          <w:rPr>
+            <w:rStyle w:val="Hyperlink"/>
+          </w:rPr>
+          <w:t>https://www.facebook.com/</w:t>
+        </w:r>
+      </w:hyperlink>
+    </w:p>
+    <w:p>
+      <w:pPr>
+        <w:pStyle w:val="NormalWeb"/>
+        <w:shd w:val="clear" w:color="auto" w:fill="FFFFFF"/>
+        <w:jc w:val="both"/>
+        <w:rPr>
+          <w:rFonts w:ascii="Roboto" w:hAnsi="Roboto"/>
+          <w:b/>
+          <w:bCs/>
+          <w:color w:val="000000"/>
+          <w:sz w:val="27"/>
+          <w:szCs w:val="27"/>
+          <w:shd w:val="clear" w:color="auto" w:fill="FFFFFF"/>
+        </w:rPr>
+      </w:pPr>
+      <w:r>
+        <w:rPr>
+          <w:rFonts w:ascii="Arial" w:hAnsi="Arial" w:cs="Arial"/>
+          <w:sz w:val="28"/>
+          <w:szCs w:val="28"/>
+        </w:rPr>
+        <w:t>It is an American made social media and technology which was founded by Mark Zuckerberg. It is believed to be innovated in December 12,1998 which is widely used till date.</w:t>
+      </w:r>
+    </w:p>
+    <w:p>
+      <w:pPr>
+        <w:pStyle w:val="NormalWeb"/>
+        <w:shd w:val="clear" w:color="auto" w:fill="FFFFFF"/>
+        <w:jc w:val="both"/>
+        <w:rPr>
+          <w:rFonts w:ascii="Roboto" w:hAnsi="Roboto"/>
+          <w:b/>
+          <w:bCs/>
+          <w:color w:val="000000"/>
+          <w:sz w:val="27"/>
+          <w:szCs w:val="27"/>
+          <w:shd w:val="clear" w:color="auto" w:fill="FFFFFF"/>
+        </w:rPr>
+      </w:pPr>
+    </w:p>
+    <w:p>
+      <w:pPr>
+        <w:pStyle w:val="NormalWeb"/>
+        <w:shd w:val="clear" w:color="auto" w:fill="FFFFFF"/>
+        <w:jc w:val="both"/>
+      </w:pPr>
+      <w:r>
+        <w:rPr>
+          <w:rFonts w:ascii="Roboto" w:hAnsi="Roboto"/>
+          <w:b/>
+          <w:bCs/>
+          <w:color w:val="000000"/>
+          <w:sz w:val="27"/>
+          <w:szCs w:val="27"/>
+          <w:shd w:val="clear" w:color="auto" w:fill="FFFFFF"/>
+        </w:rPr>
+        <w:t>Instagram</w:t>
+      </w:r>
+      <w:r>
+        <w:rPr>
+          <w:rFonts w:ascii="Roboto" w:hAnsi="Roboto"/>
+          <w:b/>
+          <w:bCs/>
+          <w:color w:val="000000"/>
+          <w:sz w:val="27"/>
+          <w:szCs w:val="27"/>
+          <w:shd w:val="clear" w:color="auto" w:fill="FFFFFF"/>
+        </w:rPr>
+        <w:t xml:space="preserve"> </w:t>
+      </w:r>
+      <w:hyperlink r:id="rId108" w:history="1">
+        <w:r>
+          <w:rPr>
+            <w:rStyle w:val="Hyperlink"/>
+          </w:rPr>
+          <w:t>https://www.instagram.com/</w:t>
+        </w:r>
+      </w:hyperlink>
+    </w:p>
+    <w:p>
+      <w:pPr>
+        <w:pStyle w:val="NormalWeb"/>
+        <w:shd w:val="clear" w:color="auto" w:fill="FFFFFF"/>
+        <w:jc w:val="both"/>
+        <w:rPr>
+          <w:rFonts w:ascii="Roboto" w:hAnsi="Roboto"/>
+          <w:b/>
+          <w:bCs/>
+          <w:color w:val="000000"/>
+          <w:sz w:val="27"/>
+          <w:szCs w:val="27"/>
+          <w:shd w:val="clear" w:color="auto" w:fill="FFFFFF"/>
+        </w:rPr>
+      </w:pPr>
+      <w:r>
+        <w:rPr>
+          <w:rFonts w:ascii="Arial" w:hAnsi="Arial" w:cs="Arial"/>
+          <w:sz w:val="28"/>
+          <w:szCs w:val="28"/>
+        </w:rPr>
+        <w:t>Instagram is an American photo and video-sharing social media networking service owned by Facebook, Inc. It was founded in September 5, 2005 and developed by Facebook, Inc, Kevin Systrom and Mike Krieger. It was launched for the first in October 6, 2010 exclusively on IOS.</w:t>
+      </w:r>
+    </w:p>
+    <w:p>
+      <w:pPr>
+        <w:pStyle w:val="NormalWeb"/>
+        <w:shd w:val="clear" w:color="auto" w:fill="FFFFFF"/>
+        <w:jc w:val="both"/>
+        <w:rPr>
+          <w:rFonts w:ascii="Roboto" w:hAnsi="Roboto"/>
+          <w:b/>
+          <w:bCs/>
+          <w:color w:val="000000"/>
+          <w:sz w:val="27"/>
+          <w:szCs w:val="27"/>
+          <w:shd w:val="clear" w:color="auto" w:fill="FFFFFF"/>
+        </w:rPr>
+      </w:pPr>
+    </w:p>
+    <w:p>
+      <w:pPr>
+        <w:pStyle w:val="NormalWeb"/>
+        <w:shd w:val="clear" w:color="auto" w:fill="FFFFFF"/>
+        <w:jc w:val="both"/>
+      </w:pPr>
+      <w:r>
+        <w:rPr>
+          <w:rFonts w:ascii="Roboto" w:hAnsi="Roboto"/>
+          <w:b/>
+          <w:bCs/>
+          <w:color w:val="000000"/>
+          <w:sz w:val="27"/>
+          <w:szCs w:val="27"/>
+          <w:shd w:val="clear" w:color="auto" w:fill="FFFFFF"/>
+        </w:rPr>
+        <w:t>Twitter</w:t>
+      </w:r>
+      <w:r>
+        <w:rPr>
+          <w:rFonts w:ascii="Roboto" w:hAnsi="Roboto"/>
+          <w:b/>
+          <w:bCs/>
+          <w:color w:val="000000"/>
+          <w:sz w:val="27"/>
+          <w:szCs w:val="27"/>
+          <w:shd w:val="clear" w:color="auto" w:fill="FFFFFF"/>
+        </w:rPr>
+        <w:t xml:space="preserve"> </w:t>
+      </w:r>
+      <w:hyperlink r:id="rId109" w:history="1">
+        <w:r>
+          <w:rPr>
+            <w:rStyle w:val="Hyperlink"/>
+          </w:rPr>
+          <w:t>https://twitter.com/</w:t>
+        </w:r>
+      </w:hyperlink>
+    </w:p>
+    <w:p>
+      <w:pPr>
+        <w:pStyle w:val="NormalWeb"/>
+        <w:shd w:val="clear" w:color="auto" w:fill="FFFFFF"/>
+        <w:jc w:val="both"/>
+        <w:rPr>
+          <w:rFonts w:ascii="Roboto" w:hAnsi="Roboto"/>
+          <w:b/>
+          <w:bCs/>
+          <w:color w:val="000000"/>
+          <w:sz w:val="27"/>
+          <w:szCs w:val="27"/>
+          <w:shd w:val="clear" w:color="auto" w:fill="FFFFFF"/>
+        </w:rPr>
+      </w:pPr>
+      <w:r>
+        <w:rPr>
+          <w:rFonts w:ascii="Arial" w:hAnsi="Arial" w:cs="Arial"/>
+          <w:sz w:val="28"/>
+          <w:szCs w:val="28"/>
+        </w:rPr>
+        <w:t>Twitter is an American made microblogging and social networking service.  It was founded in March 21, 2006 by Jack Dorsey, Noah Glass,  Evan Williams and Biz stone launched for the first time in July 15, 2006. It’s Headquarter is located in San Francisco, California.</w:t>
+      </w:r>
+    </w:p>
+    <w:p>
+      <w:pPr>
+        <w:pStyle w:val="NormalWeb"/>
+        <w:shd w:val="clear" w:color="auto" w:fill="FFFFFF"/>
+        <w:jc w:val="both"/>
+        <w:rPr>
+          <w:rFonts w:ascii="Roboto" w:hAnsi="Roboto"/>
+          <w:b/>
+          <w:bCs/>
+          <w:color w:val="000000"/>
+          <w:sz w:val="27"/>
+          <w:szCs w:val="27"/>
+          <w:shd w:val="clear" w:color="auto" w:fill="FFFFFF"/>
+        </w:rPr>
+      </w:pPr>
+      <w:r>
+        <w:rPr>
+          <w:rFonts w:ascii="Roboto" w:hAnsi="Roboto"/>
+          <w:b/>
+          <w:bCs/>
+          <w:color w:val="000000"/>
+          <w:sz w:val="27"/>
+          <w:szCs w:val="27"/>
+          <w:shd w:val="clear" w:color="auto" w:fill="FFFFFF"/>
+        </w:rPr>
+        <w:t xml:space="preserve">Flickr </w:t>
+      </w:r>
+      <w:hyperlink r:id="rId110" w:history="1">
+        <w:r>
+          <w:rPr>
+            <w:rStyle w:val="Hyperlink"/>
+          </w:rPr>
+          <w:t>https://www.flickr.com/</w:t>
+        </w:r>
+      </w:hyperlink>
+    </w:p>
+    <w:p>
+      <w:pPr>
+        <w:pStyle w:val="NormalWeb"/>
+        <w:shd w:val="clear" w:color="auto" w:fill="FFFFFF"/>
+        <w:jc w:val="both"/>
+        <w:rPr>
+          <w:rFonts w:ascii="Arial" w:hAnsi="Arial" w:cs="Arial"/>
+          <w:color w:val="222222"/>
+          <w:sz w:val="21"/>
+          <w:szCs w:val="21"/>
+          <w:shd w:val="clear" w:color="auto" w:fill="FFFFFF"/>
+        </w:rPr>
+      </w:pPr>
+      <w:r>
+        <w:rPr>
+          <w:rFonts w:ascii="Arial" w:hAnsi="Arial" w:cs="Arial"/>
+          <w:b/>
+          <w:bCs/>
+          <w:color w:val="222222"/>
+          <w:sz w:val="21"/>
+          <w:szCs w:val="21"/>
+          <w:shd w:val="clear" w:color="auto" w:fill="FFFFFF"/>
+        </w:rPr>
+        <w:t>Flickr</w:t>
+      </w:r>
+      <w:r>
+        <w:rPr>
+          <w:rFonts w:ascii="Arial" w:hAnsi="Arial" w:cs="Arial"/>
+          <w:color w:val="222222"/>
+          <w:sz w:val="21"/>
+          <w:szCs w:val="21"/>
+          <w:shd w:val="clear" w:color="auto" w:fill="FFFFFF"/>
+        </w:rPr>
+        <w:t> is an </w:t>
+      </w:r>
+      <w:hyperlink r:id="rId111" w:tooltip="Image hosting service" w:history="1">
+        <w:r>
+          <w:rPr>
+            <w:rStyle w:val="Hyperlink"/>
+            <w:rFonts w:ascii="Arial" w:hAnsi="Arial" w:cs="Arial"/>
+            <w:color w:val="0B0080"/>
+            <w:sz w:val="21"/>
+            <w:szCs w:val="21"/>
+            <w:shd w:val="clear" w:color="auto" w:fill="FFFFFF"/>
+          </w:rPr>
+          <w:t>image hosting service</w:t>
+        </w:r>
+      </w:hyperlink>
+      <w:r>
+        <w:rPr>
+          <w:rFonts w:ascii="Arial" w:hAnsi="Arial" w:cs="Arial"/>
+          <w:color w:val="222222"/>
+          <w:sz w:val="21"/>
+          <w:szCs w:val="21"/>
+          <w:shd w:val="clear" w:color="auto" w:fill="FFFFFF"/>
+        </w:rPr>
+        <w:t> and </w:t>
+      </w:r>
+      <w:hyperlink r:id="rId112" w:tooltip="Online video platform" w:history="1">
+        <w:r>
+          <w:rPr>
+            <w:rStyle w:val="Hyperlink"/>
+            <w:rFonts w:ascii="Arial" w:hAnsi="Arial" w:cs="Arial"/>
+            <w:color w:val="0B0080"/>
+            <w:sz w:val="21"/>
+            <w:szCs w:val="21"/>
+            <w:shd w:val="clear" w:color="auto" w:fill="FFFFFF"/>
+          </w:rPr>
+          <w:t>video hosting service</w:t>
+        </w:r>
+      </w:hyperlink>
+      <w:r>
+        <w:rPr>
+          <w:rFonts w:ascii="Arial" w:hAnsi="Arial" w:cs="Arial"/>
+          <w:color w:val="222222"/>
+          <w:sz w:val="21"/>
+          <w:szCs w:val="21"/>
+          <w:shd w:val="clear" w:color="auto" w:fill="FFFFFF"/>
+        </w:rPr>
+        <w:t>. It was created by </w:t>
+      </w:r>
+      <w:proofErr w:type="spellStart"/>
+      <w:r>
+        <w:fldChar w:fldCharType="begin"/>
+      </w:r>
+      <w:r>
+        <w:instrText xml:space="preserve"> HYPERLINK "https://en.wikipedia.org/wiki/Ludicorp" \o "Ludicorp" </w:instrText>
+      </w:r>
+      <w:r>
+        <w:fldChar w:fldCharType="separate"/>
+      </w:r>
+      <w:r>
+        <w:rPr>
+          <w:rStyle w:val="Hyperlink"/>
+          <w:rFonts w:ascii="Arial" w:hAnsi="Arial" w:cs="Arial"/>
+          <w:color w:val="0B0080"/>
+          <w:sz w:val="21"/>
+          <w:szCs w:val="21"/>
+          <w:shd w:val="clear" w:color="auto" w:fill="FFFFFF"/>
+        </w:rPr>
+        <w:t>Ludicorp</w:t>
+      </w:r>
+      <w:proofErr w:type="spellEnd"/>
+      <w:r>
+        <w:fldChar w:fldCharType="end"/>
+      </w:r>
+      <w:r>
+        <w:rPr>
+          <w:rFonts w:ascii="Arial" w:hAnsi="Arial" w:cs="Arial"/>
+          <w:color w:val="222222"/>
+          <w:sz w:val="21"/>
+          <w:szCs w:val="21"/>
+          <w:shd w:val="clear" w:color="auto" w:fill="FFFFFF"/>
+        </w:rPr>
+        <w:t> in 2004. It has changed ownership several times and has been owned by </w:t>
+      </w:r>
+      <w:hyperlink r:id="rId113" w:tooltip="SmugMug" w:history="1">
+        <w:r>
+          <w:rPr>
+            <w:rStyle w:val="Hyperlink"/>
+            <w:rFonts w:ascii="Arial" w:hAnsi="Arial" w:cs="Arial"/>
+            <w:color w:val="0B0080"/>
+            <w:sz w:val="21"/>
+            <w:szCs w:val="21"/>
+            <w:shd w:val="clear" w:color="auto" w:fill="FFFFFF"/>
+          </w:rPr>
+          <w:t>SmugMug</w:t>
+        </w:r>
+      </w:hyperlink>
+      <w:r>
+        <w:rPr>
+          <w:rFonts w:ascii="Arial" w:hAnsi="Arial" w:cs="Arial"/>
+          <w:color w:val="222222"/>
+          <w:sz w:val="21"/>
+          <w:szCs w:val="21"/>
+          <w:shd w:val="clear" w:color="auto" w:fill="FFFFFF"/>
+        </w:rPr>
+        <w:t> since April 20, 2018.</w:t>
+      </w:r>
+    </w:p>
+    <w:p>
+      <w:pPr>
+        <w:pStyle w:val="NormalWeb"/>
+        <w:shd w:val="clear" w:color="auto" w:fill="FFFFFF"/>
+        <w:jc w:val="both"/>
+        <w:rPr>
+          <w:rFonts w:ascii="Arial" w:hAnsi="Arial" w:cs="Arial"/>
+          <w:b/>
+          <w:bCs/>
+          <w:color w:val="222222"/>
+          <w:sz w:val="28"/>
+          <w:szCs w:val="28"/>
+          <w:shd w:val="clear" w:color="auto" w:fill="FFFFFF"/>
+        </w:rPr>
+      </w:pPr>
+      <w:r>
+        <w:rPr>
+          <w:rFonts w:ascii="Arial" w:hAnsi="Arial" w:cs="Arial"/>
+          <w:b/>
+          <w:bCs/>
+          <w:color w:val="222222"/>
+          <w:sz w:val="28"/>
+          <w:szCs w:val="28"/>
+          <w:shd w:val="clear" w:color="auto" w:fill="FFFFFF"/>
+        </w:rPr>
+        <w:t>11.Content aggregator</w:t>
+      </w:r>
+    </w:p>
+    <w:p>
+      <w:pPr>
+        <w:pStyle w:val="NormalWeb"/>
+        <w:shd w:val="clear" w:color="auto" w:fill="FFFFFF"/>
+        <w:jc w:val="both"/>
+        <w:rPr>
+          <w:rFonts w:ascii="Arial" w:hAnsi="Arial" w:cs="Arial"/>
+          <w:b/>
+          <w:bCs/>
+          <w:color w:val="222222"/>
+          <w:sz w:val="28"/>
+          <w:szCs w:val="28"/>
+          <w:shd w:val="clear" w:color="auto" w:fill="FFFFFF"/>
+        </w:rPr>
+      </w:pPr>
+    </w:p>
+    <w:p>
+      <w:pPr>
+        <w:pStyle w:val="Heading3"/>
+        <w:pBdr>
+          <w:top w:val="single" w:sz="2" w:space="0" w:color="auto"/>
+          <w:left w:val="single" w:sz="2" w:space="0" w:color="auto"/>
+          <w:bottom w:val="single" w:sz="2" w:space="0" w:color="auto"/>
+          <w:right w:val="single" w:sz="2" w:space="0" w:color="auto"/>
+        </w:pBdr>
+        <w:shd w:val="clear" w:color="auto" w:fill="FFFFFF"/>
+        <w:spacing w:before="0" w:beforeAutospacing="0" w:after="300" w:afterAutospacing="0"/>
+        <w:textAlignment w:val="baseline"/>
+        <w:rPr>
+          <w:rFonts w:ascii="Roboto" w:hAnsi="Roboto"/>
+          <w:sz w:val="30"/>
+          <w:szCs w:val="30"/>
+        </w:rPr>
+      </w:pPr>
+      <w:r>
+        <w:rPr>
+          <w:rFonts w:ascii="Roboto" w:hAnsi="Roboto"/>
+          <w:sz w:val="30"/>
+          <w:szCs w:val="30"/>
+        </w:rPr>
+        <w:lastRenderedPageBreak/>
+        <w:t xml:space="preserve">1. </w:t>
+      </w:r>
+      <w:proofErr w:type="spellStart"/>
+      <w:r>
+        <w:rPr>
+          <w:rFonts w:ascii="Roboto" w:hAnsi="Roboto"/>
+          <w:sz w:val="30"/>
+          <w:szCs w:val="30"/>
+        </w:rPr>
+        <w:t>Feedly</w:t>
+      </w:r>
+      <w:proofErr w:type="spellEnd"/>
+    </w:p>
+    <w:p>
+      <w:pPr>
+        <w:pStyle w:val="NormalWeb"/>
+        <w:pBdr>
+          <w:top w:val="single" w:sz="2" w:space="0" w:color="auto"/>
+          <w:left w:val="single" w:sz="2" w:space="0" w:color="auto"/>
+          <w:bottom w:val="single" w:sz="2" w:space="0" w:color="auto"/>
+          <w:right w:val="single" w:sz="2" w:space="0" w:color="auto"/>
+        </w:pBdr>
+        <w:shd w:val="clear" w:color="auto" w:fill="FFFFFF"/>
+        <w:spacing w:before="0" w:beforeAutospacing="0" w:after="300" w:afterAutospacing="0"/>
+        <w:textAlignment w:val="baseline"/>
+        <w:rPr>
+          <w:rFonts w:ascii="Roboto" w:hAnsi="Roboto"/>
+          <w:color w:val="666666"/>
+          <w:sz w:val="27"/>
+          <w:szCs w:val="27"/>
+        </w:rPr>
+      </w:pPr>
+      <w:hyperlink r:id="rId114" w:tgtFrame="_blank" w:history="1">
+        <w:proofErr w:type="spellStart"/>
+        <w:r>
+          <w:rPr>
+            <w:rStyle w:val="Hyperlink"/>
+            <w:rFonts w:ascii="Roboto" w:hAnsi="Roboto"/>
+            <w:color w:val="0034D3"/>
+            <w:sz w:val="27"/>
+            <w:szCs w:val="27"/>
+            <w:bdr w:val="single" w:sz="2" w:space="0" w:color="auto" w:frame="1"/>
+          </w:rPr>
+          <w:t>Feedly</w:t>
+        </w:r>
+        <w:proofErr w:type="spellEnd"/>
+      </w:hyperlink>
+      <w:r>
+        <w:rPr>
+          <w:rFonts w:ascii="Roboto" w:hAnsi="Roboto"/>
+          <w:color w:val="666666"/>
+          <w:sz w:val="27"/>
+          <w:szCs w:val="27"/>
+        </w:rPr>
+        <w:t> is the best content aggregator tool that collects related content for your topics of interest, making it easy for you to follow the topics you like.</w:t>
+      </w:r>
+    </w:p>
+    <w:p>
+      <w:pPr>
+        <w:pStyle w:val="Heading3"/>
+        <w:pBdr>
+          <w:top w:val="single" w:sz="2" w:space="0" w:color="auto"/>
+          <w:left w:val="single" w:sz="2" w:space="0" w:color="auto"/>
+          <w:bottom w:val="single" w:sz="2" w:space="0" w:color="auto"/>
+          <w:right w:val="single" w:sz="2" w:space="0" w:color="auto"/>
+        </w:pBdr>
+        <w:shd w:val="clear" w:color="auto" w:fill="FFFFFF"/>
+        <w:spacing w:before="0" w:beforeAutospacing="0" w:after="300" w:afterAutospacing="0"/>
+        <w:textAlignment w:val="baseline"/>
+        <w:rPr>
+          <w:rFonts w:ascii="Roboto" w:hAnsi="Roboto"/>
+          <w:sz w:val="30"/>
+          <w:szCs w:val="30"/>
+        </w:rPr>
+      </w:pPr>
+      <w:r>
+        <w:rPr>
+          <w:rFonts w:ascii="Roboto" w:hAnsi="Roboto"/>
+          <w:sz w:val="30"/>
+          <w:szCs w:val="30"/>
+        </w:rPr>
+        <w:t>2. News360</w:t>
+      </w:r>
+      <w:r>
+        <w:rPr>
+          <w:rFonts w:ascii="Roboto" w:hAnsi="Roboto"/>
+          <w:sz w:val="30"/>
+          <w:szCs w:val="30"/>
+        </w:rPr>
+        <w:t xml:space="preserve"> </w:t>
+      </w:r>
+      <w:hyperlink r:id="rId115" w:history="1">
+        <w:r>
+          <w:rPr>
+            <w:rStyle w:val="Hyperlink"/>
+          </w:rPr>
+          <w:t>https://news360.com/</w:t>
+        </w:r>
+      </w:hyperlink>
+    </w:p>
+    <w:p>
+      <w:pPr>
+        <w:pStyle w:val="NormalWeb"/>
+        <w:pBdr>
+          <w:top w:val="single" w:sz="2" w:space="0" w:color="auto"/>
+          <w:left w:val="single" w:sz="2" w:space="0" w:color="auto"/>
+          <w:bottom w:val="single" w:sz="2" w:space="0" w:color="auto"/>
+          <w:right w:val="single" w:sz="2" w:space="0" w:color="auto"/>
+        </w:pBdr>
+        <w:shd w:val="clear" w:color="auto" w:fill="FFFFFF"/>
+        <w:spacing w:before="0" w:beforeAutospacing="0" w:after="300" w:afterAutospacing="0"/>
+        <w:textAlignment w:val="baseline"/>
+        <w:rPr>
+          <w:rFonts w:ascii="Roboto" w:hAnsi="Roboto"/>
+          <w:color w:val="666666"/>
+          <w:sz w:val="27"/>
+          <w:szCs w:val="27"/>
+        </w:rPr>
+      </w:pPr>
+      <w:r>
+        <w:rPr>
+          <w:rFonts w:ascii="Roboto" w:hAnsi="Roboto"/>
+          <w:color w:val="666666"/>
+          <w:sz w:val="27"/>
+          <w:szCs w:val="27"/>
+        </w:rPr>
+        <w:t>News360 is one of the best news aggregator sites and aggregates news from online news publishing sites and blogs. This personalized content aggregation tool provides the topic-based content that you prefer to read. News360 not only gathers digital content from popular news sites but it also collects useful articles from reliable blogs.</w:t>
+      </w:r>
+    </w:p>
+    <w:p>
+      <w:pPr>
+        <w:pStyle w:val="Heading3"/>
+        <w:pBdr>
+          <w:top w:val="single" w:sz="2" w:space="0" w:color="auto"/>
+          <w:left w:val="single" w:sz="2" w:space="0" w:color="auto"/>
+          <w:bottom w:val="single" w:sz="2" w:space="0" w:color="auto"/>
+          <w:right w:val="single" w:sz="2" w:space="0" w:color="auto"/>
+        </w:pBdr>
+        <w:shd w:val="clear" w:color="auto" w:fill="FFFFFF"/>
+        <w:spacing w:before="0" w:beforeAutospacing="0" w:after="300" w:afterAutospacing="0"/>
+        <w:textAlignment w:val="baseline"/>
+        <w:rPr>
+          <w:rFonts w:ascii="Roboto" w:hAnsi="Roboto"/>
+          <w:sz w:val="30"/>
+          <w:szCs w:val="30"/>
+        </w:rPr>
+      </w:pPr>
+      <w:r>
+        <w:rPr>
+          <w:rFonts w:ascii="Roboto" w:hAnsi="Roboto"/>
+          <w:sz w:val="30"/>
+          <w:szCs w:val="30"/>
+        </w:rPr>
+        <w:t>3. Google News</w:t>
+      </w:r>
+    </w:p>
+    <w:p>
+      <w:pPr>
+        <w:pStyle w:val="NormalWeb"/>
+        <w:pBdr>
+          <w:top w:val="single" w:sz="2" w:space="0" w:color="auto"/>
+          <w:left w:val="single" w:sz="2" w:space="0" w:color="auto"/>
+          <w:bottom w:val="single" w:sz="2" w:space="0" w:color="auto"/>
+          <w:right w:val="single" w:sz="2" w:space="0" w:color="auto"/>
+        </w:pBdr>
+        <w:shd w:val="clear" w:color="auto" w:fill="FFFFFF"/>
+        <w:spacing w:before="0" w:beforeAutospacing="0" w:after="300" w:afterAutospacing="0"/>
+        <w:textAlignment w:val="baseline"/>
+        <w:rPr>
+          <w:rFonts w:ascii="Roboto" w:hAnsi="Roboto"/>
+          <w:color w:val="666666"/>
+          <w:sz w:val="27"/>
+          <w:szCs w:val="27"/>
+        </w:rPr>
+      </w:pPr>
+      <w:hyperlink r:id="rId116" w:tgtFrame="_blank" w:history="1">
+        <w:r>
+          <w:rPr>
+            <w:rStyle w:val="Hyperlink"/>
+            <w:rFonts w:ascii="Roboto" w:hAnsi="Roboto"/>
+            <w:color w:val="0034D3"/>
+            <w:sz w:val="27"/>
+            <w:szCs w:val="27"/>
+            <w:bdr w:val="single" w:sz="2" w:space="0" w:color="auto" w:frame="1"/>
+          </w:rPr>
+          <w:t>Google News</w:t>
+        </w:r>
+      </w:hyperlink>
+      <w:r>
+        <w:rPr>
+          <w:rFonts w:ascii="Roboto" w:hAnsi="Roboto"/>
+          <w:color w:val="666666"/>
+          <w:sz w:val="27"/>
+          <w:szCs w:val="27"/>
+        </w:rPr>
+        <w:t> Google News is a free news aggregator which shares aggregated news from thousands of news websites.</w:t>
+      </w:r>
+    </w:p>
+    <w:p>
+      <w:pPr>
+        <w:pStyle w:val="Heading3"/>
+        <w:pBdr>
+          <w:top w:val="single" w:sz="2" w:space="0" w:color="auto"/>
+          <w:left w:val="single" w:sz="2" w:space="0" w:color="auto"/>
+          <w:bottom w:val="single" w:sz="2" w:space="0" w:color="auto"/>
+          <w:right w:val="single" w:sz="2" w:space="0" w:color="auto"/>
+        </w:pBdr>
+        <w:shd w:val="clear" w:color="auto" w:fill="FFFFFF"/>
+        <w:spacing w:before="0" w:beforeAutospacing="0" w:after="300" w:afterAutospacing="0"/>
+        <w:textAlignment w:val="baseline"/>
+        <w:rPr>
+          <w:rFonts w:ascii="Roboto" w:hAnsi="Roboto"/>
+          <w:sz w:val="30"/>
+          <w:szCs w:val="30"/>
+        </w:rPr>
+      </w:pPr>
+      <w:r>
+        <w:rPr>
+          <w:rFonts w:ascii="Roboto" w:hAnsi="Roboto"/>
+          <w:sz w:val="30"/>
+          <w:szCs w:val="30"/>
+        </w:rPr>
+        <w:t>4. Flipboard</w:t>
+      </w:r>
+    </w:p>
+    <w:p>
+      <w:pPr>
+        <w:pStyle w:val="NormalWeb"/>
+        <w:pBdr>
+          <w:top w:val="single" w:sz="2" w:space="0" w:color="auto"/>
+          <w:left w:val="single" w:sz="2" w:space="0" w:color="auto"/>
+          <w:bottom w:val="single" w:sz="2" w:space="0" w:color="auto"/>
+          <w:right w:val="single" w:sz="2" w:space="0" w:color="auto"/>
+        </w:pBdr>
+        <w:shd w:val="clear" w:color="auto" w:fill="FFFFFF"/>
+        <w:spacing w:before="0" w:beforeAutospacing="0" w:after="300" w:afterAutospacing="0"/>
+        <w:textAlignment w:val="baseline"/>
+        <w:rPr>
+          <w:rFonts w:ascii="Roboto" w:hAnsi="Roboto"/>
+          <w:color w:val="666666"/>
+          <w:sz w:val="27"/>
+          <w:szCs w:val="27"/>
+        </w:rPr>
+      </w:pPr>
+      <w:r>
+        <w:rPr>
+          <w:rFonts w:ascii="Roboto" w:hAnsi="Roboto"/>
+          <w:color w:val="666666"/>
+          <w:sz w:val="27"/>
+          <w:szCs w:val="27"/>
+        </w:rPr>
+        <w:t>Flipboard is another popular news aggregator website. This personalized magazine pulls content from a variety of sources using the RSS aggregator tool.</w:t>
+      </w:r>
+    </w:p>
+    <w:p>
+      <w:pPr>
+        <w:pStyle w:val="Heading3"/>
+        <w:pBdr>
+          <w:top w:val="single" w:sz="2" w:space="0" w:color="auto"/>
+          <w:left w:val="single" w:sz="2" w:space="0" w:color="auto"/>
+          <w:bottom w:val="single" w:sz="2" w:space="0" w:color="auto"/>
+          <w:right w:val="single" w:sz="2" w:space="0" w:color="auto"/>
+        </w:pBdr>
+        <w:shd w:val="clear" w:color="auto" w:fill="FFFFFF"/>
+        <w:spacing w:before="0" w:beforeAutospacing="0" w:after="300" w:afterAutospacing="0"/>
+        <w:textAlignment w:val="baseline"/>
+        <w:rPr>
+          <w:rFonts w:ascii="Roboto" w:hAnsi="Roboto"/>
+          <w:sz w:val="30"/>
+          <w:szCs w:val="30"/>
+        </w:rPr>
+      </w:pPr>
+      <w:r>
+        <w:rPr>
+          <w:rFonts w:ascii="Roboto" w:hAnsi="Roboto"/>
+          <w:sz w:val="30"/>
+          <w:szCs w:val="30"/>
+        </w:rPr>
+        <w:t>7. Panda</w:t>
+      </w:r>
+    </w:p>
+    <w:p>
+      <w:pPr>
+        <w:pStyle w:val="NormalWeb"/>
+        <w:pBdr>
+          <w:top w:val="single" w:sz="2" w:space="0" w:color="auto"/>
+          <w:left w:val="single" w:sz="2" w:space="0" w:color="auto"/>
+          <w:bottom w:val="single" w:sz="2" w:space="0" w:color="auto"/>
+          <w:right w:val="single" w:sz="2" w:space="0" w:color="auto"/>
+        </w:pBdr>
+        <w:shd w:val="clear" w:color="auto" w:fill="FFFFFF"/>
+        <w:spacing w:before="0" w:beforeAutospacing="0" w:after="300" w:afterAutospacing="0"/>
+        <w:textAlignment w:val="baseline"/>
+        <w:rPr>
+          <w:rFonts w:ascii="Roboto" w:hAnsi="Roboto"/>
+          <w:color w:val="666666"/>
+          <w:sz w:val="27"/>
+          <w:szCs w:val="27"/>
+        </w:rPr>
+      </w:pPr>
+      <w:hyperlink r:id="rId117" w:tgtFrame="_blank" w:history="1">
+        <w:r>
+          <w:rPr>
+            <w:rStyle w:val="Hyperlink"/>
+            <w:rFonts w:ascii="Roboto" w:hAnsi="Roboto"/>
+            <w:color w:val="0034D3"/>
+            <w:sz w:val="27"/>
+            <w:szCs w:val="27"/>
+            <w:bdr w:val="single" w:sz="2" w:space="0" w:color="auto" w:frame="1"/>
+          </w:rPr>
+          <w:t>Panda</w:t>
+        </w:r>
+      </w:hyperlink>
+      <w:r>
+        <w:rPr>
+          <w:rFonts w:ascii="Roboto" w:hAnsi="Roboto"/>
+          <w:color w:val="666666"/>
+          <w:sz w:val="27"/>
+          <w:szCs w:val="27"/>
+        </w:rPr>
+        <w:t> helps you personalize content and is an easy way to keep up with industry trends. If you are a designer or techie, Panda is an excellent platform to curate all information from a variety of sources in one interface.</w:t>
+      </w:r>
+    </w:p>
+    <w:p>
+      <w:pPr>
+        <w:pStyle w:val="NormalWeb"/>
+        <w:shd w:val="clear" w:color="auto" w:fill="FFFFFF"/>
+        <w:jc w:val="both"/>
+        <w:rPr>
+          <w:rFonts w:ascii="Roboto" w:hAnsi="Roboto"/>
+          <w:b/>
+          <w:bCs/>
+          <w:color w:val="000000"/>
+          <w:sz w:val="28"/>
+          <w:szCs w:val="28"/>
+          <w:shd w:val="clear" w:color="auto" w:fill="FBFCFD"/>
+        </w:rPr>
+      </w:pPr>
+    </w:p>
+    <w:p>
+      <w:pPr>
+        <w:pStyle w:val="NormalWeb"/>
+        <w:shd w:val="clear" w:color="auto" w:fill="FFFFFF"/>
+        <w:jc w:val="both"/>
+        <w:rPr>
+          <w:rFonts w:ascii="Arial" w:hAnsi="Arial" w:cs="Arial"/>
+          <w:b/>
+          <w:bCs/>
+          <w:color w:val="3A3838"/>
+          <w:sz w:val="30"/>
+          <w:szCs w:val="30"/>
+          <w:shd w:val="clear" w:color="auto" w:fill="FFFFFF"/>
+        </w:rPr>
+      </w:pPr>
+    </w:p>
+    <w:p>
+      <w:pPr>
+        <w:pStyle w:val="NormalWeb"/>
+        <w:shd w:val="clear" w:color="auto" w:fill="FFFFFF"/>
+        <w:jc w:val="both"/>
+        <w:rPr>
+          <w:rFonts w:ascii="Arial" w:hAnsi="Arial" w:cs="Arial"/>
+          <w:b/>
+          <w:bCs/>
+          <w:color w:val="020308"/>
+          <w:sz w:val="28"/>
+          <w:szCs w:val="28"/>
+          <w:shd w:val="clear" w:color="auto" w:fill="F1F2F2"/>
+        </w:rPr>
+      </w:pPr>
+      <w:r>
+        <w:rPr>
+          <w:rFonts w:ascii="Arial" w:hAnsi="Arial" w:cs="Arial"/>
+          <w:b/>
+          <w:bCs/>
+          <w:color w:val="020308"/>
+          <w:sz w:val="28"/>
+          <w:szCs w:val="28"/>
+          <w:shd w:val="clear" w:color="auto" w:fill="F1F2F2"/>
+        </w:rPr>
+        <w:t>12.Personal</w:t>
+      </w:r>
+    </w:p>
+    <w:p>
+      <w:pPr>
+        <w:pStyle w:val="NormalWeb"/>
+        <w:shd w:val="clear" w:color="auto" w:fill="FFFFFF"/>
+        <w:jc w:val="both"/>
+        <w:rPr>
+          <w:rFonts w:ascii="Arial" w:hAnsi="Arial" w:cs="Arial"/>
+          <w:b/>
+          <w:bCs/>
+          <w:color w:val="020308"/>
+          <w:sz w:val="28"/>
+          <w:szCs w:val="28"/>
+          <w:shd w:val="clear" w:color="auto" w:fill="F1F2F2"/>
+        </w:rPr>
+      </w:pPr>
+      <w:r>
+        <w:rPr>
+          <w:rFonts w:ascii="Arial" w:hAnsi="Arial" w:cs="Arial"/>
+          <w:b/>
+          <w:bCs/>
+          <w:color w:val="020308"/>
+          <w:sz w:val="28"/>
+          <w:szCs w:val="28"/>
+          <w:shd w:val="clear" w:color="auto" w:fill="F1F2F2"/>
+        </w:rPr>
+        <w:t xml:space="preserve">Krista gray </w:t>
+      </w:r>
+      <w:hyperlink r:id="rId118" w:history="1">
+        <w:r>
+          <w:rPr>
+            <w:rStyle w:val="Hyperlink"/>
+          </w:rPr>
+          <w:t>http://www.goldsquare.co/</w:t>
+        </w:r>
+      </w:hyperlink>
+    </w:p>
+    <w:p>
+      <w:pPr>
+        <w:pStyle w:val="NormalWeb"/>
+        <w:shd w:val="clear" w:color="auto" w:fill="FFFFFF"/>
+        <w:jc w:val="both"/>
+        <w:rPr>
+          <w:rFonts w:ascii="Georgia" w:hAnsi="Georgia"/>
+          <w:color w:val="333333"/>
+          <w:sz w:val="26"/>
+          <w:szCs w:val="26"/>
+          <w:shd w:val="clear" w:color="auto" w:fill="FFFFFF"/>
+        </w:rPr>
+      </w:pPr>
+      <w:r>
+        <w:rPr>
+          <w:rFonts w:ascii="Georgia" w:hAnsi="Georgia"/>
+          <w:color w:val="333333"/>
+          <w:sz w:val="26"/>
+          <w:szCs w:val="26"/>
+          <w:shd w:val="clear" w:color="auto" w:fill="FFFFFF"/>
+        </w:rPr>
+        <w:t xml:space="preserve">Gray’s homepage gives you all the basic information you need to know about her and her work in a clean, easy-to-read way. Plus, her “services” section explains </w:t>
+      </w:r>
+      <w:r>
+        <w:rPr>
+          <w:rFonts w:ascii="Georgia" w:hAnsi="Georgia"/>
+          <w:color w:val="333333"/>
+          <w:sz w:val="26"/>
+          <w:szCs w:val="26"/>
+          <w:shd w:val="clear" w:color="auto" w:fill="FFFFFF"/>
+        </w:rPr>
+        <w:lastRenderedPageBreak/>
+        <w:t>exactly what she’s looking for, making it easy for people to understand how they can work with her.</w:t>
+      </w:r>
+    </w:p>
+    <w:p>
+      <w:pPr>
+        <w:pStyle w:val="NormalWeb"/>
+        <w:shd w:val="clear" w:color="auto" w:fill="FFFFFF"/>
+        <w:jc w:val="both"/>
+      </w:pPr>
+      <w:proofErr w:type="spellStart"/>
+      <w:r>
+        <w:rPr>
+          <w:b/>
+          <w:bCs/>
+          <w:sz w:val="28"/>
+          <w:szCs w:val="28"/>
+        </w:rPr>
+        <w:t>Ximena</w:t>
+      </w:r>
+      <w:r>
+        <w:rPr>
+          <w:b/>
+          <w:bCs/>
+          <w:sz w:val="28"/>
+          <w:szCs w:val="28"/>
+        </w:rPr>
+        <w:t>avengoechea</w:t>
+      </w:r>
+      <w:proofErr w:type="spellEnd"/>
+      <w:r>
+        <w:rPr>
+          <w:b/>
+          <w:bCs/>
+          <w:sz w:val="28"/>
+          <w:szCs w:val="28"/>
+        </w:rPr>
+        <w:t xml:space="preserve"> </w:t>
+      </w:r>
+      <w:hyperlink r:id="rId119" w:history="1">
+        <w:r>
+          <w:rPr>
+            <w:rStyle w:val="Hyperlink"/>
+          </w:rPr>
+          <w:t>http://www.ximenavengoechea.com/</w:t>
+        </w:r>
+      </w:hyperlink>
+    </w:p>
+    <w:p>
+      <w:pPr>
+        <w:pStyle w:val="NormalWeb"/>
+        <w:shd w:val="clear" w:color="auto" w:fill="FFFFFF"/>
+        <w:jc w:val="both"/>
+        <w:rPr>
+          <w:rFonts w:ascii="Georgia" w:hAnsi="Georgia"/>
+          <w:color w:val="333333"/>
+          <w:sz w:val="26"/>
+          <w:szCs w:val="26"/>
+          <w:shd w:val="clear" w:color="auto" w:fill="FFFFFF"/>
+        </w:rPr>
+      </w:pPr>
+      <w:r>
+        <w:rPr>
+          <w:rFonts w:ascii="Georgia" w:hAnsi="Georgia"/>
+          <w:color w:val="333333"/>
+          <w:sz w:val="26"/>
+          <w:szCs w:val="26"/>
+          <w:shd w:val="clear" w:color="auto" w:fill="FFFFFF"/>
+        </w:rPr>
+        <w:t xml:space="preserve"> The simple, clean design of this site makes the colors of </w:t>
+      </w:r>
+      <w:proofErr w:type="spellStart"/>
+      <w:r>
+        <w:rPr>
+          <w:rFonts w:ascii="Georgia" w:hAnsi="Georgia"/>
+          <w:color w:val="333333"/>
+          <w:sz w:val="26"/>
+          <w:szCs w:val="26"/>
+          <w:shd w:val="clear" w:color="auto" w:fill="FFFFFF"/>
+        </w:rPr>
+        <w:t>Vengoechea’s</w:t>
+      </w:r>
+      <w:proofErr w:type="spellEnd"/>
+      <w:r>
+        <w:rPr>
+          <w:rFonts w:ascii="Georgia" w:hAnsi="Georgia"/>
+          <w:color w:val="333333"/>
+          <w:sz w:val="26"/>
+          <w:szCs w:val="26"/>
+          <w:shd w:val="clear" w:color="auto" w:fill="FFFFFF"/>
+        </w:rPr>
+        <w:t xml:space="preserve"> illustrations and user design screenshots really pop—helping her work shine even more.</w:t>
+      </w:r>
+    </w:p>
+    <w:p>
+      <w:pPr>
+        <w:pStyle w:val="NormalWeb"/>
+        <w:shd w:val="clear" w:color="auto" w:fill="FFFFFF"/>
+        <w:jc w:val="both"/>
+        <w:rPr>
+          <w:rFonts w:ascii="Georgia" w:hAnsi="Georgia"/>
+          <w:b/>
+          <w:bCs/>
+          <w:color w:val="333333"/>
+          <w:sz w:val="26"/>
+          <w:szCs w:val="26"/>
+          <w:shd w:val="clear" w:color="auto" w:fill="FFFFFF"/>
+        </w:rPr>
+      </w:pPr>
+      <w:r>
+        <w:rPr>
+          <w:rFonts w:ascii="Georgia" w:hAnsi="Georgia"/>
+          <w:b/>
+          <w:bCs/>
+          <w:color w:val="333333"/>
+          <w:sz w:val="26"/>
+          <w:szCs w:val="26"/>
+          <w:shd w:val="clear" w:color="auto" w:fill="FFFFFF"/>
+        </w:rPr>
+        <w:t xml:space="preserve">Rachael </w:t>
+      </w:r>
+      <w:proofErr w:type="spellStart"/>
+      <w:r>
+        <w:rPr>
+          <w:rFonts w:ascii="Georgia" w:hAnsi="Georgia"/>
+          <w:b/>
+          <w:bCs/>
+          <w:color w:val="333333"/>
+          <w:sz w:val="26"/>
+          <w:szCs w:val="26"/>
+          <w:shd w:val="clear" w:color="auto" w:fill="FFFFFF"/>
+        </w:rPr>
+        <w:t>G.King</w:t>
+      </w:r>
+      <w:proofErr w:type="spellEnd"/>
+      <w:r>
+        <w:rPr>
+          <w:rFonts w:ascii="Georgia" w:hAnsi="Georgia"/>
+          <w:b/>
+          <w:bCs/>
+          <w:color w:val="333333"/>
+          <w:sz w:val="26"/>
+          <w:szCs w:val="26"/>
+          <w:shd w:val="clear" w:color="auto" w:fill="FFFFFF"/>
+        </w:rPr>
+        <w:t xml:space="preserve"> </w:t>
+      </w:r>
+      <w:hyperlink r:id="rId120" w:history="1">
+        <w:r>
+          <w:rPr>
+            <w:rStyle w:val="Hyperlink"/>
+          </w:rPr>
+          <w:t>http://www.rachaelgking.com/</w:t>
+        </w:r>
+      </w:hyperlink>
+    </w:p>
+    <w:p>
+      <w:pPr>
+        <w:pStyle w:val="NormalWeb"/>
+        <w:shd w:val="clear" w:color="auto" w:fill="FFFFFF"/>
+        <w:jc w:val="both"/>
+        <w:rPr>
+          <w:rFonts w:ascii="Georgia" w:hAnsi="Georgia"/>
+          <w:color w:val="333333"/>
+          <w:sz w:val="26"/>
+          <w:szCs w:val="26"/>
+          <w:shd w:val="clear" w:color="auto" w:fill="FFFFFF"/>
+        </w:rPr>
+      </w:pPr>
+      <w:r>
+        <w:rPr>
+          <w:rFonts w:ascii="Georgia" w:hAnsi="Georgia"/>
+          <w:color w:val="333333"/>
+          <w:sz w:val="26"/>
+          <w:szCs w:val="26"/>
+          <w:shd w:val="clear" w:color="auto" w:fill="FFFFFF"/>
+        </w:rPr>
+        <w:t>King uses her simple website to tell a compelling story about herself—and then give a clear call to action for people to reach out to her to work together. Plus, her social profiles stand out loud and proud, which is critical since she’s a social media professional.</w:t>
+      </w:r>
+    </w:p>
+    <w:p>
+      <w:pPr>
+        <w:pStyle w:val="NormalWeb"/>
+        <w:shd w:val="clear" w:color="auto" w:fill="FFFFFF"/>
+        <w:jc w:val="both"/>
+        <w:rPr>
+          <w:rFonts w:ascii="Georgia" w:hAnsi="Georgia"/>
+          <w:b/>
+          <w:bCs/>
+          <w:color w:val="333333"/>
+          <w:sz w:val="26"/>
+          <w:szCs w:val="26"/>
+          <w:shd w:val="clear" w:color="auto" w:fill="FFFFFF"/>
+        </w:rPr>
+      </w:pPr>
+      <w:r>
+        <w:rPr>
+          <w:rFonts w:ascii="Georgia" w:hAnsi="Georgia"/>
+          <w:b/>
+          <w:bCs/>
+          <w:color w:val="333333"/>
+          <w:sz w:val="26"/>
+          <w:szCs w:val="26"/>
+          <w:shd w:val="clear" w:color="auto" w:fill="FFFFFF"/>
+        </w:rPr>
+        <w:t xml:space="preserve">Red </w:t>
+      </w:r>
+      <w:proofErr w:type="spellStart"/>
+      <w:r>
+        <w:rPr>
+          <w:rFonts w:ascii="Georgia" w:hAnsi="Georgia"/>
+          <w:b/>
+          <w:bCs/>
+          <w:color w:val="333333"/>
+          <w:sz w:val="26"/>
+          <w:szCs w:val="26"/>
+          <w:shd w:val="clear" w:color="auto" w:fill="FFFFFF"/>
+        </w:rPr>
+        <w:t>Russak</w:t>
+      </w:r>
+      <w:proofErr w:type="spellEnd"/>
+      <w:r>
+        <w:rPr>
+          <w:rFonts w:ascii="Georgia" w:hAnsi="Georgia"/>
+          <w:b/>
+          <w:bCs/>
+          <w:color w:val="333333"/>
+          <w:sz w:val="26"/>
+          <w:szCs w:val="26"/>
+          <w:shd w:val="clear" w:color="auto" w:fill="FFFFFF"/>
+        </w:rPr>
+        <w:t xml:space="preserve">  </w:t>
+      </w:r>
+      <w:hyperlink r:id="rId121" w:history="1">
+        <w:r>
+          <w:rPr>
+            <w:rStyle w:val="Hyperlink"/>
+          </w:rPr>
+          <w:t>http://redrussak.com/</w:t>
+        </w:r>
+      </w:hyperlink>
+    </w:p>
+    <w:p>
+      <w:pPr>
+        <w:pStyle w:val="NormalWeb"/>
+        <w:spacing w:before="0" w:beforeAutospacing="0" w:after="300" w:afterAutospacing="0"/>
+      </w:pPr>
+      <w:r>
+        <w:t xml:space="preserve">While this site doesn’t offer a ton in terms of information, it gives you just enough to know who he is, plus a visual you’ll never forget. And with ample ways to reach out to him or learn more, </w:t>
+      </w:r>
+      <w:proofErr w:type="spellStart"/>
+      <w:r>
+        <w:t>Russak</w:t>
+      </w:r>
+      <w:proofErr w:type="spellEnd"/>
+      <w:r>
+        <w:t xml:space="preserve"> really doesn’t need much else.</w:t>
+      </w:r>
+    </w:p>
+    <w:p>
+      <w:pPr>
+        <w:pStyle w:val="NormalWeb"/>
+        <w:spacing w:before="0" w:beforeAutospacing="0" w:after="300" w:afterAutospacing="0"/>
+        <w:rPr>
+          <w:b/>
+          <w:bCs/>
+          <w:sz w:val="28"/>
+          <w:szCs w:val="28"/>
+        </w:rPr>
+      </w:pPr>
+      <w:r>
+        <w:rPr>
+          <w:b/>
+          <w:bCs/>
+          <w:sz w:val="28"/>
+          <w:szCs w:val="28"/>
+        </w:rPr>
+        <w:t>Sarah Chang</w:t>
+      </w:r>
+      <w:r>
+        <w:rPr>
+          <w:b/>
+          <w:bCs/>
+          <w:sz w:val="28"/>
+          <w:szCs w:val="28"/>
+        </w:rPr>
+        <w:t xml:space="preserve"> </w:t>
+      </w:r>
+      <w:hyperlink r:id="rId122" w:history="1">
+        <w:r>
+          <w:rPr>
+            <w:rStyle w:val="Hyperlink"/>
+          </w:rPr>
+          <w:t>http://www.sarahlichang.com/</w:t>
+        </w:r>
+      </w:hyperlink>
       <w:bookmarkStart w:id="0" w:name="_GoBack"/>
       <w:bookmarkEnd w:id="0"/>
-      <w:r>
-        <w:rPr>
-          <w:sz w:val="28"/>
-          <w:szCs w:val="28"/>
-        </w:rPr>
-        <w:t xml:space="preserve">  </w:t>
-      </w:r>
-    </w:p>
-    <w:p>
-      <w:pPr>
-        <w:rPr>
-          <w:sz w:val="28"/>
-          <w:szCs w:val="28"/>
+    </w:p>
+    <w:p>
+      <w:pPr>
+        <w:pStyle w:val="NormalWeb"/>
+        <w:spacing w:before="0" w:beforeAutospacing="0" w:after="300" w:afterAutospacing="0"/>
+        <w:rPr>
+          <w:b/>
+          <w:bCs/>
+          <w:sz w:val="28"/>
+          <w:szCs w:val="28"/>
+        </w:rPr>
+      </w:pPr>
+      <w:r>
+        <w:rPr>
+          <w:rFonts w:ascii="Georgia" w:hAnsi="Georgia"/>
+          <w:color w:val="333333"/>
+          <w:sz w:val="26"/>
+          <w:szCs w:val="26"/>
+          <w:shd w:val="clear" w:color="auto" w:fill="FFFFFF"/>
+        </w:rPr>
+        <w:t> This minimalist site does a great job of making everything Chang has done incredibly digestible. When you can communicate all the critical information in less than a minute, you know you’re doing something right!</w:t>
+      </w:r>
+    </w:p>
+    <w:p>
+      <w:pPr>
+        <w:pStyle w:val="NormalWeb"/>
+        <w:shd w:val="clear" w:color="auto" w:fill="FFFFFF"/>
+        <w:jc w:val="both"/>
+        <w:rPr>
+          <w:rFonts w:ascii="Georgia" w:hAnsi="Georgia"/>
+          <w:b/>
+          <w:bCs/>
+          <w:color w:val="333333"/>
+          <w:sz w:val="26"/>
+          <w:szCs w:val="26"/>
+          <w:shd w:val="clear" w:color="auto" w:fill="FFFFFF"/>
+        </w:rPr>
+      </w:pPr>
+    </w:p>
+    <w:p>
+      <w:pPr>
+        <w:pStyle w:val="NormalWeb"/>
+        <w:shd w:val="clear" w:color="auto" w:fill="FFFFFF"/>
+        <w:jc w:val="both"/>
+        <w:rPr>
+          <w:rFonts w:ascii="Arial" w:hAnsi="Arial" w:cs="Arial"/>
+          <w:b/>
+          <w:bCs/>
+          <w:color w:val="020308"/>
+          <w:sz w:val="28"/>
+          <w:szCs w:val="28"/>
+          <w:shd w:val="clear" w:color="auto" w:fill="F1F2F2"/>
+        </w:rPr>
+      </w:pPr>
+    </w:p>
+    <w:p>
+      <w:pPr>
+        <w:pStyle w:val="NormalWeb"/>
+        <w:shd w:val="clear" w:color="auto" w:fill="FFFFFF"/>
+        <w:jc w:val="both"/>
+        <w:rPr>
+          <w:rFonts w:ascii="Arial" w:hAnsi="Arial" w:cs="Arial"/>
+          <w:b/>
+          <w:bCs/>
+          <w:color w:val="4C4B4B"/>
+          <w:sz w:val="28"/>
+          <w:szCs w:val="28"/>
+          <w:shd w:val="clear" w:color="auto" w:fill="FFFFFF"/>
+        </w:rPr>
+      </w:pPr>
+    </w:p>
+    <w:p>
+      <w:pPr>
+        <w:pStyle w:val="NormalWeb"/>
+        <w:shd w:val="clear" w:color="auto" w:fill="FFFFFF"/>
+        <w:rPr>
+          <w:rFonts w:ascii="Arial" w:hAnsi="Arial" w:cs="Arial"/>
+          <w:b/>
+          <w:bCs/>
+          <w:color w:val="333333"/>
+          <w:sz w:val="28"/>
+          <w:szCs w:val="28"/>
+        </w:rPr>
+      </w:pPr>
+    </w:p>
+    <w:p>
+      <w:pPr>
+        <w:pStyle w:val="NormalWeb"/>
+        <w:shd w:val="clear" w:color="auto" w:fill="FFFFFF"/>
+        <w:rPr>
+          <w:rFonts w:ascii="Arial" w:hAnsi="Arial" w:cs="Arial"/>
+          <w:color w:val="333333"/>
+        </w:rPr>
+      </w:pPr>
+    </w:p>
+    <w:p>
+      <w:pPr>
+        <w:pStyle w:val="NormalWeb"/>
+        <w:shd w:val="clear" w:color="auto" w:fill="FFFFFF"/>
+        <w:rPr>
+          <w:rFonts w:ascii="Arial" w:hAnsi="Arial" w:cs="Arial"/>
+          <w:color w:val="333333"/>
+        </w:rPr>
+      </w:pPr>
+    </w:p>
+    <w:p>
+      <w:pPr>
+        <w:pStyle w:val="NormalWeb"/>
+        <w:shd w:val="clear" w:color="auto" w:fill="FFFFFF"/>
+        <w:rPr>
+          <w:rFonts w:ascii="Arial" w:hAnsi="Arial" w:cs="Arial"/>
+          <w:color w:val="333333"/>
+        </w:rPr>
+      </w:pPr>
+    </w:p>
+    <w:p>
+      <w:pPr>
+        <w:pStyle w:val="NormalWeb"/>
+        <w:shd w:val="clear" w:color="auto" w:fill="FFFFFF"/>
+        <w:rPr>
+          <w:rFonts w:ascii="Arial" w:hAnsi="Arial" w:cs="Arial"/>
+          <w:color w:val="333333"/>
+        </w:rPr>
+      </w:pPr>
+    </w:p>
+    <w:p>
+      <w:pPr>
+        <w:pStyle w:val="NormalWeb"/>
+        <w:shd w:val="clear" w:color="auto" w:fill="FFFFFF"/>
+        <w:rPr>
+          <w:rFonts w:ascii="Arial" w:hAnsi="Arial" w:cs="Arial"/>
+          <w:color w:val="333333"/>
+        </w:rPr>
+      </w:pPr>
+    </w:p>
+    <w:p>
+      <w:pPr>
+        <w:pStyle w:val="NormalWeb"/>
+        <w:shd w:val="clear" w:color="auto" w:fill="FFFFFF"/>
+        <w:rPr>
+          <w:rFonts w:ascii="Arial" w:hAnsi="Arial" w:cs="Arial"/>
+        </w:rPr>
+      </w:pPr>
+      <w:hyperlink r:id="rId123" w:history="1">
+        <w:r>
+          <w:rPr>
+            <w:rStyle w:val="Hyperlink"/>
+            <w:rFonts w:ascii="Arial" w:hAnsi="Arial" w:cs="Arial"/>
+          </w:rPr>
+          <w:t>https://www.collegeraptor.com/</w:t>
+        </w:r>
+      </w:hyperlink>
+    </w:p>
+    <w:p>
+      <w:pPr>
+        <w:pStyle w:val="NormalWeb"/>
+        <w:shd w:val="clear" w:color="auto" w:fill="FFFFFF"/>
+        <w:rPr>
+          <w:rFonts w:ascii="Arial" w:hAnsi="Arial" w:cs="Arial"/>
+        </w:rPr>
+      </w:pPr>
+      <w:hyperlink r:id="rId124" w:history="1">
+        <w:r>
+          <w:rPr>
+            <w:rStyle w:val="Hyperlink"/>
+            <w:rFonts w:ascii="Arial" w:hAnsi="Arial" w:cs="Arial"/>
+          </w:rPr>
+          <w:t>http://www.ebizmba.com/</w:t>
+        </w:r>
+      </w:hyperlink>
+    </w:p>
+    <w:p>
+      <w:pPr>
+        <w:pStyle w:val="NormalWeb"/>
+        <w:shd w:val="clear" w:color="auto" w:fill="FFFFFF"/>
+        <w:rPr>
+          <w:rFonts w:ascii="Arial" w:hAnsi="Arial" w:cs="Arial"/>
+        </w:rPr>
+      </w:pPr>
+      <w:hyperlink r:id="rId125" w:history="1">
+        <w:r>
+          <w:rPr>
+            <w:rStyle w:val="Hyperlink"/>
+            <w:rFonts w:ascii="Arial" w:hAnsi="Arial" w:cs="Arial"/>
+          </w:rPr>
+          <w:t>https://www.lifehack.org/</w:t>
+        </w:r>
+      </w:hyperlink>
+    </w:p>
+    <w:p>
+      <w:pPr>
+        <w:pStyle w:val="NormalWeb"/>
+        <w:shd w:val="clear" w:color="auto" w:fill="FFFFFF"/>
+        <w:rPr>
+          <w:rFonts w:ascii="Arial" w:hAnsi="Arial" w:cs="Arial"/>
+        </w:rPr>
+      </w:pPr>
+      <w:hyperlink r:id="rId126" w:history="1">
+        <w:r>
+          <w:rPr>
+            <w:rStyle w:val="Hyperlink"/>
+            <w:rFonts w:ascii="Arial" w:hAnsi="Arial" w:cs="Arial"/>
+          </w:rPr>
+          <w:t>https://www.bankbound.com/</w:t>
+        </w:r>
+      </w:hyperlink>
+    </w:p>
+    <w:p>
+      <w:pPr>
+        <w:pStyle w:val="NormalWeb"/>
+        <w:shd w:val="clear" w:color="auto" w:fill="FFFFFF"/>
+      </w:pPr>
+      <w:hyperlink r:id="rId127" w:history="1">
+        <w:r>
+          <w:rPr>
+            <w:rStyle w:val="Hyperlink"/>
+          </w:rPr>
+          <w:t>https://blog.allmyfaves.com/</w:t>
+        </w:r>
+      </w:hyperlink>
+    </w:p>
+    <w:p>
+      <w:pPr>
+        <w:pStyle w:val="NormalWeb"/>
+        <w:shd w:val="clear" w:color="auto" w:fill="FFFFFF"/>
+      </w:pPr>
+      <w:hyperlink r:id="rId128" w:history="1">
+        <w:r>
+          <w:rPr>
+            <w:rStyle w:val="Hyperlink"/>
+          </w:rPr>
+          <w:t>https://www.elevationweb.org/</w:t>
+        </w:r>
+      </w:hyperlink>
+    </w:p>
+    <w:p>
+      <w:pPr>
+        <w:pStyle w:val="NormalWeb"/>
+        <w:shd w:val="clear" w:color="auto" w:fill="FFFFFF"/>
+      </w:pPr>
+      <w:hyperlink r:id="rId129" w:history="1">
+        <w:r>
+          <w:rPr>
+            <w:rStyle w:val="Hyperlink"/>
+          </w:rPr>
+          <w:t>https://aelieve.com/</w:t>
+        </w:r>
+      </w:hyperlink>
+    </w:p>
+    <w:p>
+      <w:pPr>
+        <w:pStyle w:val="NormalWeb"/>
+        <w:shd w:val="clear" w:color="auto" w:fill="FFFFFF"/>
+      </w:pPr>
+      <w:hyperlink r:id="rId130" w:history="1">
+        <w:r>
+          <w:rPr>
+            <w:rStyle w:val="Hyperlink"/>
+          </w:rPr>
+          <w:t>https://www.doublehike.com/</w:t>
+        </w:r>
+      </w:hyperlink>
+    </w:p>
+    <w:p>
+      <w:pPr>
+        <w:pStyle w:val="NormalWeb"/>
+        <w:shd w:val="clear" w:color="auto" w:fill="FFFFFF"/>
+      </w:pPr>
+      <w:hyperlink r:id="rId131" w:history="1">
+        <w:r>
+          <w:rPr>
+            <w:rStyle w:val="Hyperlink"/>
+          </w:rPr>
+          <w:t>https://websitesetup.org/</w:t>
+        </w:r>
+      </w:hyperlink>
+    </w:p>
+    <w:p>
+      <w:pPr>
+        <w:pStyle w:val="NormalWeb"/>
+        <w:shd w:val="clear" w:color="auto" w:fill="FFFFFF"/>
+      </w:pPr>
+      <w:hyperlink r:id="rId132" w:history="1">
+        <w:r>
+          <w:rPr>
+            <w:rStyle w:val="Hyperlink"/>
+          </w:rPr>
+          <w:t>https://www.dreamgrow.com/</w:t>
+        </w:r>
+      </w:hyperlink>
+    </w:p>
+    <w:p>
+      <w:pPr>
+        <w:pStyle w:val="NormalWeb"/>
+        <w:shd w:val="clear" w:color="auto" w:fill="FFFFFF"/>
+      </w:pPr>
+      <w:hyperlink r:id="rId133" w:history="1">
+        <w:r>
+          <w:rPr>
+            <w:rStyle w:val="Hyperlink"/>
+          </w:rPr>
+          <w:t>https://www.themuse.com/</w:t>
+        </w:r>
+      </w:hyperlink>
+    </w:p>
+    <w:p>
+      <w:pPr>
+        <w:pStyle w:val="NormalWeb"/>
+        <w:shd w:val="clear" w:color="auto" w:fill="FFFFFF"/>
+        <w:rPr>
+          <w:rFonts w:ascii="Arial" w:hAnsi="Arial" w:cs="Arial"/>
+        </w:rPr>
+      </w:pPr>
+    </w:p>
+    <w:p>
+      <w:pPr>
+        <w:pStyle w:val="NormalWeb"/>
+        <w:shd w:val="clear" w:color="auto" w:fill="FFFFFF"/>
+        <w:rPr>
+          <w:rFonts w:ascii="Arial" w:hAnsi="Arial" w:cs="Arial"/>
+          <w:color w:val="333333"/>
+        </w:rPr>
+      </w:pPr>
+    </w:p>
+    <w:p>
+      <w:pPr>
+        <w:pStyle w:val="NormalWeb"/>
+        <w:shd w:val="clear" w:color="auto" w:fill="FFFFFF"/>
+        <w:spacing w:before="0" w:beforeAutospacing="0" w:after="240" w:afterAutospacing="0"/>
+        <w:ind w:left="720"/>
+        <w:jc w:val="both"/>
+        <w:rPr>
+          <w:rFonts w:ascii="Arial" w:hAnsi="Arial" w:cs="Arial"/>
+          <w:b/>
+          <w:bCs/>
+          <w:color w:val="000000" w:themeColor="text1"/>
+        </w:rPr>
+      </w:pPr>
+    </w:p>
+    <w:p>
+      <w:pPr>
+        <w:pStyle w:val="NormalWeb"/>
+        <w:shd w:val="clear" w:color="auto" w:fill="FFFFFF"/>
+        <w:spacing w:before="0" w:beforeAutospacing="0" w:after="240" w:afterAutospacing="0"/>
+        <w:ind w:firstLine="360"/>
+        <w:rPr>
+          <w:rFonts w:ascii="Arial" w:hAnsi="Arial" w:cs="Arial"/>
+          <w:color w:val="000000" w:themeColor="text1"/>
+        </w:rPr>
+      </w:pPr>
+    </w:p>
+    <w:p>
+      <w:pPr>
+        <w:pStyle w:val="NormalWeb"/>
+        <w:shd w:val="clear" w:color="auto" w:fill="FFFFFF"/>
+        <w:spacing w:before="0" w:beforeAutospacing="0" w:after="240" w:afterAutospacing="0"/>
+        <w:rPr>
+          <w:rFonts w:ascii="Arial" w:hAnsi="Arial" w:cs="Arial"/>
+          <w:color w:val="000000" w:themeColor="text1"/>
+        </w:rPr>
+      </w:pPr>
+    </w:p>
+    <w:p>
+      <w:pPr>
+        <w:pStyle w:val="NormalWeb"/>
+        <w:shd w:val="clear" w:color="auto" w:fill="FFFFFF"/>
+        <w:spacing w:before="0" w:beforeAutospacing="0" w:after="240" w:afterAutospacing="0"/>
+        <w:rPr>
+          <w:rFonts w:ascii="Arial" w:hAnsi="Arial" w:cs="Arial"/>
+          <w:color w:val="09101D"/>
+        </w:rPr>
+      </w:pPr>
+    </w:p>
+    <w:p>
+      <w:pPr>
+        <w:pStyle w:val="ListParagraph"/>
+        <w:rPr>
+          <w:rFonts w:ascii="Arial" w:hAnsi="Arial" w:cs="Arial"/>
+          <w:b/>
+          <w:bCs/>
+          <w:sz w:val="24"/>
+          <w:szCs w:val="24"/>
+        </w:rPr>
+      </w:pPr>
+    </w:p>
+    <w:p>
+      <w:pPr>
+        <w:rPr>
+          <w:rFonts w:ascii="Arial" w:hAnsi="Arial" w:cs="Arial"/>
+          <w:b/>
+          <w:bCs/>
+          <w:sz w:val="28"/>
+          <w:szCs w:val="28"/>
+        </w:rPr>
+      </w:pPr>
+    </w:p>
+    <w:p>
+      <w:pPr>
+        <w:pStyle w:val="ListParagraph"/>
+        <w:rPr>
+          <w:rFonts w:ascii="Arial" w:hAnsi="Arial" w:cs="Arial"/>
+          <w:color w:val="222222"/>
+          <w:sz w:val="24"/>
+          <w:szCs w:val="24"/>
+          <w:shd w:val="clear" w:color="auto" w:fill="FFFFFF"/>
+        </w:rPr>
+      </w:pPr>
+    </w:p>
+    <w:p>
+      <w:pPr>
+        <w:pStyle w:val="ListParagraph"/>
+        <w:rPr>
+          <w:rFonts w:ascii="Arial" w:hAnsi="Arial" w:cs="Arial"/>
+          <w:color w:val="222222"/>
+          <w:sz w:val="24"/>
+          <w:szCs w:val="24"/>
+          <w:shd w:val="clear" w:color="auto" w:fill="FFFFFF"/>
+        </w:rPr>
+      </w:pPr>
+    </w:p>
+    <w:p>
+      <w:pPr>
+        <w:pStyle w:val="ListParagraph"/>
+        <w:rPr>
+          <w:rFonts w:ascii="Arial" w:hAnsi="Arial" w:cs="Arial"/>
+          <w:color w:val="000000" w:themeColor="text1"/>
+          <w:sz w:val="24"/>
+          <w:szCs w:val="24"/>
+          <w:shd w:val="clear" w:color="auto" w:fill="FFFFFF"/>
+        </w:rPr>
+      </w:pPr>
+    </w:p>
+    <w:p>
+      <w:pPr>
+        <w:pStyle w:val="ListParagraph"/>
+        <w:rPr>
+          <w:rFonts w:ascii="Arial" w:hAnsi="Arial" w:cs="Arial"/>
+          <w:color w:val="000000" w:themeColor="text1"/>
+          <w:sz w:val="24"/>
+          <w:szCs w:val="24"/>
+          <w:shd w:val="clear" w:color="auto" w:fill="FFFFFF"/>
+        </w:rPr>
+      </w:pPr>
+    </w:p>
+    <w:p>
+      <w:pPr>
+        <w:rPr>
+          <w:rFonts w:ascii="Arial" w:hAnsi="Arial" w:cs="Arial"/>
+          <w:sz w:val="28"/>
+          <w:szCs w:val="28"/>
+        </w:rPr>
+      </w:pPr>
+    </w:p>
+    <w:p>
+      <w:pPr>
+        <w:rPr>
+          <w:rFonts w:ascii="Arial" w:hAnsi="Arial" w:cs="Arial"/>
+          <w:color w:val="000000" w:themeColor="text1"/>
+          <w:sz w:val="24"/>
+          <w:szCs w:val="24"/>
+          <w:shd w:val="clear" w:color="auto" w:fill="FFFFFF"/>
+        </w:rPr>
+      </w:pPr>
+      <w:r>
+        <w:rPr>
+          <w:rFonts w:ascii="Arial" w:hAnsi="Arial" w:cs="Arial"/>
+          <w:color w:val="000000" w:themeColor="text1"/>
+          <w:sz w:val="24"/>
+          <w:szCs w:val="24"/>
+          <w:shd w:val="clear" w:color="auto" w:fill="FFFFFF"/>
+        </w:rPr>
+        <w:t xml:space="preserve">     </w:t>
+      </w:r>
+    </w:p>
+    <w:p>
+      <w:pPr>
+        <w:rPr>
+          <w:rFonts w:ascii="Arial" w:hAnsi="Arial" w:cs="Arial"/>
+          <w:color w:val="000000" w:themeColor="text1"/>
+          <w:sz w:val="24"/>
+          <w:szCs w:val="24"/>
+          <w:shd w:val="clear" w:color="auto" w:fill="FFFFFF"/>
+        </w:rPr>
+      </w:pPr>
+    </w:p>
+    <w:p>
+      <w:pPr>
+        <w:rPr>
+          <w:rFonts w:ascii="Arial" w:hAnsi="Arial" w:cs="Arial"/>
+          <w:color w:val="000000" w:themeColor="text1"/>
+          <w:sz w:val="24"/>
+          <w:szCs w:val="24"/>
+          <w:shd w:val="clear" w:color="auto" w:fill="FFFFFF"/>
+        </w:rPr>
+      </w:pPr>
+    </w:p>
+    <w:p>
+      <w:pPr>
+        <w:rPr>
+          <w:rFonts w:ascii="Arial" w:hAnsi="Arial" w:cs="Arial"/>
+          <w:color w:val="000000" w:themeColor="text1"/>
+          <w:sz w:val="24"/>
+          <w:szCs w:val="24"/>
+          <w:shd w:val="clear" w:color="auto" w:fill="FFFFFF"/>
+        </w:rPr>
+      </w:pPr>
+    </w:p>
+    <w:p>
+      <w:pPr>
+        <w:rPr>
+          <w:rFonts w:ascii="Arial" w:hAnsi="Arial" w:cs="Arial"/>
+          <w:color w:val="000000" w:themeColor="text1"/>
+          <w:sz w:val="24"/>
+          <w:szCs w:val="24"/>
+          <w:shd w:val="clear" w:color="auto" w:fill="FFFFFF"/>
+        </w:rPr>
+      </w:pPr>
+    </w:p>
+    <w:p>
+      <w:pPr>
+        <w:pStyle w:val="ListParagraph"/>
+        <w:rPr>
+          <w:rFonts w:ascii="Arial" w:hAnsi="Arial" w:cs="Arial"/>
+          <w:color w:val="000000" w:themeColor="text1"/>
+          <w:sz w:val="24"/>
+          <w:szCs w:val="24"/>
+          <w:shd w:val="clear" w:color="auto" w:fill="FFFFFF"/>
+        </w:rPr>
+      </w:pPr>
+    </w:p>
+    <w:p>
+      <w:pPr>
+        <w:ind w:left="1440" w:firstLine="720"/>
+        <w:rPr>
+          <w:rFonts w:ascii="Arial" w:hAnsi="Arial" w:cs="Arial"/>
+          <w:color w:val="000000" w:themeColor="text1"/>
+          <w:sz w:val="24"/>
+          <w:szCs w:val="24"/>
+          <w:shd w:val="clear" w:color="auto" w:fill="FFFFFF"/>
+        </w:rPr>
+      </w:pPr>
+    </w:p>
+    <w:p>
+      <w:pPr>
+        <w:pStyle w:val="ListParagraph"/>
+        <w:rPr>
+          <w:rFonts w:ascii="Arial" w:hAnsi="Arial" w:cs="Arial"/>
+          <w:sz w:val="24"/>
+          <w:szCs w:val="24"/>
+        </w:rPr>
+      </w:pPr>
+    </w:p>
+    <w:p>
+      <w:pPr>
+        <w:pStyle w:val="ListParagraph"/>
+        <w:rPr>
+          <w:rFonts w:ascii="Arial" w:hAnsi="Arial" w:cs="Arial"/>
+          <w:sz w:val="24"/>
+          <w:szCs w:val="24"/>
+        </w:rPr>
+      </w:pPr>
+    </w:p>
+    <w:p>
+      <w:pPr>
+        <w:rPr>
+          <w:rFonts w:ascii="Arial" w:hAnsi="Arial" w:cs="Arial"/>
+          <w:sz w:val="24"/>
+          <w:szCs w:val="24"/>
         </w:rPr>
       </w:pPr>
     </w:p>
@@ -926,6 +7723,458 @@
 <file path=word/numbering.xml><?xml version="1.0" encoding="utf-8"?>
 <w:numbering xmlns:wpc="http://schemas.microsoft.com/office/word/2010/wordprocessingCanvas" xmlns:cx="http://schemas.microsoft.com/office/drawing/2014/chartex" xmlns:cx1="http://schemas.microsoft.com/office/drawing/2015/9/8/chartex" xmlns:cx2="http://schemas.microsoft.com/office/drawing/2015/10/21/chartex" xmlns:cx3="http://schemas.microsoft.com/office/drawing/2016/5/9/chartex" xmlns:cx4="http://schemas.microsoft.com/office/drawing/2016/5/10/chartex" xmlns:cx5="http://schemas.microsoft.com/office/drawing/2016/5/11/chartex" xmlns:cx6="http://schemas.microsoft.com/office/drawing/2016/5/12/chartex" xmlns:cx7="http://schemas.microsoft.com/office/drawing/2016/5/13/chartex" xmlns:cx8="http://schemas.microsoft.com/office/drawing/2016/5/14/chartex" xmlns:mc="http://schemas.openxmlformats.org/markup-compatibility/2006" xmlns:aink="http://schemas.microsoft.com/office/drawing/2016/ink" xmlns:am3d="http://schemas.microsoft.com/office/drawing/2017/model3d" xmlns:o="urn:schemas-microsoft-com:office:office" xmlns:r="http://schemas.openxmlformats.org/officeDocument/2006/relationships" xmlns:m="http://schemas.openxmlformats.org/officeDocument/2006/math" xmlns:v="urn:schemas-microsoft-com:vml" xmlns:wp14="http://schemas.microsoft.com/office/word/2010/wordprocessingDrawing" xmlns:wp="http://schemas.openxmlformats.org/drawingml/2006/wordprocessingDrawing" xmlns:w10="urn:schemas-microsoft-com:office:word" xmlns:w="http://schemas.openxmlformats.org/wordprocessingml/2006/main" xmlns:w14="http://schemas.microsoft.com/office/word/2010/wordml" xmlns:w15="http://schemas.microsoft.com/office/word/2012/wordml" xmlns:w16cex="http://schemas.microsoft.com/office/word/2018/wordml/cex" xmlns:w16cid="http://schemas.microsoft.com/office/word/2016/wordml/cid" xmlns:w16="http://schemas.microsoft.com/office/word/2018/wordml" xmlns:w16se="http://schemas.microsoft.com/office/word/2015/wordml/symex" xmlns:wpg="http://schemas.microsoft.com/office/word/2010/wordprocessingGroup" xmlns:wpi="http://schemas.microsoft.com/office/word/2010/wordprocessingInk" xmlns:wne="http://schemas.microsoft.com/office/word/2006/wordml" xmlns:wps="http://schemas.microsoft.com/office/word/2010/wordprocessingShape" mc:Ignorable="w14 w15 w16se w16cid w16 w16cex wp14">
   <w:abstractNum w:abstractNumId="0" w15:restartNumberingAfterBreak="0">
+    <w:nsid w:val="02621057"/>
+    <w:multiLevelType w:val="multilevel"/>
+    <w:tmpl w:val="37BCA406"/>
+    <w:lvl w:ilvl="0">
+      <w:start w:val="8"/>
+      <w:numFmt w:val="decimal"/>
+      <w:lvlText w:val="%1."/>
+      <w:lvlJc w:val="left"/>
+      <w:pPr>
+        <w:tabs>
+          <w:tab w:val="num" w:pos="720"/>
+        </w:tabs>
+        <w:ind w:left="720" w:hanging="360"/>
+      </w:pPr>
+    </w:lvl>
+    <w:lvl w:ilvl="1" w:tentative="1">
+      <w:start w:val="1"/>
+      <w:numFmt w:val="decimal"/>
+      <w:lvlText w:val="%2."/>
+      <w:lvlJc w:val="left"/>
+      <w:pPr>
+        <w:tabs>
+          <w:tab w:val="num" w:pos="1440"/>
+        </w:tabs>
+        <w:ind w:left="1440" w:hanging="360"/>
+      </w:pPr>
+    </w:lvl>
+    <w:lvl w:ilvl="2" w:tentative="1">
+      <w:start w:val="1"/>
+      <w:numFmt w:val="decimal"/>
+      <w:lvlText w:val="%3."/>
+      <w:lvlJc w:val="left"/>
+      <w:pPr>
+        <w:tabs>
+          <w:tab w:val="num" w:pos="2160"/>
+        </w:tabs>
+        <w:ind w:left="2160" w:hanging="360"/>
+      </w:pPr>
+    </w:lvl>
+    <w:lvl w:ilvl="3" w:tentative="1">
+      <w:start w:val="1"/>
+      <w:numFmt w:val="decimal"/>
+      <w:lvlText w:val="%4."/>
+      <w:lvlJc w:val="left"/>
+      <w:pPr>
+        <w:tabs>
+          <w:tab w:val="num" w:pos="2880"/>
+        </w:tabs>
+        <w:ind w:left="2880" w:hanging="360"/>
+      </w:pPr>
+    </w:lvl>
+    <w:lvl w:ilvl="4" w:tentative="1">
+      <w:start w:val="1"/>
+      <w:numFmt w:val="decimal"/>
+      <w:lvlText w:val="%5."/>
+      <w:lvlJc w:val="left"/>
+      <w:pPr>
+        <w:tabs>
+          <w:tab w:val="num" w:pos="3600"/>
+        </w:tabs>
+        <w:ind w:left="3600" w:hanging="360"/>
+      </w:pPr>
+    </w:lvl>
+    <w:lvl w:ilvl="5" w:tentative="1">
+      <w:start w:val="1"/>
+      <w:numFmt w:val="decimal"/>
+      <w:lvlText w:val="%6."/>
+      <w:lvlJc w:val="left"/>
+      <w:pPr>
+        <w:tabs>
+          <w:tab w:val="num" w:pos="4320"/>
+        </w:tabs>
+        <w:ind w:left="4320" w:hanging="360"/>
+      </w:pPr>
+    </w:lvl>
+    <w:lvl w:ilvl="6" w:tentative="1">
+      <w:start w:val="1"/>
+      <w:numFmt w:val="decimal"/>
+      <w:lvlText w:val="%7."/>
+      <w:lvlJc w:val="left"/>
+      <w:pPr>
+        <w:tabs>
+          <w:tab w:val="num" w:pos="5040"/>
+        </w:tabs>
+        <w:ind w:left="5040" w:hanging="360"/>
+      </w:pPr>
+    </w:lvl>
+    <w:lvl w:ilvl="7" w:tentative="1">
+      <w:start w:val="1"/>
+      <w:numFmt w:val="decimal"/>
+      <w:lvlText w:val="%8."/>
+      <w:lvlJc w:val="left"/>
+      <w:pPr>
+        <w:tabs>
+          <w:tab w:val="num" w:pos="5760"/>
+        </w:tabs>
+        <w:ind w:left="5760" w:hanging="360"/>
+      </w:pPr>
+    </w:lvl>
+    <w:lvl w:ilvl="8" w:tentative="1">
+      <w:start w:val="1"/>
+      <w:numFmt w:val="decimal"/>
+      <w:lvlText w:val="%9."/>
+      <w:lvlJc w:val="left"/>
+      <w:pPr>
+        <w:tabs>
+          <w:tab w:val="num" w:pos="6480"/>
+        </w:tabs>
+        <w:ind w:left="6480" w:hanging="360"/>
+      </w:pPr>
+    </w:lvl>
+  </w:abstractNum>
+  <w:abstractNum w:abstractNumId="1" w15:restartNumberingAfterBreak="0">
+    <w:nsid w:val="1CBA4449"/>
+    <w:multiLevelType w:val="hybridMultilevel"/>
+    <w:tmpl w:val="F2EE4B08"/>
+    <w:lvl w:ilvl="0" w:tplc="04090001">
+      <w:start w:val="1"/>
+      <w:numFmt w:val="bullet"/>
+      <w:lvlText w:val=""/>
+      <w:lvlJc w:val="left"/>
+      <w:pPr>
+        <w:ind w:left="720" w:hanging="360"/>
+      </w:pPr>
+      <w:rPr>
+        <w:rFonts w:ascii="Symbol" w:hAnsi="Symbol" w:hint="default"/>
+      </w:rPr>
+    </w:lvl>
+    <w:lvl w:ilvl="1" w:tplc="04090003" w:tentative="1">
+      <w:start w:val="1"/>
+      <w:numFmt w:val="bullet"/>
+      <w:lvlText w:val="o"/>
+      <w:lvlJc w:val="left"/>
+      <w:pPr>
+        <w:ind w:left="1440" w:hanging="360"/>
+      </w:pPr>
+      <w:rPr>
+        <w:rFonts w:ascii="Courier New" w:hAnsi="Courier New" w:cs="Courier New" w:hint="default"/>
+      </w:rPr>
+    </w:lvl>
+    <w:lvl w:ilvl="2" w:tplc="04090005" w:tentative="1">
+      <w:start w:val="1"/>
+      <w:numFmt w:val="bullet"/>
+      <w:lvlText w:val=""/>
+      <w:lvlJc w:val="left"/>
+      <w:pPr>
+        <w:ind w:left="2160" w:hanging="360"/>
+      </w:pPr>
+      <w:rPr>
+        <w:rFonts w:ascii="Wingdings" w:hAnsi="Wingdings" w:hint="default"/>
+      </w:rPr>
+    </w:lvl>
+    <w:lvl w:ilvl="3" w:tplc="04090001" w:tentative="1">
+      <w:start w:val="1"/>
+      <w:numFmt w:val="bullet"/>
+      <w:lvlText w:val=""/>
+      <w:lvlJc w:val="left"/>
+      <w:pPr>
+        <w:ind w:left="2880" w:hanging="360"/>
+      </w:pPr>
+      <w:rPr>
+        <w:rFonts w:ascii="Symbol" w:hAnsi="Symbol" w:hint="default"/>
+      </w:rPr>
+    </w:lvl>
+    <w:lvl w:ilvl="4" w:tplc="04090003" w:tentative="1">
+      <w:start w:val="1"/>
+      <w:numFmt w:val="bullet"/>
+      <w:lvlText w:val="o"/>
+      <w:lvlJc w:val="left"/>
+      <w:pPr>
+        <w:ind w:left="3600" w:hanging="360"/>
+      </w:pPr>
+      <w:rPr>
+        <w:rFonts w:ascii="Courier New" w:hAnsi="Courier New" w:cs="Courier New" w:hint="default"/>
+      </w:rPr>
+    </w:lvl>
+    <w:lvl w:ilvl="5" w:tplc="04090005" w:tentative="1">
+      <w:start w:val="1"/>
+      <w:numFmt w:val="bullet"/>
+      <w:lvlText w:val=""/>
+      <w:lvlJc w:val="left"/>
+      <w:pPr>
+        <w:ind w:left="4320" w:hanging="360"/>
+      </w:pPr>
+      <w:rPr>
+        <w:rFonts w:ascii="Wingdings" w:hAnsi="Wingdings" w:hint="default"/>
+      </w:rPr>
+    </w:lvl>
+    <w:lvl w:ilvl="6" w:tplc="04090001" w:tentative="1">
+      <w:start w:val="1"/>
+      <w:numFmt w:val="bullet"/>
+      <w:lvlText w:val=""/>
+      <w:lvlJc w:val="left"/>
+      <w:pPr>
+        <w:ind w:left="5040" w:hanging="360"/>
+      </w:pPr>
+      <w:rPr>
+        <w:rFonts w:ascii="Symbol" w:hAnsi="Symbol" w:hint="default"/>
+      </w:rPr>
+    </w:lvl>
+    <w:lvl w:ilvl="7" w:tplc="04090003" w:tentative="1">
+      <w:start w:val="1"/>
+      <w:numFmt w:val="bullet"/>
+      <w:lvlText w:val="o"/>
+      <w:lvlJc w:val="left"/>
+      <w:pPr>
+        <w:ind w:left="5760" w:hanging="360"/>
+      </w:pPr>
+      <w:rPr>
+        <w:rFonts w:ascii="Courier New" w:hAnsi="Courier New" w:cs="Courier New" w:hint="default"/>
+      </w:rPr>
+    </w:lvl>
+    <w:lvl w:ilvl="8" w:tplc="04090005" w:tentative="1">
+      <w:start w:val="1"/>
+      <w:numFmt w:val="bullet"/>
+      <w:lvlText w:val=""/>
+      <w:lvlJc w:val="left"/>
+      <w:pPr>
+        <w:ind w:left="6480" w:hanging="360"/>
+      </w:pPr>
+      <w:rPr>
+        <w:rFonts w:ascii="Wingdings" w:hAnsi="Wingdings" w:hint="default"/>
+      </w:rPr>
+    </w:lvl>
+  </w:abstractNum>
+  <w:abstractNum w:abstractNumId="2" w15:restartNumberingAfterBreak="0">
+    <w:nsid w:val="2EFC473E"/>
+    <w:multiLevelType w:val="hybridMultilevel"/>
+    <w:tmpl w:val="D47C116E"/>
+    <w:lvl w:ilvl="0" w:tplc="04090001">
+      <w:start w:val="1"/>
+      <w:numFmt w:val="bullet"/>
+      <w:lvlText w:val=""/>
+      <w:lvlJc w:val="left"/>
+      <w:pPr>
+        <w:ind w:left="720" w:hanging="360"/>
+      </w:pPr>
+      <w:rPr>
+        <w:rFonts w:ascii="Symbol" w:hAnsi="Symbol" w:hint="default"/>
+      </w:rPr>
+    </w:lvl>
+    <w:lvl w:ilvl="1" w:tplc="04090003" w:tentative="1">
+      <w:start w:val="1"/>
+      <w:numFmt w:val="bullet"/>
+      <w:lvlText w:val="o"/>
+      <w:lvlJc w:val="left"/>
+      <w:pPr>
+        <w:ind w:left="1440" w:hanging="360"/>
+      </w:pPr>
+      <w:rPr>
+        <w:rFonts w:ascii="Courier New" w:hAnsi="Courier New" w:cs="Courier New" w:hint="default"/>
+      </w:rPr>
+    </w:lvl>
+    <w:lvl w:ilvl="2" w:tplc="04090005" w:tentative="1">
+      <w:start w:val="1"/>
+      <w:numFmt w:val="bullet"/>
+      <w:lvlText w:val=""/>
+      <w:lvlJc w:val="left"/>
+      <w:pPr>
+        <w:ind w:left="2160" w:hanging="360"/>
+      </w:pPr>
+      <w:rPr>
+        <w:rFonts w:ascii="Wingdings" w:hAnsi="Wingdings" w:hint="default"/>
+      </w:rPr>
+    </w:lvl>
+    <w:lvl w:ilvl="3" w:tplc="04090001" w:tentative="1">
+      <w:start w:val="1"/>
+      <w:numFmt w:val="bullet"/>
+      <w:lvlText w:val=""/>
+      <w:lvlJc w:val="left"/>
+      <w:pPr>
+        <w:ind w:left="2880" w:hanging="360"/>
+      </w:pPr>
+      <w:rPr>
+        <w:rFonts w:ascii="Symbol" w:hAnsi="Symbol" w:hint="default"/>
+      </w:rPr>
+    </w:lvl>
+    <w:lvl w:ilvl="4" w:tplc="04090003" w:tentative="1">
+      <w:start w:val="1"/>
+      <w:numFmt w:val="bullet"/>
+      <w:lvlText w:val="o"/>
+      <w:lvlJc w:val="left"/>
+      <w:pPr>
+        <w:ind w:left="3600" w:hanging="360"/>
+      </w:pPr>
+      <w:rPr>
+        <w:rFonts w:ascii="Courier New" w:hAnsi="Courier New" w:cs="Courier New" w:hint="default"/>
+      </w:rPr>
+    </w:lvl>
+    <w:lvl w:ilvl="5" w:tplc="04090005" w:tentative="1">
+      <w:start w:val="1"/>
+      <w:numFmt w:val="bullet"/>
+      <w:lvlText w:val=""/>
+      <w:lvlJc w:val="left"/>
+      <w:pPr>
+        <w:ind w:left="4320" w:hanging="360"/>
+      </w:pPr>
+      <w:rPr>
+        <w:rFonts w:ascii="Wingdings" w:hAnsi="Wingdings" w:hint="default"/>
+      </w:rPr>
+    </w:lvl>
+    <w:lvl w:ilvl="6" w:tplc="04090001" w:tentative="1">
+      <w:start w:val="1"/>
+      <w:numFmt w:val="bullet"/>
+      <w:lvlText w:val=""/>
+      <w:lvlJc w:val="left"/>
+      <w:pPr>
+        <w:ind w:left="5040" w:hanging="360"/>
+      </w:pPr>
+      <w:rPr>
+        <w:rFonts w:ascii="Symbol" w:hAnsi="Symbol" w:hint="default"/>
+      </w:rPr>
+    </w:lvl>
+    <w:lvl w:ilvl="7" w:tplc="04090003" w:tentative="1">
+      <w:start w:val="1"/>
+      <w:numFmt w:val="bullet"/>
+      <w:lvlText w:val="o"/>
+      <w:lvlJc w:val="left"/>
+      <w:pPr>
+        <w:ind w:left="5760" w:hanging="360"/>
+      </w:pPr>
+      <w:rPr>
+        <w:rFonts w:ascii="Courier New" w:hAnsi="Courier New" w:cs="Courier New" w:hint="default"/>
+      </w:rPr>
+    </w:lvl>
+    <w:lvl w:ilvl="8" w:tplc="04090005" w:tentative="1">
+      <w:start w:val="1"/>
+      <w:numFmt w:val="bullet"/>
+      <w:lvlText w:val=""/>
+      <w:lvlJc w:val="left"/>
+      <w:pPr>
+        <w:ind w:left="6480" w:hanging="360"/>
+      </w:pPr>
+      <w:rPr>
+        <w:rFonts w:ascii="Wingdings" w:hAnsi="Wingdings" w:hint="default"/>
+      </w:rPr>
+    </w:lvl>
+  </w:abstractNum>
+  <w:abstractNum w:abstractNumId="3" w15:restartNumberingAfterBreak="0">
+    <w:nsid w:val="344B6E3B"/>
+    <w:multiLevelType w:val="hybridMultilevel"/>
+    <w:tmpl w:val="45229E00"/>
+    <w:lvl w:ilvl="0" w:tplc="04090001">
+      <w:start w:val="1"/>
+      <w:numFmt w:val="bullet"/>
+      <w:lvlText w:val=""/>
+      <w:lvlJc w:val="left"/>
+      <w:pPr>
+        <w:ind w:left="720" w:hanging="360"/>
+      </w:pPr>
+      <w:rPr>
+        <w:rFonts w:ascii="Symbol" w:hAnsi="Symbol" w:hint="default"/>
+      </w:rPr>
+    </w:lvl>
+    <w:lvl w:ilvl="1" w:tplc="04090003" w:tentative="1">
+      <w:start w:val="1"/>
+      <w:numFmt w:val="bullet"/>
+      <w:lvlText w:val="o"/>
+      <w:lvlJc w:val="left"/>
+      <w:pPr>
+        <w:ind w:left="1440" w:hanging="360"/>
+      </w:pPr>
+      <w:rPr>
+        <w:rFonts w:ascii="Courier New" w:hAnsi="Courier New" w:cs="Courier New" w:hint="default"/>
+      </w:rPr>
+    </w:lvl>
+    <w:lvl w:ilvl="2" w:tplc="04090005" w:tentative="1">
+      <w:start w:val="1"/>
+      <w:numFmt w:val="bullet"/>
+      <w:lvlText w:val=""/>
+      <w:lvlJc w:val="left"/>
+      <w:pPr>
+        <w:ind w:left="2160" w:hanging="360"/>
+      </w:pPr>
+      <w:rPr>
+        <w:rFonts w:ascii="Wingdings" w:hAnsi="Wingdings" w:hint="default"/>
+      </w:rPr>
+    </w:lvl>
+    <w:lvl w:ilvl="3" w:tplc="04090001" w:tentative="1">
+      <w:start w:val="1"/>
+      <w:numFmt w:val="bullet"/>
+      <w:lvlText w:val=""/>
+      <w:lvlJc w:val="left"/>
+      <w:pPr>
+        <w:ind w:left="2880" w:hanging="360"/>
+      </w:pPr>
+      <w:rPr>
+        <w:rFonts w:ascii="Symbol" w:hAnsi="Symbol" w:hint="default"/>
+      </w:rPr>
+    </w:lvl>
+    <w:lvl w:ilvl="4" w:tplc="04090003" w:tentative="1">
+      <w:start w:val="1"/>
+      <w:numFmt w:val="bullet"/>
+      <w:lvlText w:val="o"/>
+      <w:lvlJc w:val="left"/>
+      <w:pPr>
+        <w:ind w:left="3600" w:hanging="360"/>
+      </w:pPr>
+      <w:rPr>
+        <w:rFonts w:ascii="Courier New" w:hAnsi="Courier New" w:cs="Courier New" w:hint="default"/>
+      </w:rPr>
+    </w:lvl>
+    <w:lvl w:ilvl="5" w:tplc="04090005" w:tentative="1">
+      <w:start w:val="1"/>
+      <w:numFmt w:val="bullet"/>
+      <w:lvlText w:val=""/>
+      <w:lvlJc w:val="left"/>
+      <w:pPr>
+        <w:ind w:left="4320" w:hanging="360"/>
+      </w:pPr>
+      <w:rPr>
+        <w:rFonts w:ascii="Wingdings" w:hAnsi="Wingdings" w:hint="default"/>
+      </w:rPr>
+    </w:lvl>
+    <w:lvl w:ilvl="6" w:tplc="04090001" w:tentative="1">
+      <w:start w:val="1"/>
+      <w:numFmt w:val="bullet"/>
+      <w:lvlText w:val=""/>
+      <w:lvlJc w:val="left"/>
+      <w:pPr>
+        <w:ind w:left="5040" w:hanging="360"/>
+      </w:pPr>
+      <w:rPr>
+        <w:rFonts w:ascii="Symbol" w:hAnsi="Symbol" w:hint="default"/>
+      </w:rPr>
+    </w:lvl>
+    <w:lvl w:ilvl="7" w:tplc="04090003" w:tentative="1">
+      <w:start w:val="1"/>
+      <w:numFmt w:val="bullet"/>
+      <w:lvlText w:val="o"/>
+      <w:lvlJc w:val="left"/>
+      <w:pPr>
+        <w:ind w:left="5760" w:hanging="360"/>
+      </w:pPr>
+      <w:rPr>
+        <w:rFonts w:ascii="Courier New" w:hAnsi="Courier New" w:cs="Courier New" w:hint="default"/>
+      </w:rPr>
+    </w:lvl>
+    <w:lvl w:ilvl="8" w:tplc="04090005" w:tentative="1">
+      <w:start w:val="1"/>
+      <w:numFmt w:val="bullet"/>
+      <w:lvlText w:val=""/>
+      <w:lvlJc w:val="left"/>
+      <w:pPr>
+        <w:ind w:left="6480" w:hanging="360"/>
+      </w:pPr>
+      <w:rPr>
+        <w:rFonts w:ascii="Wingdings" w:hAnsi="Wingdings" w:hint="default"/>
+      </w:rPr>
+    </w:lvl>
+  </w:abstractNum>
+  <w:abstractNum w:abstractNumId="4" w15:restartNumberingAfterBreak="0">
     <w:nsid w:val="465B59B0"/>
     <w:multiLevelType w:val="hybridMultilevel"/>
     <w:tmpl w:val="185259F4"/>
@@ -935,7 +8184,7 @@
       <w:lvlText w:val="%1."/>
       <w:lvlJc w:val="left"/>
       <w:pPr>
-        <w:ind w:left="720" w:hanging="360"/>
+        <w:ind w:left="810" w:hanging="360"/>
       </w:pPr>
       <w:rPr>
         <w:rFonts w:hint="default"/>
@@ -947,7 +8196,7 @@
       <w:lvlText w:val="%2."/>
       <w:lvlJc w:val="left"/>
       <w:pPr>
-        <w:ind w:left="1440" w:hanging="360"/>
+        <w:ind w:left="1530" w:hanging="360"/>
       </w:pPr>
     </w:lvl>
     <w:lvl w:ilvl="2" w:tplc="0409001B" w:tentative="1">
@@ -956,7 +8205,7 @@
       <w:lvlText w:val="%3."/>
       <w:lvlJc w:val="right"/>
       <w:pPr>
-        <w:ind w:left="2160" w:hanging="180"/>
+        <w:ind w:left="2250" w:hanging="180"/>
       </w:pPr>
     </w:lvl>
     <w:lvl w:ilvl="3" w:tplc="0409000F" w:tentative="1">
@@ -965,7 +8214,7 @@
       <w:lvlText w:val="%4."/>
       <w:lvlJc w:val="left"/>
       <w:pPr>
-        <w:ind w:left="2880" w:hanging="360"/>
+        <w:ind w:left="2970" w:hanging="360"/>
       </w:pPr>
     </w:lvl>
     <w:lvl w:ilvl="4" w:tplc="04090019" w:tentative="1">
@@ -974,7 +8223,7 @@
       <w:lvlText w:val="%5."/>
       <w:lvlJc w:val="left"/>
       <w:pPr>
-        <w:ind w:left="3600" w:hanging="360"/>
+        <w:ind w:left="3690" w:hanging="360"/>
       </w:pPr>
     </w:lvl>
     <w:lvl w:ilvl="5" w:tplc="0409001B" w:tentative="1">
@@ -983,7 +8232,7 @@
       <w:lvlText w:val="%6."/>
       <w:lvlJc w:val="right"/>
       <w:pPr>
-        <w:ind w:left="4320" w:hanging="180"/>
+        <w:ind w:left="4410" w:hanging="180"/>
       </w:pPr>
     </w:lvl>
     <w:lvl w:ilvl="6" w:tplc="0409000F" w:tentative="1">
@@ -992,7 +8241,7 @@
       <w:lvlText w:val="%7."/>
       <w:lvlJc w:val="left"/>
       <w:pPr>
-        <w:ind w:left="5040" w:hanging="360"/>
+        <w:ind w:left="5130" w:hanging="360"/>
       </w:pPr>
     </w:lvl>
     <w:lvl w:ilvl="7" w:tplc="04090019" w:tentative="1">
@@ -1001,7 +8250,7 @@
       <w:lvlText w:val="%8."/>
       <w:lvlJc w:val="left"/>
       <w:pPr>
-        <w:ind w:left="5760" w:hanging="360"/>
+        <w:ind w:left="5850" w:hanging="360"/>
       </w:pPr>
     </w:lvl>
     <w:lvl w:ilvl="8" w:tplc="0409001B" w:tentative="1">
@@ -1010,11 +8259,579 @@
       <w:lvlText w:val="%9."/>
       <w:lvlJc w:val="right"/>
       <w:pPr>
+        <w:ind w:left="6570" w:hanging="180"/>
+      </w:pPr>
+    </w:lvl>
+  </w:abstractNum>
+  <w:abstractNum w:abstractNumId="5" w15:restartNumberingAfterBreak="0">
+    <w:nsid w:val="4A8B7FDA"/>
+    <w:multiLevelType w:val="hybridMultilevel"/>
+    <w:tmpl w:val="0C10FD08"/>
+    <w:lvl w:ilvl="0" w:tplc="0409000F">
+      <w:start w:val="1"/>
+      <w:numFmt w:val="decimal"/>
+      <w:lvlText w:val="%1."/>
+      <w:lvlJc w:val="left"/>
+      <w:pPr>
+        <w:ind w:left="720" w:hanging="360"/>
+      </w:pPr>
+      <w:rPr>
+        <w:rFonts w:hint="default"/>
+      </w:rPr>
+    </w:lvl>
+    <w:lvl w:ilvl="1" w:tplc="04090019" w:tentative="1">
+      <w:start w:val="1"/>
+      <w:numFmt w:val="lowerLetter"/>
+      <w:lvlText w:val="%2."/>
+      <w:lvlJc w:val="left"/>
+      <w:pPr>
+        <w:ind w:left="1440" w:hanging="360"/>
+      </w:pPr>
+    </w:lvl>
+    <w:lvl w:ilvl="2" w:tplc="0409001B" w:tentative="1">
+      <w:start w:val="1"/>
+      <w:numFmt w:val="lowerRoman"/>
+      <w:lvlText w:val="%3."/>
+      <w:lvlJc w:val="right"/>
+      <w:pPr>
+        <w:ind w:left="2160" w:hanging="180"/>
+      </w:pPr>
+    </w:lvl>
+    <w:lvl w:ilvl="3" w:tplc="0409000F" w:tentative="1">
+      <w:start w:val="1"/>
+      <w:numFmt w:val="decimal"/>
+      <w:lvlText w:val="%4."/>
+      <w:lvlJc w:val="left"/>
+      <w:pPr>
+        <w:ind w:left="2880" w:hanging="360"/>
+      </w:pPr>
+    </w:lvl>
+    <w:lvl w:ilvl="4" w:tplc="04090019" w:tentative="1">
+      <w:start w:val="1"/>
+      <w:numFmt w:val="lowerLetter"/>
+      <w:lvlText w:val="%5."/>
+      <w:lvlJc w:val="left"/>
+      <w:pPr>
+        <w:ind w:left="3600" w:hanging="360"/>
+      </w:pPr>
+    </w:lvl>
+    <w:lvl w:ilvl="5" w:tplc="0409001B" w:tentative="1">
+      <w:start w:val="1"/>
+      <w:numFmt w:val="lowerRoman"/>
+      <w:lvlText w:val="%6."/>
+      <w:lvlJc w:val="right"/>
+      <w:pPr>
+        <w:ind w:left="4320" w:hanging="180"/>
+      </w:pPr>
+    </w:lvl>
+    <w:lvl w:ilvl="6" w:tplc="0409000F" w:tentative="1">
+      <w:start w:val="1"/>
+      <w:numFmt w:val="decimal"/>
+      <w:lvlText w:val="%7."/>
+      <w:lvlJc w:val="left"/>
+      <w:pPr>
+        <w:ind w:left="5040" w:hanging="360"/>
+      </w:pPr>
+    </w:lvl>
+    <w:lvl w:ilvl="7" w:tplc="04090019" w:tentative="1">
+      <w:start w:val="1"/>
+      <w:numFmt w:val="lowerLetter"/>
+      <w:lvlText w:val="%8."/>
+      <w:lvlJc w:val="left"/>
+      <w:pPr>
+        <w:ind w:left="5760" w:hanging="360"/>
+      </w:pPr>
+    </w:lvl>
+    <w:lvl w:ilvl="8" w:tplc="0409001B" w:tentative="1">
+      <w:start w:val="1"/>
+      <w:numFmt w:val="lowerRoman"/>
+      <w:lvlText w:val="%9."/>
+      <w:lvlJc w:val="right"/>
+      <w:pPr>
         <w:ind w:left="6480" w:hanging="180"/>
+      </w:pPr>
+    </w:lvl>
+  </w:abstractNum>
+  <w:abstractNum w:abstractNumId="6" w15:restartNumberingAfterBreak="0">
+    <w:nsid w:val="4CC60969"/>
+    <w:multiLevelType w:val="multilevel"/>
+    <w:tmpl w:val="76AAED5E"/>
+    <w:lvl w:ilvl="0">
+      <w:start w:val="6"/>
+      <w:numFmt w:val="decimal"/>
+      <w:lvlText w:val="%1."/>
+      <w:lvlJc w:val="left"/>
+      <w:pPr>
+        <w:tabs>
+          <w:tab w:val="num" w:pos="720"/>
+        </w:tabs>
+        <w:ind w:left="720" w:hanging="360"/>
+      </w:pPr>
+    </w:lvl>
+    <w:lvl w:ilvl="1" w:tentative="1">
+      <w:start w:val="1"/>
+      <w:numFmt w:val="decimal"/>
+      <w:lvlText w:val="%2."/>
+      <w:lvlJc w:val="left"/>
+      <w:pPr>
+        <w:tabs>
+          <w:tab w:val="num" w:pos="1440"/>
+        </w:tabs>
+        <w:ind w:left="1440" w:hanging="360"/>
+      </w:pPr>
+    </w:lvl>
+    <w:lvl w:ilvl="2" w:tentative="1">
+      <w:start w:val="1"/>
+      <w:numFmt w:val="decimal"/>
+      <w:lvlText w:val="%3."/>
+      <w:lvlJc w:val="left"/>
+      <w:pPr>
+        <w:tabs>
+          <w:tab w:val="num" w:pos="2160"/>
+        </w:tabs>
+        <w:ind w:left="2160" w:hanging="360"/>
+      </w:pPr>
+    </w:lvl>
+    <w:lvl w:ilvl="3" w:tentative="1">
+      <w:start w:val="1"/>
+      <w:numFmt w:val="decimal"/>
+      <w:lvlText w:val="%4."/>
+      <w:lvlJc w:val="left"/>
+      <w:pPr>
+        <w:tabs>
+          <w:tab w:val="num" w:pos="2880"/>
+        </w:tabs>
+        <w:ind w:left="2880" w:hanging="360"/>
+      </w:pPr>
+    </w:lvl>
+    <w:lvl w:ilvl="4" w:tentative="1">
+      <w:start w:val="1"/>
+      <w:numFmt w:val="decimal"/>
+      <w:lvlText w:val="%5."/>
+      <w:lvlJc w:val="left"/>
+      <w:pPr>
+        <w:tabs>
+          <w:tab w:val="num" w:pos="3600"/>
+        </w:tabs>
+        <w:ind w:left="3600" w:hanging="360"/>
+      </w:pPr>
+    </w:lvl>
+    <w:lvl w:ilvl="5" w:tentative="1">
+      <w:start w:val="1"/>
+      <w:numFmt w:val="decimal"/>
+      <w:lvlText w:val="%6."/>
+      <w:lvlJc w:val="left"/>
+      <w:pPr>
+        <w:tabs>
+          <w:tab w:val="num" w:pos="4320"/>
+        </w:tabs>
+        <w:ind w:left="4320" w:hanging="360"/>
+      </w:pPr>
+    </w:lvl>
+    <w:lvl w:ilvl="6" w:tentative="1">
+      <w:start w:val="1"/>
+      <w:numFmt w:val="decimal"/>
+      <w:lvlText w:val="%7."/>
+      <w:lvlJc w:val="left"/>
+      <w:pPr>
+        <w:tabs>
+          <w:tab w:val="num" w:pos="5040"/>
+        </w:tabs>
+        <w:ind w:left="5040" w:hanging="360"/>
+      </w:pPr>
+    </w:lvl>
+    <w:lvl w:ilvl="7" w:tentative="1">
+      <w:start w:val="1"/>
+      <w:numFmt w:val="decimal"/>
+      <w:lvlText w:val="%8."/>
+      <w:lvlJc w:val="left"/>
+      <w:pPr>
+        <w:tabs>
+          <w:tab w:val="num" w:pos="5760"/>
+        </w:tabs>
+        <w:ind w:left="5760" w:hanging="360"/>
+      </w:pPr>
+    </w:lvl>
+    <w:lvl w:ilvl="8" w:tentative="1">
+      <w:start w:val="1"/>
+      <w:numFmt w:val="decimal"/>
+      <w:lvlText w:val="%9."/>
+      <w:lvlJc w:val="left"/>
+      <w:pPr>
+        <w:tabs>
+          <w:tab w:val="num" w:pos="6480"/>
+        </w:tabs>
+        <w:ind w:left="6480" w:hanging="360"/>
+      </w:pPr>
+    </w:lvl>
+  </w:abstractNum>
+  <w:abstractNum w:abstractNumId="7" w15:restartNumberingAfterBreak="0">
+    <w:nsid w:val="4DD80AD0"/>
+    <w:multiLevelType w:val="hybridMultilevel"/>
+    <w:tmpl w:val="0138FCAE"/>
+    <w:lvl w:ilvl="0" w:tplc="04090001">
+      <w:start w:val="1"/>
+      <w:numFmt w:val="bullet"/>
+      <w:lvlText w:val=""/>
+      <w:lvlJc w:val="left"/>
+      <w:pPr>
+        <w:ind w:left="720" w:hanging="360"/>
+      </w:pPr>
+      <w:rPr>
+        <w:rFonts w:ascii="Symbol" w:hAnsi="Symbol" w:hint="default"/>
+      </w:rPr>
+    </w:lvl>
+    <w:lvl w:ilvl="1" w:tplc="04090003" w:tentative="1">
+      <w:start w:val="1"/>
+      <w:numFmt w:val="bullet"/>
+      <w:lvlText w:val="o"/>
+      <w:lvlJc w:val="left"/>
+      <w:pPr>
+        <w:ind w:left="1440" w:hanging="360"/>
+      </w:pPr>
+      <w:rPr>
+        <w:rFonts w:ascii="Courier New" w:hAnsi="Courier New" w:cs="Courier New" w:hint="default"/>
+      </w:rPr>
+    </w:lvl>
+    <w:lvl w:ilvl="2" w:tplc="04090005" w:tentative="1">
+      <w:start w:val="1"/>
+      <w:numFmt w:val="bullet"/>
+      <w:lvlText w:val=""/>
+      <w:lvlJc w:val="left"/>
+      <w:pPr>
+        <w:ind w:left="2160" w:hanging="360"/>
+      </w:pPr>
+      <w:rPr>
+        <w:rFonts w:ascii="Wingdings" w:hAnsi="Wingdings" w:hint="default"/>
+      </w:rPr>
+    </w:lvl>
+    <w:lvl w:ilvl="3" w:tplc="04090001" w:tentative="1">
+      <w:start w:val="1"/>
+      <w:numFmt w:val="bullet"/>
+      <w:lvlText w:val=""/>
+      <w:lvlJc w:val="left"/>
+      <w:pPr>
+        <w:ind w:left="2880" w:hanging="360"/>
+      </w:pPr>
+      <w:rPr>
+        <w:rFonts w:ascii="Symbol" w:hAnsi="Symbol" w:hint="default"/>
+      </w:rPr>
+    </w:lvl>
+    <w:lvl w:ilvl="4" w:tplc="04090003" w:tentative="1">
+      <w:start w:val="1"/>
+      <w:numFmt w:val="bullet"/>
+      <w:lvlText w:val="o"/>
+      <w:lvlJc w:val="left"/>
+      <w:pPr>
+        <w:ind w:left="3600" w:hanging="360"/>
+      </w:pPr>
+      <w:rPr>
+        <w:rFonts w:ascii="Courier New" w:hAnsi="Courier New" w:cs="Courier New" w:hint="default"/>
+      </w:rPr>
+    </w:lvl>
+    <w:lvl w:ilvl="5" w:tplc="04090005" w:tentative="1">
+      <w:start w:val="1"/>
+      <w:numFmt w:val="bullet"/>
+      <w:lvlText w:val=""/>
+      <w:lvlJc w:val="left"/>
+      <w:pPr>
+        <w:ind w:left="4320" w:hanging="360"/>
+      </w:pPr>
+      <w:rPr>
+        <w:rFonts w:ascii="Wingdings" w:hAnsi="Wingdings" w:hint="default"/>
+      </w:rPr>
+    </w:lvl>
+    <w:lvl w:ilvl="6" w:tplc="04090001" w:tentative="1">
+      <w:start w:val="1"/>
+      <w:numFmt w:val="bullet"/>
+      <w:lvlText w:val=""/>
+      <w:lvlJc w:val="left"/>
+      <w:pPr>
+        <w:ind w:left="5040" w:hanging="360"/>
+      </w:pPr>
+      <w:rPr>
+        <w:rFonts w:ascii="Symbol" w:hAnsi="Symbol" w:hint="default"/>
+      </w:rPr>
+    </w:lvl>
+    <w:lvl w:ilvl="7" w:tplc="04090003" w:tentative="1">
+      <w:start w:val="1"/>
+      <w:numFmt w:val="bullet"/>
+      <w:lvlText w:val="o"/>
+      <w:lvlJc w:val="left"/>
+      <w:pPr>
+        <w:ind w:left="5760" w:hanging="360"/>
+      </w:pPr>
+      <w:rPr>
+        <w:rFonts w:ascii="Courier New" w:hAnsi="Courier New" w:cs="Courier New" w:hint="default"/>
+      </w:rPr>
+    </w:lvl>
+    <w:lvl w:ilvl="8" w:tplc="04090005" w:tentative="1">
+      <w:start w:val="1"/>
+      <w:numFmt w:val="bullet"/>
+      <w:lvlText w:val=""/>
+      <w:lvlJc w:val="left"/>
+      <w:pPr>
+        <w:ind w:left="6480" w:hanging="360"/>
+      </w:pPr>
+      <w:rPr>
+        <w:rFonts w:ascii="Wingdings" w:hAnsi="Wingdings" w:hint="default"/>
+      </w:rPr>
+    </w:lvl>
+  </w:abstractNum>
+  <w:abstractNum w:abstractNumId="8" w15:restartNumberingAfterBreak="0">
+    <w:nsid w:val="552F4358"/>
+    <w:multiLevelType w:val="multilevel"/>
+    <w:tmpl w:val="986AC548"/>
+    <w:lvl w:ilvl="0">
+      <w:start w:val="1"/>
+      <w:numFmt w:val="decimal"/>
+      <w:lvlText w:val="%1."/>
+      <w:lvlJc w:val="left"/>
+      <w:pPr>
+        <w:tabs>
+          <w:tab w:val="num" w:pos="720"/>
+        </w:tabs>
+        <w:ind w:left="720" w:hanging="360"/>
+      </w:pPr>
+    </w:lvl>
+    <w:lvl w:ilvl="1" w:tentative="1">
+      <w:start w:val="1"/>
+      <w:numFmt w:val="decimal"/>
+      <w:lvlText w:val="%2."/>
+      <w:lvlJc w:val="left"/>
+      <w:pPr>
+        <w:tabs>
+          <w:tab w:val="num" w:pos="1440"/>
+        </w:tabs>
+        <w:ind w:left="1440" w:hanging="360"/>
+      </w:pPr>
+    </w:lvl>
+    <w:lvl w:ilvl="2" w:tentative="1">
+      <w:start w:val="1"/>
+      <w:numFmt w:val="decimal"/>
+      <w:lvlText w:val="%3."/>
+      <w:lvlJc w:val="left"/>
+      <w:pPr>
+        <w:tabs>
+          <w:tab w:val="num" w:pos="2160"/>
+        </w:tabs>
+        <w:ind w:left="2160" w:hanging="360"/>
+      </w:pPr>
+    </w:lvl>
+    <w:lvl w:ilvl="3" w:tentative="1">
+      <w:start w:val="1"/>
+      <w:numFmt w:val="decimal"/>
+      <w:lvlText w:val="%4."/>
+      <w:lvlJc w:val="left"/>
+      <w:pPr>
+        <w:tabs>
+          <w:tab w:val="num" w:pos="2880"/>
+        </w:tabs>
+        <w:ind w:left="2880" w:hanging="360"/>
+      </w:pPr>
+    </w:lvl>
+    <w:lvl w:ilvl="4" w:tentative="1">
+      <w:start w:val="1"/>
+      <w:numFmt w:val="decimal"/>
+      <w:lvlText w:val="%5."/>
+      <w:lvlJc w:val="left"/>
+      <w:pPr>
+        <w:tabs>
+          <w:tab w:val="num" w:pos="3600"/>
+        </w:tabs>
+        <w:ind w:left="3600" w:hanging="360"/>
+      </w:pPr>
+    </w:lvl>
+    <w:lvl w:ilvl="5" w:tentative="1">
+      <w:start w:val="1"/>
+      <w:numFmt w:val="decimal"/>
+      <w:lvlText w:val="%6."/>
+      <w:lvlJc w:val="left"/>
+      <w:pPr>
+        <w:tabs>
+          <w:tab w:val="num" w:pos="4320"/>
+        </w:tabs>
+        <w:ind w:left="4320" w:hanging="360"/>
+      </w:pPr>
+    </w:lvl>
+    <w:lvl w:ilvl="6" w:tentative="1">
+      <w:start w:val="1"/>
+      <w:numFmt w:val="decimal"/>
+      <w:lvlText w:val="%7."/>
+      <w:lvlJc w:val="left"/>
+      <w:pPr>
+        <w:tabs>
+          <w:tab w:val="num" w:pos="5040"/>
+        </w:tabs>
+        <w:ind w:left="5040" w:hanging="360"/>
+      </w:pPr>
+    </w:lvl>
+    <w:lvl w:ilvl="7" w:tentative="1">
+      <w:start w:val="1"/>
+      <w:numFmt w:val="decimal"/>
+      <w:lvlText w:val="%8."/>
+      <w:lvlJc w:val="left"/>
+      <w:pPr>
+        <w:tabs>
+          <w:tab w:val="num" w:pos="5760"/>
+        </w:tabs>
+        <w:ind w:left="5760" w:hanging="360"/>
+      </w:pPr>
+    </w:lvl>
+    <w:lvl w:ilvl="8" w:tentative="1">
+      <w:start w:val="1"/>
+      <w:numFmt w:val="decimal"/>
+      <w:lvlText w:val="%9."/>
+      <w:lvlJc w:val="left"/>
+      <w:pPr>
+        <w:tabs>
+          <w:tab w:val="num" w:pos="6480"/>
+        </w:tabs>
+        <w:ind w:left="6480" w:hanging="360"/>
+      </w:pPr>
+    </w:lvl>
+  </w:abstractNum>
+  <w:abstractNum w:abstractNumId="9" w15:restartNumberingAfterBreak="0">
+    <w:nsid w:val="777928CE"/>
+    <w:multiLevelType w:val="multilevel"/>
+    <w:tmpl w:val="4F1C7DD8"/>
+    <w:lvl w:ilvl="0">
+      <w:start w:val="9"/>
+      <w:numFmt w:val="decimal"/>
+      <w:lvlText w:val="%1."/>
+      <w:lvlJc w:val="left"/>
+      <w:pPr>
+        <w:tabs>
+          <w:tab w:val="num" w:pos="720"/>
+        </w:tabs>
+        <w:ind w:left="720" w:hanging="360"/>
+      </w:pPr>
+    </w:lvl>
+    <w:lvl w:ilvl="1" w:tentative="1">
+      <w:start w:val="1"/>
+      <w:numFmt w:val="decimal"/>
+      <w:lvlText w:val="%2."/>
+      <w:lvlJc w:val="left"/>
+      <w:pPr>
+        <w:tabs>
+          <w:tab w:val="num" w:pos="1440"/>
+        </w:tabs>
+        <w:ind w:left="1440" w:hanging="360"/>
+      </w:pPr>
+    </w:lvl>
+    <w:lvl w:ilvl="2" w:tentative="1">
+      <w:start w:val="1"/>
+      <w:numFmt w:val="decimal"/>
+      <w:lvlText w:val="%3."/>
+      <w:lvlJc w:val="left"/>
+      <w:pPr>
+        <w:tabs>
+          <w:tab w:val="num" w:pos="2160"/>
+        </w:tabs>
+        <w:ind w:left="2160" w:hanging="360"/>
+      </w:pPr>
+    </w:lvl>
+    <w:lvl w:ilvl="3" w:tentative="1">
+      <w:start w:val="1"/>
+      <w:numFmt w:val="decimal"/>
+      <w:lvlText w:val="%4."/>
+      <w:lvlJc w:val="left"/>
+      <w:pPr>
+        <w:tabs>
+          <w:tab w:val="num" w:pos="2880"/>
+        </w:tabs>
+        <w:ind w:left="2880" w:hanging="360"/>
+      </w:pPr>
+    </w:lvl>
+    <w:lvl w:ilvl="4" w:tentative="1">
+      <w:start w:val="1"/>
+      <w:numFmt w:val="decimal"/>
+      <w:lvlText w:val="%5."/>
+      <w:lvlJc w:val="left"/>
+      <w:pPr>
+        <w:tabs>
+          <w:tab w:val="num" w:pos="3600"/>
+        </w:tabs>
+        <w:ind w:left="3600" w:hanging="360"/>
+      </w:pPr>
+    </w:lvl>
+    <w:lvl w:ilvl="5" w:tentative="1">
+      <w:start w:val="1"/>
+      <w:numFmt w:val="decimal"/>
+      <w:lvlText w:val="%6."/>
+      <w:lvlJc w:val="left"/>
+      <w:pPr>
+        <w:tabs>
+          <w:tab w:val="num" w:pos="4320"/>
+        </w:tabs>
+        <w:ind w:left="4320" w:hanging="360"/>
+      </w:pPr>
+    </w:lvl>
+    <w:lvl w:ilvl="6" w:tentative="1">
+      <w:start w:val="1"/>
+      <w:numFmt w:val="decimal"/>
+      <w:lvlText w:val="%7."/>
+      <w:lvlJc w:val="left"/>
+      <w:pPr>
+        <w:tabs>
+          <w:tab w:val="num" w:pos="5040"/>
+        </w:tabs>
+        <w:ind w:left="5040" w:hanging="360"/>
+      </w:pPr>
+    </w:lvl>
+    <w:lvl w:ilvl="7" w:tentative="1">
+      <w:start w:val="1"/>
+      <w:numFmt w:val="decimal"/>
+      <w:lvlText w:val="%8."/>
+      <w:lvlJc w:val="left"/>
+      <w:pPr>
+        <w:tabs>
+          <w:tab w:val="num" w:pos="5760"/>
+        </w:tabs>
+        <w:ind w:left="5760" w:hanging="360"/>
+      </w:pPr>
+    </w:lvl>
+    <w:lvl w:ilvl="8" w:tentative="1">
+      <w:start w:val="1"/>
+      <w:numFmt w:val="decimal"/>
+      <w:lvlText w:val="%9."/>
+      <w:lvlJc w:val="left"/>
+      <w:pPr>
+        <w:tabs>
+          <w:tab w:val="num" w:pos="6480"/>
+        </w:tabs>
+        <w:ind w:left="6480" w:hanging="360"/>
       </w:pPr>
     </w:lvl>
   </w:abstractNum>
   <w:num w:numId="1">
+    <w:abstractNumId w:val="4"/>
+  </w:num>
+  <w:num w:numId="2">
+    <w:abstractNumId w:val="5"/>
+  </w:num>
+  <w:num w:numId="3">
+    <w:abstractNumId w:val="2"/>
+  </w:num>
+  <w:num w:numId="4">
+    <w:abstractNumId w:val="7"/>
+  </w:num>
+  <w:num w:numId="5">
+    <w:abstractNumId w:val="1"/>
+  </w:num>
+  <w:num w:numId="6">
+    <w:abstractNumId w:val="3"/>
+  </w:num>
+  <w:num w:numId="7">
+    <w:abstractNumId w:val="8"/>
+  </w:num>
+  <w:num w:numId="8">
+    <w:abstractNumId w:val="6"/>
+  </w:num>
+  <w:num w:numId="9">
+    <w:abstractNumId w:val="9"/>
+  </w:num>
+  <w:num w:numId="10">
     <w:abstractNumId w:val="0"/>
   </w:num>
 </w:numbering>
@@ -1417,10 +9234,74 @@
     <w:qFormat/>
     <w:rsid w:val="00B96F8C"/>
   </w:style>
+  <w:style w:type="paragraph" w:styleId="Heading2">
+    <w:name w:val="heading 2"/>
+    <w:basedOn w:val="Normal"/>
+    <w:next w:val="Normal"/>
+    <w:link w:val="Heading2Char"/>
+    <w:uiPriority w:val="9"/>
+    <w:semiHidden/>
+    <w:unhideWhenUsed/>
+    <w:qFormat/>
+    <w:rsid w:val="007071CA"/>
+    <w:pPr>
+      <w:keepNext/>
+      <w:keepLines/>
+      <w:spacing w:before="40" w:after="0"/>
+      <w:outlineLvl w:val="1"/>
+    </w:pPr>
+    <w:rPr>
+      <w:rFonts w:asciiTheme="majorHAnsi" w:eastAsiaTheme="majorEastAsia" w:hAnsiTheme="majorHAnsi" w:cstheme="majorBidi"/>
+      <w:color w:val="2F5496" w:themeColor="accent1" w:themeShade="BF"/>
+      <w:sz w:val="26"/>
+      <w:szCs w:val="26"/>
+    </w:rPr>
+  </w:style>
+  <w:style w:type="paragraph" w:styleId="Heading3">
+    <w:name w:val="heading 3"/>
+    <w:basedOn w:val="Normal"/>
+    <w:link w:val="Heading3Char"/>
+    <w:uiPriority w:val="9"/>
+    <w:qFormat/>
+    <w:rsid w:val="00917C8D"/>
+    <w:pPr>
+      <w:spacing w:before="100" w:beforeAutospacing="1" w:after="100" w:afterAutospacing="1" w:line="240" w:lineRule="auto"/>
+      <w:outlineLvl w:val="2"/>
+    </w:pPr>
+    <w:rPr>
+      <w:rFonts w:ascii="Times New Roman" w:eastAsia="Times New Roman" w:hAnsi="Times New Roman" w:cs="Times New Roman"/>
+      <w:b/>
+      <w:bCs/>
+      <w:sz w:val="27"/>
+      <w:szCs w:val="27"/>
+    </w:rPr>
+  </w:style>
+  <w:style w:type="paragraph" w:styleId="Heading4">
+    <w:name w:val="heading 4"/>
+    <w:basedOn w:val="Normal"/>
+    <w:next w:val="Normal"/>
+    <w:link w:val="Heading4Char"/>
+    <w:uiPriority w:val="9"/>
+    <w:semiHidden/>
+    <w:unhideWhenUsed/>
+    <w:qFormat/>
+    <w:rsid w:val="00046DDA"/>
+    <w:pPr>
+      <w:keepNext/>
+      <w:keepLines/>
+      <w:spacing w:before="40" w:after="0"/>
+      <w:outlineLvl w:val="3"/>
+    </w:pPr>
+    <w:rPr>
+      <w:rFonts w:asciiTheme="majorHAnsi" w:eastAsiaTheme="majorEastAsia" w:hAnsiTheme="majorHAnsi" w:cstheme="majorBidi"/>
+      <w:i/>
+      <w:iCs/>
+      <w:color w:val="2F5496" w:themeColor="accent1" w:themeShade="BF"/>
+    </w:rPr>
+  </w:style>
   <w:style w:type="character" w:default="1" w:styleId="DefaultParagraphFont">
     <w:name w:val="Default Paragraph Font"/>
     <w:uiPriority w:val="1"/>
-    <w:semiHidden/>
     <w:unhideWhenUsed/>
   </w:style>
   <w:style w:type="table" w:default="1" w:styleId="TableNormal">
@@ -1470,7 +9351,6 @@
     <w:name w:val="Normal (Web)"/>
     <w:basedOn w:val="Normal"/>
     <w:uiPriority w:val="99"/>
-    <w:semiHidden/>
     <w:unhideWhenUsed/>
     <w:rsid w:val="004C6057"/>
     <w:pPr>
@@ -1480,6 +9360,87 @@
       <w:rFonts w:ascii="Times New Roman" w:eastAsia="Times New Roman" w:hAnsi="Times New Roman" w:cs="Times New Roman"/>
       <w:sz w:val="24"/>
       <w:szCs w:val="24"/>
+    </w:rPr>
+  </w:style>
+  <w:style w:type="character" w:styleId="Emphasis">
+    <w:name w:val="Emphasis"/>
+    <w:basedOn w:val="DefaultParagraphFont"/>
+    <w:uiPriority w:val="20"/>
+    <w:qFormat/>
+    <w:rsid w:val="008970B7"/>
+    <w:rPr>
+      <w:i/>
+      <w:iCs/>
+    </w:rPr>
+  </w:style>
+  <w:style w:type="character" w:customStyle="1" w:styleId="Heading3Char">
+    <w:name w:val="Heading 3 Char"/>
+    <w:basedOn w:val="DefaultParagraphFont"/>
+    <w:link w:val="Heading3"/>
+    <w:uiPriority w:val="9"/>
+    <w:rsid w:val="00917C8D"/>
+    <w:rPr>
+      <w:rFonts w:ascii="Times New Roman" w:eastAsia="Times New Roman" w:hAnsi="Times New Roman" w:cs="Times New Roman"/>
+      <w:b/>
+      <w:bCs/>
+      <w:sz w:val="27"/>
+      <w:szCs w:val="27"/>
+    </w:rPr>
+  </w:style>
+  <w:style w:type="character" w:styleId="Strong">
+    <w:name w:val="Strong"/>
+    <w:basedOn w:val="DefaultParagraphFont"/>
+    <w:uiPriority w:val="22"/>
+    <w:qFormat/>
+    <w:rsid w:val="007071CA"/>
+    <w:rPr>
+      <w:b/>
+      <w:bCs/>
+    </w:rPr>
+  </w:style>
+  <w:style w:type="character" w:styleId="UnresolvedMention">
+    <w:name w:val="Unresolved Mention"/>
+    <w:basedOn w:val="DefaultParagraphFont"/>
+    <w:uiPriority w:val="99"/>
+    <w:semiHidden/>
+    <w:unhideWhenUsed/>
+    <w:rsid w:val="007071CA"/>
+    <w:rPr>
+      <w:color w:val="605E5C"/>
+      <w:shd w:val="clear" w:color="auto" w:fill="E1DFDD"/>
+    </w:rPr>
+  </w:style>
+  <w:style w:type="character" w:customStyle="1" w:styleId="Heading2Char">
+    <w:name w:val="Heading 2 Char"/>
+    <w:basedOn w:val="DefaultParagraphFont"/>
+    <w:link w:val="Heading2"/>
+    <w:uiPriority w:val="9"/>
+    <w:semiHidden/>
+    <w:rsid w:val="007071CA"/>
+    <w:rPr>
+      <w:rFonts w:asciiTheme="majorHAnsi" w:eastAsiaTheme="majorEastAsia" w:hAnsiTheme="majorHAnsi" w:cstheme="majorBidi"/>
+      <w:color w:val="2F5496" w:themeColor="accent1" w:themeShade="BF"/>
+      <w:sz w:val="26"/>
+      <w:szCs w:val="26"/>
+    </w:rPr>
+  </w:style>
+  <w:style w:type="character" w:customStyle="1" w:styleId="searchmatch">
+    <w:name w:val="searchmatch"/>
+    <w:basedOn w:val="DefaultParagraphFont"/>
+    <w:rsid w:val="00F61FB3"/>
+  </w:style>
+  <w:style w:type="character" w:customStyle="1" w:styleId="Heading4Char">
+    <w:name w:val="Heading 4 Char"/>
+    <w:basedOn w:val="DefaultParagraphFont"/>
+    <w:link w:val="Heading4"/>
+    <w:uiPriority w:val="9"/>
+    <w:semiHidden/>
+    <w:rsid w:val="00046DDA"/>
+    <w:rPr>
+      <w:rFonts w:asciiTheme="majorHAnsi" w:eastAsiaTheme="majorEastAsia" w:hAnsiTheme="majorHAnsi" w:cstheme="majorBidi"/>
+      <w:i/>
+      <w:iCs/>
+      <w:color w:val="2F5496" w:themeColor="accent1" w:themeShade="BF"/>
     </w:rPr>
   </w:style>
 </w:styles>
